--- a/backend/uploaded_docs/Aditya_Solanki_cloud.docx
+++ b/backend/uploaded_docs/Aditya_Solanki_cloud.docx
@@ -1,6 +1,6 @@
 
 <file path=word/document.xml><?xml version="1.0" encoding="utf-8"?>
-<w:document xmlns:mc="http://schemas.openxmlformats.org/markup-compatibility/2006" xmlns:ve="http://schemas.openxmlformats.org/markup-compatibility/2006" xmlns:o="urn:schemas-microsoft-com:office:office" xmlns:r="http://schemas.openxmlformats.org/officeDocument/2006/relationships" xmlns:m="http://schemas.openxmlformats.org/officeDocument/2006/math" xmlns:v="urn:schemas-microsoft-com:vml" xmlns:wp="http://schemas.openxmlformats.org/drawingml/2006/wordprocessingDrawing" xmlns:w10="urn:schemas-microsoft-com:office:word" xmlns:w="http://schemas.openxmlformats.org/wordprocessingml/2006/main" xmlns:wne="http://schemas.microsoft.com/office/word/2006/wordml" xmlns:a="http://schemas.openxmlformats.org/drawingml/2006/main" xmlns:pic="http://schemas.openxmlformats.org/drawingml/2006/picture" xmlns:wpg="http://schemas.microsoft.com/office/word/2010/wordprocessingGroup" xmlns:wps="http://schemas.microsoft.com/office/word/2010/wordprocessingShape" xmlns:w14="http://schemas.microsoft.com/office/word/2010/wordml" mc:Ignorable="w14" xml:space="preserve">
+<w:document xmlns:wpc="http://schemas.microsoft.com/office/word/2010/wordprocessingCanvas" xmlns:cx="http://schemas.microsoft.com/office/drawing/2014/chartex" xmlns:cx1="http://schemas.microsoft.com/office/drawing/2015/9/8/chartex" xmlns:cx2="http://schemas.microsoft.com/office/drawing/2015/10/21/chartex" xmlns:cx3="http://schemas.microsoft.com/office/drawing/2016/5/9/chartex" xmlns:cx4="http://schemas.microsoft.com/office/drawing/2016/5/10/chartex" xmlns:cx5="http://schemas.microsoft.com/office/drawing/2016/5/11/chartex" xmlns:cx6="http://schemas.microsoft.com/office/drawing/2016/5/12/chartex" xmlns:cx7="http://schemas.microsoft.com/office/drawing/2016/5/13/chartex" xmlns:cx8="http://schemas.microsoft.com/office/drawing/2016/5/14/chartex" xmlns:mc="http://schemas.openxmlformats.org/markup-compatibility/2006" xmlns:aink="http://schemas.microsoft.com/office/drawing/2016/ink" xmlns:am3d="http://schemas.microsoft.com/office/drawing/2017/model3d" xmlns:o="urn:schemas-microsoft-com:office:office" xmlns:oel="http://schemas.microsoft.com/office/2019/extlst" xmlns:r="http://schemas.openxmlformats.org/officeDocument/2006/relationships" xmlns:m="http://schemas.openxmlformats.org/officeDocument/2006/math" xmlns:v="urn:schemas-microsoft-com:vml" xmlns:wp14="http://schemas.microsoft.com/office/word/2010/wordprocessingDrawing" xmlns:wp="http://schemas.openxmlformats.org/drawingml/2006/wordprocessingDrawing" xmlns:w10="urn:schemas-microsoft-com:office:word" xmlns:w="http://schemas.openxmlformats.org/wordprocessingml/2006/main" xmlns:w14="http://schemas.microsoft.com/office/word/2010/wordml" xmlns:w15="http://schemas.microsoft.com/office/word/2012/wordml" xmlns:w16cex="http://schemas.microsoft.com/office/word/2018/wordml/cex" xmlns:w16cid="http://schemas.microsoft.com/office/word/2016/wordml/cid" xmlns:w16="http://schemas.microsoft.com/office/word/2018/wordml" xmlns:w16du="http://schemas.microsoft.com/office/word/2023/wordml/word16du" xmlns:w16sdtdh="http://schemas.microsoft.com/office/word/2020/wordml/sdtdatahash" xmlns:w16sdtfl="http://schemas.microsoft.com/office/word/2024/wordml/sdtformatlock" xmlns:w16se="http://schemas.microsoft.com/office/word/2015/wordml/symex" xmlns:wpg="http://schemas.microsoft.com/office/word/2010/wordprocessingGroup" xmlns:wpi="http://schemas.microsoft.com/office/word/2010/wordprocessingInk" xmlns:wne="http://schemas.microsoft.com/office/word/2006/wordml" xmlns:wps="http://schemas.microsoft.com/office/word/2010/wordprocessingShape" mc:Ignorable="w14 w15 w16se w16cid w16 w16cex w16sdtdh w16sdtfl w16du wp14">
   <w:body>
     <w:p>
       <w:pPr>
@@ -10,47 +10,17 @@
         <w:rPr>
           <w:color w:val="3B3C3F"/>
         </w:rPr>
-        <w:t>Aditya</w:t>
-      </w:r>
-      <w:r>
-        <w:rPr>
-          <w:color w:val="3B3C3F"/>
-          <w:spacing w:val="-40"/>
-        </w:rPr>
-        <w:t> </w:t>
-      </w:r>
-      <w:r>
-        <w:rPr>
-          <w:color w:val="3B3C3F"/>
-          <w:spacing w:val="-2"/>
-        </w:rPr>
-        <w:t>Solanki</w:t>
+        <w:t>Pratibha Singh</w:t>
       </w:r>
     </w:p>
     <w:p>
       <w:pPr>
         <w:spacing w:before="27"/>
-        <w:ind w:left="121" w:right="0" w:firstLine="0"/>
-        <w:jc w:val="left"/>
+        <w:ind w:left="121"/>
         <w:rPr>
           <w:sz w:val="29"/>
         </w:rPr>
       </w:pPr>
-      <w:r>
-        <w:rPr>
-          <w:w w:val="105"/>
-          <w:sz w:val="29"/>
-        </w:rPr>
-        <w:t>Advisory</w:t>
-      </w:r>
-      <w:r>
-        <w:rPr>
-          <w:spacing w:val="9"/>
-          <w:w w:val="110"/>
-          <w:sz w:val="29"/>
-        </w:rPr>
-        <w:t> </w:t>
-      </w:r>
       <w:r>
         <w:rPr>
           <w:spacing w:val="-2"/>
@@ -63,8 +33,7 @@
     <w:p>
       <w:pPr>
         <w:spacing w:before="125"/>
-        <w:ind w:left="121" w:right="0" w:firstLine="0"/>
-        <w:jc w:val="left"/>
+        <w:ind w:left="121"/>
         <w:rPr>
           <w:sz w:val="16"/>
         </w:rPr>
@@ -80,7 +49,7 @@
           <w:spacing w:val="25"/>
           <w:sz w:val="16"/>
         </w:rPr>
-        <w:t> </w:t>
+        <w:t xml:space="preserve"> </w:t>
       </w:r>
       <w:r>
         <w:rPr>
@@ -93,7 +62,7 @@
           <w:spacing w:val="26"/>
           <w:sz w:val="16"/>
         </w:rPr>
-        <w:t> </w:t>
+        <w:t xml:space="preserve"> </w:t>
       </w:r>
       <w:r>
         <w:rPr>
@@ -106,7 +75,7 @@
           <w:spacing w:val="20"/>
           <w:sz w:val="16"/>
         </w:rPr>
-        <w:t> </w:t>
+        <w:t xml:space="preserve"> </w:t>
       </w:r>
       <w:r>
         <w:rPr>
@@ -121,7 +90,7 @@
           <w:spacing w:val="21"/>
           <w:sz w:val="16"/>
         </w:rPr>
-        <w:t> </w:t>
+        <w:t xml:space="preserve"> </w:t>
       </w:r>
       <w:r>
         <w:rPr>
@@ -134,7 +103,7 @@
           <w:spacing w:val="20"/>
           <w:sz w:val="16"/>
         </w:rPr>
-        <w:t> </w:t>
+        <w:t xml:space="preserve"> </w:t>
       </w:r>
       <w:r>
         <w:rPr>
@@ -149,7 +118,7 @@
           <w:spacing w:val="20"/>
           <w:sz w:val="16"/>
         </w:rPr>
-        <w:t> </w:t>
+        <w:t xml:space="preserve"> </w:t>
       </w:r>
       <w:hyperlink r:id="rId5">
         <w:r>
@@ -165,28 +134,29 @@
     <w:p>
       <w:pPr>
         <w:spacing w:before="95"/>
-        <w:ind w:left="123" w:right="0" w:firstLine="0"/>
-        <w:jc w:val="left"/>
+        <w:ind w:left="123"/>
         <w:rPr>
           <w:position w:val="1"/>
           <w:sz w:val="16"/>
         </w:rPr>
       </w:pPr>
       <w:r>
-        <w:rPr/>
+        <w:rPr>
+          <w:noProof/>
+        </w:rPr>
         <w:drawing>
-          <wp:inline distT="0" distB="0" distL="0" distR="0">
+          <wp:inline distT="0" distB="0" distL="0" distR="0" wp14:anchorId="6A251FF5" wp14:editId="6A251FF6">
             <wp:extent cx="88900" cy="85725"/>
             <wp:effectExtent l="0" t="0" r="0" b="0"/>
             <wp:docPr id="1" name="Image 1">
-              <a:hlinkClick r:id="rId6"/>
+              <a:hlinkClick xmlns:a="http://schemas.openxmlformats.org/drawingml/2006/main" r:id="rId6"/>
             </wp:docPr>
             <wp:cNvGraphicFramePr>
-              <a:graphicFrameLocks/>
+              <a:graphicFrameLocks xmlns:a="http://schemas.openxmlformats.org/drawingml/2006/main"/>
             </wp:cNvGraphicFramePr>
-            <a:graphic>
+            <a:graphic xmlns:a="http://schemas.openxmlformats.org/drawingml/2006/main">
               <a:graphicData uri="http://schemas.openxmlformats.org/drawingml/2006/picture">
-                <pic:pic>
+                <pic:pic xmlns:pic="http://schemas.openxmlformats.org/drawingml/2006/picture">
                   <pic:nvPicPr>
                     <pic:cNvPr id="1" name="Image 1">
                       <a:hlinkClick r:id="rId6"/>
@@ -215,18 +185,15 @@
         </w:drawing>
       </w:r>
       <w:r>
-        <w:rPr/>
-      </w:r>
-      <w:r>
         <w:rPr>
           <w:rFonts w:ascii="Times New Roman"/>
           <w:w w:val="105"/>
           <w:position w:val="1"/>
           <w:sz w:val="20"/>
         </w:rPr>
-        <w:t> </w:t>
-      </w:r>
-      <w:hyperlink r:id="rId6">
+        <w:t xml:space="preserve"> </w:t>
+      </w:r>
+      <w:hyperlink r:id="rId8">
         <w:r>
           <w:rPr>
             <w:color w:val="418AC9"/>
@@ -244,35 +211,36 @@
             <w:position w:val="1"/>
             <w:sz w:val="16"/>
           </w:rPr>
-          <w:t> </w:t>
+          <w:t xml:space="preserve"> </w:t>
         </w:r>
         <w:r>
           <w:rPr>
+            <w:noProof/>
             <w:color w:val="418AC9"/>
             <w:spacing w:val="4"/>
             <w:sz w:val="16"/>
           </w:rPr>
           <w:drawing>
-            <wp:inline distT="0" distB="0" distL="0" distR="0">
+            <wp:inline distT="0" distB="0" distL="0" distR="0" wp14:anchorId="6A251FF7" wp14:editId="6A251FF8">
               <wp:extent cx="92075" cy="88900"/>
               <wp:effectExtent l="0" t="0" r="0" b="0"/>
               <wp:docPr id="2" name="Image 2">
-                <a:hlinkClick r:id="rId8"/>
+                <a:hlinkClick xmlns:a="http://schemas.openxmlformats.org/drawingml/2006/main" r:id="rId9"/>
               </wp:docPr>
               <wp:cNvGraphicFramePr>
-                <a:graphicFrameLocks/>
+                <a:graphicFrameLocks xmlns:a="http://schemas.openxmlformats.org/drawingml/2006/main"/>
               </wp:cNvGraphicFramePr>
-              <a:graphic>
+              <a:graphic xmlns:a="http://schemas.openxmlformats.org/drawingml/2006/main">
                 <a:graphicData uri="http://schemas.openxmlformats.org/drawingml/2006/picture">
-                  <pic:pic>
+                  <pic:pic xmlns:pic="http://schemas.openxmlformats.org/drawingml/2006/picture">
                     <pic:nvPicPr>
                       <pic:cNvPr id="2" name="Image 2">
-                        <a:hlinkClick r:id="rId8"/>
+                        <a:hlinkClick r:id="rId9"/>
                       </pic:cNvPr>
                       <pic:cNvPicPr/>
                     </pic:nvPicPr>
                     <pic:blipFill>
-                      <a:blip r:embed="rId9" cstate="print"/>
+                      <a:blip r:embed="rId10" cstate="print"/>
                       <a:stretch>
                         <a:fillRect/>
                       </a:stretch>
@@ -294,13 +262,6 @@
         </w:r>
         <w:r>
           <w:rPr>
-            <w:color w:val="418AC9"/>
-            <w:spacing w:val="4"/>
-            <w:sz w:val="16"/>
-          </w:rPr>
-        </w:r>
-        <w:r>
-          <w:rPr>
             <w:rFonts w:ascii="Times New Roman"/>
             <w:color w:val="418AC9"/>
             <w:spacing w:val="17"/>
@@ -308,9 +269,9 @@
             <w:position w:val="1"/>
             <w:sz w:val="16"/>
           </w:rPr>
-          <w:t> </w:t>
+          <w:t xml:space="preserve"> </w:t>
         </w:r>
-        <w:hyperlink r:id="rId8">
+        <w:hyperlink r:id="rId11">
           <w:r>
             <w:rPr>
               <w:color w:val="418AC9"/>
@@ -329,11 +290,13 @@
         <w:spacing w:before="155"/>
       </w:pPr>
       <w:r>
-        <w:rPr/>
+        <w:rPr>
+          <w:noProof/>
+        </w:rPr>
         <mc:AlternateContent>
           <mc:Choice Requires="wps">
             <w:drawing>
-              <wp:anchor distT="0" distB="0" distL="0" distR="0" allowOverlap="1" layoutInCell="1" locked="0" behindDoc="0" simplePos="0" relativeHeight="15729152">
+              <wp:anchor distT="0" distB="0" distL="0" distR="0" simplePos="0" relativeHeight="15729152" behindDoc="0" locked="0" layoutInCell="1" allowOverlap="1" wp14:anchorId="6A251FF9" wp14:editId="6A251FFA">
                 <wp:simplePos x="0" y="0"/>
                 <wp:positionH relativeFrom="page">
                   <wp:posOffset>1290225</wp:posOffset>
@@ -346,13 +309,14 @@
                 <wp:wrapNone/>
                 <wp:docPr id="3" name="Graphic 3"/>
                 <wp:cNvGraphicFramePr>
-                  <a:graphicFrameLocks/>
+                  <a:graphicFrameLocks xmlns:a="http://schemas.openxmlformats.org/drawingml/2006/main"/>
                 </wp:cNvGraphicFramePr>
-                <a:graphic>
+                <a:graphic xmlns:a="http://schemas.openxmlformats.org/drawingml/2006/main">
                   <a:graphicData uri="http://schemas.microsoft.com/office/word/2010/wordprocessingShape">
                     <wps:wsp>
-                      <wps:cNvPr id="3" name="Graphic 3"/>
-                      <wps:cNvSpPr/>
+                      <wps:cNvSpPr>
+                        <a:spLocks/>
+                      </wps:cNvSpPr>
                       <wps:spPr>
                         <a:xfrm>
                           <a:off x="0" y="0"/>
@@ -403,10 +367,10 @@
           </mc:Choice>
           <mc:Fallback>
             <w:pict>
-              <v:rect style="position:absolute;margin-left:101.59259pt;margin-top:15.083005pt;width:283.076509pt;height:.576139pt;mso-position-horizontal-relative:page;mso-position-vertical-relative:paragraph;z-index:15729152" id="docshape1" filled="true" fillcolor="#dddddd" stroked="false">
-                <v:fill type="solid"/>
-                <w10:wrap type="none"/>
-              </v:rect>
+              <v:shape w14:anchorId="080179BB" id="Graphic 3" o:spid="_x0000_s1026" style="position:absolute;margin-left:101.6pt;margin-top:15.1pt;width:283.1pt;height:.6pt;z-index:15729152;visibility:visible;mso-wrap-style:square;mso-wrap-distance-left:0;mso-wrap-distance-top:0;mso-wrap-distance-right:0;mso-wrap-distance-bottom:0;mso-position-horizontal:absolute;mso-position-horizontal-relative:page;mso-position-vertical:absolute;mso-position-vertical-relative:text;v-text-anchor:top" coordsize="3595370,7620" o:gfxdata="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" path="m,7316r3595071,l3595071,,,,,7316xe" fillcolor="#ddd" stroked="f">
+                <v:path arrowok="t"/>
+                <w10:wrap anchorx="page"/>
+              </v:shape>
             </w:pict>
           </mc:Fallback>
         </mc:AlternateContent>
@@ -422,7 +386,7 @@
     <w:p>
       <w:pPr>
         <w:pStyle w:val="BodyText"/>
-        <w:spacing w:line="273" w:lineRule="auto" w:before="62"/>
+        <w:spacing w:before="62" w:line="273" w:lineRule="auto"/>
         <w:ind w:left="121"/>
       </w:pPr>
       <w:r>
@@ -436,7 +400,7 @@
           <w:spacing w:val="-4"/>
           <w:w w:val="105"/>
         </w:rPr>
-        <w:t> </w:t>
+        <w:t xml:space="preserve"> </w:t>
       </w:r>
       <w:r>
         <w:rPr>
@@ -449,7 +413,7 @@
           <w:spacing w:val="-4"/>
           <w:w w:val="105"/>
         </w:rPr>
-        <w:t> </w:t>
+        <w:t xml:space="preserve"> </w:t>
       </w:r>
       <w:r>
         <w:rPr>
@@ -462,7 +426,7 @@
           <w:spacing w:val="-4"/>
           <w:w w:val="105"/>
         </w:rPr>
-        <w:t> </w:t>
+        <w:t xml:space="preserve"> </w:t>
       </w:r>
       <w:r>
         <w:rPr>
@@ -475,7 +439,7 @@
           <w:spacing w:val="-4"/>
           <w:w w:val="105"/>
         </w:rPr>
-        <w:t> </w:t>
+        <w:t xml:space="preserve"> </w:t>
       </w:r>
       <w:r>
         <w:rPr>
@@ -488,7 +452,7 @@
           <w:spacing w:val="-4"/>
           <w:w w:val="105"/>
         </w:rPr>
-        <w:t> </w:t>
+        <w:t xml:space="preserve"> </w:t>
       </w:r>
       <w:r>
         <w:rPr>
@@ -501,7 +465,7 @@
           <w:spacing w:val="-4"/>
           <w:w w:val="105"/>
         </w:rPr>
-        <w:t> </w:t>
+        <w:t xml:space="preserve"> </w:t>
       </w:r>
       <w:r>
         <w:rPr>
@@ -514,7 +478,7 @@
           <w:spacing w:val="-4"/>
           <w:w w:val="105"/>
         </w:rPr>
-        <w:t> </w:t>
+        <w:t xml:space="preserve"> </w:t>
       </w:r>
       <w:r>
         <w:rPr>
@@ -527,7 +491,7 @@
           <w:spacing w:val="-4"/>
           <w:w w:val="105"/>
         </w:rPr>
-        <w:t> </w:t>
+        <w:t xml:space="preserve"> </w:t>
       </w:r>
       <w:r>
         <w:rPr>
@@ -540,7 +504,7 @@
           <w:spacing w:val="-4"/>
           <w:w w:val="105"/>
         </w:rPr>
-        <w:t> </w:t>
+        <w:t xml:space="preserve"> </w:t>
       </w:r>
       <w:r>
         <w:rPr>
@@ -553,7 +517,7 @@
           <w:spacing w:val="-4"/>
           <w:w w:val="105"/>
         </w:rPr>
-        <w:t> </w:t>
+        <w:t xml:space="preserve"> </w:t>
       </w:r>
       <w:r>
         <w:rPr>
@@ -568,6 +532,7 @@
         <w:spacing w:before="104"/>
         <w:ind w:left="121"/>
       </w:pPr>
+      <w:proofErr w:type="spellStart"/>
       <w:r>
         <w:rPr>
           <w:rFonts w:ascii="Arial Black"/>
@@ -580,7 +545,7 @@
           <w:rFonts w:ascii="Arial Black"/>
           <w:spacing w:val="-8"/>
         </w:rPr>
-        <w:t> </w:t>
+        <w:t xml:space="preserve"> </w:t>
       </w:r>
       <w:r>
         <w:rPr>
@@ -589,12 +554,13 @@
         </w:rPr>
         <w:t>Taught</w:t>
       </w:r>
+      <w:proofErr w:type="spellEnd"/>
       <w:r>
         <w:rPr>
           <w:rFonts w:ascii="Arial Black"/>
           <w:spacing w:val="-8"/>
         </w:rPr>
-        <w:t> </w:t>
+        <w:t xml:space="preserve"> </w:t>
       </w:r>
       <w:r>
         <w:rPr>
@@ -613,9 +579,9 @@
         <w:rPr>
           <w:spacing w:val="-5"/>
         </w:rPr>
-        <w:t> </w:t>
-      </w:r>
-      <w:hyperlink r:id="rId10">
+        <w:t xml:space="preserve"> </w:t>
+      </w:r>
+      <w:hyperlink r:id="rId12">
         <w:r>
           <w:rPr>
             <w:color w:val="418AC9"/>
@@ -628,7 +594,7 @@
             <w:color w:val="418AC9"/>
             <w:spacing w:val="-5"/>
           </w:rPr>
-          <w:t> </w:t>
+          <w:t xml:space="preserve"> </w:t>
         </w:r>
         <w:r>
           <w:rPr>
@@ -643,9 +609,9 @@
           <w:color w:val="418AC9"/>
           <w:spacing w:val="-8"/>
         </w:rPr>
-        <w:t> </w:t>
-      </w:r>
-      <w:hyperlink r:id="rId11">
+        <w:t xml:space="preserve"> </w:t>
+      </w:r>
+      <w:hyperlink r:id="rId13">
         <w:r>
           <w:rPr>
             <w:color w:val="418AC9"/>
@@ -658,7 +624,7 @@
             <w:color w:val="418AC9"/>
             <w:spacing w:val="-5"/>
           </w:rPr>
-          <w:t> </w:t>
+          <w:t xml:space="preserve"> </w:t>
         </w:r>
         <w:r>
           <w:rPr>
@@ -672,7 +638,7 @@
             <w:color w:val="418AC9"/>
             <w:spacing w:val="-5"/>
           </w:rPr>
-          <w:t> </w:t>
+          <w:t xml:space="preserve"> </w:t>
         </w:r>
         <w:r>
           <w:rPr>
@@ -692,9 +658,9 @@
         <w:rPr>
           <w:spacing w:val="-8"/>
         </w:rPr>
-        <w:t> </w:t>
-      </w:r>
-      <w:hyperlink r:id="rId12">
+        <w:t xml:space="preserve"> </w:t>
+      </w:r>
+      <w:hyperlink r:id="rId14">
         <w:r>
           <w:rPr>
             <w:color w:val="418AC9"/>
@@ -707,7 +673,7 @@
             <w:color w:val="418AC9"/>
             <w:spacing w:val="-5"/>
           </w:rPr>
-          <w:t> </w:t>
+          <w:t xml:space="preserve"> </w:t>
         </w:r>
         <w:r>
           <w:rPr>
@@ -721,7 +687,7 @@
             <w:color w:val="418AC9"/>
             <w:spacing w:val="-5"/>
           </w:rPr>
-          <w:t> </w:t>
+          <w:t xml:space="preserve"> </w:t>
         </w:r>
         <w:r>
           <w:rPr>
@@ -738,11 +704,13 @@
         <w:spacing w:before="181"/>
       </w:pPr>
       <w:r>
-        <w:rPr/>
+        <w:rPr>
+          <w:noProof/>
+        </w:rPr>
         <mc:AlternateContent>
           <mc:Choice Requires="wps">
             <w:drawing>
-              <wp:anchor distT="0" distB="0" distL="0" distR="0" allowOverlap="1" layoutInCell="1" locked="0" behindDoc="0" simplePos="0" relativeHeight="15731712">
+              <wp:anchor distT="0" distB="0" distL="0" distR="0" simplePos="0" relativeHeight="15731712" behindDoc="0" locked="0" layoutInCell="1" allowOverlap="1" wp14:anchorId="6A251FFB" wp14:editId="6A251FFC">
                 <wp:simplePos x="0" y="0"/>
                 <wp:positionH relativeFrom="page">
                   <wp:posOffset>2331674</wp:posOffset>
@@ -755,13 +723,14 @@
                 <wp:wrapNone/>
                 <wp:docPr id="4" name="Graphic 4"/>
                 <wp:cNvGraphicFramePr>
-                  <a:graphicFrameLocks/>
+                  <a:graphicFrameLocks xmlns:a="http://schemas.openxmlformats.org/drawingml/2006/main"/>
                 </wp:cNvGraphicFramePr>
-                <a:graphic>
+                <a:graphic xmlns:a="http://schemas.openxmlformats.org/drawingml/2006/main">
                   <a:graphicData uri="http://schemas.microsoft.com/office/word/2010/wordprocessingShape">
                     <wps:wsp>
-                      <wps:cNvPr id="4" name="Graphic 4"/>
-                      <wps:cNvSpPr/>
+                      <wps:cNvSpPr>
+                        <a:spLocks/>
+                      </wps:cNvSpPr>
                       <wps:spPr>
                         <a:xfrm>
                           <a:off x="0" y="0"/>
@@ -812,10 +781,10 @@
           </mc:Choice>
           <mc:Fallback>
             <w:pict>
-              <v:rect style="position:absolute;margin-left:183.596436pt;margin-top:16.375221pt;width:201.072663pt;height:.576139pt;mso-position-horizontal-relative:page;mso-position-vertical-relative:paragraph;z-index:15731712" id="docshape2" filled="true" fillcolor="#dddddd" stroked="false">
-                <v:fill type="solid"/>
-                <w10:wrap type="none"/>
-              </v:rect>
+              <v:shape w14:anchorId="1E1EC851" id="Graphic 4" o:spid="_x0000_s1026" style="position:absolute;margin-left:183.6pt;margin-top:16.4pt;width:201.1pt;height:.6pt;z-index:15731712;visibility:visible;mso-wrap-style:square;mso-wrap-distance-left:0;mso-wrap-distance-top:0;mso-wrap-distance-right:0;mso-wrap-distance-bottom:0;mso-position-horizontal:absolute;mso-position-horizontal-relative:page;mso-position-vertical:absolute;mso-position-vertical-relative:text;v-text-anchor:top" coordsize="2553970,7620" o:gfxdata="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" path="m,7316r2553622,l2553622,,,,,7316xe" fillcolor="#ddd" stroked="f">
+                <v:path arrowok="t"/>
+                <w10:wrap anchorx="page"/>
+              </v:shape>
             </w:pict>
           </mc:Fallback>
         </mc:AlternateContent>
@@ -832,7 +801,7 @@
           <w:color w:val="3B3C3F"/>
           <w:spacing w:val="-27"/>
         </w:rPr>
-        <w:t> </w:t>
+        <w:t xml:space="preserve"> </w:t>
       </w:r>
       <w:r>
         <w:rPr>
@@ -844,7 +813,6 @@
     </w:p>
     <w:p>
       <w:pPr>
-        <w:spacing w:line="240" w:lineRule="auto" w:before="0"/>
         <w:rPr>
           <w:rFonts w:ascii="Trebuchet MS"/>
           <w:b/>
@@ -852,16 +820,19 @@
         </w:rPr>
       </w:pPr>
       <w:r>
-        <w:rPr/>
         <w:br w:type="column"/>
       </w:r>
-      <w:r>
+    </w:p>
+    <w:p>
+      <w:pPr>
+        <w:pStyle w:val="BodyText"/>
+        <w:ind w:left="0"/>
         <w:rPr>
           <w:rFonts w:ascii="Trebuchet MS"/>
           <w:b/>
           <w:sz w:val="25"/>
         </w:rPr>
-      </w:r>
+      </w:pPr>
     </w:p>
     <w:p>
       <w:pPr>
@@ -899,6 +870,7 @@
     <w:p>
       <w:pPr>
         <w:pStyle w:val="BodyText"/>
+        <w:spacing w:before="162"/>
         <w:ind w:left="0"/>
         <w:rPr>
           <w:rFonts w:ascii="Trebuchet MS"/>
@@ -909,32 +881,20 @@
     </w:p>
     <w:p>
       <w:pPr>
-        <w:pStyle w:val="BodyText"/>
-        <w:spacing w:before="162"/>
-        <w:ind w:left="0"/>
-        <w:rPr>
-          <w:rFonts w:ascii="Trebuchet MS"/>
-          <w:b/>
-          <w:sz w:val="25"/>
-        </w:rPr>
-      </w:pPr>
+        <w:pStyle w:val="Heading1"/>
+      </w:pPr>
+      <w:r>
+        <w:rPr>
+          <w:color w:val="3B3C3F"/>
+          <w:spacing w:val="-2"/>
+        </w:rPr>
+        <w:t>Skills</w:t>
+      </w:r>
     </w:p>
     <w:p>
       <w:pPr>
-        <w:pStyle w:val="Heading1"/>
-      </w:pPr>
-      <w:r>
-        <w:rPr>
-          <w:color w:val="3B3C3F"/>
-          <w:spacing w:val="-2"/>
-        </w:rPr>
-        <w:t>Skills</w:t>
-      </w:r>
-    </w:p>
-    <w:p>
-      <w:pPr>
         <w:pStyle w:val="BodyText"/>
-        <w:spacing w:line="237" w:lineRule="exact" w:before="45"/>
+        <w:spacing w:before="45" w:line="237" w:lineRule="exact"/>
         <w:ind w:left="219"/>
         <w:rPr>
           <w:rFonts w:ascii="Arial Black"/>
@@ -943,11 +903,12 @@
       <w:r>
         <w:rPr>
           <w:rFonts w:ascii="Arial Black"/>
+          <w:noProof/>
         </w:rPr>
         <mc:AlternateContent>
           <mc:Choice Requires="wps">
             <w:drawing>
-              <wp:anchor distT="0" distB="0" distL="0" distR="0" allowOverlap="1" layoutInCell="1" locked="0" behindDoc="0" simplePos="0" relativeHeight="15736832">
+              <wp:anchor distT="0" distB="0" distL="0" distR="0" simplePos="0" relativeHeight="15736832" behindDoc="0" locked="0" layoutInCell="1" allowOverlap="1" wp14:anchorId="6A251FFD" wp14:editId="6A251FFE">
                 <wp:simplePos x="0" y="0"/>
                 <wp:positionH relativeFrom="page">
                   <wp:posOffset>5531629</wp:posOffset>
@@ -960,13 +921,14 @@
                 <wp:wrapNone/>
                 <wp:docPr id="5" name="Graphic 5"/>
                 <wp:cNvGraphicFramePr>
-                  <a:graphicFrameLocks/>
+                  <a:graphicFrameLocks xmlns:a="http://schemas.openxmlformats.org/drawingml/2006/main"/>
                 </wp:cNvGraphicFramePr>
-                <a:graphic>
+                <a:graphic xmlns:a="http://schemas.openxmlformats.org/drawingml/2006/main">
                   <a:graphicData uri="http://schemas.microsoft.com/office/word/2010/wordprocessingShape">
                     <wps:wsp>
-                      <wps:cNvPr id="5" name="Graphic 5"/>
-                      <wps:cNvSpPr/>
+                      <wps:cNvSpPr>
+                        <a:spLocks/>
+                      </wps:cNvSpPr>
                       <wps:spPr>
                         <a:xfrm>
                           <a:off x="0" y="0"/>
@@ -1017,245 +979,32 @@
           </mc:Choice>
           <mc:Fallback>
             <w:pict>
-              <v:rect style="position:absolute;margin-left:435.561401pt;margin-top:-7.178812pt;width:117.724491pt;height:.576139pt;mso-position-horizontal-relative:page;mso-position-vertical-relative:paragraph;z-index:15736832" id="docshape3" filled="true" fillcolor="#dddddd" stroked="false">
-                <v:fill type="solid"/>
-                <w10:wrap type="none"/>
-              </v:rect>
+              <v:shape w14:anchorId="39F0133F" id="Graphic 5" o:spid="_x0000_s1026" style="position:absolute;margin-left:435.55pt;margin-top:-7.2pt;width:117.75pt;height:.6pt;z-index:15736832;visibility:visible;mso-wrap-style:square;mso-wrap-distance-left:0;mso-wrap-distance-top:0;mso-wrap-distance-right:0;mso-wrap-distance-bottom:0;mso-position-horizontal:absolute;mso-position-horizontal-relative:page;mso-position-vertical:absolute;mso-position-vertical-relative:text;v-text-anchor:top" coordsize="1495425,7620" o:gfxdata="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" path="m,7316r1495101,l1495101,,,,,7316xe" fillcolor="#ddd" stroked="f">
+                <v:path arrowok="t"/>
+                <w10:wrap anchorx="page"/>
+              </v:shape>
             </w:pict>
           </mc:Fallback>
         </mc:AlternateContent>
       </w:r>
       <w:r>
         <w:rPr>
+          <w:noProof/>
           <w:position w:val="3"/>
         </w:rPr>
         <w:drawing>
-          <wp:inline distT="0" distB="0" distL="0" distR="0">
+          <wp:inline distT="0" distB="0" distL="0" distR="0" wp14:anchorId="6A251FFF" wp14:editId="6A252000">
             <wp:extent cx="41462" cy="41462"/>
             <wp:effectExtent l="0" t="0" r="0" b="0"/>
             <wp:docPr id="6" name="Image 6"/>
             <wp:cNvGraphicFramePr>
-              <a:graphicFrameLocks/>
+              <a:graphicFrameLocks xmlns:a="http://schemas.openxmlformats.org/drawingml/2006/main"/>
             </wp:cNvGraphicFramePr>
-            <a:graphic>
+            <a:graphic xmlns:a="http://schemas.openxmlformats.org/drawingml/2006/main">
               <a:graphicData uri="http://schemas.openxmlformats.org/drawingml/2006/picture">
-                <pic:pic>
+                <pic:pic xmlns:pic="http://schemas.openxmlformats.org/drawingml/2006/picture">
                   <pic:nvPicPr>
                     <pic:cNvPr id="6" name="Image 6"/>
-                    <pic:cNvPicPr/>
-                  </pic:nvPicPr>
-                  <pic:blipFill>
-                    <a:blip r:embed="rId13" cstate="print"/>
-                    <a:stretch>
-                      <a:fillRect/>
-                    </a:stretch>
-                  </pic:blipFill>
-                  <pic:spPr>
-                    <a:xfrm>
-                      <a:off x="0" y="0"/>
-                      <a:ext cx="41462" cy="41462"/>
-                    </a:xfrm>
-                    <a:prstGeom prst="rect">
-                      <a:avLst/>
-                    </a:prstGeom>
-                  </pic:spPr>
-                </pic:pic>
-              </a:graphicData>
-            </a:graphic>
-          </wp:inline>
-        </w:drawing>
-      </w:r>
-      <w:r>
-        <w:rPr>
-          <w:position w:val="3"/>
-        </w:rPr>
-      </w:r>
-      <w:r>
-        <w:rPr>
-          <w:rFonts w:ascii="Times New Roman"/>
-          <w:spacing w:val="40"/>
-          <w:w w:val="105"/>
-          <w:sz w:val="20"/>
-        </w:rPr>
-        <w:t> </w:t>
-      </w:r>
-      <w:r>
-        <w:rPr>
-          <w:spacing w:val="-2"/>
-          <w:w w:val="105"/>
-        </w:rPr>
-        <w:t>Programming Language -</w:t>
-      </w:r>
-      <w:r>
-        <w:rPr>
-          <w:spacing w:val="-4"/>
-          <w:w w:val="105"/>
-        </w:rPr>
-        <w:t> </w:t>
-      </w:r>
-      <w:hyperlink r:id="rId10">
-        <w:r>
-          <w:rPr>
-            <w:rFonts w:ascii="Arial Black"/>
-            <w:color w:val="418AC9"/>
-            <w:spacing w:val="-2"/>
-            <w:w w:val="105"/>
-          </w:rPr>
-          <w:t>Python</w:t>
-        </w:r>
-      </w:hyperlink>
-    </w:p>
-    <w:p>
-      <w:pPr>
-        <w:pStyle w:val="BodyText"/>
-        <w:spacing w:line="235" w:lineRule="auto" w:before="1"/>
-        <w:ind w:left="371" w:hanging="152"/>
-        <w:rPr>
-          <w:rFonts w:ascii="Arial Black"/>
-        </w:rPr>
-      </w:pPr>
-      <w:r>
-        <w:rPr>
-          <w:position w:val="3"/>
-        </w:rPr>
-        <w:drawing>
-          <wp:inline distT="0" distB="0" distL="0" distR="0">
-            <wp:extent cx="41462" cy="41462"/>
-            <wp:effectExtent l="0" t="0" r="0" b="0"/>
-            <wp:docPr id="7" name="Image 7"/>
-            <wp:cNvGraphicFramePr>
-              <a:graphicFrameLocks/>
-            </wp:cNvGraphicFramePr>
-            <a:graphic>
-              <a:graphicData uri="http://schemas.openxmlformats.org/drawingml/2006/picture">
-                <pic:pic>
-                  <pic:nvPicPr>
-                    <pic:cNvPr id="7" name="Image 7"/>
-                    <pic:cNvPicPr/>
-                  </pic:nvPicPr>
-                  <pic:blipFill>
-                    <a:blip r:embed="rId13" cstate="print"/>
-                    <a:stretch>
-                      <a:fillRect/>
-                    </a:stretch>
-                  </pic:blipFill>
-                  <pic:spPr>
-                    <a:xfrm>
-                      <a:off x="0" y="0"/>
-                      <a:ext cx="41462" cy="41462"/>
-                    </a:xfrm>
-                    <a:prstGeom prst="rect">
-                      <a:avLst/>
-                    </a:prstGeom>
-                  </pic:spPr>
-                </pic:pic>
-              </a:graphicData>
-            </a:graphic>
-          </wp:inline>
-        </w:drawing>
-      </w:r>
-      <w:r>
-        <w:rPr>
-          <w:position w:val="3"/>
-        </w:rPr>
-      </w:r>
-      <w:r>
-        <w:rPr>
-          <w:rFonts w:ascii="Times New Roman"/>
-          <w:spacing w:val="30"/>
-          <w:sz w:val="20"/>
-        </w:rPr>
-        <w:t> </w:t>
-      </w:r>
-      <w:r>
-        <w:rPr/>
-        <w:t>Batch</w:t>
-      </w:r>
-      <w:r>
-        <w:rPr>
-          <w:spacing w:val="-12"/>
-        </w:rPr>
-        <w:t> </w:t>
-      </w:r>
-      <w:r>
-        <w:rPr/>
-        <w:t>Data</w:t>
-      </w:r>
-      <w:r>
-        <w:rPr>
-          <w:spacing w:val="-12"/>
-        </w:rPr>
-        <w:t> </w:t>
-      </w:r>
-      <w:r>
-        <w:rPr/>
-        <w:t>Processing</w:t>
-      </w:r>
-      <w:r>
-        <w:rPr>
-          <w:spacing w:val="-12"/>
-        </w:rPr>
-        <w:t> </w:t>
-      </w:r>
-      <w:r>
-        <w:rPr/>
-        <w:t>-</w:t>
-      </w:r>
-      <w:r>
-        <w:rPr>
-          <w:spacing w:val="-15"/>
-        </w:rPr>
-        <w:t> </w:t>
-      </w:r>
-      <w:hyperlink r:id="rId12">
-        <w:r>
-          <w:rPr>
-            <w:rFonts w:ascii="Arial Black"/>
-            <w:color w:val="418AC9"/>
-          </w:rPr>
-          <w:t>Dataflow</w:t>
-        </w:r>
-      </w:hyperlink>
-      <w:r>
-        <w:rPr>
-          <w:rFonts w:ascii="Arial Black"/>
-        </w:rPr>
-        <w:t>, </w:t>
-      </w:r>
-      <w:hyperlink r:id="rId14">
-        <w:r>
-          <w:rPr>
-            <w:rFonts w:ascii="Arial Black"/>
-            <w:color w:val="418AC9"/>
-            <w:spacing w:val="-2"/>
-          </w:rPr>
-          <w:t>Dataproc</w:t>
-        </w:r>
-      </w:hyperlink>
-    </w:p>
-    <w:p>
-      <w:pPr>
-        <w:pStyle w:val="BodyText"/>
-        <w:spacing w:before="12"/>
-        <w:ind w:left="219"/>
-      </w:pPr>
-      <w:r>
-        <w:rPr>
-          <w:position w:val="3"/>
-        </w:rPr>
-        <w:drawing>
-          <wp:inline distT="0" distB="0" distL="0" distR="0">
-            <wp:extent cx="41462" cy="41462"/>
-            <wp:effectExtent l="0" t="0" r="0" b="0"/>
-            <wp:docPr id="8" name="Image 8"/>
-            <wp:cNvGraphicFramePr>
-              <a:graphicFrameLocks/>
-            </wp:cNvGraphicFramePr>
-            <a:graphic>
-              <a:graphicData uri="http://schemas.openxmlformats.org/drawingml/2006/picture">
-                <pic:pic>
-                  <pic:nvPicPr>
-                    <pic:cNvPr id="8" name="Image 8"/>
                     <pic:cNvPicPr/>
                   </pic:nvPicPr>
                   <pic:blipFill>
@@ -1281,128 +1030,70 @@
       </w:r>
       <w:r>
         <w:rPr>
-          <w:position w:val="3"/>
-        </w:rPr>
-      </w:r>
-      <w:r>
-        <w:rPr>
           <w:rFonts w:ascii="Times New Roman"/>
           <w:spacing w:val="40"/>
           <w:w w:val="105"/>
           <w:sz w:val="20"/>
         </w:rPr>
-        <w:t> </w:t>
-      </w:r>
-      <w:r>
-        <w:rPr>
-          <w:w w:val="105"/>
-        </w:rPr>
-        <w:t>Streaming</w:t>
+        <w:t xml:space="preserve"> </w:t>
+      </w:r>
+      <w:r>
+        <w:rPr>
+          <w:spacing w:val="-2"/>
+          <w:w w:val="105"/>
+        </w:rPr>
+        <w:t>Programming Language -</w:t>
       </w:r>
       <w:r>
         <w:rPr>
           <w:spacing w:val="-4"/>
           <w:w w:val="105"/>
         </w:rPr>
-        <w:t> </w:t>
-      </w:r>
-      <w:r>
-        <w:rPr>
-          <w:w w:val="105"/>
-        </w:rPr>
-        <w:t>Data</w:t>
-      </w:r>
-      <w:r>
-        <w:rPr>
-          <w:spacing w:val="-4"/>
-          <w:w w:val="105"/>
-        </w:rPr>
-        <w:t> </w:t>
-      </w:r>
-      <w:r>
-        <w:rPr>
-          <w:w w:val="105"/>
-        </w:rPr>
-        <w:t>Processing</w:t>
-      </w:r>
-      <w:r>
-        <w:rPr>
-          <w:spacing w:val="-4"/>
-          <w:w w:val="105"/>
-        </w:rPr>
-        <w:t> </w:t>
-      </w:r>
-      <w:r>
-        <w:rPr>
-          <w:w w:val="105"/>
-        </w:rPr>
-        <w:t>-</w:t>
-      </w:r>
-    </w:p>
-    <w:p>
-      <w:pPr>
-        <w:pStyle w:val="BodyText"/>
-        <w:spacing w:before="13"/>
-        <w:ind w:left="371"/>
-        <w:rPr>
-          <w:rFonts w:ascii="Arial Black"/>
-        </w:rPr>
-      </w:pPr>
-      <w:hyperlink r:id="rId12">
-        <w:r>
-          <w:rPr>
-            <w:rFonts w:ascii="Arial Black"/>
-            <w:color w:val="418AC9"/>
-            <w:w w:val="90"/>
-          </w:rPr>
-          <w:t>Streaming</w:t>
-        </w:r>
-        <w:r>
-          <w:rPr>
-            <w:rFonts w:ascii="Arial Black"/>
-            <w:color w:val="418AC9"/>
-            <w:spacing w:val="-7"/>
-            <w:w w:val="90"/>
-          </w:rPr>
-          <w:t> </w:t>
-        </w:r>
+        <w:t xml:space="preserve"> </w:t>
+      </w:r>
+      <w:hyperlink r:id="rId16">
         <w:r>
           <w:rPr>
             <w:rFonts w:ascii="Arial Black"/>
             <w:color w:val="418AC9"/>
             <w:spacing w:val="-2"/>
+            <w:w w:val="105"/>
           </w:rPr>
-          <w:t>Dataflow</w:t>
+          <w:t>Python</w:t>
         </w:r>
       </w:hyperlink>
     </w:p>
     <w:p>
       <w:pPr>
         <w:pStyle w:val="BodyText"/>
-        <w:spacing w:before="11"/>
-        <w:ind w:left="219"/>
-      </w:pPr>
-      <w:r>
-        <w:rPr>
+        <w:spacing w:before="1" w:line="235" w:lineRule="auto"/>
+        <w:ind w:left="371" w:hanging="152"/>
+        <w:rPr>
+          <w:rFonts w:ascii="Arial Black"/>
+        </w:rPr>
+      </w:pPr>
+      <w:r>
+        <w:rPr>
+          <w:noProof/>
           <w:position w:val="3"/>
         </w:rPr>
         <w:drawing>
-          <wp:inline distT="0" distB="0" distL="0" distR="0">
+          <wp:inline distT="0" distB="0" distL="0" distR="0" wp14:anchorId="6A252001" wp14:editId="6A252002">
             <wp:extent cx="41462" cy="41462"/>
             <wp:effectExtent l="0" t="0" r="0" b="0"/>
-            <wp:docPr id="9" name="Image 9"/>
+            <wp:docPr id="7" name="Image 7"/>
             <wp:cNvGraphicFramePr>
-              <a:graphicFrameLocks/>
+              <a:graphicFrameLocks xmlns:a="http://schemas.openxmlformats.org/drawingml/2006/main"/>
             </wp:cNvGraphicFramePr>
-            <a:graphic>
+            <a:graphic xmlns:a="http://schemas.openxmlformats.org/drawingml/2006/main">
               <a:graphicData uri="http://schemas.openxmlformats.org/drawingml/2006/picture">
-                <pic:pic>
+                <pic:pic xmlns:pic="http://schemas.openxmlformats.org/drawingml/2006/picture">
                   <pic:nvPicPr>
-                    <pic:cNvPr id="9" name="Image 9"/>
+                    <pic:cNvPr id="7" name="Image 7"/>
                     <pic:cNvPicPr/>
                   </pic:nvPicPr>
                   <pic:blipFill>
-                    <a:blip r:embed="rId13" cstate="print"/>
+                    <a:blip r:embed="rId15" cstate="print"/>
                     <a:stretch>
                       <a:fillRect/>
                     </a:stretch>
@@ -1424,8 +1115,122 @@
       </w:r>
       <w:r>
         <w:rPr>
+          <w:rFonts w:ascii="Times New Roman"/>
+          <w:spacing w:val="30"/>
+          <w:sz w:val="20"/>
+        </w:rPr>
+        <w:t xml:space="preserve"> </w:t>
+      </w:r>
+      <w:r>
+        <w:t>Batch</w:t>
+      </w:r>
+      <w:r>
+        <w:rPr>
+          <w:spacing w:val="-12"/>
+        </w:rPr>
+        <w:t xml:space="preserve"> </w:t>
+      </w:r>
+      <w:r>
+        <w:t>Data</w:t>
+      </w:r>
+      <w:r>
+        <w:rPr>
+          <w:spacing w:val="-12"/>
+        </w:rPr>
+        <w:t xml:space="preserve"> </w:t>
+      </w:r>
+      <w:r>
+        <w:t>Processing</w:t>
+      </w:r>
+      <w:r>
+        <w:rPr>
+          <w:spacing w:val="-12"/>
+        </w:rPr>
+        <w:t xml:space="preserve"> </w:t>
+      </w:r>
+      <w:r>
+        <w:t>-</w:t>
+      </w:r>
+      <w:r>
+        <w:rPr>
+          <w:spacing w:val="-15"/>
+        </w:rPr>
+        <w:t xml:space="preserve"> </w:t>
+      </w:r>
+      <w:hyperlink r:id="rId17">
+        <w:r>
+          <w:rPr>
+            <w:rFonts w:ascii="Arial Black"/>
+            <w:color w:val="418AC9"/>
+          </w:rPr>
+          <w:t>Dataflow</w:t>
+        </w:r>
+      </w:hyperlink>
+      <w:r>
+        <w:rPr>
+          <w:rFonts w:ascii="Arial Black"/>
+        </w:rPr>
+        <w:t xml:space="preserve">, </w:t>
+      </w:r>
+      <w:hyperlink r:id="rId18">
+        <w:proofErr w:type="spellStart"/>
+        <w:r>
+          <w:rPr>
+            <w:rFonts w:ascii="Arial Black"/>
+            <w:color w:val="418AC9"/>
+            <w:spacing w:val="-2"/>
+          </w:rPr>
+          <w:t>Dataproc</w:t>
+        </w:r>
+        <w:proofErr w:type="spellEnd"/>
+      </w:hyperlink>
+    </w:p>
+    <w:p>
+      <w:pPr>
+        <w:pStyle w:val="BodyText"/>
+        <w:spacing w:before="12"/>
+        <w:ind w:left="219"/>
+      </w:pPr>
+      <w:r>
+        <w:rPr>
+          <w:noProof/>
           <w:position w:val="3"/>
         </w:rPr>
+        <w:drawing>
+          <wp:inline distT="0" distB="0" distL="0" distR="0" wp14:anchorId="6A252003" wp14:editId="6A252004">
+            <wp:extent cx="41462" cy="41462"/>
+            <wp:effectExtent l="0" t="0" r="0" b="0"/>
+            <wp:docPr id="8" name="Image 8"/>
+            <wp:cNvGraphicFramePr>
+              <a:graphicFrameLocks xmlns:a="http://schemas.openxmlformats.org/drawingml/2006/main"/>
+            </wp:cNvGraphicFramePr>
+            <a:graphic xmlns:a="http://schemas.openxmlformats.org/drawingml/2006/main">
+              <a:graphicData uri="http://schemas.openxmlformats.org/drawingml/2006/picture">
+                <pic:pic xmlns:pic="http://schemas.openxmlformats.org/drawingml/2006/picture">
+                  <pic:nvPicPr>
+                    <pic:cNvPr id="8" name="Image 8"/>
+                    <pic:cNvPicPr/>
+                  </pic:nvPicPr>
+                  <pic:blipFill>
+                    <a:blip r:embed="rId19" cstate="print"/>
+                    <a:stretch>
+                      <a:fillRect/>
+                    </a:stretch>
+                  </pic:blipFill>
+                  <pic:spPr>
+                    <a:xfrm>
+                      <a:off x="0" y="0"/>
+                      <a:ext cx="41462" cy="41462"/>
+                    </a:xfrm>
+                    <a:prstGeom prst="rect">
+                      <a:avLst/>
+                    </a:prstGeom>
+                  </pic:spPr>
+                </pic:pic>
+              </a:graphicData>
+            </a:graphic>
+          </wp:inline>
+        </w:drawing>
       </w:r>
       <w:r>
         <w:rPr>
@@ -1434,25 +1239,165 @@
           <w:w w:val="105"/>
           <w:sz w:val="20"/>
         </w:rPr>
-        <w:t> </w:t>
-      </w:r>
-      <w:r>
-        <w:rPr>
-          <w:w w:val="105"/>
-        </w:rPr>
-        <w:t>Machine Learning Libraries -</w:t>
+        <w:t xml:space="preserve"> </w:t>
+      </w:r>
+      <w:r>
+        <w:rPr>
+          <w:w w:val="105"/>
+        </w:rPr>
+        <w:t>Streaming</w:t>
+      </w:r>
+      <w:r>
+        <w:rPr>
+          <w:spacing w:val="-4"/>
+          <w:w w:val="105"/>
+        </w:rPr>
+        <w:t xml:space="preserve"> </w:t>
+      </w:r>
+      <w:r>
+        <w:rPr>
+          <w:w w:val="105"/>
+        </w:rPr>
+        <w:t>Data</w:t>
+      </w:r>
+      <w:r>
+        <w:rPr>
+          <w:spacing w:val="-4"/>
+          <w:w w:val="105"/>
+        </w:rPr>
+        <w:t xml:space="preserve"> </w:t>
+      </w:r>
+      <w:r>
+        <w:rPr>
+          <w:w w:val="105"/>
+        </w:rPr>
+        <w:t>Processing</w:t>
+      </w:r>
+      <w:r>
+        <w:rPr>
+          <w:spacing w:val="-4"/>
+          <w:w w:val="105"/>
+        </w:rPr>
+        <w:t xml:space="preserve"> </w:t>
+      </w:r>
+      <w:r>
+        <w:rPr>
+          <w:w w:val="105"/>
+        </w:rPr>
+        <w:t>-</w:t>
       </w:r>
     </w:p>
     <w:p>
       <w:pPr>
         <w:pStyle w:val="BodyText"/>
-        <w:spacing w:line="176" w:lineRule="exact" w:before="12"/>
+        <w:spacing w:before="13"/>
         <w:ind w:left="371"/>
         <w:rPr>
           <w:rFonts w:ascii="Arial Black"/>
         </w:rPr>
       </w:pPr>
-      <w:hyperlink r:id="rId16">
+      <w:hyperlink r:id="rId20">
+        <w:r>
+          <w:rPr>
+            <w:rFonts w:ascii="Arial Black"/>
+            <w:color w:val="418AC9"/>
+            <w:w w:val="90"/>
+          </w:rPr>
+          <w:t>Streaming</w:t>
+        </w:r>
+        <w:r>
+          <w:rPr>
+            <w:rFonts w:ascii="Arial Black"/>
+            <w:color w:val="418AC9"/>
+            <w:spacing w:val="-7"/>
+            <w:w w:val="90"/>
+          </w:rPr>
+          <w:t xml:space="preserve"> </w:t>
+        </w:r>
+        <w:r>
+          <w:rPr>
+            <w:rFonts w:ascii="Arial Black"/>
+            <w:color w:val="418AC9"/>
+            <w:spacing w:val="-2"/>
+          </w:rPr>
+          <w:t>Dataflow</w:t>
+        </w:r>
+      </w:hyperlink>
+    </w:p>
+    <w:p>
+      <w:pPr>
+        <w:pStyle w:val="BodyText"/>
+        <w:spacing w:before="11"/>
+        <w:ind w:left="219"/>
+      </w:pPr>
+      <w:r>
+        <w:rPr>
+          <w:noProof/>
+          <w:position w:val="3"/>
+        </w:rPr>
+        <w:drawing>
+          <wp:inline distT="0" distB="0" distL="0" distR="0" wp14:anchorId="6A252005" wp14:editId="6A252006">
+            <wp:extent cx="41462" cy="41462"/>
+            <wp:effectExtent l="0" t="0" r="0" b="0"/>
+            <wp:docPr id="9" name="Image 9"/>
+            <wp:cNvGraphicFramePr>
+              <a:graphicFrameLocks xmlns:a="http://schemas.openxmlformats.org/drawingml/2006/main"/>
+            </wp:cNvGraphicFramePr>
+            <a:graphic xmlns:a="http://schemas.openxmlformats.org/drawingml/2006/main">
+              <a:graphicData uri="http://schemas.openxmlformats.org/drawingml/2006/picture">
+                <pic:pic xmlns:pic="http://schemas.openxmlformats.org/drawingml/2006/picture">
+                  <pic:nvPicPr>
+                    <pic:cNvPr id="9" name="Image 9"/>
+                    <pic:cNvPicPr/>
+                  </pic:nvPicPr>
+                  <pic:blipFill>
+                    <a:blip r:embed="rId15" cstate="print"/>
+                    <a:stretch>
+                      <a:fillRect/>
+                    </a:stretch>
+                  </pic:blipFill>
+                  <pic:spPr>
+                    <a:xfrm>
+                      <a:off x="0" y="0"/>
+                      <a:ext cx="41462" cy="41462"/>
+                    </a:xfrm>
+                    <a:prstGeom prst="rect">
+                      <a:avLst/>
+                    </a:prstGeom>
+                  </pic:spPr>
+                </pic:pic>
+              </a:graphicData>
+            </a:graphic>
+          </wp:inline>
+        </w:drawing>
+      </w:r>
+      <w:r>
+        <w:rPr>
+          <w:rFonts w:ascii="Times New Roman"/>
+          <w:spacing w:val="40"/>
+          <w:w w:val="105"/>
+          <w:sz w:val="20"/>
+        </w:rPr>
+        <w:t xml:space="preserve"> </w:t>
+      </w:r>
+      <w:r>
+        <w:rPr>
+          <w:w w:val="105"/>
+        </w:rPr>
+        <w:t>Machine Learning Libraries -</w:t>
+      </w:r>
+    </w:p>
+    <w:p>
+      <w:pPr>
+        <w:pStyle w:val="BodyText"/>
+        <w:spacing w:before="12" w:line="176" w:lineRule="exact"/>
+        <w:ind w:left="371"/>
+        <w:rPr>
+          <w:rFonts w:ascii="Arial Black"/>
+        </w:rPr>
+      </w:pPr>
+      <w:hyperlink r:id="rId21">
+        <w:proofErr w:type="spellStart"/>
         <w:r>
           <w:rPr>
             <w:rFonts w:ascii="Arial Black"/>
@@ -1461,6 +1406,7 @@
           </w:rPr>
           <w:t>Tensorflow</w:t>
         </w:r>
+        <w:proofErr w:type="spellEnd"/>
         <w:r>
           <w:rPr>
             <w:rFonts w:ascii="Arial Black"/>
@@ -1473,8 +1419,9 @@
             <w:rFonts w:ascii="Arial Black"/>
             <w:spacing w:val="13"/>
           </w:rPr>
-          <w:t> </w:t>
+          <w:t xml:space="preserve"> </w:t>
         </w:r>
+        <w:proofErr w:type="spellStart"/>
         <w:r>
           <w:rPr>
             <w:rFonts w:ascii="Arial Black"/>
@@ -1483,6 +1430,7 @@
           </w:rPr>
           <w:t>Keras</w:t>
         </w:r>
+        <w:proofErr w:type="spellEnd"/>
         <w:r>
           <w:rPr>
             <w:rFonts w:ascii="Arial Black"/>
@@ -1495,8 +1443,9 @@
             <w:rFonts w:ascii="Arial Black"/>
             <w:spacing w:val="14"/>
           </w:rPr>
-          <w:t> </w:t>
+          <w:t xml:space="preserve"> </w:t>
         </w:r>
+        <w:proofErr w:type="spellStart"/>
         <w:r>
           <w:rPr>
             <w:rFonts w:ascii="Arial Black"/>
@@ -1505,6 +1454,7 @@
           </w:rPr>
           <w:t>Pytorch</w:t>
         </w:r>
+        <w:proofErr w:type="spellEnd"/>
         <w:r>
           <w:rPr>
             <w:rFonts w:ascii="Arial Black"/>
@@ -1517,7 +1467,7 @@
             <w:rFonts w:ascii="Arial Black"/>
             <w:spacing w:val="14"/>
           </w:rPr>
-          <w:t> </w:t>
+          <w:t xml:space="preserve"> </w:t>
         </w:r>
         <w:r>
           <w:rPr>
@@ -1533,15 +1483,15 @@
     <w:p>
       <w:pPr>
         <w:pStyle w:val="BodyText"/>
-        <w:spacing w:after="0" w:line="176" w:lineRule="exact"/>
+        <w:spacing w:line="176" w:lineRule="exact"/>
         <w:rPr>
           <w:rFonts w:ascii="Arial Black"/>
         </w:rPr>
         <w:sectPr>
           <w:type w:val="continuous"/>
           <w:pgSz w:w="11900" w:h="16840"/>
-          <w:pgMar w:top="640" w:bottom="280" w:left="708" w:right="708"/>
-          <w:cols w:num="2" w:equalWidth="0">
+          <w:pgMar w:top="640" w:right="708" w:bottom="280" w:left="708" w:header="720" w:footer="720" w:gutter="0"/>
+          <w:cols w:num="2" w:space="720" w:equalWidth="0">
             <w:col w:w="6971" w:space="196"/>
             <w:col w:w="3317"/>
           </w:cols>
@@ -1550,9 +1500,8 @@
     </w:p>
     <w:p>
       <w:pPr>
-        <w:spacing w:line="324" w:lineRule="auto" w:before="16"/>
-        <w:ind w:left="121" w:right="1702" w:firstLine="0"/>
-        <w:jc w:val="left"/>
+        <w:spacing w:before="16" w:line="324" w:lineRule="auto"/>
+        <w:ind w:left="121" w:right="1702"/>
         <w:rPr>
           <w:sz w:val="21"/>
         </w:rPr>
@@ -1562,7 +1511,7 @@
           <w:w w:val="105"/>
           <w:sz w:val="21"/>
         </w:rPr>
-        <w:t>Advisory Consultant </w:t>
+        <w:t xml:space="preserve">Advisory Consultant </w:t>
       </w:r>
       <w:r>
         <w:rPr>
@@ -1578,14 +1527,13 @@
         <w:pStyle w:val="ListParagraph"/>
         <w:numPr>
           <w:ilvl w:val="0"/>
-          <w:numId w:val="1"/>
+          <w:numId w:val="5"/>
         </w:numPr>
         <w:tabs>
-          <w:tab w:pos="370" w:val="left" w:leader="none"/>
+          <w:tab w:val="left" w:pos="370"/>
         </w:tabs>
-        <w:spacing w:line="220" w:lineRule="exact" w:before="0" w:after="0"/>
-        <w:ind w:left="370" w:right="0" w:hanging="260"/>
-        <w:jc w:val="left"/>
+        <w:spacing w:line="220" w:lineRule="exact"/>
+        <w:ind w:left="370" w:hanging="260"/>
         <w:rPr>
           <w:rFonts w:ascii="Arial Black"/>
           <w:sz w:val="17"/>
@@ -1605,7 +1553,7 @@
           <w:spacing w:val="-6"/>
           <w:sz w:val="17"/>
         </w:rPr>
-        <w:t> </w:t>
+        <w:t xml:space="preserve"> </w:t>
       </w:r>
       <w:r>
         <w:rPr>
@@ -1621,7 +1569,7 @@
           <w:spacing w:val="-6"/>
           <w:sz w:val="17"/>
         </w:rPr>
-        <w:t> </w:t>
+        <w:t xml:space="preserve"> </w:t>
       </w:r>
       <w:r>
         <w:rPr>
@@ -1637,7 +1585,7 @@
           <w:spacing w:val="-5"/>
           <w:sz w:val="17"/>
         </w:rPr>
-        <w:t> </w:t>
+        <w:t xml:space="preserve"> </w:t>
       </w:r>
       <w:r>
         <w:rPr>
@@ -1653,7 +1601,7 @@
           <w:spacing w:val="-6"/>
           <w:sz w:val="17"/>
         </w:rPr>
-        <w:t> </w:t>
+        <w:t xml:space="preserve"> </w:t>
       </w:r>
       <w:r>
         <w:rPr>
@@ -1669,7 +1617,7 @@
           <w:spacing w:val="-6"/>
           <w:sz w:val="17"/>
         </w:rPr>
-        <w:t> </w:t>
+        <w:t xml:space="preserve"> </w:t>
       </w:r>
       <w:r>
         <w:rPr>
@@ -1684,14 +1632,12 @@
     <w:p>
       <w:pPr>
         <w:spacing w:before="16"/>
-        <w:ind w:left="110" w:right="0" w:firstLine="0"/>
-        <w:jc w:val="left"/>
+        <w:ind w:left="110"/>
         <w:rPr>
           <w:sz w:val="21"/>
         </w:rPr>
       </w:pPr>
       <w:r>
-        <w:rPr/>
         <w:br w:type="column"/>
       </w:r>
       <w:r>
@@ -1700,7 +1646,7 @@
           <w:w w:val="105"/>
           <w:sz w:val="21"/>
         </w:rPr>
-        <w:t>May </w:t>
+        <w:t xml:space="preserve">May </w:t>
       </w:r>
       <w:r>
         <w:rPr>
@@ -1715,16 +1661,15 @@
     <w:p>
       <w:pPr>
         <w:pStyle w:val="BodyText"/>
-        <w:spacing w:line="237" w:lineRule="exact" w:before="58"/>
-        <w:rPr>
-          <w:rFonts w:ascii="Arial Black"/>
-        </w:rPr>
-      </w:pPr>
-      <w:r>
-        <w:rPr/>
+        <w:spacing w:before="58" w:line="237" w:lineRule="exact"/>
+        <w:rPr>
+          <w:rFonts w:ascii="Arial Black"/>
+        </w:rPr>
+      </w:pPr>
+      <w:r>
         <w:br w:type="column"/>
       </w:r>
-      <w:hyperlink r:id="rId16">
+      <w:hyperlink r:id="rId22">
         <w:r>
           <w:rPr>
             <w:rFonts w:ascii="Arial Black"/>
@@ -1747,9 +1692,10 @@
           <w:spacing w:val="-3"/>
           <w:w w:val="90"/>
         </w:rPr>
-        <w:t> </w:t>
-      </w:r>
-      <w:hyperlink r:id="rId17">
+        <w:t xml:space="preserve"> </w:t>
+      </w:r>
+      <w:hyperlink r:id="rId23">
+        <w:proofErr w:type="spellStart"/>
         <w:r>
           <w:rPr>
             <w:rFonts w:ascii="Arial Black"/>
@@ -1758,6 +1704,7 @@
           </w:rPr>
           <w:t>Bigquery</w:t>
         </w:r>
+        <w:proofErr w:type="spellEnd"/>
         <w:r>
           <w:rPr>
             <w:rFonts w:ascii="Arial Black"/>
@@ -1765,7 +1712,7 @@
             <w:spacing w:val="-2"/>
             <w:w w:val="90"/>
           </w:rPr>
-          <w:t> </w:t>
+          <w:t xml:space="preserve"> </w:t>
         </w:r>
         <w:r>
           <w:rPr>
@@ -1781,7 +1728,7 @@
     <w:p>
       <w:pPr>
         <w:pStyle w:val="BodyText"/>
-        <w:spacing w:line="235" w:lineRule="auto" w:before="1"/>
+        <w:spacing w:before="1" w:line="235" w:lineRule="auto"/>
         <w:ind w:right="326"/>
         <w:rPr>
           <w:rFonts w:ascii="Arial Black"/>
@@ -1790,11 +1737,12 @@
       <w:r>
         <w:rPr>
           <w:rFonts w:ascii="Arial Black"/>
+          <w:noProof/>
         </w:rPr>
         <mc:AlternateContent>
-          <mc:Choice Requires="wps">
+          <mc:Choice Requires="wpg">
             <w:drawing>
-              <wp:anchor distT="0" distB="0" distL="0" distR="0" allowOverlap="1" layoutInCell="1" locked="0" behindDoc="0" simplePos="0" relativeHeight="15732224">
+              <wp:anchor distT="0" distB="0" distL="0" distR="0" simplePos="0" relativeHeight="15732224" behindDoc="0" locked="0" layoutInCell="1" allowOverlap="1" wp14:anchorId="6A252007" wp14:editId="6A252008">
                 <wp:simplePos x="0" y="0"/>
                 <wp:positionH relativeFrom="page">
                   <wp:posOffset>5140171</wp:posOffset>
@@ -1807,17 +1755,19 @@
                 <wp:wrapNone/>
                 <wp:docPr id="10" name="Group 10"/>
                 <wp:cNvGraphicFramePr>
-                  <a:graphicFrameLocks/>
+                  <a:graphicFrameLocks xmlns:a="http://schemas.openxmlformats.org/drawingml/2006/main"/>
                 </wp:cNvGraphicFramePr>
-                <a:graphic>
+                <a:graphic xmlns:a="http://schemas.openxmlformats.org/drawingml/2006/main">
                   <a:graphicData uri="http://schemas.microsoft.com/office/word/2010/wordprocessingGroup">
                     <wpg:wgp>
-                      <wpg:cNvPr id="10" name="Group 10"/>
-                      <wpg:cNvGrpSpPr/>
+                      <wpg:cNvGrpSpPr>
+                        <a:grpSpLocks/>
+                      </wpg:cNvGrpSpPr>
                       <wpg:grpSpPr>
                         <a:xfrm>
                           <a:off x="0" y="0"/>
                           <a:ext cx="41910" cy="41910"/>
+                          <a:chOff x="0" y="0"/>
                           <a:chExt cx="41910" cy="41910"/>
                         </a:xfrm>
                       </wpg:grpSpPr>
@@ -1996,16 +1946,14 @@
           </mc:Choice>
           <mc:Fallback>
             <w:pict>
-              <v:group style="position:absolute;margin-left:404.737946pt;margin-top:4.535237pt;width:3.3pt;height:3.3pt;mso-position-horizontal-relative:page;mso-position-vertical-relative:paragraph;z-index:15732224" id="docshapegroup4" coordorigin="8095,91" coordsize="66,66">
-                <v:shape style="position:absolute;left:8096;top:92;width:62;height:62" id="docshape5" coordorigin="8097,93" coordsize="62,62" path="m8127,154l8115,152,8106,145,8099,135,8097,123,8099,111,8106,102,8115,95,8127,93,8139,95,8149,102,8156,111,8158,123,8156,135,8149,145,8139,152,8127,154xe" filled="true" fillcolor="#000000" stroked="false">
+              <v:group w14:anchorId="73084D3C" id="Group 10" o:spid="_x0000_s1026" style="position:absolute;margin-left:404.75pt;margin-top:4.55pt;width:3.3pt;height:3.3pt;z-index:15732224;mso-wrap-distance-left:0;mso-wrap-distance-right:0;mso-position-horizontal-relative:page" coordsize="41910,41910" o:gfxdata="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">
+                <v:shape id="Graphic 11" o:spid="_x0000_s1027" style="position:absolute;left:1219;top:1219;width:39370;height:39370;visibility:visible;mso-wrap-style:square;v-text-anchor:top" coordsize="39370,39370" o:gfxdata="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" path="m19511,39023l11916,37490,5714,33308,1533,27106,,19511,1533,11916,5714,5714,11916,1533,19511,r7595,1533l33308,5714r4182,6202l39023,19511r-1533,7595l33308,33308r-6202,4182l19511,39023xe" fillcolor="black" stroked="f">
                   <v:path arrowok="t"/>
-                  <v:fill type="solid"/>
                 </v:shape>
-                <v:shape style="position:absolute;left:8096;top:92;width:62;height:62" id="docshape6" coordorigin="8097,93" coordsize="62,62" path="m8158,123l8156,135,8149,145,8139,152,8127,154,8115,152,8106,145,8099,135,8097,123,8099,111,8106,102,8115,95,8127,93,8139,95,8149,102,8156,111,8158,123xe" filled="false" stroked="true" strokeweight=".192046pt" strokecolor="#000000">
+                <v:shape id="Graphic 12" o:spid="_x0000_s1028" style="position:absolute;left:1219;top:1219;width:39370;height:39370;visibility:visible;mso-wrap-style:square;v-text-anchor:top" coordsize="39370,39370" o:gfxdata="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" path="m39023,19511r-1533,7595l33308,33308r-6202,4182l19511,39023,11916,37490,5714,33308,1533,27106,,19511,1533,11916,5714,5714,11916,1533,19511,r7595,1533l33308,5714r4182,6202l39023,19511xe" filled="f" strokeweight=".06772mm">
                   <v:path arrowok="t"/>
-                  <v:stroke dashstyle="solid"/>
                 </v:shape>
-                <w10:wrap type="none"/>
+                <w10:wrap anchorx="page"/>
               </v:group>
             </w:pict>
           </mc:Fallback>
@@ -2014,11 +1962,12 @@
       <w:r>
         <w:rPr>
           <w:rFonts w:ascii="Arial Black"/>
+          <w:noProof/>
         </w:rPr>
         <mc:AlternateContent>
-          <mc:Choice Requires="wps">
+          <mc:Choice Requires="wpg">
             <w:drawing>
-              <wp:anchor distT="0" distB="0" distL="0" distR="0" allowOverlap="1" layoutInCell="1" locked="0" behindDoc="0" simplePos="0" relativeHeight="15732736">
+              <wp:anchor distT="0" distB="0" distL="0" distR="0" simplePos="0" relativeHeight="15732736" behindDoc="0" locked="0" layoutInCell="1" allowOverlap="1" wp14:anchorId="6A252009" wp14:editId="6A25200A">
                 <wp:simplePos x="0" y="0"/>
                 <wp:positionH relativeFrom="page">
                   <wp:posOffset>5140171</wp:posOffset>
@@ -2031,17 +1980,19 @@
                 <wp:wrapNone/>
                 <wp:docPr id="13" name="Group 13"/>
                 <wp:cNvGraphicFramePr>
-                  <a:graphicFrameLocks/>
+                  <a:graphicFrameLocks xmlns:a="http://schemas.openxmlformats.org/drawingml/2006/main"/>
                 </wp:cNvGraphicFramePr>
-                <a:graphic>
+                <a:graphic xmlns:a="http://schemas.openxmlformats.org/drawingml/2006/main">
                   <a:graphicData uri="http://schemas.microsoft.com/office/word/2010/wordprocessingGroup">
                     <wpg:wgp>
-                      <wpg:cNvPr id="13" name="Group 13"/>
-                      <wpg:cNvGrpSpPr/>
+                      <wpg:cNvGrpSpPr>
+                        <a:grpSpLocks/>
+                      </wpg:cNvGrpSpPr>
                       <wpg:grpSpPr>
                         <a:xfrm>
                           <a:off x="0" y="0"/>
                           <a:ext cx="41910" cy="41910"/>
+                          <a:chOff x="0" y="0"/>
                           <a:chExt cx="41910" cy="41910"/>
                         </a:xfrm>
                       </wpg:grpSpPr>
@@ -2220,24 +2171,21 @@
           </mc:Choice>
           <mc:Fallback>
             <w:pict>
-              <v:group style="position:absolute;margin-left:404.737946pt;margin-top:16.250072pt;width:3.3pt;height:3.3pt;mso-position-horizontal-relative:page;mso-position-vertical-relative:paragraph;z-index:15732736" id="docshapegroup7" coordorigin="8095,325" coordsize="66,66">
-                <v:shape style="position:absolute;left:8096;top:326;width:62;height:62" id="docshape8" coordorigin="8097,327" coordsize="62,62" path="m8127,388l8115,386,8106,379,8099,370,8097,358,8099,346,8106,336,8115,329,8127,327,8139,329,8149,336,8156,346,8158,358,8156,370,8149,379,8139,386,8127,388xe" filled="true" fillcolor="#000000" stroked="false">
+              <v:group w14:anchorId="0A98A29A" id="Group 13" o:spid="_x0000_s1026" style="position:absolute;margin-left:404.75pt;margin-top:16.25pt;width:3.3pt;height:3.3pt;z-index:15732736;mso-wrap-distance-left:0;mso-wrap-distance-right:0;mso-position-horizontal-relative:page" coordsize="41910,41910" o:gfxdata="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">
+                <v:shape id="Graphic 14" o:spid="_x0000_s1027" style="position:absolute;left:1219;top:1219;width:39370;height:39370;visibility:visible;mso-wrap-style:square;v-text-anchor:top" coordsize="39370,39370" o:gfxdata="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" path="m19511,39023l11916,37490,5714,33308,1533,27106,,19511,1533,11916,5714,5714,11916,1533,19511,r7595,1533l33308,5714r4182,6202l39023,19511r-1533,7595l33308,33308r-6202,4182l19511,39023xe" fillcolor="black" stroked="f">
                   <v:path arrowok="t"/>
-                  <v:fill type="solid"/>
                 </v:shape>
-                <v:shape style="position:absolute;left:8096;top:326;width:62;height:62" id="docshape9" coordorigin="8097,327" coordsize="62,62" path="m8158,358l8156,370,8149,379,8139,386,8127,388,8115,386,8106,379,8099,370,8097,358,8099,346,8106,336,8115,329,8127,327,8139,329,8149,336,8156,346,8158,358xe" filled="false" stroked="true" strokeweight=".192046pt" strokecolor="#000000">
+                <v:shape id="Graphic 15" o:spid="_x0000_s1028" style="position:absolute;left:1219;top:1219;width:39370;height:39370;visibility:visible;mso-wrap-style:square;v-text-anchor:top" coordsize="39370,39370" o:gfxdata="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" path="m39023,19511r-1533,7595l33308,33308r-6202,4182l19511,39023,11916,37490,5714,33308,1533,27106,,19511,1533,11916,5714,5714,11916,1533,19511,r7595,1533l33308,5714r4182,6202l39023,19511xe" filled="f" strokeweight=".06772mm">
                   <v:path arrowok="t"/>
-                  <v:stroke dashstyle="solid"/>
                 </v:shape>
-                <w10:wrap type="none"/>
+                <w10:wrap anchorx="page"/>
               </v:group>
             </w:pict>
           </mc:Fallback>
         </mc:AlternateContent>
       </w:r>
       <w:r>
-        <w:rPr/>
-        <w:t>Database - </w:t>
+        <w:t xml:space="preserve">Database - </w:t>
       </w:r>
       <w:r>
         <w:rPr>
@@ -2246,8 +2194,7 @@
         <w:t>Cloud SQL</w:t>
       </w:r>
       <w:r>
-        <w:rPr/>
-        <w:t>, Db2 </w:t>
+        <w:t xml:space="preserve">, Db2 </w:t>
       </w:r>
       <w:r>
         <w:rPr>
@@ -2259,7 +2206,7 @@
         <w:rPr>
           <w:spacing w:val="-10"/>
         </w:rPr>
-        <w:t> </w:t>
+        <w:t xml:space="preserve"> </w:t>
       </w:r>
       <w:r>
         <w:rPr>
@@ -2271,7 +2218,7 @@
         <w:rPr>
           <w:spacing w:val="-10"/>
         </w:rPr>
-        <w:t> </w:t>
+        <w:t xml:space="preserve"> </w:t>
       </w:r>
       <w:r>
         <w:rPr>
@@ -2283,9 +2230,9 @@
         <w:rPr>
           <w:spacing w:val="-11"/>
         </w:rPr>
-        <w:t> </w:t>
-      </w:r>
-      <w:hyperlink r:id="rId11">
+        <w:t xml:space="preserve"> </w:t>
+      </w:r>
+      <w:hyperlink r:id="rId24">
         <w:r>
           <w:rPr>
             <w:rFonts w:ascii="Arial Black"/>
@@ -2300,7 +2247,7 @@
             <w:color w:val="418AC9"/>
             <w:spacing w:val="-13"/>
           </w:rPr>
-          <w:t> </w:t>
+          <w:t xml:space="preserve"> </w:t>
         </w:r>
         <w:r>
           <w:rPr>
@@ -2315,14 +2262,16 @@
     <w:p>
       <w:pPr>
         <w:pStyle w:val="BodyText"/>
-        <w:spacing w:line="143" w:lineRule="exact" w:before="12"/>
-      </w:pPr>
-      <w:r>
-        <w:rPr/>
+        <w:spacing w:before="12" w:line="143" w:lineRule="exact"/>
+      </w:pPr>
+      <w:r>
+        <w:rPr>
+          <w:noProof/>
+        </w:rPr>
         <mc:AlternateContent>
-          <mc:Choice Requires="wps">
+          <mc:Choice Requires="wpg">
             <w:drawing>
-              <wp:anchor distT="0" distB="0" distL="0" distR="0" allowOverlap="1" layoutInCell="1" locked="0" behindDoc="0" simplePos="0" relativeHeight="15733248">
+              <wp:anchor distT="0" distB="0" distL="0" distR="0" simplePos="0" relativeHeight="15733248" behindDoc="0" locked="0" layoutInCell="1" allowOverlap="1" wp14:anchorId="6A25200B" wp14:editId="6A25200C">
                 <wp:simplePos x="0" y="0"/>
                 <wp:positionH relativeFrom="page">
                   <wp:posOffset>5140171</wp:posOffset>
@@ -2335,17 +2284,19 @@
                 <wp:wrapNone/>
                 <wp:docPr id="16" name="Group 16"/>
                 <wp:cNvGraphicFramePr>
-                  <a:graphicFrameLocks/>
+                  <a:graphicFrameLocks xmlns:a="http://schemas.openxmlformats.org/drawingml/2006/main"/>
                 </wp:cNvGraphicFramePr>
-                <a:graphic>
+                <a:graphic xmlns:a="http://schemas.openxmlformats.org/drawingml/2006/main">
                   <a:graphicData uri="http://schemas.microsoft.com/office/word/2010/wordprocessingGroup">
                     <wpg:wgp>
-                      <wpg:cNvPr id="16" name="Group 16"/>
-                      <wpg:cNvGrpSpPr/>
+                      <wpg:cNvGrpSpPr>
+                        <a:grpSpLocks/>
+                      </wpg:cNvGrpSpPr>
                       <wpg:grpSpPr>
                         <a:xfrm>
                           <a:off x="0" y="0"/>
                           <a:ext cx="41910" cy="41910"/>
+                          <a:chOff x="0" y="0"/>
                           <a:chExt cx="41910" cy="41910"/>
                         </a:xfrm>
                       </wpg:grpSpPr>
@@ -2524,60 +2475,54 @@
           </mc:Choice>
           <mc:Fallback>
             <w:pict>
-              <v:group style="position:absolute;margin-left:404.737946pt;margin-top:4.421705pt;width:3.3pt;height:3.3pt;mso-position-horizontal-relative:page;mso-position-vertical-relative:paragraph;z-index:15733248" id="docshapegroup10" coordorigin="8095,88" coordsize="66,66">
-                <v:shape style="position:absolute;left:8096;top:90;width:62;height:62" id="docshape11" coordorigin="8097,90" coordsize="62,62" path="m8127,152l8115,149,8106,143,8099,133,8097,121,8099,109,8106,99,8115,93,8127,90,8139,93,8149,99,8156,109,8158,121,8156,133,8149,143,8139,149,8127,152xe" filled="true" fillcolor="#000000" stroked="false">
+              <v:group w14:anchorId="5240F1A7" id="Group 16" o:spid="_x0000_s1026" style="position:absolute;margin-left:404.75pt;margin-top:4.4pt;width:3.3pt;height:3.3pt;z-index:15733248;mso-wrap-distance-left:0;mso-wrap-distance-right:0;mso-position-horizontal-relative:page" coordsize="41910,41910" o:gfxdata="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">
+                <v:shape id="Graphic 17" o:spid="_x0000_s1027" style="position:absolute;left:1219;top:1219;width:39370;height:39370;visibility:visible;mso-wrap-style:square;v-text-anchor:top" coordsize="39370,39370" o:gfxdata="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" path="m19511,39023l11916,37490,5714,33308,1533,27106,,19511,1533,11916,5714,5714,11916,1533,19511,r7595,1533l33308,5714r4182,6202l39023,19511r-1533,7595l33308,33308r-6202,4182l19511,39023xe" fillcolor="black" stroked="f">
                   <v:path arrowok="t"/>
-                  <v:fill type="solid"/>
                 </v:shape>
-                <v:shape style="position:absolute;left:8096;top:90;width:62;height:62" id="docshape12" coordorigin="8097,90" coordsize="62,62" path="m8158,121l8156,133,8149,143,8139,149,8127,152,8115,149,8106,143,8099,133,8097,121,8099,109,8106,99,8115,93,8127,90,8139,93,8149,99,8156,109,8158,121xe" filled="false" stroked="true" strokeweight=".192046pt" strokecolor="#000000">
+                <v:shape id="Graphic 18" o:spid="_x0000_s1028" style="position:absolute;left:1219;top:1219;width:39370;height:39370;visibility:visible;mso-wrap-style:square;v-text-anchor:top" coordsize="39370,39370" o:gfxdata="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" path="m39023,19511r-1533,7595l33308,33308r-6202,4182l19511,39023,11916,37490,5714,33308,1533,27106,,19511,1533,11916,5714,5714,11916,1533,19511,r7595,1533l33308,5714r4182,6202l39023,19511xe" filled="f" strokeweight=".06772mm">
                   <v:path arrowok="t"/>
-                  <v:stroke dashstyle="solid"/>
                 </v:shape>
-                <w10:wrap type="none"/>
+                <w10:wrap anchorx="page"/>
               </v:group>
             </w:pict>
           </mc:Fallback>
         </mc:AlternateContent>
       </w:r>
       <w:r>
-        <w:rPr/>
         <w:t>Data</w:t>
       </w:r>
       <w:r>
         <w:rPr>
           <w:spacing w:val="2"/>
         </w:rPr>
-        <w:t> </w:t>
-      </w:r>
-      <w:r>
-        <w:rPr/>
+        <w:t xml:space="preserve"> </w:t>
+      </w:r>
+      <w:r>
         <w:t>Integration</w:t>
       </w:r>
       <w:r>
         <w:rPr>
           <w:spacing w:val="3"/>
         </w:rPr>
-        <w:t> </w:t>
-      </w:r>
-      <w:r>
-        <w:rPr/>
+        <w:t xml:space="preserve"> </w:t>
+      </w:r>
+      <w:r>
         <w:t>-</w:t>
       </w:r>
       <w:r>
         <w:rPr>
           <w:spacing w:val="2"/>
         </w:rPr>
-        <w:t> </w:t>
-      </w:r>
-      <w:r>
-        <w:rPr/>
+        <w:t xml:space="preserve"> </w:t>
+      </w:r>
+      <w:r>
         <w:t>Data</w:t>
       </w:r>
       <w:r>
         <w:rPr>
           <w:spacing w:val="3"/>
         </w:rPr>
-        <w:t> </w:t>
+        <w:t xml:space="preserve"> </w:t>
       </w:r>
       <w:r>
         <w:rPr>
@@ -2589,12 +2534,12 @@
     <w:p>
       <w:pPr>
         <w:pStyle w:val="BodyText"/>
-        <w:spacing w:after="0" w:line="143" w:lineRule="exact"/>
+        <w:spacing w:line="143" w:lineRule="exact"/>
         <w:sectPr>
           <w:type w:val="continuous"/>
           <w:pgSz w:w="11900" w:h="16840"/>
-          <w:pgMar w:top="640" w:bottom="280" w:left="708" w:right="708"/>
-          <w:cols w:num="3" w:equalWidth="0">
+          <w:pgMar w:top="640" w:right="708" w:bottom="280" w:left="708" w:header="720" w:footer="720" w:gutter="0"/>
+          <w:cols w:num="3" w:space="720" w:equalWidth="0">
             <w:col w:w="3793" w:space="2129"/>
             <w:col w:w="1102" w:space="405"/>
             <w:col w:w="3055"/>
@@ -2609,11 +2554,13 @@
         <w:ind w:left="636"/>
       </w:pPr>
       <w:r>
-        <w:rPr/>
+        <w:rPr>
+          <w:noProof/>
+        </w:rPr>
         <mc:AlternateContent>
-          <mc:Choice Requires="wps">
+          <mc:Choice Requires="wpg">
             <w:drawing>
-              <wp:anchor distT="0" distB="0" distL="0" distR="0" allowOverlap="1" layoutInCell="1" locked="0" behindDoc="0" simplePos="0" relativeHeight="15729664">
+              <wp:anchor distT="0" distB="0" distL="0" distR="0" simplePos="0" relativeHeight="15729664" behindDoc="0" locked="0" layoutInCell="1" allowOverlap="1" wp14:anchorId="6A25200D" wp14:editId="6A25200E">
                 <wp:simplePos x="0" y="0"/>
                 <wp:positionH relativeFrom="page">
                   <wp:posOffset>747550</wp:posOffset>
@@ -2626,17 +2573,19 @@
                 <wp:wrapNone/>
                 <wp:docPr id="19" name="Group 19"/>
                 <wp:cNvGraphicFramePr>
-                  <a:graphicFrameLocks/>
+                  <a:graphicFrameLocks xmlns:a="http://schemas.openxmlformats.org/drawingml/2006/main"/>
                 </wp:cNvGraphicFramePr>
-                <a:graphic>
+                <a:graphic xmlns:a="http://schemas.openxmlformats.org/drawingml/2006/main">
                   <a:graphicData uri="http://schemas.microsoft.com/office/word/2010/wordprocessingGroup">
                     <wpg:wgp>
-                      <wpg:cNvPr id="19" name="Group 19"/>
-                      <wpg:cNvGrpSpPr/>
+                      <wpg:cNvGrpSpPr>
+                        <a:grpSpLocks/>
+                      </wpg:cNvGrpSpPr>
                       <wpg:grpSpPr>
                         <a:xfrm>
                           <a:off x="0" y="0"/>
                           <a:ext cx="41910" cy="41910"/>
+                          <a:chOff x="0" y="0"/>
                           <a:chExt cx="41910" cy="41910"/>
                         </a:xfrm>
                       </wpg:grpSpPr>
@@ -2815,16 +2764,14 @@
           </mc:Choice>
           <mc:Fallback>
             <w:pict>
-              <v:group style="position:absolute;margin-left:58.862247pt;margin-top:4.349344pt;width:3.3pt;height:3.3pt;mso-position-horizontal-relative:page;mso-position-vertical-relative:paragraph;z-index:15729664" id="docshapegroup13" coordorigin="1177,87" coordsize="66,66">
-                <v:shape style="position:absolute;left:1179;top:88;width:62;height:62" id="docshape14" coordorigin="1179,89" coordsize="62,62" path="m1210,150l1198,148,1188,141,1182,132,1179,120,1182,108,1188,98,1198,91,1210,89,1222,91,1232,98,1238,108,1241,120,1238,132,1232,141,1222,148,1210,150xe" filled="true" fillcolor="#000000" stroked="false">
+              <v:group w14:anchorId="3782A7CF" id="Group 19" o:spid="_x0000_s1026" style="position:absolute;margin-left:58.85pt;margin-top:4.35pt;width:3.3pt;height:3.3pt;z-index:15729664;mso-wrap-distance-left:0;mso-wrap-distance-right:0;mso-position-horizontal-relative:page" coordsize="41910,41910" o:gfxdata="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">
+                <v:shape id="Graphic 20" o:spid="_x0000_s1027" style="position:absolute;left:1219;top:1219;width:39370;height:39370;visibility:visible;mso-wrap-style:square;v-text-anchor:top" coordsize="39370,39370" o:gfxdata="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" path="m19511,39023l11917,37490,5714,33308,1533,27106,,19511,1533,11916,5714,5714,11917,1533,19511,r7595,1533l33308,5714r4182,6202l39023,19511r-1533,7595l33308,33308r-6202,4182l19511,39023xe" fillcolor="black" stroked="f">
                   <v:path arrowok="t"/>
-                  <v:fill type="solid"/>
                 </v:shape>
-                <v:shape style="position:absolute;left:1179;top:88;width:62;height:62" id="docshape15" coordorigin="1179,89" coordsize="62,62" path="m1241,120l1238,132,1232,141,1222,148,1210,150,1198,148,1188,141,1182,132,1179,120,1182,108,1188,98,1198,91,1210,89,1222,91,1232,98,1238,108,1241,120xe" filled="false" stroked="true" strokeweight=".192046pt" strokecolor="#000000">
+                <v:shape id="Graphic 21" o:spid="_x0000_s1028" style="position:absolute;left:1219;top:1219;width:39370;height:39370;visibility:visible;mso-wrap-style:square;v-text-anchor:top" coordsize="39370,39370" o:gfxdata="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" path="m39023,19511r-1533,7595l33308,33308r-6202,4182l19511,39023,11917,37490,5714,33308,1533,27106,,19511,1533,11916,5714,5714,11917,1533,19511,r7595,1533l33308,5714r4182,6202l39023,19511xe" filled="f" strokeweight=".06772mm">
                   <v:path arrowok="t"/>
-                  <v:stroke dashstyle="solid"/>
                 </v:shape>
-                <w10:wrap type="none"/>
+                <w10:wrap anchorx="page"/>
               </v:group>
             </w:pict>
           </mc:Fallback>
@@ -2841,7 +2788,7 @@
           <w:spacing w:val="-12"/>
           <w:w w:val="105"/>
         </w:rPr>
-        <w:t> </w:t>
+        <w:t xml:space="preserve"> </w:t>
       </w:r>
       <w:r>
         <w:rPr>
@@ -2854,7 +2801,7 @@
           <w:spacing w:val="-12"/>
           <w:w w:val="105"/>
         </w:rPr>
-        <w:t> </w:t>
+        <w:t xml:space="preserve"> </w:t>
       </w:r>
       <w:r>
         <w:rPr>
@@ -2867,7 +2814,7 @@
           <w:spacing w:val="-11"/>
           <w:w w:val="105"/>
         </w:rPr>
-        <w:t> </w:t>
+        <w:t xml:space="preserve"> </w:t>
       </w:r>
       <w:r>
         <w:rPr>
@@ -2880,7 +2827,7 @@
           <w:spacing w:val="-12"/>
           <w:w w:val="105"/>
         </w:rPr>
-        <w:t> </w:t>
+        <w:t xml:space="preserve"> </w:t>
       </w:r>
       <w:r>
         <w:rPr>
@@ -2893,7 +2840,7 @@
           <w:spacing w:val="-11"/>
           <w:w w:val="105"/>
         </w:rPr>
-        <w:t> </w:t>
+        <w:t xml:space="preserve"> </w:t>
       </w:r>
       <w:r>
         <w:rPr>
@@ -2906,7 +2853,7 @@
           <w:spacing w:val="-12"/>
           <w:w w:val="105"/>
         </w:rPr>
-        <w:t> </w:t>
+        <w:t xml:space="preserve"> </w:t>
       </w:r>
       <w:r>
         <w:rPr>
@@ -2919,7 +2866,7 @@
           <w:spacing w:val="-11"/>
           <w:w w:val="105"/>
         </w:rPr>
-        <w:t> </w:t>
+        <w:t xml:space="preserve"> </w:t>
       </w:r>
       <w:r>
         <w:rPr>
@@ -2932,7 +2879,7 @@
           <w:spacing w:val="-12"/>
           <w:w w:val="105"/>
         </w:rPr>
-        <w:t> </w:t>
+        <w:t xml:space="preserve"> </w:t>
       </w:r>
       <w:r>
         <w:rPr>
@@ -2945,7 +2892,7 @@
           <w:spacing w:val="-11"/>
           <w:w w:val="105"/>
         </w:rPr>
-        <w:t> </w:t>
+        <w:t xml:space="preserve"> </w:t>
       </w:r>
       <w:r>
         <w:rPr>
@@ -2958,7 +2905,7 @@
           <w:spacing w:val="-12"/>
           <w:w w:val="105"/>
         </w:rPr>
-        <w:t> </w:t>
+        <w:t xml:space="preserve"> </w:t>
       </w:r>
       <w:r>
         <w:rPr>
@@ -2971,7 +2918,7 @@
           <w:spacing w:val="-11"/>
           <w:w w:val="105"/>
         </w:rPr>
-        <w:t> </w:t>
+        <w:t xml:space="preserve"> </w:t>
       </w:r>
       <w:r>
         <w:rPr>
@@ -2984,7 +2931,7 @@
           <w:spacing w:val="-12"/>
           <w:w w:val="105"/>
         </w:rPr>
-        <w:t> </w:t>
+        <w:t xml:space="preserve"> </w:t>
       </w:r>
       <w:r>
         <w:rPr>
@@ -2997,7 +2944,7 @@
     <w:p>
       <w:pPr>
         <w:pStyle w:val="BodyText"/>
-        <w:spacing w:line="237" w:lineRule="exact" w:before="12"/>
+        <w:spacing w:before="12" w:line="237" w:lineRule="exact"/>
         <w:ind w:left="636"/>
         <w:rPr>
           <w:rFonts w:ascii="Arial Black"/>
@@ -3015,8 +2962,9 @@
           <w:rFonts w:ascii="Arial Black"/>
           <w:spacing w:val="5"/>
         </w:rPr>
-        <w:t> </w:t>
-      </w:r>
+        <w:t xml:space="preserve"> </w:t>
+      </w:r>
+      <w:proofErr w:type="spellStart"/>
       <w:r>
         <w:rPr>
           <w:rFonts w:ascii="Arial Black"/>
@@ -3024,6 +2972,7 @@
         </w:rPr>
         <w:t>Bigquery</w:t>
       </w:r>
+      <w:proofErr w:type="spellEnd"/>
     </w:p>
     <w:p>
       <w:pPr>
@@ -3032,11 +2981,13 @@
         <w:ind w:left="636"/>
       </w:pPr>
       <w:r>
-        <w:rPr/>
+        <w:rPr>
+          <w:noProof/>
+        </w:rPr>
         <mc:AlternateContent>
-          <mc:Choice Requires="wps">
+          <mc:Choice Requires="wpg">
             <w:drawing>
-              <wp:anchor distT="0" distB="0" distL="0" distR="0" allowOverlap="1" layoutInCell="1" locked="0" behindDoc="0" simplePos="0" relativeHeight="15730176">
+              <wp:anchor distT="0" distB="0" distL="0" distR="0" simplePos="0" relativeHeight="15730176" behindDoc="0" locked="0" layoutInCell="1" allowOverlap="1" wp14:anchorId="6A25200F" wp14:editId="6A252010">
                 <wp:simplePos x="0" y="0"/>
                 <wp:positionH relativeFrom="page">
                   <wp:posOffset>747550</wp:posOffset>
@@ -3049,17 +3000,19 @@
                 <wp:wrapNone/>
                 <wp:docPr id="22" name="Group 22"/>
                 <wp:cNvGraphicFramePr>
-                  <a:graphicFrameLocks/>
+                  <a:graphicFrameLocks xmlns:a="http://schemas.openxmlformats.org/drawingml/2006/main"/>
                 </wp:cNvGraphicFramePr>
-                <a:graphic>
+                <a:graphic xmlns:a="http://schemas.openxmlformats.org/drawingml/2006/main">
                   <a:graphicData uri="http://schemas.microsoft.com/office/word/2010/wordprocessingGroup">
                     <wpg:wgp>
-                      <wpg:cNvPr id="22" name="Group 22"/>
-                      <wpg:cNvGrpSpPr/>
+                      <wpg:cNvGrpSpPr>
+                        <a:grpSpLocks/>
+                      </wpg:cNvGrpSpPr>
                       <wpg:grpSpPr>
                         <a:xfrm>
                           <a:off x="0" y="0"/>
                           <a:ext cx="41910" cy="41910"/>
+                          <a:chOff x="0" y="0"/>
                           <a:chExt cx="41910" cy="41910"/>
                         </a:xfrm>
                       </wpg:grpSpPr>
@@ -3238,40 +3191,36 @@
           </mc:Choice>
           <mc:Fallback>
             <w:pict>
-              <v:group style="position:absolute;margin-left:58.862247pt;margin-top:4.518663pt;width:3.3pt;height:3.3pt;mso-position-horizontal-relative:page;mso-position-vertical-relative:paragraph;z-index:15730176" id="docshapegroup16" coordorigin="1177,90" coordsize="66,66">
-                <v:shape style="position:absolute;left:1179;top:92;width:62;height:62" id="docshape17" coordorigin="1179,92" coordsize="62,62" path="m1210,154l1198,151,1188,145,1182,135,1179,123,1182,111,1188,101,1198,95,1210,92,1222,95,1232,101,1238,111,1241,123,1238,135,1232,145,1222,151,1210,154xe" filled="true" fillcolor="#000000" stroked="false">
+              <v:group w14:anchorId="7762DF45" id="Group 22" o:spid="_x0000_s1026" style="position:absolute;margin-left:58.85pt;margin-top:4.5pt;width:3.3pt;height:3.3pt;z-index:15730176;mso-wrap-distance-left:0;mso-wrap-distance-right:0;mso-position-horizontal-relative:page" coordsize="41910,41910" o:gfxdata="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">
+                <v:shape id="Graphic 23" o:spid="_x0000_s1027" style="position:absolute;left:1219;top:1219;width:39370;height:39370;visibility:visible;mso-wrap-style:square;v-text-anchor:top" coordsize="39370,39370" o:gfxdata="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" path="m19511,39023l11917,37490,5714,33308,1533,27106,,19511,1533,11916,5714,5714,11917,1533,19511,r7595,1533l33308,5714r4182,6202l39023,19511r-1533,7595l33308,33308r-6202,4182l19511,39023xe" fillcolor="black" stroked="f">
                   <v:path arrowok="t"/>
-                  <v:fill type="solid"/>
                 </v:shape>
-                <v:shape style="position:absolute;left:1179;top:92;width:62;height:62" id="docshape18" coordorigin="1179,92" coordsize="62,62" path="m1241,123l1238,135,1232,145,1222,151,1210,154,1198,151,1188,145,1182,135,1179,123,1182,111,1188,101,1198,95,1210,92,1222,95,1232,101,1238,111,1241,123xe" filled="false" stroked="true" strokeweight=".192046pt" strokecolor="#000000">
+                <v:shape id="Graphic 24" o:spid="_x0000_s1028" style="position:absolute;left:1219;top:1219;width:39370;height:39370;visibility:visible;mso-wrap-style:square;v-text-anchor:top" coordsize="39370,39370" o:gfxdata="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" path="m39023,19511r-1533,7595l33308,33308r-6202,4182l19511,39023,11917,37490,5714,33308,1533,27106,,19511,1533,11916,5714,5714,11917,1533,19511,r7595,1533l33308,5714r4182,6202l39023,19511xe" filled="f" strokeweight=".06772mm">
                   <v:path arrowok="t"/>
-                  <v:stroke dashstyle="solid"/>
                 </v:shape>
-                <w10:wrap type="none"/>
+                <w10:wrap anchorx="page"/>
               </v:group>
             </w:pict>
           </mc:Fallback>
         </mc:AlternateContent>
       </w:r>
       <w:r>
-        <w:rPr/>
         <w:t>Worked</w:t>
       </w:r>
       <w:r>
         <w:rPr>
           <w:spacing w:val="-1"/>
         </w:rPr>
-        <w:t> </w:t>
-      </w:r>
-      <w:r>
-        <w:rPr/>
+        <w:t xml:space="preserve"> </w:t>
+      </w:r>
+      <w:r>
         <w:t>on</w:t>
       </w:r>
       <w:r>
         <w:rPr>
           <w:spacing w:val="-4"/>
         </w:rPr>
-        <w:t> </w:t>
+        <w:t xml:space="preserve"> </w:t>
       </w:r>
       <w:r>
         <w:rPr>
@@ -3284,57 +3233,52 @@
           <w:rFonts w:ascii="Arial Black"/>
           <w:spacing w:val="-8"/>
         </w:rPr>
-        <w:t> </w:t>
-      </w:r>
-      <w:r>
-        <w:rPr/>
+        <w:t xml:space="preserve"> </w:t>
+      </w:r>
+      <w:r>
         <w:t>to</w:t>
       </w:r>
       <w:r>
         <w:rPr>
           <w:spacing w:val="-1"/>
         </w:rPr>
-        <w:t> </w:t>
-      </w:r>
-      <w:r>
-        <w:rPr/>
+        <w:t xml:space="preserve"> </w:t>
+      </w:r>
+      <w:r>
         <w:t>load</w:t>
       </w:r>
       <w:r>
         <w:rPr>
           <w:spacing w:val="-1"/>
         </w:rPr>
-        <w:t> </w:t>
-      </w:r>
-      <w:r>
-        <w:rPr/>
+        <w:t xml:space="preserve"> </w:t>
+      </w:r>
+      <w:r>
         <w:t>data</w:t>
       </w:r>
       <w:r>
         <w:rPr>
           <w:spacing w:val="-1"/>
         </w:rPr>
-        <w:t> </w:t>
-      </w:r>
-      <w:r>
-        <w:rPr/>
+        <w:t xml:space="preserve"> </w:t>
+      </w:r>
+      <w:r>
         <w:t>into</w:t>
       </w:r>
       <w:r>
         <w:rPr>
           <w:spacing w:val="-1"/>
         </w:rPr>
-        <w:t> </w:t>
-      </w:r>
-      <w:r>
-        <w:rPr/>
+        <w:t xml:space="preserve"> </w:t>
+      </w:r>
+      <w:r>
         <w:t>Data</w:t>
       </w:r>
       <w:r>
         <w:rPr>
           <w:spacing w:val="-1"/>
         </w:rPr>
-        <w:t> </w:t>
+        <w:t xml:space="preserve"> </w:t>
       </w:r>
       <w:r>
         <w:rPr>
@@ -3355,11 +3299,12 @@
       <w:r>
         <w:rPr>
           <w:rFonts w:ascii="Arial Black"/>
+          <w:noProof/>
         </w:rPr>
         <mc:AlternateContent>
-          <mc:Choice Requires="wps">
+          <mc:Choice Requires="wpg">
             <w:drawing>
-              <wp:anchor distT="0" distB="0" distL="0" distR="0" allowOverlap="1" layoutInCell="1" locked="0" behindDoc="0" simplePos="0" relativeHeight="15730688">
+              <wp:anchor distT="0" distB="0" distL="0" distR="0" simplePos="0" relativeHeight="15730688" behindDoc="0" locked="0" layoutInCell="1" allowOverlap="1" wp14:anchorId="6A252011" wp14:editId="6A252012">
                 <wp:simplePos x="0" y="0"/>
                 <wp:positionH relativeFrom="page">
                   <wp:posOffset>747550</wp:posOffset>
@@ -3372,17 +3317,19 @@
                 <wp:wrapNone/>
                 <wp:docPr id="25" name="Group 25"/>
                 <wp:cNvGraphicFramePr>
-                  <a:graphicFrameLocks/>
+                  <a:graphicFrameLocks xmlns:a="http://schemas.openxmlformats.org/drawingml/2006/main"/>
                 </wp:cNvGraphicFramePr>
-                <a:graphic>
+                <a:graphic xmlns:a="http://schemas.openxmlformats.org/drawingml/2006/main">
                   <a:graphicData uri="http://schemas.microsoft.com/office/word/2010/wordprocessingGroup">
                     <wpg:wgp>
-                      <wpg:cNvPr id="25" name="Group 25"/>
-                      <wpg:cNvGrpSpPr/>
+                      <wpg:cNvGrpSpPr>
+                        <a:grpSpLocks/>
+                      </wpg:cNvGrpSpPr>
                       <wpg:grpSpPr>
                         <a:xfrm>
                           <a:off x="0" y="0"/>
                           <a:ext cx="41910" cy="41910"/>
+                          <a:chOff x="0" y="0"/>
                           <a:chExt cx="41910" cy="41910"/>
                         </a:xfrm>
                       </wpg:grpSpPr>
@@ -3561,16 +3508,14 @@
           </mc:Choice>
           <mc:Fallback>
             <w:pict>
-              <v:group style="position:absolute;margin-left:58.862247pt;margin-top:4.518654pt;width:3.3pt;height:3.3pt;mso-position-horizontal-relative:page;mso-position-vertical-relative:paragraph;z-index:15730688" id="docshapegroup19" coordorigin="1177,90" coordsize="66,66">
-                <v:shape style="position:absolute;left:1179;top:92;width:62;height:62" id="docshape20" coordorigin="1179,92" coordsize="62,62" path="m1210,154l1198,151,1188,145,1182,135,1179,123,1182,111,1188,101,1198,95,1210,92,1222,95,1232,101,1238,111,1241,123,1238,135,1232,145,1222,151,1210,154xe" filled="true" fillcolor="#000000" stroked="false">
+              <v:group w14:anchorId="5EB3B2AC" id="Group 25" o:spid="_x0000_s1026" style="position:absolute;margin-left:58.85pt;margin-top:4.5pt;width:3.3pt;height:3.3pt;z-index:15730688;mso-wrap-distance-left:0;mso-wrap-distance-right:0;mso-position-horizontal-relative:page" coordsize="41910,41910" o:gfxdata="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">
+                <v:shape id="Graphic 26" o:spid="_x0000_s1027" style="position:absolute;left:1219;top:1219;width:39370;height:39370;visibility:visible;mso-wrap-style:square;v-text-anchor:top" coordsize="39370,39370" o:gfxdata="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" path="m19511,39023l11917,37490,5714,33308,1533,27106,,19511,1533,11916,5714,5714,11917,1533,19511,r7595,1533l33308,5714r4182,6202l39023,19511r-1533,7595l33308,33308r-6202,4182l19511,39023xe" fillcolor="black" stroked="f">
                   <v:path arrowok="t"/>
-                  <v:fill type="solid"/>
                 </v:shape>
-                <v:shape style="position:absolute;left:1179;top:92;width:62;height:62" id="docshape21" coordorigin="1179,92" coordsize="62,62" path="m1241,123l1238,135,1232,145,1222,151,1210,154,1198,151,1188,145,1182,135,1179,123,1182,111,1188,101,1198,95,1210,92,1222,95,1232,101,1238,111,1241,123xe" filled="false" stroked="true" strokeweight=".192046pt" strokecolor="#000000">
+                <v:shape id="Graphic 27" o:spid="_x0000_s1028" style="position:absolute;left:1219;top:1219;width:39370;height:39370;visibility:visible;mso-wrap-style:square;v-text-anchor:top" coordsize="39370,39370" o:gfxdata="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" path="m39023,19511r-1533,7595l33308,33308r-6202,4182l19511,39023,11917,37490,5714,33308,1533,27106,,19511,1533,11916,5714,5714,11917,1533,19511,r7595,1533l33308,5714r4182,6202l39023,19511xe" filled="f" strokeweight=".06772mm">
                   <v:path arrowok="t"/>
-                  <v:stroke dashstyle="solid"/>
                 </v:shape>
-                <w10:wrap type="none"/>
+                <w10:wrap anchorx="page"/>
               </v:group>
             </w:pict>
           </mc:Fallback>
@@ -3579,11 +3524,12 @@
       <w:r>
         <w:rPr>
           <w:rFonts w:ascii="Arial Black"/>
+          <w:noProof/>
         </w:rPr>
         <mc:AlternateContent>
-          <mc:Choice Requires="wps">
+          <mc:Choice Requires="wpg">
             <w:drawing>
-              <wp:anchor distT="0" distB="0" distL="0" distR="0" allowOverlap="1" layoutInCell="1" locked="0" behindDoc="0" simplePos="0" relativeHeight="15731200">
+              <wp:anchor distT="0" distB="0" distL="0" distR="0" simplePos="0" relativeHeight="15731200" behindDoc="0" locked="0" layoutInCell="1" allowOverlap="1" wp14:anchorId="6A252013" wp14:editId="6A252014">
                 <wp:simplePos x="0" y="0"/>
                 <wp:positionH relativeFrom="page">
                   <wp:posOffset>747550</wp:posOffset>
@@ -3596,17 +3542,19 @@
                 <wp:wrapNone/>
                 <wp:docPr id="28" name="Group 28"/>
                 <wp:cNvGraphicFramePr>
-                  <a:graphicFrameLocks/>
+                  <a:graphicFrameLocks xmlns:a="http://schemas.openxmlformats.org/drawingml/2006/main"/>
                 </wp:cNvGraphicFramePr>
-                <a:graphic>
+                <a:graphic xmlns:a="http://schemas.openxmlformats.org/drawingml/2006/main">
                   <a:graphicData uri="http://schemas.microsoft.com/office/word/2010/wordprocessingGroup">
                     <wpg:wgp>
-                      <wpg:cNvPr id="28" name="Group 28"/>
-                      <wpg:cNvGrpSpPr/>
+                      <wpg:cNvGrpSpPr>
+                        <a:grpSpLocks/>
+                      </wpg:cNvGrpSpPr>
                       <wpg:grpSpPr>
                         <a:xfrm>
                           <a:off x="0" y="0"/>
                           <a:ext cx="41910" cy="41910"/>
+                          <a:chOff x="0" y="0"/>
                           <a:chExt cx="41910" cy="41910"/>
                         </a:xfrm>
                       </wpg:grpSpPr>
@@ -3785,16 +3733,14 @@
           </mc:Choice>
           <mc:Fallback>
             <w:pict>
-              <v:group style="position:absolute;margin-left:58.862247pt;margin-top:16.23349pt;width:3.3pt;height:3.3pt;mso-position-horizontal-relative:page;mso-position-vertical-relative:paragraph;z-index:15731200" id="docshapegroup22" coordorigin="1177,325" coordsize="66,66">
-                <v:shape style="position:absolute;left:1179;top:326;width:62;height:62" id="docshape23" coordorigin="1179,327" coordsize="62,62" path="m1210,388l1198,386,1188,379,1182,369,1179,357,1182,345,1188,336,1198,329,1210,327,1222,329,1232,336,1238,345,1241,357,1238,369,1232,379,1222,386,1210,388xe" filled="true" fillcolor="#000000" stroked="false">
+              <v:group w14:anchorId="5D107851" id="Group 28" o:spid="_x0000_s1026" style="position:absolute;margin-left:58.85pt;margin-top:16.25pt;width:3.3pt;height:3.3pt;z-index:15731200;mso-wrap-distance-left:0;mso-wrap-distance-right:0;mso-position-horizontal-relative:page" coordsize="41910,41910" o:gfxdata="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">
+                <v:shape id="Graphic 29" o:spid="_x0000_s1027" style="position:absolute;left:1219;top:1219;width:39370;height:39370;visibility:visible;mso-wrap-style:square;v-text-anchor:top" coordsize="39370,39370" o:gfxdata="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" path="m19511,39023l11917,37490,5714,33308,1533,27106,,19511,1533,11916,5714,5714,11917,1533,19511,r7595,1533l33308,5714r4182,6202l39023,19511r-1533,7595l33308,33308r-6202,4182l19511,39023xe" fillcolor="black" stroked="f">
                   <v:path arrowok="t"/>
-                  <v:fill type="solid"/>
                 </v:shape>
-                <v:shape style="position:absolute;left:1179;top:326;width:62;height:62" id="docshape24" coordorigin="1179,327" coordsize="62,62" path="m1241,357l1238,369,1232,379,1222,386,1210,388,1198,386,1188,379,1182,369,1179,357,1182,345,1188,336,1198,329,1210,327,1222,329,1232,336,1238,345,1241,357xe" filled="false" stroked="true" strokeweight=".192046pt" strokecolor="#000000">
+                <v:shape id="Graphic 30" o:spid="_x0000_s1028" style="position:absolute;left:1219;top:1219;width:39370;height:39370;visibility:visible;mso-wrap-style:square;v-text-anchor:top" coordsize="39370,39370" o:gfxdata="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" path="m39023,19511r-1533,7595l33308,33308r-6202,4182l19511,39023,11917,37490,5714,33308,1533,27106,,19511,1533,11916,5714,5714,11917,1533,19511,r7595,1533l33308,5714r4182,6202l39023,19511xe" filled="f" strokeweight=".06772mm">
                   <v:path arrowok="t"/>
-                  <v:stroke dashstyle="solid"/>
                 </v:shape>
-                <w10:wrap type="none"/>
+                <w10:wrap anchorx="page"/>
               </v:group>
             </w:pict>
           </mc:Fallback>
@@ -3811,7 +3757,7 @@
           <w:spacing w:val="-9"/>
           <w:w w:val="105"/>
         </w:rPr>
-        <w:t> </w:t>
+        <w:t xml:space="preserve"> </w:t>
       </w:r>
       <w:r>
         <w:rPr>
@@ -3824,7 +3770,7 @@
           <w:spacing w:val="-12"/>
           <w:w w:val="105"/>
         </w:rPr>
-        <w:t> </w:t>
+        <w:t xml:space="preserve"> </w:t>
       </w:r>
       <w:r>
         <w:rPr>
@@ -3839,7 +3785,7 @@
           <w:spacing w:val="-12"/>
           <w:w w:val="105"/>
         </w:rPr>
-        <w:t> </w:t>
+        <w:t xml:space="preserve"> </w:t>
       </w:r>
       <w:r>
         <w:rPr>
@@ -3854,7 +3800,7 @@
           <w:spacing w:val="-19"/>
           <w:w w:val="105"/>
         </w:rPr>
-        <w:t> </w:t>
+        <w:t xml:space="preserve"> </w:t>
       </w:r>
       <w:r>
         <w:rPr>
@@ -3867,7 +3813,7 @@
           <w:spacing w:val="-9"/>
           <w:w w:val="105"/>
         </w:rPr>
-        <w:t> </w:t>
+        <w:t xml:space="preserve"> </w:t>
       </w:r>
       <w:r>
         <w:rPr>
@@ -3880,7 +3826,7 @@
           <w:spacing w:val="-9"/>
           <w:w w:val="105"/>
         </w:rPr>
-        <w:t> </w:t>
+        <w:t xml:space="preserve"> </w:t>
       </w:r>
       <w:r>
         <w:rPr>
@@ -3893,7 +3839,7 @@
           <w:spacing w:val="-9"/>
           <w:w w:val="105"/>
         </w:rPr>
-        <w:t> </w:t>
+        <w:t xml:space="preserve"> </w:t>
       </w:r>
       <w:r>
         <w:rPr>
@@ -3906,8 +3852,9 @@
           <w:spacing w:val="-9"/>
           <w:w w:val="105"/>
         </w:rPr>
-        <w:t> </w:t>
-      </w:r>
+        <w:t xml:space="preserve"> </w:t>
+      </w:r>
+      <w:proofErr w:type="gramStart"/>
       <w:r>
         <w:rPr>
           <w:w w:val="105"/>
@@ -3919,7 +3866,7 @@
           <w:spacing w:val="-9"/>
           <w:w w:val="105"/>
         </w:rPr>
-        <w:t> </w:t>
+        <w:t xml:space="preserve"> </w:t>
       </w:r>
       <w:r>
         <w:rPr>
@@ -3927,12 +3874,13 @@
         </w:rPr>
         <w:t>lake</w:t>
       </w:r>
+      <w:proofErr w:type="gramEnd"/>
       <w:r>
         <w:rPr>
           <w:spacing w:val="-9"/>
           <w:w w:val="105"/>
         </w:rPr>
-        <w:t> </w:t>
+        <w:t xml:space="preserve"> </w:t>
       </w:r>
       <w:r>
         <w:rPr>
@@ -3945,7 +3893,7 @@
           <w:spacing w:val="-9"/>
           <w:w w:val="105"/>
         </w:rPr>
-        <w:t> </w:t>
+        <w:t xml:space="preserve"> </w:t>
       </w:r>
       <w:r>
         <w:rPr>
@@ -3958,7 +3906,7 @@
           <w:spacing w:val="-9"/>
           <w:w w:val="105"/>
         </w:rPr>
-        <w:t> </w:t>
+        <w:t xml:space="preserve"> </w:t>
       </w:r>
       <w:r>
         <w:rPr>
@@ -3971,7 +3919,7 @@
           <w:spacing w:val="-3"/>
           <w:w w:val="105"/>
         </w:rPr>
-        <w:t> </w:t>
+        <w:t xml:space="preserve"> </w:t>
       </w:r>
       <w:r>
         <w:rPr>
@@ -3984,7 +3932,7 @@
           <w:spacing w:val="-3"/>
           <w:w w:val="105"/>
         </w:rPr>
-        <w:t> </w:t>
+        <w:t xml:space="preserve"> </w:t>
       </w:r>
       <w:r>
         <w:rPr>
@@ -3997,7 +3945,7 @@
           <w:spacing w:val="-3"/>
           <w:w w:val="105"/>
         </w:rPr>
-        <w:t> </w:t>
+        <w:t xml:space="preserve"> </w:t>
       </w:r>
       <w:r>
         <w:rPr>
@@ -4010,7 +3958,7 @@
           <w:spacing w:val="-3"/>
           <w:w w:val="105"/>
         </w:rPr>
-        <w:t> </w:t>
+        <w:t xml:space="preserve"> </w:t>
       </w:r>
       <w:r>
         <w:rPr>
@@ -4023,7 +3971,7 @@
           <w:spacing w:val="-3"/>
           <w:w w:val="105"/>
         </w:rPr>
-        <w:t> </w:t>
+        <w:t xml:space="preserve"> </w:t>
       </w:r>
       <w:r>
         <w:rPr>
@@ -4036,7 +3984,7 @@
           <w:spacing w:val="-3"/>
           <w:w w:val="105"/>
         </w:rPr>
-        <w:t> </w:t>
+        <w:t xml:space="preserve"> </w:t>
       </w:r>
       <w:r>
         <w:rPr>
@@ -4049,30 +3997,31 @@
           <w:spacing w:val="-3"/>
           <w:w w:val="105"/>
         </w:rPr>
-        <w:t> </w:t>
-      </w:r>
+        <w:t xml:space="preserve"> </w:t>
+      </w:r>
+      <w:proofErr w:type="spellStart"/>
       <w:r>
         <w:rPr>
           <w:w w:val="105"/>
         </w:rPr>
         <w:t>bigquery</w:t>
       </w:r>
+      <w:proofErr w:type="spellEnd"/>
       <w:r>
         <w:rPr>
           <w:spacing w:val="-3"/>
           <w:w w:val="105"/>
         </w:rPr>
-        <w:t> </w:t>
-      </w:r>
-      <w:r>
-        <w:rPr>
-          <w:w w:val="105"/>
-        </w:rPr>
-        <w:t>tables </w:t>
-      </w:r>
-      <w:r>
-        <w:rPr/>
-        <w:t>using </w:t>
+        <w:t xml:space="preserve"> </w:t>
+      </w:r>
+      <w:r>
+        <w:rPr>
+          <w:w w:val="105"/>
+        </w:rPr>
+        <w:t xml:space="preserve">tables </w:t>
+      </w:r>
+      <w:r>
+        <w:t xml:space="preserve">using </w:t>
       </w:r>
       <w:r>
         <w:rPr>
@@ -4085,7 +4034,7 @@
           <w:rFonts w:ascii="Arial Black"/>
           <w:spacing w:val="-1"/>
         </w:rPr>
-        <w:t> </w:t>
+        <w:t xml:space="preserve"> </w:t>
       </w:r>
       <w:r>
         <w:rPr>
@@ -4101,7 +4050,6 @@
         <w:ind w:left="636"/>
       </w:pPr>
       <w:r>
-        <w:rPr/>
         <w:br w:type="column"/>
       </w:r>
       <w:r>
@@ -4115,7 +4063,7 @@
           <w:spacing w:val="-11"/>
           <w:w w:val="105"/>
         </w:rPr>
-        <w:t> </w:t>
+        <w:t xml:space="preserve"> </w:t>
       </w:r>
       <w:r>
         <w:rPr>
@@ -4128,7 +4076,7 @@
           <w:spacing w:val="-10"/>
           <w:w w:val="105"/>
         </w:rPr>
-        <w:t> </w:t>
+        <w:t xml:space="preserve"> </w:t>
       </w:r>
       <w:r>
         <w:rPr>
@@ -4141,7 +4089,7 @@
           <w:spacing w:val="-10"/>
           <w:w w:val="105"/>
         </w:rPr>
-        <w:t> </w:t>
+        <w:t xml:space="preserve"> </w:t>
       </w:r>
       <w:r>
         <w:rPr>
@@ -4154,7 +4102,7 @@
           <w:spacing w:val="-10"/>
           <w:w w:val="105"/>
         </w:rPr>
-        <w:t> </w:t>
+        <w:t xml:space="preserve"> </w:t>
       </w:r>
       <w:r>
         <w:rPr>
@@ -4167,13 +4115,13 @@
           <w:spacing w:val="-10"/>
           <w:w w:val="105"/>
         </w:rPr>
-        <w:t> -</w:t>
+        <w:t xml:space="preserve"> -</w:t>
       </w:r>
     </w:p>
     <w:p>
       <w:pPr>
         <w:pStyle w:val="BodyText"/>
-        <w:spacing w:line="237" w:lineRule="exact" w:before="12"/>
+        <w:spacing w:before="12" w:line="237" w:lineRule="exact"/>
         <w:ind w:left="636"/>
         <w:rPr>
           <w:rFonts w:ascii="Arial Black"/>
@@ -4182,11 +4130,12 @@
       <w:r>
         <w:rPr>
           <w:rFonts w:ascii="Arial Black"/>
+          <w:noProof/>
         </w:rPr>
         <mc:AlternateContent>
-          <mc:Choice Requires="wps">
+          <mc:Choice Requires="wpg">
             <w:drawing>
-              <wp:anchor distT="0" distB="0" distL="0" distR="0" allowOverlap="1" layoutInCell="1" locked="0" behindDoc="0" simplePos="0" relativeHeight="15733760">
+              <wp:anchor distT="0" distB="0" distL="0" distR="0" simplePos="0" relativeHeight="15733760" behindDoc="0" locked="0" layoutInCell="1" allowOverlap="1" wp14:anchorId="6A252015" wp14:editId="6A252016">
                 <wp:simplePos x="0" y="0"/>
                 <wp:positionH relativeFrom="page">
                   <wp:posOffset>5140171</wp:posOffset>
@@ -4199,17 +4148,19 @@
                 <wp:wrapNone/>
                 <wp:docPr id="31" name="Group 31"/>
                 <wp:cNvGraphicFramePr>
-                  <a:graphicFrameLocks/>
+                  <a:graphicFrameLocks xmlns:a="http://schemas.openxmlformats.org/drawingml/2006/main"/>
                 </wp:cNvGraphicFramePr>
-                <a:graphic>
+                <a:graphic xmlns:a="http://schemas.openxmlformats.org/drawingml/2006/main">
                   <a:graphicData uri="http://schemas.microsoft.com/office/word/2010/wordprocessingGroup">
                     <wpg:wgp>
-                      <wpg:cNvPr id="31" name="Group 31"/>
-                      <wpg:cNvGrpSpPr/>
+                      <wpg:cNvGrpSpPr>
+                        <a:grpSpLocks/>
+                      </wpg:cNvGrpSpPr>
                       <wpg:grpSpPr>
                         <a:xfrm>
                           <a:off x="0" y="0"/>
                           <a:ext cx="41910" cy="41910"/>
+                          <a:chOff x="0" y="0"/>
                           <a:chExt cx="41910" cy="41910"/>
                         </a:xfrm>
                       </wpg:grpSpPr>
@@ -4388,22 +4339,21 @@
           </mc:Choice>
           <mc:Fallback>
             <w:pict>
-              <v:group style="position:absolute;margin-left:404.737946pt;margin-top:-6.427445pt;width:3.3pt;height:3.3pt;mso-position-horizontal-relative:page;mso-position-vertical-relative:paragraph;z-index:15733760" id="docshapegroup25" coordorigin="8095,-129" coordsize="66,66">
-                <v:shape style="position:absolute;left:8096;top:-127;width:62;height:62" id="docshape26" coordorigin="8097,-127" coordsize="62,62" path="m8127,-65l8115,-68,8106,-74,8099,-84,8097,-96,8099,-108,8106,-118,8115,-124,8127,-127,8139,-124,8149,-118,8156,-108,8158,-96,8156,-84,8149,-74,8139,-68,8127,-65xe" filled="true" fillcolor="#000000" stroked="false">
+              <v:group w14:anchorId="12D420DB" id="Group 31" o:spid="_x0000_s1026" style="position:absolute;margin-left:404.75pt;margin-top:-6.45pt;width:3.3pt;height:3.3pt;z-index:15733760;mso-wrap-distance-left:0;mso-wrap-distance-right:0;mso-position-horizontal-relative:page" coordsize="41910,41910" o:gfxdata="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">
+                <v:shape id="Graphic 32" o:spid="_x0000_s1027" style="position:absolute;left:1219;top:1219;width:39370;height:39370;visibility:visible;mso-wrap-style:square;v-text-anchor:top" coordsize="39370,39370" o:gfxdata="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" path="m19511,39023l11916,37490,5714,33308,1533,27106,,19511,1533,11916,5714,5714,11916,1533,19511,r7595,1533l33308,5714r4182,6202l39023,19511r-1533,7595l33308,33308r-6202,4182l19511,39023xe" fillcolor="black" stroked="f">
                   <v:path arrowok="t"/>
-                  <v:fill type="solid"/>
                 </v:shape>
-                <v:shape style="position:absolute;left:8096;top:-127;width:62;height:62" id="docshape27" coordorigin="8097,-127" coordsize="62,62" path="m8158,-96l8156,-84,8149,-74,8139,-68,8127,-65,8115,-68,8106,-74,8099,-84,8097,-96,8099,-108,8106,-118,8115,-124,8127,-127,8139,-124,8149,-118,8156,-108,8158,-96xe" filled="false" stroked="true" strokeweight=".192046pt" strokecolor="#000000">
+                <v:shape id="Graphic 33" o:spid="_x0000_s1028" style="position:absolute;left:1219;top:1219;width:39370;height:39370;visibility:visible;mso-wrap-style:square;v-text-anchor:top" coordsize="39370,39370" o:gfxdata="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" path="m39023,19511r-1533,7595l33308,33308r-6202,4182l19511,39023,11916,37490,5714,33308,1533,27106,,19511,1533,11916,5714,5714,11916,1533,19511,r7595,1533l33308,5714r4182,6202l39023,19511xe" filled="f" strokeweight=".06772mm">
                   <v:path arrowok="t"/>
-                  <v:stroke dashstyle="solid"/>
                 </v:shape>
-                <w10:wrap type="none"/>
+                <w10:wrap anchorx="page"/>
               </v:group>
             </w:pict>
           </mc:Fallback>
         </mc:AlternateContent>
       </w:r>
-      <w:hyperlink r:id="rId18">
+      <w:hyperlink r:id="rId25">
+        <w:proofErr w:type="spellStart"/>
         <w:r>
           <w:rPr>
             <w:rFonts w:ascii="Arial Black"/>
@@ -4412,12 +4362,13 @@
           </w:rPr>
           <w:t>Bigquery</w:t>
         </w:r>
+        <w:proofErr w:type="spellEnd"/>
       </w:hyperlink>
     </w:p>
     <w:p>
       <w:pPr>
         <w:pStyle w:val="BodyText"/>
-        <w:spacing w:line="235" w:lineRule="auto" w:before="1"/>
+        <w:spacing w:before="1" w:line="235" w:lineRule="auto"/>
         <w:ind w:left="636"/>
         <w:rPr>
           <w:rFonts w:ascii="Arial Black"/>
@@ -4426,11 +4377,12 @@
       <w:r>
         <w:rPr>
           <w:rFonts w:ascii="Arial Black"/>
+          <w:noProof/>
         </w:rPr>
         <mc:AlternateContent>
-          <mc:Choice Requires="wps">
+          <mc:Choice Requires="wpg">
             <w:drawing>
-              <wp:anchor distT="0" distB="0" distL="0" distR="0" allowOverlap="1" layoutInCell="1" locked="0" behindDoc="0" simplePos="0" relativeHeight="15734272">
+              <wp:anchor distT="0" distB="0" distL="0" distR="0" simplePos="0" relativeHeight="15734272" behindDoc="0" locked="0" layoutInCell="1" allowOverlap="1" wp14:anchorId="6A252017" wp14:editId="6A252018">
                 <wp:simplePos x="0" y="0"/>
                 <wp:positionH relativeFrom="page">
                   <wp:posOffset>5140171</wp:posOffset>
@@ -4443,17 +4395,19 @@
                 <wp:wrapNone/>
                 <wp:docPr id="34" name="Group 34"/>
                 <wp:cNvGraphicFramePr>
-                  <a:graphicFrameLocks/>
+                  <a:graphicFrameLocks xmlns:a="http://schemas.openxmlformats.org/drawingml/2006/main"/>
                 </wp:cNvGraphicFramePr>
-                <a:graphic>
+                <a:graphic xmlns:a="http://schemas.openxmlformats.org/drawingml/2006/main">
                   <a:graphicData uri="http://schemas.microsoft.com/office/word/2010/wordprocessingGroup">
                     <wpg:wgp>
-                      <wpg:cNvPr id="34" name="Group 34"/>
-                      <wpg:cNvGrpSpPr/>
+                      <wpg:cNvGrpSpPr>
+                        <a:grpSpLocks/>
+                      </wpg:cNvGrpSpPr>
                       <wpg:grpSpPr>
                         <a:xfrm>
                           <a:off x="0" y="0"/>
                           <a:ext cx="41910" cy="41910"/>
+                          <a:chOff x="0" y="0"/>
                           <a:chExt cx="41910" cy="41910"/>
                         </a:xfrm>
                       </wpg:grpSpPr>
@@ -4632,31 +4586,28 @@
           </mc:Choice>
           <mc:Fallback>
             <w:pict>
-              <v:group style="position:absolute;margin-left:404.737946pt;margin-top:4.551639pt;width:3.3pt;height:3.3pt;mso-position-horizontal-relative:page;mso-position-vertical-relative:paragraph;z-index:15734272" id="docshapegroup28" coordorigin="8095,91" coordsize="66,66">
-                <v:shape style="position:absolute;left:8096;top:92;width:62;height:62" id="docshape29" coordorigin="8097,93" coordsize="62,62" path="m8127,154l8115,152,8106,145,8099,136,8097,124,8099,112,8106,102,8115,95,8127,93,8139,95,8149,102,8156,112,8158,124,8156,136,8149,145,8139,152,8127,154xe" filled="true" fillcolor="#000000" stroked="false">
+              <v:group w14:anchorId="095AC895" id="Group 34" o:spid="_x0000_s1026" style="position:absolute;margin-left:404.75pt;margin-top:4.55pt;width:3.3pt;height:3.3pt;z-index:15734272;mso-wrap-distance-left:0;mso-wrap-distance-right:0;mso-position-horizontal-relative:page" coordsize="41910,41910" o:gfxdata="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">
+                <v:shape id="Graphic 35" o:spid="_x0000_s1027" style="position:absolute;left:1219;top:1219;width:39370;height:39370;visibility:visible;mso-wrap-style:square;v-text-anchor:top" coordsize="39370,39370" o:gfxdata="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" path="m19511,39023l11916,37490,5714,33308,1533,27106,,19511,1533,11916,5714,5714,11916,1533,19511,r7595,1533l33308,5714r4182,6202l39023,19511r-1533,7595l33308,33308r-6202,4182l19511,39023xe" fillcolor="black" stroked="f">
                   <v:path arrowok="t"/>
-                  <v:fill type="solid"/>
                 </v:shape>
-                <v:shape style="position:absolute;left:8096;top:92;width:62;height:62" id="docshape30" coordorigin="8097,93" coordsize="62,62" path="m8158,124l8156,136,8149,145,8139,152,8127,154,8115,152,8106,145,8099,136,8097,124,8099,112,8106,102,8115,95,8127,93,8139,95,8149,102,8156,112,8158,124xe" filled="false" stroked="true" strokeweight=".192046pt" strokecolor="#000000">
+                <v:shape id="Graphic 36" o:spid="_x0000_s1028" style="position:absolute;left:1219;top:1219;width:39370;height:39370;visibility:visible;mso-wrap-style:square;v-text-anchor:top" coordsize="39370,39370" o:gfxdata="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" path="m39023,19511r-1533,7595l33308,33308r-6202,4182l19511,39023,11916,37490,5714,33308,1533,27106,,19511,1533,11916,5714,5714,11916,1533,19511,r7595,1533l33308,5714r4182,6202l39023,19511xe" filled="f" strokeweight=".06772mm">
                   <v:path arrowok="t"/>
-                  <v:stroke dashstyle="solid"/>
                 </v:shape>
-                <w10:wrap type="none"/>
+                <w10:wrap anchorx="page"/>
               </v:group>
             </w:pict>
           </mc:Fallback>
         </mc:AlternateContent>
       </w:r>
-      <w:hyperlink r:id="rId19">
+      <w:hyperlink r:id="rId26">
         <w:r>
-          <w:rPr/>
           <w:t>Workflow Orchestration -</w:t>
         </w:r>
         <w:r>
           <w:rPr>
             <w:spacing w:val="-4"/>
           </w:rPr>
-          <w:t> </w:t>
+          <w:t xml:space="preserve"> </w:t>
         </w:r>
         <w:r>
           <w:rPr>
@@ -4671,8 +4622,9 @@
             <w:color w:val="418AC9"/>
             <w:spacing w:val="-15"/>
           </w:rPr>
-          <w:t> </w:t>
+          <w:t xml:space="preserve"> </w:t>
         </w:r>
+        <w:proofErr w:type="gramStart"/>
         <w:r>
           <w:rPr>
             <w:rFonts w:ascii="Arial Black"/>
@@ -4686,7 +4638,7 @@
             <w:color w:val="418AC9"/>
             <w:spacing w:val="-14"/>
           </w:rPr>
-          <w:t> </w:t>
+          <w:t xml:space="preserve"> </w:t>
         </w:r>
         <w:r>
           <w:rPr>
@@ -4695,13 +4647,14 @@
           </w:rPr>
           <w:t>Airflow</w:t>
         </w:r>
+        <w:proofErr w:type="gramEnd"/>
         <w:r>
           <w:rPr>
             <w:rFonts w:ascii="Arial Black"/>
             <w:color w:val="418AC9"/>
             <w:spacing w:val="-14"/>
           </w:rPr>
-          <w:t> </w:t>
+          <w:t xml:space="preserve"> </w:t>
         </w:r>
         <w:r>
           <w:rPr>
@@ -4715,15 +4668,17 @@
     <w:p>
       <w:pPr>
         <w:pStyle w:val="BodyText"/>
-        <w:spacing w:line="273" w:lineRule="auto" w:before="3"/>
+        <w:spacing w:before="3" w:line="273" w:lineRule="auto"/>
         <w:ind w:left="636"/>
       </w:pPr>
       <w:r>
-        <w:rPr/>
+        <w:rPr>
+          <w:noProof/>
+        </w:rPr>
         <mc:AlternateContent>
-          <mc:Choice Requires="wps">
+          <mc:Choice Requires="wpg">
             <w:drawing>
-              <wp:anchor distT="0" distB="0" distL="0" distR="0" allowOverlap="1" layoutInCell="1" locked="0" behindDoc="0" simplePos="0" relativeHeight="15734784">
+              <wp:anchor distT="0" distB="0" distL="0" distR="0" simplePos="0" relativeHeight="15734784" behindDoc="0" locked="0" layoutInCell="1" allowOverlap="1" wp14:anchorId="6A252019" wp14:editId="6A25201A">
                 <wp:simplePos x="0" y="0"/>
                 <wp:positionH relativeFrom="page">
                   <wp:posOffset>5140171</wp:posOffset>
@@ -4736,17 +4691,19 @@
                 <wp:wrapNone/>
                 <wp:docPr id="37" name="Group 37"/>
                 <wp:cNvGraphicFramePr>
-                  <a:graphicFrameLocks/>
+                  <a:graphicFrameLocks xmlns:a="http://schemas.openxmlformats.org/drawingml/2006/main"/>
                 </wp:cNvGraphicFramePr>
-                <a:graphic>
+                <a:graphic xmlns:a="http://schemas.openxmlformats.org/drawingml/2006/main">
                   <a:graphicData uri="http://schemas.microsoft.com/office/word/2010/wordprocessingGroup">
                     <wpg:wgp>
-                      <wpg:cNvPr id="37" name="Group 37"/>
-                      <wpg:cNvGrpSpPr/>
+                      <wpg:cNvGrpSpPr>
+                        <a:grpSpLocks/>
+                      </wpg:cNvGrpSpPr>
                       <wpg:grpSpPr>
                         <a:xfrm>
                           <a:off x="0" y="0"/>
                           <a:ext cx="41910" cy="41910"/>
+                          <a:chOff x="0" y="0"/>
                           <a:chExt cx="41910" cy="41910"/>
                         </a:xfrm>
                       </wpg:grpSpPr>
@@ -4925,27 +4882,27 @@
           </mc:Choice>
           <mc:Fallback>
             <w:pict>
-              <v:group style="position:absolute;margin-left:404.737946pt;margin-top:4.438106pt;width:3.3pt;height:3.3pt;mso-position-horizontal-relative:page;mso-position-vertical-relative:paragraph;z-index:15734784" id="docshapegroup31" coordorigin="8095,89" coordsize="66,66">
-                <v:shape style="position:absolute;left:8096;top:90;width:62;height:62" id="docshape32" coordorigin="8097,91" coordsize="62,62" path="m8127,152l8115,150,8106,143,8099,133,8097,121,8099,109,8106,100,8115,93,8127,91,8139,93,8149,100,8156,109,8158,121,8156,133,8149,143,8139,150,8127,152xe" filled="true" fillcolor="#000000" stroked="false">
+              <v:group w14:anchorId="06690D4A" id="Group 37" o:spid="_x0000_s1026" style="position:absolute;margin-left:404.75pt;margin-top:4.45pt;width:3.3pt;height:3.3pt;z-index:15734784;mso-wrap-distance-left:0;mso-wrap-distance-right:0;mso-position-horizontal-relative:page" coordsize="41910,41910" o:gfxdata="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">
+                <v:shape id="Graphic 38" o:spid="_x0000_s1027" style="position:absolute;left:1219;top:1219;width:39370;height:39370;visibility:visible;mso-wrap-style:square;v-text-anchor:top" coordsize="39370,39370" o:gfxdata="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" path="m19511,39023l11916,37490,5714,33308,1533,27106,,19511,1533,11916,5714,5714,11916,1533,19511,r7595,1533l33308,5714r4182,6202l39023,19511r-1533,7595l33308,33308r-6202,4182l19511,39023xe" fillcolor="black" stroked="f">
                   <v:path arrowok="t"/>
-                  <v:fill type="solid"/>
                 </v:shape>
-                <v:shape style="position:absolute;left:8096;top:90;width:62;height:62" id="docshape33" coordorigin="8097,91" coordsize="62,62" path="m8158,121l8156,133,8149,143,8139,150,8127,152,8115,150,8106,143,8099,133,8097,121,8099,109,8106,100,8115,93,8127,91,8139,93,8149,100,8156,109,8158,121xe" filled="false" stroked="true" strokeweight=".192046pt" strokecolor="#000000">
+                <v:shape id="Graphic 39" o:spid="_x0000_s1028" style="position:absolute;left:1219;top:1219;width:39370;height:39370;visibility:visible;mso-wrap-style:square;v-text-anchor:top" coordsize="39370,39370" o:gfxdata="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" path="m39023,19511r-1533,7595l33308,33308r-6202,4182l19511,39023,11916,37490,5714,33308,1533,27106,,19511,1533,11916,5714,5714,11916,1533,19511,r7595,1533l33308,5714r4182,6202l39023,19511xe" filled="f" strokeweight=".06772mm">
                   <v:path arrowok="t"/>
-                  <v:stroke dashstyle="solid"/>
                 </v:shape>
-                <w10:wrap type="none"/>
+                <w10:wrap anchorx="page"/>
               </v:group>
             </w:pict>
           </mc:Fallback>
         </mc:AlternateContent>
       </w:r>
       <w:r>
-        <w:rPr/>
+        <w:rPr>
+          <w:noProof/>
+        </w:rPr>
         <mc:AlternateContent>
-          <mc:Choice Requires="wps">
+          <mc:Choice Requires="wpg">
             <w:drawing>
-              <wp:anchor distT="0" distB="0" distL="0" distR="0" allowOverlap="1" layoutInCell="1" locked="0" behindDoc="0" simplePos="0" relativeHeight="15735296">
+              <wp:anchor distT="0" distB="0" distL="0" distR="0" simplePos="0" relativeHeight="15735296" behindDoc="0" locked="0" layoutInCell="1" allowOverlap="1" wp14:anchorId="6A25201B" wp14:editId="6A25201C">
                 <wp:simplePos x="0" y="0"/>
                 <wp:positionH relativeFrom="page">
                   <wp:posOffset>5140171</wp:posOffset>
@@ -4958,17 +4915,19 @@
                 <wp:wrapNone/>
                 <wp:docPr id="40" name="Group 40"/>
                 <wp:cNvGraphicFramePr>
-                  <a:graphicFrameLocks/>
+                  <a:graphicFrameLocks xmlns:a="http://schemas.openxmlformats.org/drawingml/2006/main"/>
                 </wp:cNvGraphicFramePr>
-                <a:graphic>
+                <a:graphic xmlns:a="http://schemas.openxmlformats.org/drawingml/2006/main">
                   <a:graphicData uri="http://schemas.microsoft.com/office/word/2010/wordprocessingGroup">
                     <wpg:wgp>
-                      <wpg:cNvPr id="40" name="Group 40"/>
-                      <wpg:cNvGrpSpPr/>
+                      <wpg:cNvGrpSpPr>
+                        <a:grpSpLocks/>
+                      </wpg:cNvGrpSpPr>
                       <wpg:grpSpPr>
                         <a:xfrm>
                           <a:off x="0" y="0"/>
                           <a:ext cx="41910" cy="41910"/>
+                          <a:chOff x="0" y="0"/>
                           <a:chExt cx="41910" cy="41910"/>
                         </a:xfrm>
                       </wpg:grpSpPr>
@@ -5147,27 +5106,27 @@
           </mc:Choice>
           <mc:Fallback>
             <w:pict>
-              <v:group style="position:absolute;margin-left:404.737946pt;margin-top:16.152941pt;width:3.3pt;height:3.3pt;mso-position-horizontal-relative:page;mso-position-vertical-relative:paragraph;z-index:15735296" id="docshapegroup34" coordorigin="8095,323" coordsize="66,66">
-                <v:shape style="position:absolute;left:8096;top:324;width:62;height:62" id="docshape35" coordorigin="8097,325" coordsize="62,62" path="m8127,386l8115,384,8106,377,8099,368,8097,356,8099,344,8106,334,8115,327,8127,325,8139,327,8149,334,8156,344,8158,356,8156,368,8149,377,8139,384,8127,386xe" filled="true" fillcolor="#000000" stroked="false">
+              <v:group w14:anchorId="753ABC28" id="Group 40" o:spid="_x0000_s1026" style="position:absolute;margin-left:404.75pt;margin-top:16.15pt;width:3.3pt;height:3.3pt;z-index:15735296;mso-wrap-distance-left:0;mso-wrap-distance-right:0;mso-position-horizontal-relative:page" coordsize="41910,41910" o:gfxdata="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">
+                <v:shape id="Graphic 41" o:spid="_x0000_s1027" style="position:absolute;left:1219;top:1219;width:39370;height:39370;visibility:visible;mso-wrap-style:square;v-text-anchor:top" coordsize="39370,39370" o:gfxdata="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" path="m19511,39023l11916,37490,5714,33308,1533,27106,,19511,1533,11916,5714,5714,11916,1533,19511,r7595,1533l33308,5714r4182,6202l39023,19511r-1533,7595l33308,33308r-6202,4182l19511,39023xe" fillcolor="black" stroked="f">
                   <v:path arrowok="t"/>
-                  <v:fill type="solid"/>
                 </v:shape>
-                <v:shape style="position:absolute;left:8096;top:324;width:62;height:62" id="docshape36" coordorigin="8097,325" coordsize="62,62" path="m8158,356l8156,368,8149,377,8139,384,8127,386,8115,384,8106,377,8099,368,8097,356,8099,344,8106,334,8115,327,8127,325,8139,327,8149,334,8156,344,8158,356xe" filled="false" stroked="true" strokeweight=".192046pt" strokecolor="#000000">
+                <v:shape id="Graphic 42" o:spid="_x0000_s1028" style="position:absolute;left:1219;top:1219;width:39370;height:39370;visibility:visible;mso-wrap-style:square;v-text-anchor:top" coordsize="39370,39370" o:gfxdata="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" path="m39023,19511r-1533,7595l33308,33308r-6202,4182l19511,39023,11916,37490,5714,33308,1533,27106,,19511,1533,11916,5714,5714,11916,1533,19511,r7595,1533l33308,5714r4182,6202l39023,19511xe" filled="f" strokeweight=".06772mm">
                   <v:path arrowok="t"/>
-                  <v:stroke dashstyle="solid"/>
                 </v:shape>
-                <w10:wrap type="none"/>
+                <w10:wrap anchorx="page"/>
               </v:group>
             </w:pict>
           </mc:Fallback>
         </mc:AlternateContent>
       </w:r>
       <w:r>
-        <w:rPr/>
+        <w:rPr>
+          <w:noProof/>
+        </w:rPr>
         <mc:AlternateContent>
-          <mc:Choice Requires="wps">
+          <mc:Choice Requires="wpg">
             <w:drawing>
-              <wp:anchor distT="0" distB="0" distL="0" distR="0" allowOverlap="1" layoutInCell="1" locked="0" behindDoc="0" simplePos="0" relativeHeight="15735808">
+              <wp:anchor distT="0" distB="0" distL="0" distR="0" simplePos="0" relativeHeight="15735808" behindDoc="0" locked="0" layoutInCell="1" allowOverlap="1" wp14:anchorId="6A25201D" wp14:editId="6A25201E">
                 <wp:simplePos x="0" y="0"/>
                 <wp:positionH relativeFrom="page">
                   <wp:posOffset>5140171</wp:posOffset>
@@ -5180,17 +5139,19 @@
                 <wp:wrapNone/>
                 <wp:docPr id="43" name="Group 43"/>
                 <wp:cNvGraphicFramePr>
-                  <a:graphicFrameLocks/>
+                  <a:graphicFrameLocks xmlns:a="http://schemas.openxmlformats.org/drawingml/2006/main"/>
                 </wp:cNvGraphicFramePr>
-                <a:graphic>
+                <a:graphic xmlns:a="http://schemas.openxmlformats.org/drawingml/2006/main">
                   <a:graphicData uri="http://schemas.microsoft.com/office/word/2010/wordprocessingGroup">
                     <wpg:wgp>
-                      <wpg:cNvPr id="43" name="Group 43"/>
-                      <wpg:cNvGrpSpPr/>
+                      <wpg:cNvGrpSpPr>
+                        <a:grpSpLocks/>
+                      </wpg:cNvGrpSpPr>
                       <wpg:grpSpPr>
                         <a:xfrm>
                           <a:off x="0" y="0"/>
                           <a:ext cx="41910" cy="41910"/>
+                          <a:chOff x="0" y="0"/>
                           <a:chExt cx="41910" cy="41910"/>
                         </a:xfrm>
                       </wpg:grpSpPr>
@@ -5369,16 +5330,14 @@
           </mc:Choice>
           <mc:Fallback>
             <w:pict>
-              <v:group style="position:absolute;margin-left:404.737946pt;margin-top:39.582611pt;width:3.3pt;height:3.3pt;mso-position-horizontal-relative:page;mso-position-vertical-relative:paragraph;z-index:15735808" id="docshapegroup37" coordorigin="8095,792" coordsize="66,66">
-                <v:shape style="position:absolute;left:8096;top:793;width:62;height:62" id="docshape38" coordorigin="8097,794" coordsize="62,62" path="m8127,855l8115,853,8106,846,8099,836,8097,824,8099,812,8106,803,8115,796,8127,794,8139,796,8149,803,8156,812,8158,824,8156,836,8149,846,8139,853,8127,855xe" filled="true" fillcolor="#000000" stroked="false">
+              <v:group w14:anchorId="71D84931" id="Group 43" o:spid="_x0000_s1026" style="position:absolute;margin-left:404.75pt;margin-top:39.6pt;width:3.3pt;height:3.3pt;z-index:15735808;mso-wrap-distance-left:0;mso-wrap-distance-right:0;mso-position-horizontal-relative:page" coordsize="41910,41910" o:gfxdata="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">
+                <v:shape id="Graphic 44" o:spid="_x0000_s1027" style="position:absolute;left:1219;top:1219;width:39370;height:39370;visibility:visible;mso-wrap-style:square;v-text-anchor:top" coordsize="39370,39370" o:gfxdata="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" path="m19511,39023l11916,37490,5714,33308,1533,27106,,19511,1533,11916,5714,5714,11916,1533,19511,r7595,1533l33308,5714r4182,6202l39023,19511r-1533,7595l33308,33308r-6202,4182l19511,39023xe" fillcolor="black" stroked="f">
                   <v:path arrowok="t"/>
-                  <v:fill type="solid"/>
                 </v:shape>
-                <v:shape style="position:absolute;left:8096;top:793;width:62;height:62" id="docshape39" coordorigin="8097,794" coordsize="62,62" path="m8158,824l8156,836,8149,846,8139,853,8127,855,8115,853,8106,846,8099,836,8097,824,8099,812,8106,803,8115,796,8127,794,8139,796,8149,803,8156,812,8158,824xe" filled="false" stroked="true" strokeweight=".192046pt" strokecolor="#000000">
+                <v:shape id="Graphic 45" o:spid="_x0000_s1028" style="position:absolute;left:1219;top:1219;width:39370;height:39370;visibility:visible;mso-wrap-style:square;v-text-anchor:top" coordsize="39370,39370" o:gfxdata="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" path="m39023,19511r-1533,7595l33308,33308r-6202,4182l19511,39023,11916,37490,5714,33308,1533,27106,,19511,1533,11916,5714,5714,11916,1533,19511,r7595,1533l33308,5714r4182,6202l39023,19511xe" filled="f" strokeweight=".06772mm">
                   <v:path arrowok="t"/>
-                  <v:stroke dashstyle="solid"/>
                 </v:shape>
-                <w10:wrap type="none"/>
+                <w10:wrap anchorx="page"/>
               </v:group>
             </w:pict>
           </mc:Fallback>
@@ -5396,7 +5355,7 @@
           <w:spacing w:val="-8"/>
           <w:w w:val="105"/>
         </w:rPr>
-        <w:t> </w:t>
+        <w:t xml:space="preserve"> </w:t>
       </w:r>
       <w:r>
         <w:rPr>
@@ -5410,7 +5369,7 @@
           <w:spacing w:val="-8"/>
           <w:w w:val="105"/>
         </w:rPr>
-        <w:t> </w:t>
+        <w:t xml:space="preserve"> </w:t>
       </w:r>
       <w:r>
         <w:rPr>
@@ -5424,7 +5383,7 @@
           <w:spacing w:val="-8"/>
           <w:w w:val="105"/>
         </w:rPr>
-        <w:t> </w:t>
+        <w:t xml:space="preserve"> </w:t>
       </w:r>
       <w:r>
         <w:rPr>
@@ -5438,14 +5397,14 @@
           <w:spacing w:val="-8"/>
           <w:w w:val="105"/>
         </w:rPr>
-        <w:t> </w:t>
+        <w:t xml:space="preserve"> </w:t>
       </w:r>
       <w:r>
         <w:rPr>
           <w:spacing w:val="-2"/>
           <w:w w:val="105"/>
         </w:rPr>
-        <w:t>Scripting </w:t>
+        <w:t xml:space="preserve">Scripting </w:t>
       </w:r>
       <w:r>
         <w:rPr>
@@ -5457,12 +5416,12 @@
     <w:p>
       <w:pPr>
         <w:pStyle w:val="BodyText"/>
-        <w:spacing w:after="0" w:line="273" w:lineRule="auto"/>
+        <w:spacing w:line="273" w:lineRule="auto"/>
         <w:sectPr>
           <w:type w:val="continuous"/>
           <w:pgSz w:w="11900" w:h="16840"/>
-          <w:pgMar w:top="640" w:bottom="280" w:left="708" w:right="708"/>
-          <w:cols w:num="2" w:equalWidth="0">
+          <w:pgMar w:top="640" w:right="708" w:bottom="280" w:left="708" w:header="720" w:footer="720" w:gutter="0"/>
+          <w:cols w:num="2" w:space="720" w:equalWidth="0">
             <w:col w:w="6767" w:space="135"/>
             <w:col w:w="3582"/>
           </w:cols>
@@ -5471,9 +5430,8 @@
     </w:p>
     <w:p>
       <w:pPr>
-        <w:spacing w:line="324" w:lineRule="auto" w:before="47"/>
-        <w:ind w:left="121" w:right="38" w:firstLine="0"/>
-        <w:jc w:val="left"/>
+        <w:spacing w:before="47" w:line="324" w:lineRule="auto"/>
+        <w:ind w:left="121" w:right="38"/>
         <w:rPr>
           <w:sz w:val="21"/>
         </w:rPr>
@@ -5491,7 +5449,7 @@
           <w:w w:val="105"/>
           <w:sz w:val="21"/>
         </w:rPr>
-        <w:t> </w:t>
+        <w:t xml:space="preserve"> </w:t>
       </w:r>
       <w:r>
         <w:rPr>
@@ -5508,7 +5466,7 @@
           <w:w w:val="105"/>
           <w:sz w:val="21"/>
         </w:rPr>
-        <w:t> </w:t>
+        <w:t xml:space="preserve"> </w:t>
       </w:r>
       <w:r>
         <w:rPr>
@@ -5525,7 +5483,7 @@
           <w:w w:val="105"/>
           <w:sz w:val="21"/>
         </w:rPr>
-        <w:t> </w:t>
+        <w:t xml:space="preserve"> </w:t>
       </w:r>
       <w:r>
         <w:rPr>
@@ -5542,7 +5500,7 @@
           <w:w w:val="105"/>
           <w:sz w:val="21"/>
         </w:rPr>
-        <w:t> </w:t>
+        <w:t xml:space="preserve"> </w:t>
       </w:r>
       <w:r>
         <w:rPr>
@@ -5558,14 +5516,13 @@
         <w:pStyle w:val="ListParagraph"/>
         <w:numPr>
           <w:ilvl w:val="0"/>
-          <w:numId w:val="2"/>
+          <w:numId w:val="4"/>
         </w:numPr>
         <w:tabs>
-          <w:tab w:pos="370" w:val="left" w:leader="none"/>
+          <w:tab w:val="left" w:pos="370"/>
         </w:tabs>
-        <w:spacing w:line="205" w:lineRule="exact" w:before="0" w:after="0"/>
-        <w:ind w:left="370" w:right="0" w:hanging="260"/>
-        <w:jc w:val="left"/>
+        <w:spacing w:line="205" w:lineRule="exact"/>
+        <w:ind w:left="370" w:hanging="260"/>
         <w:rPr>
           <w:rFonts w:ascii="Arial Black"/>
           <w:sz w:val="17"/>
@@ -5586,7 +5543,7 @@
           <w:w w:val="90"/>
           <w:sz w:val="17"/>
         </w:rPr>
-        <w:t> </w:t>
+        <w:t xml:space="preserve"> </w:t>
       </w:r>
       <w:r>
         <w:rPr>
@@ -5603,20 +5560,18 @@
           <w:w w:val="90"/>
           <w:sz w:val="17"/>
         </w:rPr>
-        <w:t> Detection</w:t>
+        <w:t xml:space="preserve"> Detection</w:t>
       </w:r>
     </w:p>
     <w:p>
       <w:pPr>
         <w:spacing w:before="47"/>
-        <w:ind w:left="110" w:right="0" w:firstLine="0"/>
-        <w:jc w:val="left"/>
+        <w:ind w:left="110"/>
         <w:rPr>
           <w:sz w:val="21"/>
         </w:rPr>
       </w:pPr>
       <w:r>
-        <w:rPr/>
         <w:br w:type="column"/>
       </w:r>
       <w:r>
@@ -5634,7 +5589,7 @@
           <w:w w:val="105"/>
           <w:sz w:val="21"/>
         </w:rPr>
-        <w:t> </w:t>
+        <w:t xml:space="preserve"> </w:t>
       </w:r>
       <w:r>
         <w:rPr>
@@ -5651,7 +5606,7 @@
           <w:w w:val="105"/>
           <w:sz w:val="21"/>
         </w:rPr>
-        <w:t> </w:t>
+        <w:t xml:space="preserve"> </w:t>
       </w:r>
       <w:r>
         <w:rPr>
@@ -5668,7 +5623,7 @@
           <w:w w:val="105"/>
           <w:sz w:val="21"/>
         </w:rPr>
-        <w:t> </w:t>
+        <w:t xml:space="preserve"> </w:t>
       </w:r>
       <w:r>
         <w:rPr>
@@ -5685,7 +5640,7 @@
           <w:w w:val="105"/>
           <w:sz w:val="21"/>
         </w:rPr>
-        <w:t> </w:t>
+        <w:t xml:space="preserve"> </w:t>
       </w:r>
       <w:r>
         <w:rPr>
@@ -5707,10 +5662,9 @@
         </w:rPr>
       </w:pPr>
       <w:r>
-        <w:rPr/>
         <w:br w:type="column"/>
       </w:r>
-      <w:hyperlink r:id="rId20">
+      <w:hyperlink r:id="rId27">
         <w:r>
           <w:rPr>
             <w:rFonts w:ascii="Arial Black"/>
@@ -5725,7 +5679,7 @@
             <w:color w:val="418AC9"/>
             <w:spacing w:val="-15"/>
           </w:rPr>
-          <w:t> </w:t>
+          <w:t xml:space="preserve"> </w:t>
         </w:r>
         <w:r>
           <w:rPr>
@@ -5741,7 +5695,7 @@
             <w:color w:val="418AC9"/>
             <w:spacing w:val="-13"/>
           </w:rPr>
-          <w:t> </w:t>
+          <w:t xml:space="preserve"> </w:t>
         </w:r>
         <w:r>
           <w:rPr>
@@ -5758,25 +5712,24 @@
           <w:color w:val="418AC9"/>
           <w:spacing w:val="-4"/>
         </w:rPr>
-        <w:t> </w:t>
-      </w:r>
-      <w:hyperlink r:id="rId18">
+        <w:t xml:space="preserve"> </w:t>
+      </w:r>
+      <w:hyperlink r:id="rId28">
         <w:r>
-          <w:rPr/>
           <w:t>Asynchronous Messaging -</w:t>
         </w:r>
         <w:r>
           <w:rPr>
             <w:spacing w:val="-1"/>
           </w:rPr>
-          <w:t> </w:t>
+          <w:t xml:space="preserve"> </w:t>
         </w:r>
         <w:r>
           <w:rPr>
             <w:rFonts w:ascii="Arial Black"/>
             <w:color w:val="418AC9"/>
           </w:rPr>
-          <w:t>Cloud </w:t>
+          <w:t xml:space="preserve">Cloud </w:t>
         </w:r>
         <w:r>
           <w:rPr>
@@ -5799,11 +5752,12 @@
       <w:r>
         <w:rPr>
           <w:rFonts w:ascii="Arial Black"/>
+          <w:noProof/>
         </w:rPr>
         <mc:AlternateContent>
-          <mc:Choice Requires="wps">
+          <mc:Choice Requires="wpg">
             <w:drawing>
-              <wp:anchor distT="0" distB="0" distL="0" distR="0" allowOverlap="1" layoutInCell="1" locked="0" behindDoc="0" simplePos="0" relativeHeight="15736320">
+              <wp:anchor distT="0" distB="0" distL="0" distR="0" simplePos="0" relativeHeight="15736320" behindDoc="0" locked="0" layoutInCell="1" allowOverlap="1" wp14:anchorId="6A25201F" wp14:editId="6A252020">
                 <wp:simplePos x="0" y="0"/>
                 <wp:positionH relativeFrom="page">
                   <wp:posOffset>5140171</wp:posOffset>
@@ -5816,17 +5770,19 @@
                 <wp:wrapNone/>
                 <wp:docPr id="46" name="Group 46"/>
                 <wp:cNvGraphicFramePr>
-                  <a:graphicFrameLocks/>
+                  <a:graphicFrameLocks xmlns:a="http://schemas.openxmlformats.org/drawingml/2006/main"/>
                 </wp:cNvGraphicFramePr>
-                <a:graphic>
+                <a:graphic xmlns:a="http://schemas.openxmlformats.org/drawingml/2006/main">
                   <a:graphicData uri="http://schemas.microsoft.com/office/word/2010/wordprocessingGroup">
                     <wpg:wgp>
-                      <wpg:cNvPr id="46" name="Group 46"/>
-                      <wpg:cNvGrpSpPr/>
+                      <wpg:cNvGrpSpPr>
+                        <a:grpSpLocks/>
+                      </wpg:cNvGrpSpPr>
                       <wpg:grpSpPr>
                         <a:xfrm>
                           <a:off x="0" y="0"/>
                           <a:ext cx="41910" cy="41910"/>
+                          <a:chOff x="0" y="0"/>
                           <a:chExt cx="41910" cy="41910"/>
                         </a:xfrm>
                       </wpg:grpSpPr>
@@ -6005,81 +5961,84 @@
           </mc:Choice>
           <mc:Fallback>
             <w:pict>
-              <v:group style="position:absolute;margin-left:404.737946pt;margin-top:4.230212pt;width:3.3pt;height:3.3pt;mso-position-horizontal-relative:page;mso-position-vertical-relative:paragraph;z-index:15736320" id="docshapegroup40" coordorigin="8095,85" coordsize="66,66">
-                <v:shape style="position:absolute;left:8096;top:86;width:62;height:62" id="docshape41" coordorigin="8097,87" coordsize="62,62" path="m8127,148l8115,146,8106,139,8099,129,8097,117,8099,105,8106,96,8115,89,8127,87,8139,89,8149,96,8156,105,8158,117,8156,129,8149,139,8139,146,8127,148xe" filled="true" fillcolor="#000000" stroked="false">
+              <v:group w14:anchorId="254B7AA0" id="Group 46" o:spid="_x0000_s1026" style="position:absolute;margin-left:404.75pt;margin-top:4.25pt;width:3.3pt;height:3.3pt;z-index:15736320;mso-wrap-distance-left:0;mso-wrap-distance-right:0;mso-position-horizontal-relative:page" coordsize="41910,41910" o:gfxdata="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">
+                <v:shape id="Graphic 47" o:spid="_x0000_s1027" style="position:absolute;left:1219;top:1219;width:39370;height:39370;visibility:visible;mso-wrap-style:square;v-text-anchor:top" coordsize="39370,39370" o:gfxdata="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" path="m19511,39023l11916,37490,5714,33308,1533,27106,,19511,1533,11916,5714,5714,11916,1533,19511,r7595,1533l33308,5714r4182,6202l39023,19511r-1533,7595l33308,33308r-6202,4182l19511,39023xe" fillcolor="black" stroked="f">
                   <v:path arrowok="t"/>
-                  <v:fill type="solid"/>
                 </v:shape>
-                <v:shape style="position:absolute;left:8096;top:86;width:62;height:62" id="docshape42" coordorigin="8097,87" coordsize="62,62" path="m8158,117l8156,129,8149,139,8139,146,8127,148,8115,146,8106,139,8099,129,8097,117,8099,105,8106,96,8115,89,8127,87,8139,89,8149,96,8156,105,8158,117xe" filled="false" stroked="true" strokeweight=".192046pt" strokecolor="#000000">
+                <v:shape id="Graphic 48" o:spid="_x0000_s1028" style="position:absolute;left:1219;top:1219;width:39370;height:39370;visibility:visible;mso-wrap-style:square;v-text-anchor:top" coordsize="39370,39370" o:gfxdata="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" path="m39023,19511r-1533,7595l33308,33308r-6202,4182l19511,39023,11916,37490,5714,33308,1533,27106,,19511,1533,11916,5714,5714,11916,1533,19511,r7595,1533l33308,5714r4182,6202l39023,19511xe" filled="f" strokeweight=".06772mm">
                   <v:path arrowok="t"/>
-                  <v:stroke dashstyle="solid"/>
                 </v:shape>
-                <w10:wrap type="none"/>
+                <w10:wrap anchorx="page"/>
               </v:group>
             </w:pict>
           </mc:Fallback>
         </mc:AlternateContent>
       </w:r>
       <w:r>
-        <w:rPr/>
         <w:t>Command</w:t>
       </w:r>
       <w:r>
         <w:rPr>
           <w:spacing w:val="17"/>
         </w:rPr>
-        <w:t> </w:t>
-      </w:r>
-      <w:r>
-        <w:rPr/>
+        <w:t xml:space="preserve"> </w:t>
+      </w:r>
+      <w:r>
         <w:t>Line</w:t>
       </w:r>
       <w:r>
         <w:rPr>
           <w:spacing w:val="18"/>
         </w:rPr>
-        <w:t> </w:t>
-      </w:r>
-      <w:r>
-        <w:rPr/>
+        <w:t xml:space="preserve"> </w:t>
+      </w:r>
+      <w:r>
         <w:t>interface</w:t>
       </w:r>
       <w:r>
         <w:rPr>
           <w:spacing w:val="17"/>
         </w:rPr>
-        <w:t> </w:t>
-      </w:r>
-      <w:r>
-        <w:rPr/>
+        <w:t xml:space="preserve"> </w:t>
+      </w:r>
+      <w:r>
         <w:t>-</w:t>
       </w:r>
       <w:r>
         <w:rPr>
           <w:spacing w:val="8"/>
         </w:rPr>
-        <w:t> </w:t>
-      </w:r>
+        <w:t xml:space="preserve"> </w:t>
+      </w:r>
+      <w:proofErr w:type="spellStart"/>
       <w:r>
         <w:rPr>
           <w:rFonts w:ascii="Arial Black"/>
           <w:spacing w:val="-2"/>
         </w:rPr>
-        <w:t>gsutil,</w:t>
+        <w:t>gsutil</w:t>
+      </w:r>
+      <w:proofErr w:type="spellEnd"/>
+      <w:r>
+        <w:rPr>
+          <w:rFonts w:ascii="Arial Black"/>
+          <w:spacing w:val="-2"/>
+        </w:rPr>
+        <w:t>,</w:t>
       </w:r>
     </w:p>
     <w:p>
       <w:pPr>
         <w:pStyle w:val="BodyText"/>
-        <w:spacing w:after="0" w:line="234" w:lineRule="exact"/>
+        <w:spacing w:line="234" w:lineRule="exact"/>
         <w:rPr>
           <w:rFonts w:ascii="Arial Black"/>
         </w:rPr>
         <w:sectPr>
           <w:type w:val="continuous"/>
           <w:pgSz w:w="11900" w:h="16840"/>
-          <w:pgMar w:top="640" w:bottom="280" w:left="708" w:right="708"/>
-          <w:cols w:num="3" w:equalWidth="0">
+          <w:pgMar w:top="640" w:right="708" w:bottom="280" w:left="708" w:header="720" w:footer="720" w:gutter="0"/>
+          <w:cols w:num="3" w:space="720" w:equalWidth="0">
             <w:col w:w="3240" w:space="1577"/>
             <w:col w:w="2208" w:space="404"/>
             <w:col w:w="3055"/>
@@ -6090,275 +6049,27 @@
     <w:p>
       <w:pPr>
         <w:pStyle w:val="BodyText"/>
-        <w:spacing w:line="235" w:lineRule="auto" w:before="11"/>
+        <w:spacing w:before="11" w:line="235" w:lineRule="auto"/>
         <w:ind w:left="636" w:right="15" w:hanging="168"/>
       </w:pPr>
       <w:r>
         <w:rPr>
+          <w:noProof/>
           <w:position w:val="3"/>
         </w:rPr>
         <w:drawing>
-          <wp:inline distT="0" distB="0" distL="0" distR="0">
+          <wp:inline distT="0" distB="0" distL="0" distR="0" wp14:anchorId="6A252021" wp14:editId="6A252022">
             <wp:extent cx="41462" cy="41462"/>
             <wp:effectExtent l="0" t="0" r="0" b="0"/>
             <wp:docPr id="49" name="Image 49"/>
             <wp:cNvGraphicFramePr>
-              <a:graphicFrameLocks/>
+              <a:graphicFrameLocks xmlns:a="http://schemas.openxmlformats.org/drawingml/2006/main"/>
             </wp:cNvGraphicFramePr>
-            <a:graphic>
+            <a:graphic xmlns:a="http://schemas.openxmlformats.org/drawingml/2006/main">
               <a:graphicData uri="http://schemas.openxmlformats.org/drawingml/2006/picture">
-                <pic:pic>
+                <pic:pic xmlns:pic="http://schemas.openxmlformats.org/drawingml/2006/picture">
                   <pic:nvPicPr>
                     <pic:cNvPr id="49" name="Image 49"/>
-                    <pic:cNvPicPr/>
-                  </pic:nvPicPr>
-                  <pic:blipFill>
-                    <a:blip r:embed="rId13" cstate="print"/>
-                    <a:stretch>
-                      <a:fillRect/>
-                    </a:stretch>
-                  </pic:blipFill>
-                  <pic:spPr>
-                    <a:xfrm>
-                      <a:off x="0" y="0"/>
-                      <a:ext cx="41462" cy="41462"/>
-                    </a:xfrm>
-                    <a:prstGeom prst="rect">
-                      <a:avLst/>
-                    </a:prstGeom>
-                  </pic:spPr>
-                </pic:pic>
-              </a:graphicData>
-            </a:graphic>
-          </wp:inline>
-        </w:drawing>
-      </w:r>
-      <w:r>
-        <w:rPr>
-          <w:position w:val="3"/>
-        </w:rPr>
-      </w:r>
-      <w:r>
-        <w:rPr>
-          <w:rFonts w:ascii="Times New Roman"/>
-          <w:spacing w:val="40"/>
-          <w:sz w:val="20"/>
-        </w:rPr>
-        <w:t> </w:t>
-      </w:r>
-      <w:r>
-        <w:rPr/>
-        <w:t>Implemented cloud native ETL pipeline using Google</w:t>
-      </w:r>
-      <w:r>
-        <w:rPr>
-          <w:spacing w:val="-3"/>
-        </w:rPr>
-        <w:t> </w:t>
-      </w:r>
-      <w:r>
-        <w:rPr>
-          <w:rFonts w:ascii="Arial Black"/>
-        </w:rPr>
-        <w:t>Cloud Storage</w:t>
-      </w:r>
-      <w:r>
-        <w:rPr/>
-        <w:t>, Google Cloud</w:t>
-      </w:r>
-      <w:r>
-        <w:rPr>
-          <w:spacing w:val="-2"/>
-        </w:rPr>
-        <w:t> </w:t>
-      </w:r>
-      <w:r>
-        <w:rPr>
-          <w:rFonts w:ascii="Arial Black"/>
-        </w:rPr>
-        <w:t>Data</w:t>
-      </w:r>
-      <w:r>
-        <w:rPr>
-          <w:rFonts w:ascii="Arial Black"/>
-          <w:spacing w:val="-7"/>
-        </w:rPr>
-        <w:t> </w:t>
-      </w:r>
-      <w:r>
-        <w:rPr>
-          <w:rFonts w:ascii="Arial Black"/>
-        </w:rPr>
-        <w:t>Fusion</w:t>
-      </w:r>
-      <w:r>
-        <w:rPr>
-          <w:rFonts w:ascii="Arial Black"/>
-          <w:spacing w:val="-11"/>
-        </w:rPr>
-        <w:t> </w:t>
-      </w:r>
-      <w:r>
-        <w:rPr/>
-        <w:t>and</w:t>
-      </w:r>
-      <w:r>
-        <w:rPr>
-          <w:spacing w:val="-4"/>
-        </w:rPr>
-        <w:t> </w:t>
-      </w:r>
-      <w:r>
-        <w:rPr/>
-        <w:t>Google</w:t>
-      </w:r>
-      <w:r>
-        <w:rPr>
-          <w:spacing w:val="-9"/>
-        </w:rPr>
-        <w:t> </w:t>
-      </w:r>
-      <w:r>
-        <w:rPr>
-          <w:rFonts w:ascii="Arial Black"/>
-        </w:rPr>
-        <w:t>Bigquery</w:t>
-      </w:r>
-      <w:r>
-        <w:rPr>
-          <w:rFonts w:ascii="Arial Black"/>
-          <w:spacing w:val="-6"/>
-        </w:rPr>
-        <w:t> </w:t>
-      </w:r>
-      <w:r>
-        <w:rPr/>
-        <w:t>for</w:t>
-      </w:r>
-      <w:r>
-        <w:rPr>
-          <w:spacing w:val="-4"/>
-        </w:rPr>
-        <w:t> </w:t>
-      </w:r>
-      <w:r>
-        <w:rPr/>
-        <w:t>Data</w:t>
-      </w:r>
-      <w:r>
-        <w:rPr>
-          <w:spacing w:val="-4"/>
-        </w:rPr>
-        <w:t> </w:t>
-      </w:r>
-      <w:r>
-        <w:rPr/>
-        <w:t>Warehousing</w:t>
-      </w:r>
-      <w:r>
-        <w:rPr>
-          <w:spacing w:val="-4"/>
-        </w:rPr>
-        <w:t> </w:t>
-      </w:r>
-      <w:r>
-        <w:rPr/>
-        <w:t>and</w:t>
-      </w:r>
-      <w:r>
-        <w:rPr>
-          <w:spacing w:val="-4"/>
-        </w:rPr>
-        <w:t> </w:t>
-      </w:r>
-      <w:r>
-        <w:rPr/>
-        <w:t>Analytics</w:t>
-      </w:r>
-    </w:p>
-    <w:p>
-      <w:pPr>
-        <w:pStyle w:val="ListParagraph"/>
-        <w:numPr>
-          <w:ilvl w:val="0"/>
-          <w:numId w:val="2"/>
-        </w:numPr>
-        <w:tabs>
-          <w:tab w:pos="370" w:val="left" w:leader="none"/>
-        </w:tabs>
-        <w:spacing w:line="240" w:lineRule="auto" w:before="75" w:after="0"/>
-        <w:ind w:left="370" w:right="0" w:hanging="260"/>
-        <w:jc w:val="left"/>
-        <w:rPr>
-          <w:rFonts w:ascii="Arial Black"/>
-          <w:sz w:val="17"/>
-        </w:rPr>
-      </w:pPr>
-      <w:r>
-        <w:rPr>
-          <w:rFonts w:ascii="Arial Black"/>
-          <w:w w:val="85"/>
-          <w:sz w:val="17"/>
-        </w:rPr>
-        <w:t>HSBC</w:t>
-      </w:r>
-      <w:r>
-        <w:rPr>
-          <w:rFonts w:ascii="Arial Black"/>
-          <w:spacing w:val="-4"/>
-          <w:sz w:val="17"/>
-        </w:rPr>
-        <w:t> </w:t>
-      </w:r>
-      <w:r>
-        <w:rPr>
-          <w:rFonts w:ascii="Arial Black"/>
-          <w:w w:val="85"/>
-          <w:sz w:val="17"/>
-        </w:rPr>
-        <w:t>Global</w:t>
-      </w:r>
-      <w:r>
-        <w:rPr>
-          <w:rFonts w:ascii="Arial Black"/>
-          <w:spacing w:val="-4"/>
-          <w:sz w:val="17"/>
-        </w:rPr>
-        <w:t> </w:t>
-      </w:r>
-      <w:r>
-        <w:rPr>
-          <w:rFonts w:ascii="Arial Black"/>
-          <w:spacing w:val="-2"/>
-          <w:w w:val="85"/>
-          <w:sz w:val="17"/>
-        </w:rPr>
-        <w:t>Payments</w:t>
-      </w:r>
-    </w:p>
-    <w:p>
-      <w:pPr>
-        <w:pStyle w:val="BodyText"/>
-        <w:spacing w:line="273" w:lineRule="auto" w:before="12"/>
-        <w:ind w:left="469" w:right="700"/>
-      </w:pPr>
-      <w:r>
-        <w:rPr>
-          <w:position w:val="3"/>
-        </w:rPr>
-        <w:drawing>
-          <wp:inline distT="0" distB="0" distL="0" distR="0">
-            <wp:extent cx="41462" cy="41462"/>
-            <wp:effectExtent l="0" t="0" r="0" b="0"/>
-            <wp:docPr id="50" name="Image 50"/>
-            <wp:cNvGraphicFramePr>
-              <a:graphicFrameLocks/>
-            </wp:cNvGraphicFramePr>
-            <a:graphic>
-              <a:graphicData uri="http://schemas.openxmlformats.org/drawingml/2006/picture">
-                <pic:pic>
-                  <pic:nvPicPr>
-                    <pic:cNvPr id="50" name="Image 50"/>
                     <pic:cNvPicPr/>
                   </pic:nvPicPr>
                   <pic:blipFill>
@@ -6384,175 +6095,222 @@
       </w:r>
       <w:r>
         <w:rPr>
+          <w:rFonts w:ascii="Times New Roman"/>
+          <w:spacing w:val="40"/>
+          <w:sz w:val="20"/>
+        </w:rPr>
+        <w:t xml:space="preserve"> </w:t>
+      </w:r>
+      <w:r>
+        <w:t>Implemented cloud native ETL pipeline using Google</w:t>
+      </w:r>
+      <w:r>
+        <w:rPr>
+          <w:spacing w:val="-3"/>
+        </w:rPr>
+        <w:t xml:space="preserve"> </w:t>
+      </w:r>
+      <w:r>
+        <w:rPr>
+          <w:rFonts w:ascii="Arial Black"/>
+        </w:rPr>
+        <w:t>Cloud Storage</w:t>
+      </w:r>
+      <w:r>
+        <w:t>, Google Cloud</w:t>
+      </w:r>
+      <w:r>
+        <w:rPr>
+          <w:spacing w:val="-2"/>
+        </w:rPr>
+        <w:t xml:space="preserve"> </w:t>
+      </w:r>
+      <w:r>
+        <w:rPr>
+          <w:rFonts w:ascii="Arial Black"/>
+        </w:rPr>
+        <w:t>Data</w:t>
+      </w:r>
+      <w:r>
+        <w:rPr>
+          <w:rFonts w:ascii="Arial Black"/>
+          <w:spacing w:val="-7"/>
+        </w:rPr>
+        <w:t xml:space="preserve"> </w:t>
+      </w:r>
+      <w:r>
+        <w:rPr>
+          <w:rFonts w:ascii="Arial Black"/>
+        </w:rPr>
+        <w:t>Fusion</w:t>
+      </w:r>
+      <w:r>
+        <w:rPr>
+          <w:rFonts w:ascii="Arial Black"/>
+          <w:spacing w:val="-11"/>
+        </w:rPr>
+        <w:t xml:space="preserve"> </w:t>
+      </w:r>
+      <w:r>
+        <w:t>and</w:t>
+      </w:r>
+      <w:r>
+        <w:rPr>
+          <w:spacing w:val="-4"/>
+        </w:rPr>
+        <w:t xml:space="preserve"> </w:t>
+      </w:r>
+      <w:r>
+        <w:t>Google</w:t>
+      </w:r>
+      <w:r>
+        <w:rPr>
+          <w:spacing w:val="-9"/>
+        </w:rPr>
+        <w:t xml:space="preserve"> </w:t>
+      </w:r>
+      <w:proofErr w:type="spellStart"/>
+      <w:r>
+        <w:rPr>
+          <w:rFonts w:ascii="Arial Black"/>
+        </w:rPr>
+        <w:t>Bigquery</w:t>
+      </w:r>
+      <w:proofErr w:type="spellEnd"/>
+      <w:r>
+        <w:rPr>
+          <w:rFonts w:ascii="Arial Black"/>
+          <w:spacing w:val="-6"/>
+        </w:rPr>
+        <w:t xml:space="preserve"> </w:t>
+      </w:r>
+      <w:r>
+        <w:t>for</w:t>
+      </w:r>
+      <w:r>
+        <w:rPr>
+          <w:spacing w:val="-4"/>
+        </w:rPr>
+        <w:t xml:space="preserve"> </w:t>
+      </w:r>
+      <w:r>
+        <w:t>Data</w:t>
+      </w:r>
+      <w:r>
+        <w:rPr>
+          <w:spacing w:val="-4"/>
+        </w:rPr>
+        <w:t xml:space="preserve"> </w:t>
+      </w:r>
+      <w:r>
+        <w:t>Warehousing</w:t>
+      </w:r>
+      <w:r>
+        <w:rPr>
+          <w:spacing w:val="-4"/>
+        </w:rPr>
+        <w:t xml:space="preserve"> </w:t>
+      </w:r>
+      <w:r>
+        <w:t>and</w:t>
+      </w:r>
+      <w:r>
+        <w:rPr>
+          <w:spacing w:val="-4"/>
+        </w:rPr>
+        <w:t xml:space="preserve"> </w:t>
+      </w:r>
+      <w:r>
+        <w:t>Analytics</w:t>
+      </w:r>
+    </w:p>
+    <w:p>
+      <w:pPr>
+        <w:pStyle w:val="ListParagraph"/>
+        <w:numPr>
+          <w:ilvl w:val="0"/>
+          <w:numId w:val="4"/>
+        </w:numPr>
+        <w:tabs>
+          <w:tab w:val="left" w:pos="370"/>
+        </w:tabs>
+        <w:spacing w:before="75"/>
+        <w:ind w:left="370" w:hanging="260"/>
+        <w:rPr>
+          <w:rFonts w:ascii="Arial Black"/>
+          <w:sz w:val="17"/>
+        </w:rPr>
+      </w:pPr>
+      <w:r>
+        <w:rPr>
+          <w:rFonts w:ascii="Arial Black"/>
+          <w:w w:val="85"/>
+          <w:sz w:val="17"/>
+        </w:rPr>
+        <w:t>HSBC</w:t>
+      </w:r>
+      <w:r>
+        <w:rPr>
+          <w:rFonts w:ascii="Arial Black"/>
+          <w:spacing w:val="-4"/>
+          <w:sz w:val="17"/>
+        </w:rPr>
+        <w:t xml:space="preserve"> </w:t>
+      </w:r>
+      <w:r>
+        <w:rPr>
+          <w:rFonts w:ascii="Arial Black"/>
+          <w:w w:val="85"/>
+          <w:sz w:val="17"/>
+        </w:rPr>
+        <w:t>Global</w:t>
+      </w:r>
+      <w:r>
+        <w:rPr>
+          <w:rFonts w:ascii="Arial Black"/>
+          <w:spacing w:val="-4"/>
+          <w:sz w:val="17"/>
+        </w:rPr>
+        <w:t xml:space="preserve"> </w:t>
+      </w:r>
+      <w:r>
+        <w:rPr>
+          <w:rFonts w:ascii="Arial Black"/>
+          <w:spacing w:val="-2"/>
+          <w:w w:val="85"/>
+          <w:sz w:val="17"/>
+        </w:rPr>
+        <w:t>Payments</w:t>
+      </w:r>
+    </w:p>
+    <w:p>
+      <w:pPr>
+        <w:pStyle w:val="BodyText"/>
+        <w:spacing w:before="12" w:line="273" w:lineRule="auto"/>
+        <w:ind w:left="469" w:right="700"/>
+      </w:pPr>
+      <w:r>
+        <w:rPr>
+          <w:noProof/>
           <w:position w:val="3"/>
         </w:rPr>
-      </w:r>
-      <w:r>
-        <w:rPr>
-          <w:rFonts w:ascii="Times New Roman"/>
-          <w:spacing w:val="62"/>
-          <w:w w:val="105"/>
-          <w:sz w:val="20"/>
-        </w:rPr>
-        <w:t> </w:t>
-      </w:r>
-      <w:r>
-        <w:rPr>
-          <w:w w:val="105"/>
-        </w:rPr>
-        <w:t>Part</w:t>
-      </w:r>
-      <w:r>
-        <w:rPr>
-          <w:spacing w:val="-7"/>
-          <w:w w:val="105"/>
-        </w:rPr>
-        <w:t> </w:t>
-      </w:r>
-      <w:r>
-        <w:rPr>
-          <w:w w:val="105"/>
-        </w:rPr>
-        <w:t>of</w:t>
-      </w:r>
-      <w:r>
-        <w:rPr>
-          <w:spacing w:val="-7"/>
-          <w:w w:val="105"/>
-        </w:rPr>
-        <w:t> </w:t>
-      </w:r>
-      <w:r>
-        <w:rPr>
-          <w:w w:val="105"/>
-        </w:rPr>
-        <w:t>the</w:t>
-      </w:r>
-      <w:r>
-        <w:rPr>
-          <w:spacing w:val="-7"/>
-          <w:w w:val="105"/>
-        </w:rPr>
-        <w:t> </w:t>
-      </w:r>
-      <w:r>
-        <w:rPr>
-          <w:w w:val="105"/>
-        </w:rPr>
-        <w:t>Team</w:t>
-      </w:r>
-      <w:r>
-        <w:rPr>
-          <w:spacing w:val="-7"/>
-          <w:w w:val="105"/>
-        </w:rPr>
-        <w:t> </w:t>
-      </w:r>
-      <w:r>
-        <w:rPr>
-          <w:w w:val="105"/>
-        </w:rPr>
-        <w:t>that</w:t>
-      </w:r>
-      <w:r>
-        <w:rPr>
-          <w:spacing w:val="-7"/>
-          <w:w w:val="105"/>
-        </w:rPr>
-        <w:t> </w:t>
-      </w:r>
-      <w:r>
-        <w:rPr>
-          <w:w w:val="105"/>
-        </w:rPr>
-        <w:t>implemented</w:t>
-      </w:r>
-      <w:r>
-        <w:rPr>
-          <w:spacing w:val="-7"/>
-          <w:w w:val="105"/>
-        </w:rPr>
-        <w:t> </w:t>
-      </w:r>
-      <w:r>
-        <w:rPr>
-          <w:w w:val="105"/>
-        </w:rPr>
-        <w:t>first</w:t>
-      </w:r>
-      <w:r>
-        <w:rPr>
-          <w:spacing w:val="-7"/>
-          <w:w w:val="105"/>
-        </w:rPr>
-        <w:t> </w:t>
-      </w:r>
-      <w:r>
-        <w:rPr>
-          <w:w w:val="105"/>
-        </w:rPr>
-        <w:t>in</w:t>
-      </w:r>
-      <w:r>
-        <w:rPr>
-          <w:spacing w:val="-7"/>
-          <w:w w:val="105"/>
-        </w:rPr>
-        <w:t> </w:t>
-      </w:r>
-      <w:r>
-        <w:rPr>
-          <w:w w:val="105"/>
-        </w:rPr>
-        <w:t>segment</w:t>
-      </w:r>
-      <w:r>
-        <w:rPr>
-          <w:spacing w:val="-7"/>
-          <w:w w:val="105"/>
-        </w:rPr>
-        <w:t> </w:t>
-      </w:r>
-      <w:r>
-        <w:rPr>
-          <w:w w:val="105"/>
-        </w:rPr>
-        <w:t>Payments</w:t>
-      </w:r>
-      <w:r>
-        <w:rPr>
-          <w:spacing w:val="-7"/>
-          <w:w w:val="105"/>
-        </w:rPr>
-        <w:t> </w:t>
-      </w:r>
-      <w:r>
-        <w:rPr>
-          <w:w w:val="105"/>
-        </w:rPr>
-        <w:t>Solutions </w:t>
-      </w:r>
-      <w:r>
-        <w:rPr>
-          <w:position w:val="3"/>
-        </w:rPr>
         <w:drawing>
-          <wp:inline distT="0" distB="0" distL="0" distR="0">
+          <wp:inline distT="0" distB="0" distL="0" distR="0" wp14:anchorId="6A252023" wp14:editId="6A252024">
             <wp:extent cx="41462" cy="41462"/>
             <wp:effectExtent l="0" t="0" r="0" b="0"/>
-            <wp:docPr id="51" name="Image 51"/>
+            <wp:docPr id="50" name="Image 50"/>
             <wp:cNvGraphicFramePr>
-              <a:graphicFrameLocks/>
+              <a:graphicFrameLocks xmlns:a="http://schemas.openxmlformats.org/drawingml/2006/main"/>
             </wp:cNvGraphicFramePr>
-            <a:graphic>
+            <a:graphic xmlns:a="http://schemas.openxmlformats.org/drawingml/2006/main">
               <a:graphicData uri="http://schemas.openxmlformats.org/drawingml/2006/picture">
-                <pic:pic>
+                <pic:pic xmlns:pic="http://schemas.openxmlformats.org/drawingml/2006/picture">
                   <pic:nvPicPr>
-                    <pic:cNvPr id="51" name="Image 51"/>
+                    <pic:cNvPr id="50" name="Image 50"/>
                     <pic:cNvPicPr/>
                   </pic:nvPicPr>
                   <pic:blipFill>
-                    <a:blip r:embed="rId13" cstate="print"/>
+                    <a:blip r:embed="rId19" cstate="print"/>
                     <a:stretch>
                       <a:fillRect/>
                     </a:stretch>
@@ -6574,462 +6332,167 @@
       </w:r>
       <w:r>
         <w:rPr>
+          <w:rFonts w:ascii="Times New Roman"/>
+          <w:spacing w:val="62"/>
+          <w:w w:val="105"/>
+          <w:sz w:val="20"/>
+        </w:rPr>
+        <w:t xml:space="preserve"> </w:t>
+      </w:r>
+      <w:r>
+        <w:rPr>
+          <w:w w:val="105"/>
+        </w:rPr>
+        <w:t>Part</w:t>
+      </w:r>
+      <w:r>
+        <w:rPr>
+          <w:spacing w:val="-7"/>
+          <w:w w:val="105"/>
+        </w:rPr>
+        <w:t xml:space="preserve"> </w:t>
+      </w:r>
+      <w:r>
+        <w:rPr>
+          <w:w w:val="105"/>
+        </w:rPr>
+        <w:t>of</w:t>
+      </w:r>
+      <w:r>
+        <w:rPr>
+          <w:spacing w:val="-7"/>
+          <w:w w:val="105"/>
+        </w:rPr>
+        <w:t xml:space="preserve"> </w:t>
+      </w:r>
+      <w:r>
+        <w:rPr>
+          <w:w w:val="105"/>
+        </w:rPr>
+        <w:t>the</w:t>
+      </w:r>
+      <w:r>
+        <w:rPr>
+          <w:spacing w:val="-7"/>
+          <w:w w:val="105"/>
+        </w:rPr>
+        <w:t xml:space="preserve"> </w:t>
+      </w:r>
+      <w:r>
+        <w:rPr>
+          <w:w w:val="105"/>
+        </w:rPr>
+        <w:t>Team</w:t>
+      </w:r>
+      <w:r>
+        <w:rPr>
+          <w:spacing w:val="-7"/>
+          <w:w w:val="105"/>
+        </w:rPr>
+        <w:t xml:space="preserve"> </w:t>
+      </w:r>
+      <w:r>
+        <w:rPr>
+          <w:w w:val="105"/>
+        </w:rPr>
+        <w:t>that</w:t>
+      </w:r>
+      <w:r>
+        <w:rPr>
+          <w:spacing w:val="-7"/>
+          <w:w w:val="105"/>
+        </w:rPr>
+        <w:t xml:space="preserve"> </w:t>
+      </w:r>
+      <w:r>
+        <w:rPr>
+          <w:w w:val="105"/>
+        </w:rPr>
+        <w:t>implemented</w:t>
+      </w:r>
+      <w:r>
+        <w:rPr>
+          <w:spacing w:val="-7"/>
+          <w:w w:val="105"/>
+        </w:rPr>
+        <w:t xml:space="preserve"> </w:t>
+      </w:r>
+      <w:r>
+        <w:rPr>
+          <w:w w:val="105"/>
+        </w:rPr>
+        <w:t>first</w:t>
+      </w:r>
+      <w:r>
+        <w:rPr>
+          <w:spacing w:val="-7"/>
+          <w:w w:val="105"/>
+        </w:rPr>
+        <w:t xml:space="preserve"> </w:t>
+      </w:r>
+      <w:r>
+        <w:rPr>
+          <w:w w:val="105"/>
+        </w:rPr>
+        <w:t>in</w:t>
+      </w:r>
+      <w:r>
+        <w:rPr>
+          <w:spacing w:val="-7"/>
+          <w:w w:val="105"/>
+        </w:rPr>
+        <w:t xml:space="preserve"> </w:t>
+      </w:r>
+      <w:r>
+        <w:rPr>
+          <w:w w:val="105"/>
+        </w:rPr>
+        <w:t>segment</w:t>
+      </w:r>
+      <w:r>
+        <w:rPr>
+          <w:spacing w:val="-7"/>
+          <w:w w:val="105"/>
+        </w:rPr>
+        <w:t xml:space="preserve"> </w:t>
+      </w:r>
+      <w:r>
+        <w:rPr>
+          <w:w w:val="105"/>
+        </w:rPr>
+        <w:t>Payments</w:t>
+      </w:r>
+      <w:r>
+        <w:rPr>
+          <w:spacing w:val="-7"/>
+          <w:w w:val="105"/>
+        </w:rPr>
+        <w:t xml:space="preserve"> </w:t>
+      </w:r>
+      <w:r>
+        <w:rPr>
+          <w:w w:val="105"/>
+        </w:rPr>
+        <w:t xml:space="preserve">Solutions </w:t>
+      </w:r>
+      <w:r>
+        <w:rPr>
+          <w:noProof/>
           <w:position w:val="3"/>
         </w:rPr>
-      </w:r>
-      <w:r>
-        <w:rPr>
-          <w:rFonts w:ascii="Times New Roman"/>
-          <w:spacing w:val="80"/>
-          <w:w w:val="105"/>
-        </w:rPr>
-        <w:t> </w:t>
-      </w:r>
-      <w:r>
-        <w:rPr>
-          <w:w w:val="105"/>
-        </w:rPr>
-        <w:t>Coordinated with various teams working on various technologies</w:t>
-      </w:r>
-    </w:p>
-    <w:p>
-      <w:pPr>
-        <w:pStyle w:val="ListParagraph"/>
-        <w:numPr>
-          <w:ilvl w:val="0"/>
-          <w:numId w:val="2"/>
-        </w:numPr>
-        <w:tabs>
-          <w:tab w:pos="370" w:val="left" w:leader="none"/>
-        </w:tabs>
-        <w:spacing w:line="240" w:lineRule="auto" w:before="64" w:after="0"/>
-        <w:ind w:left="370" w:right="0" w:hanging="260"/>
-        <w:jc w:val="left"/>
-        <w:rPr>
-          <w:rFonts w:ascii="Arial Black"/>
-          <w:sz w:val="17"/>
-        </w:rPr>
-      </w:pPr>
-      <w:r>
-        <w:rPr>
-          <w:rFonts w:ascii="Arial Black"/>
-          <w:w w:val="85"/>
-          <w:sz w:val="17"/>
-        </w:rPr>
-        <w:t>HSBC</w:t>
-      </w:r>
-      <w:r>
-        <w:rPr>
-          <w:rFonts w:ascii="Arial Black"/>
-          <w:spacing w:val="-4"/>
-          <w:sz w:val="17"/>
-        </w:rPr>
-        <w:t> </w:t>
-      </w:r>
-      <w:r>
-        <w:rPr>
-          <w:rFonts w:ascii="Arial Black"/>
-          <w:w w:val="85"/>
-          <w:sz w:val="17"/>
-        </w:rPr>
-        <w:t>-</w:t>
-      </w:r>
-      <w:r>
-        <w:rPr>
-          <w:rFonts w:ascii="Arial Black"/>
-          <w:spacing w:val="-4"/>
-          <w:sz w:val="17"/>
-        </w:rPr>
-        <w:t> </w:t>
-      </w:r>
-      <w:r>
-        <w:rPr>
-          <w:rFonts w:ascii="Arial Black"/>
-          <w:w w:val="85"/>
-          <w:sz w:val="17"/>
-        </w:rPr>
-        <w:t>Alawwal</w:t>
-      </w:r>
-      <w:r>
-        <w:rPr>
-          <w:rFonts w:ascii="Arial Black"/>
-          <w:spacing w:val="-3"/>
-          <w:sz w:val="17"/>
-        </w:rPr>
-        <w:t> </w:t>
-      </w:r>
-      <w:r>
-        <w:rPr>
-          <w:rFonts w:ascii="Arial Black"/>
-          <w:spacing w:val="-2"/>
-          <w:w w:val="85"/>
-          <w:sz w:val="17"/>
-        </w:rPr>
-        <w:t>merger</w:t>
-      </w:r>
-    </w:p>
-    <w:p>
-      <w:pPr>
-        <w:pStyle w:val="BodyText"/>
-        <w:spacing w:line="273" w:lineRule="auto" w:before="12"/>
-        <w:ind w:left="636" w:right="15" w:hanging="168"/>
-      </w:pPr>
-      <w:r>
-        <w:rPr>
-          <w:position w:val="3"/>
-        </w:rPr>
         <w:drawing>
-          <wp:inline distT="0" distB="0" distL="0" distR="0">
+          <wp:inline distT="0" distB="0" distL="0" distR="0" wp14:anchorId="6A252025" wp14:editId="6A252026">
             <wp:extent cx="41462" cy="41462"/>
             <wp:effectExtent l="0" t="0" r="0" b="0"/>
-            <wp:docPr id="52" name="Image 52"/>
+            <wp:docPr id="51" name="Image 51"/>
             <wp:cNvGraphicFramePr>
-              <a:graphicFrameLocks/>
+              <a:graphicFrameLocks xmlns:a="http://schemas.openxmlformats.org/drawingml/2006/main"/>
             </wp:cNvGraphicFramePr>
-            <a:graphic>
+            <a:graphic xmlns:a="http://schemas.openxmlformats.org/drawingml/2006/main">
               <a:graphicData uri="http://schemas.openxmlformats.org/drawingml/2006/picture">
-                <pic:pic>
+                <pic:pic xmlns:pic="http://schemas.openxmlformats.org/drawingml/2006/picture">
                   <pic:nvPicPr>
-                    <pic:cNvPr id="52" name="Image 52"/>
-                    <pic:cNvPicPr/>
-                  </pic:nvPicPr>
-                  <pic:blipFill>
-                    <a:blip r:embed="rId13" cstate="print"/>
-                    <a:stretch>
-                      <a:fillRect/>
-                    </a:stretch>
-                  </pic:blipFill>
-                  <pic:spPr>
-                    <a:xfrm>
-                      <a:off x="0" y="0"/>
-                      <a:ext cx="41462" cy="41462"/>
-                    </a:xfrm>
-                    <a:prstGeom prst="rect">
-                      <a:avLst/>
-                    </a:prstGeom>
-                  </pic:spPr>
-                </pic:pic>
-              </a:graphicData>
-            </a:graphic>
-          </wp:inline>
-        </w:drawing>
-      </w:r>
-      <w:r>
-        <w:rPr>
-          <w:position w:val="3"/>
-        </w:rPr>
-      </w:r>
-      <w:r>
-        <w:rPr>
-          <w:rFonts w:ascii="Times New Roman"/>
-          <w:spacing w:val="40"/>
-          <w:w w:val="105"/>
-          <w:sz w:val="20"/>
-        </w:rPr>
-        <w:t> </w:t>
-      </w:r>
-      <w:r>
-        <w:rPr>
-          <w:w w:val="105"/>
-        </w:rPr>
-        <w:t>Implemented</w:t>
-      </w:r>
-      <w:r>
-        <w:rPr>
-          <w:spacing w:val="-12"/>
-          <w:w w:val="105"/>
-        </w:rPr>
-        <w:t> </w:t>
-      </w:r>
-      <w:r>
-        <w:rPr>
-          <w:w w:val="105"/>
-        </w:rPr>
-        <w:t>ETL</w:t>
-      </w:r>
-      <w:r>
-        <w:rPr>
-          <w:spacing w:val="-12"/>
-          <w:w w:val="105"/>
-        </w:rPr>
-        <w:t> </w:t>
-      </w:r>
-      <w:r>
-        <w:rPr>
-          <w:w w:val="105"/>
-        </w:rPr>
-        <w:t>logic</w:t>
-      </w:r>
-      <w:r>
-        <w:rPr>
-          <w:spacing w:val="-12"/>
-          <w:w w:val="105"/>
-        </w:rPr>
-        <w:t> </w:t>
-      </w:r>
-      <w:r>
-        <w:rPr>
-          <w:w w:val="105"/>
-        </w:rPr>
-        <w:t>to</w:t>
-      </w:r>
-      <w:r>
-        <w:rPr>
-          <w:spacing w:val="-12"/>
-          <w:w w:val="105"/>
-        </w:rPr>
-        <w:t> </w:t>
-      </w:r>
-      <w:r>
-        <w:rPr>
-          <w:w w:val="105"/>
-        </w:rPr>
-        <w:t>migrate</w:t>
-      </w:r>
-      <w:r>
-        <w:rPr>
-          <w:spacing w:val="-12"/>
-          <w:w w:val="105"/>
-        </w:rPr>
-        <w:t> </w:t>
-      </w:r>
-      <w:r>
-        <w:rPr>
-          <w:w w:val="105"/>
-        </w:rPr>
-        <w:t>customer's</w:t>
-      </w:r>
-      <w:r>
-        <w:rPr>
-          <w:spacing w:val="-12"/>
-          <w:w w:val="105"/>
-        </w:rPr>
-        <w:t> </w:t>
-      </w:r>
-      <w:r>
-        <w:rPr>
-          <w:w w:val="105"/>
-        </w:rPr>
-        <w:t>Templates</w:t>
-      </w:r>
-      <w:r>
-        <w:rPr>
-          <w:spacing w:val="-12"/>
-          <w:w w:val="105"/>
-        </w:rPr>
-        <w:t> </w:t>
-      </w:r>
-      <w:r>
-        <w:rPr>
-          <w:w w:val="105"/>
-        </w:rPr>
-        <w:t>from</w:t>
-      </w:r>
-      <w:r>
-        <w:rPr>
-          <w:spacing w:val="-12"/>
-          <w:w w:val="105"/>
-        </w:rPr>
-        <w:t> </w:t>
-      </w:r>
-      <w:r>
-        <w:rPr>
-          <w:w w:val="105"/>
-        </w:rPr>
-        <w:t>Alawwal</w:t>
-      </w:r>
-      <w:r>
-        <w:rPr>
-          <w:spacing w:val="-12"/>
-          <w:w w:val="105"/>
-        </w:rPr>
-        <w:t> </w:t>
-      </w:r>
-      <w:r>
-        <w:rPr>
-          <w:w w:val="105"/>
-        </w:rPr>
-        <w:t>to</w:t>
-      </w:r>
-      <w:r>
-        <w:rPr>
-          <w:spacing w:val="-12"/>
-          <w:w w:val="105"/>
-        </w:rPr>
-        <w:t> </w:t>
-      </w:r>
-      <w:r>
-        <w:rPr>
-          <w:w w:val="105"/>
-        </w:rPr>
-        <w:t>HSBC</w:t>
-      </w:r>
-      <w:r>
-        <w:rPr>
-          <w:spacing w:val="-12"/>
-          <w:w w:val="105"/>
-        </w:rPr>
-        <w:t> </w:t>
-      </w:r>
-      <w:r>
-        <w:rPr>
-          <w:w w:val="105"/>
-        </w:rPr>
-        <w:t>. Collaborated with Business and created Functional and Technical requirements</w:t>
-      </w:r>
-    </w:p>
-    <w:p>
-      <w:pPr>
-        <w:pStyle w:val="BodyText"/>
-        <w:spacing w:line="229" w:lineRule="exact"/>
-        <w:ind w:left="359"/>
-        <w:rPr>
-          <w:rFonts w:ascii="Arial Black"/>
-        </w:rPr>
-      </w:pPr>
-      <w:r>
-        <w:rPr/>
-        <w:br w:type="column"/>
-      </w:r>
-      <w:r>
-        <w:rPr>
-          <w:rFonts w:ascii="Arial Black"/>
-          <w:w w:val="85"/>
-        </w:rPr>
-        <w:t>kubectl,</w:t>
-      </w:r>
-      <w:r>
-        <w:rPr>
-          <w:rFonts w:ascii="Arial Black"/>
-          <w:spacing w:val="12"/>
-        </w:rPr>
-        <w:t> </w:t>
-      </w:r>
-      <w:r>
-        <w:rPr>
-          <w:rFonts w:ascii="Arial Black"/>
-          <w:w w:val="85"/>
-        </w:rPr>
-        <w:t>gcloud,</w:t>
-      </w:r>
-      <w:r>
-        <w:rPr>
-          <w:rFonts w:ascii="Arial Black"/>
-          <w:spacing w:val="13"/>
-        </w:rPr>
-        <w:t> </w:t>
-      </w:r>
-      <w:r>
-        <w:rPr>
-          <w:rFonts w:ascii="Arial Black"/>
-          <w:spacing w:val="-5"/>
-          <w:w w:val="85"/>
-        </w:rPr>
-        <w:t>bq</w:t>
-      </w:r>
-    </w:p>
-    <w:p>
-      <w:pPr>
-        <w:pStyle w:val="BodyText"/>
-        <w:spacing w:line="234" w:lineRule="exact"/>
-        <w:ind w:left="208"/>
-        <w:rPr>
-          <w:rFonts w:ascii="Arial Black"/>
-        </w:rPr>
-      </w:pPr>
-      <w:r>
-        <w:rPr>
-          <w:position w:val="3"/>
-        </w:rPr>
-        <w:drawing>
-          <wp:inline distT="0" distB="0" distL="0" distR="0">
-            <wp:extent cx="41462" cy="41462"/>
-            <wp:effectExtent l="0" t="0" r="0" b="0"/>
-            <wp:docPr id="53" name="Image 53"/>
-            <wp:cNvGraphicFramePr>
-              <a:graphicFrameLocks/>
-            </wp:cNvGraphicFramePr>
-            <a:graphic>
-              <a:graphicData uri="http://schemas.openxmlformats.org/drawingml/2006/picture">
-                <pic:pic>
-                  <pic:nvPicPr>
-                    <pic:cNvPr id="53" name="Image 53"/>
-                    <pic:cNvPicPr/>
-                  </pic:nvPicPr>
-                  <pic:blipFill>
-                    <a:blip r:embed="rId13" cstate="print"/>
-                    <a:stretch>
-                      <a:fillRect/>
-                    </a:stretch>
-                  </pic:blipFill>
-                  <pic:spPr>
-                    <a:xfrm>
-                      <a:off x="0" y="0"/>
-                      <a:ext cx="41462" cy="41462"/>
-                    </a:xfrm>
-                    <a:prstGeom prst="rect">
-                      <a:avLst/>
-                    </a:prstGeom>
-                  </pic:spPr>
-                </pic:pic>
-              </a:graphicData>
-            </a:graphic>
-          </wp:inline>
-        </w:drawing>
-      </w:r>
-      <w:r>
-        <w:rPr>
-          <w:position w:val="3"/>
-        </w:rPr>
-      </w:r>
-      <w:r>
-        <w:rPr>
-          <w:rFonts w:ascii="Times New Roman"/>
-          <w:spacing w:val="40"/>
-          <w:sz w:val="20"/>
-        </w:rPr>
-        <w:t> </w:t>
-      </w:r>
-      <w:r>
-        <w:rPr>
-          <w:spacing w:val="-4"/>
-        </w:rPr>
-        <w:t>CI/CD - </w:t>
-      </w:r>
-      <w:r>
-        <w:rPr>
-          <w:rFonts w:ascii="Arial Black"/>
-          <w:spacing w:val="-4"/>
-        </w:rPr>
-        <w:t>Gitlab</w:t>
-      </w:r>
-    </w:p>
-    <w:p>
-      <w:pPr>
-        <w:pStyle w:val="BodyText"/>
-        <w:spacing w:line="237" w:lineRule="exact"/>
-        <w:ind w:left="208"/>
-        <w:rPr>
-          <w:rFonts w:ascii="Arial Black"/>
-        </w:rPr>
-      </w:pPr>
-      <w:r>
-        <w:rPr>
-          <w:position w:val="3"/>
-        </w:rPr>
-        <w:drawing>
-          <wp:inline distT="0" distB="0" distL="0" distR="0">
-            <wp:extent cx="41462" cy="41462"/>
-            <wp:effectExtent l="0" t="0" r="0" b="0"/>
-            <wp:docPr id="54" name="Image 54"/>
-            <wp:cNvGraphicFramePr>
-              <a:graphicFrameLocks/>
-            </wp:cNvGraphicFramePr>
-            <a:graphic>
-              <a:graphicData uri="http://schemas.openxmlformats.org/drawingml/2006/picture">
-                <pic:pic>
-                  <pic:nvPicPr>
-                    <pic:cNvPr id="54" name="Image 54"/>
+                    <pic:cNvPr id="51" name="Image 51"/>
                     <pic:cNvPicPr/>
                   </pic:nvPicPr>
                   <pic:blipFill>
@@ -7055,74 +6518,120 @@
       </w:r>
       <w:r>
         <w:rPr>
-          <w:position w:val="3"/>
-        </w:rPr>
-      </w:r>
-      <w:r>
-        <w:rPr>
           <w:rFonts w:ascii="Times New Roman"/>
           <w:spacing w:val="80"/>
-          <w:sz w:val="20"/>
-        </w:rPr>
-        <w:t> </w:t>
-      </w:r>
-      <w:r>
-        <w:rPr/>
-        <w:t>Project</w:t>
-      </w:r>
-      <w:r>
-        <w:rPr>
-          <w:spacing w:val="16"/>
-        </w:rPr>
-        <w:t> </w:t>
-      </w:r>
-      <w:r>
-        <w:rPr/>
-        <w:t>Management</w:t>
-      </w:r>
-      <w:r>
-        <w:rPr>
-          <w:spacing w:val="16"/>
-        </w:rPr>
-        <w:t> </w:t>
-      </w:r>
-      <w:r>
-        <w:rPr/>
-        <w:t>- </w:t>
-      </w:r>
-      <w:r>
-        <w:rPr>
-          <w:rFonts w:ascii="Arial Black"/>
-        </w:rPr>
-        <w:t>JIRA</w:t>
+          <w:w w:val="105"/>
+        </w:rPr>
+        <w:t xml:space="preserve"> </w:t>
+      </w:r>
+      <w:r>
+        <w:rPr>
+          <w:w w:val="105"/>
+        </w:rPr>
+        <w:t>Coordinated with various teams working on various technologies</w:t>
       </w:r>
     </w:p>
     <w:p>
       <w:pPr>
+        <w:pStyle w:val="ListParagraph"/>
+        <w:numPr>
+          <w:ilvl w:val="0"/>
+          <w:numId w:val="4"/>
+        </w:numPr>
+        <w:tabs>
+          <w:tab w:val="left" w:pos="370"/>
+        </w:tabs>
+        <w:spacing w:before="64"/>
+        <w:ind w:left="370" w:hanging="260"/>
+        <w:rPr>
+          <w:rFonts w:ascii="Arial Black"/>
+          <w:sz w:val="17"/>
+        </w:rPr>
+      </w:pPr>
+      <w:r>
+        <w:rPr>
+          <w:rFonts w:ascii="Arial Black"/>
+          <w:w w:val="85"/>
+          <w:sz w:val="17"/>
+        </w:rPr>
+        <w:t>HSBC</w:t>
+      </w:r>
+      <w:r>
+        <w:rPr>
+          <w:rFonts w:ascii="Arial Black"/>
+          <w:spacing w:val="-4"/>
+          <w:sz w:val="17"/>
+        </w:rPr>
+        <w:t xml:space="preserve"> </w:t>
+      </w:r>
+      <w:r>
+        <w:rPr>
+          <w:rFonts w:ascii="Arial Black"/>
+          <w:w w:val="85"/>
+          <w:sz w:val="17"/>
+        </w:rPr>
+        <w:t>-</w:t>
+      </w:r>
+      <w:r>
+        <w:rPr>
+          <w:rFonts w:ascii="Arial Black"/>
+          <w:spacing w:val="-4"/>
+          <w:sz w:val="17"/>
+        </w:rPr>
+        <w:t xml:space="preserve"> </w:t>
+      </w:r>
+      <w:proofErr w:type="spellStart"/>
+      <w:r>
+        <w:rPr>
+          <w:rFonts w:ascii="Arial Black"/>
+          <w:w w:val="85"/>
+          <w:sz w:val="17"/>
+        </w:rPr>
+        <w:t>Alawwal</w:t>
+      </w:r>
+      <w:proofErr w:type="spellEnd"/>
+      <w:r>
+        <w:rPr>
+          <w:rFonts w:ascii="Arial Black"/>
+          <w:spacing w:val="-3"/>
+          <w:sz w:val="17"/>
+        </w:rPr>
+        <w:t xml:space="preserve"> </w:t>
+      </w:r>
+      <w:r>
+        <w:rPr>
+          <w:rFonts w:ascii="Arial Black"/>
+          <w:spacing w:val="-2"/>
+          <w:w w:val="85"/>
+          <w:sz w:val="17"/>
+        </w:rPr>
+        <w:t>merger</w:t>
+      </w:r>
+    </w:p>
+    <w:p>
+      <w:pPr>
         <w:pStyle w:val="BodyText"/>
-        <w:spacing w:line="244" w:lineRule="auto" w:before="11"/>
-        <w:ind w:left="359" w:hanging="152"/>
-        <w:rPr>
-          <w:rFonts w:ascii="Arial Black"/>
-        </w:rPr>
-      </w:pPr>
-      <w:r>
-        <w:rPr>
+        <w:spacing w:before="12" w:line="273" w:lineRule="auto"/>
+        <w:ind w:left="636" w:right="15" w:hanging="168"/>
+      </w:pPr>
+      <w:r>
+        <w:rPr>
+          <w:noProof/>
           <w:position w:val="3"/>
         </w:rPr>
         <w:drawing>
-          <wp:inline distT="0" distB="0" distL="0" distR="0">
+          <wp:inline distT="0" distB="0" distL="0" distR="0" wp14:anchorId="6A252027" wp14:editId="6A252028">
             <wp:extent cx="41462" cy="41462"/>
             <wp:effectExtent l="0" t="0" r="0" b="0"/>
-            <wp:docPr id="55" name="Image 55"/>
+            <wp:docPr id="52" name="Image 52"/>
             <wp:cNvGraphicFramePr>
-              <a:graphicFrameLocks/>
+              <a:graphicFrameLocks xmlns:a="http://schemas.openxmlformats.org/drawingml/2006/main"/>
             </wp:cNvGraphicFramePr>
-            <a:graphic>
+            <a:graphic xmlns:a="http://schemas.openxmlformats.org/drawingml/2006/main">
               <a:graphicData uri="http://schemas.openxmlformats.org/drawingml/2006/picture">
-                <pic:pic>
+                <pic:pic xmlns:pic="http://schemas.openxmlformats.org/drawingml/2006/picture">
                   <pic:nvPicPr>
-                    <pic:cNvPr id="55" name="Image 55"/>
+                    <pic:cNvPr id="52" name="Image 52"/>
                     <pic:cNvPicPr/>
                   </pic:nvPicPr>
                   <pic:blipFill>
@@ -7148,84 +6657,246 @@
       </w:r>
       <w:r>
         <w:rPr>
-          <w:position w:val="3"/>
-        </w:rPr>
-      </w:r>
-      <w:r>
-        <w:rPr>
           <w:rFonts w:ascii="Times New Roman"/>
           <w:spacing w:val="40"/>
+          <w:w w:val="105"/>
           <w:sz w:val="20"/>
         </w:rPr>
-        <w:t> </w:t>
-      </w:r>
-      <w:r>
-        <w:rPr/>
-        <w:t>Open Source Web Environment - </w:t>
-      </w:r>
-      <w:r>
-        <w:rPr>
-          <w:rFonts w:ascii="Arial Black"/>
-          <w:spacing w:val="-4"/>
-        </w:rPr>
-        <w:t>Jupyter</w:t>
-      </w:r>
-      <w:r>
-        <w:rPr>
-          <w:rFonts w:ascii="Arial Black"/>
-          <w:spacing w:val="-13"/>
-        </w:rPr>
-        <w:t> </w:t>
-      </w:r>
-      <w:r>
-        <w:rPr>
-          <w:rFonts w:ascii="Arial Black"/>
-          <w:spacing w:val="-4"/>
-        </w:rPr>
-        <w:t>Notebook</w:t>
-      </w:r>
-      <w:r>
-        <w:rPr>
-          <w:spacing w:val="-4"/>
-        </w:rPr>
-        <w:t>,</w:t>
-      </w:r>
-      <w:r>
-        <w:rPr>
-          <w:spacing w:val="-10"/>
-        </w:rPr>
-        <w:t> </w:t>
-      </w:r>
-      <w:r>
-        <w:rPr>
-          <w:spacing w:val="-4"/>
-        </w:rPr>
-        <w:t>Google</w:t>
-      </w:r>
-      <w:r>
-        <w:rPr>
-          <w:spacing w:val="-10"/>
-        </w:rPr>
-        <w:t> </w:t>
-      </w:r>
-      <w:r>
-        <w:rPr>
-          <w:spacing w:val="-4"/>
-        </w:rPr>
-        <w:t>Colabs, </w:t>
-      </w:r>
-      <w:r>
-        <w:rPr>
-          <w:rFonts w:ascii="Arial Black"/>
-          <w:spacing w:val="-2"/>
-        </w:rPr>
-        <w:t>Anaconda</w:t>
+        <w:t xml:space="preserve"> </w:t>
+      </w:r>
+      <w:r>
+        <w:rPr>
+          <w:w w:val="105"/>
+        </w:rPr>
+        <w:t>Implemented</w:t>
+      </w:r>
+      <w:r>
+        <w:rPr>
+          <w:spacing w:val="-12"/>
+          <w:w w:val="105"/>
+        </w:rPr>
+        <w:t xml:space="preserve"> </w:t>
+      </w:r>
+      <w:r>
+        <w:rPr>
+          <w:w w:val="105"/>
+        </w:rPr>
+        <w:t>ETL</w:t>
+      </w:r>
+      <w:r>
+        <w:rPr>
+          <w:spacing w:val="-12"/>
+          <w:w w:val="105"/>
+        </w:rPr>
+        <w:t xml:space="preserve"> </w:t>
+      </w:r>
+      <w:r>
+        <w:rPr>
+          <w:w w:val="105"/>
+        </w:rPr>
+        <w:t>logic</w:t>
+      </w:r>
+      <w:r>
+        <w:rPr>
+          <w:spacing w:val="-12"/>
+          <w:w w:val="105"/>
+        </w:rPr>
+        <w:t xml:space="preserve"> </w:t>
+      </w:r>
+      <w:r>
+        <w:rPr>
+          <w:w w:val="105"/>
+        </w:rPr>
+        <w:t>to</w:t>
+      </w:r>
+      <w:r>
+        <w:rPr>
+          <w:spacing w:val="-12"/>
+          <w:w w:val="105"/>
+        </w:rPr>
+        <w:t xml:space="preserve"> </w:t>
+      </w:r>
+      <w:r>
+        <w:rPr>
+          <w:w w:val="105"/>
+        </w:rPr>
+        <w:t>migrate</w:t>
+      </w:r>
+      <w:r>
+        <w:rPr>
+          <w:spacing w:val="-12"/>
+          <w:w w:val="105"/>
+        </w:rPr>
+        <w:t xml:space="preserve"> </w:t>
+      </w:r>
+      <w:r>
+        <w:rPr>
+          <w:w w:val="105"/>
+        </w:rPr>
+        <w:t>customer's</w:t>
+      </w:r>
+      <w:r>
+        <w:rPr>
+          <w:spacing w:val="-12"/>
+          <w:w w:val="105"/>
+        </w:rPr>
+        <w:t xml:space="preserve"> </w:t>
+      </w:r>
+      <w:r>
+        <w:rPr>
+          <w:w w:val="105"/>
+        </w:rPr>
+        <w:t>Templates</w:t>
+      </w:r>
+      <w:r>
+        <w:rPr>
+          <w:spacing w:val="-12"/>
+          <w:w w:val="105"/>
+        </w:rPr>
+        <w:t xml:space="preserve"> </w:t>
+      </w:r>
+      <w:r>
+        <w:rPr>
+          <w:w w:val="105"/>
+        </w:rPr>
+        <w:t>from</w:t>
+      </w:r>
+      <w:r>
+        <w:rPr>
+          <w:spacing w:val="-12"/>
+          <w:w w:val="105"/>
+        </w:rPr>
+        <w:t xml:space="preserve"> </w:t>
+      </w:r>
+      <w:proofErr w:type="spellStart"/>
+      <w:r>
+        <w:rPr>
+          <w:w w:val="105"/>
+        </w:rPr>
+        <w:t>Alawwal</w:t>
+      </w:r>
+      <w:proofErr w:type="spellEnd"/>
+      <w:r>
+        <w:rPr>
+          <w:spacing w:val="-12"/>
+          <w:w w:val="105"/>
+        </w:rPr>
+        <w:t xml:space="preserve"> </w:t>
+      </w:r>
+      <w:r>
+        <w:rPr>
+          <w:w w:val="105"/>
+        </w:rPr>
+        <w:t>to</w:t>
+      </w:r>
+      <w:r>
+        <w:rPr>
+          <w:spacing w:val="-12"/>
+          <w:w w:val="105"/>
+        </w:rPr>
+        <w:t xml:space="preserve"> </w:t>
+      </w:r>
+      <w:proofErr w:type="gramStart"/>
+      <w:r>
+        <w:rPr>
+          <w:w w:val="105"/>
+        </w:rPr>
+        <w:t>HSBC</w:t>
+      </w:r>
+      <w:r>
+        <w:rPr>
+          <w:spacing w:val="-12"/>
+          <w:w w:val="105"/>
+        </w:rPr>
+        <w:t xml:space="preserve"> </w:t>
+      </w:r>
+      <w:r>
+        <w:rPr>
+          <w:w w:val="105"/>
+        </w:rPr>
+        <w:t>.</w:t>
+      </w:r>
+      <w:proofErr w:type="gramEnd"/>
+      <w:r>
+        <w:rPr>
+          <w:w w:val="105"/>
+        </w:rPr>
+        <w:t xml:space="preserve"> Collaborated with Business and created Functional and Technical requirements</w:t>
       </w:r>
     </w:p>
     <w:p>
       <w:pPr>
         <w:pStyle w:val="BodyText"/>
-        <w:spacing w:line="227" w:lineRule="exact"/>
+        <w:spacing w:line="229" w:lineRule="exact"/>
+        <w:ind w:left="359"/>
+        <w:rPr>
+          <w:rFonts w:ascii="Arial Black"/>
+        </w:rPr>
+      </w:pPr>
+      <w:r>
+        <w:br w:type="column"/>
+      </w:r>
+      <w:proofErr w:type="spellStart"/>
+      <w:r>
+        <w:rPr>
+          <w:rFonts w:ascii="Arial Black"/>
+          <w:w w:val="85"/>
+        </w:rPr>
+        <w:t>kubectl</w:t>
+      </w:r>
+      <w:proofErr w:type="spellEnd"/>
+      <w:r>
+        <w:rPr>
+          <w:rFonts w:ascii="Arial Black"/>
+          <w:w w:val="85"/>
+        </w:rPr>
+        <w:t>,</w:t>
+      </w:r>
+      <w:r>
+        <w:rPr>
+          <w:rFonts w:ascii="Arial Black"/>
+          <w:spacing w:val="12"/>
+        </w:rPr>
+        <w:t xml:space="preserve"> </w:t>
+      </w:r>
+      <w:proofErr w:type="spellStart"/>
+      <w:r>
+        <w:rPr>
+          <w:rFonts w:ascii="Arial Black"/>
+          <w:w w:val="85"/>
+        </w:rPr>
+        <w:t>gcloud</w:t>
+      </w:r>
+      <w:proofErr w:type="spellEnd"/>
+      <w:r>
+        <w:rPr>
+          <w:rFonts w:ascii="Arial Black"/>
+          <w:w w:val="85"/>
+        </w:rPr>
+        <w:t>,</w:t>
+      </w:r>
+      <w:r>
+        <w:rPr>
+          <w:rFonts w:ascii="Arial Black"/>
+          <w:spacing w:val="13"/>
+        </w:rPr>
+        <w:t xml:space="preserve"> </w:t>
+      </w:r>
+      <w:proofErr w:type="spellStart"/>
+      <w:r>
+        <w:rPr>
+          <w:rFonts w:ascii="Arial Black"/>
+          <w:spacing w:val="-5"/>
+          <w:w w:val="85"/>
+        </w:rPr>
+        <w:t>bq</w:t>
+      </w:r>
+      <w:proofErr w:type="spellEnd"/>
+    </w:p>
+    <w:p>
+      <w:pPr>
+        <w:pStyle w:val="BodyText"/>
+        <w:spacing w:line="234" w:lineRule="exact"/>
         <w:ind w:left="208"/>
         <w:rPr>
           <w:rFonts w:ascii="Arial Black"/>
@@ -7233,25 +6904,26 @@
       </w:pPr>
       <w:r>
         <w:rPr>
+          <w:noProof/>
           <w:position w:val="3"/>
         </w:rPr>
         <w:drawing>
-          <wp:inline distT="0" distB="0" distL="0" distR="0">
+          <wp:inline distT="0" distB="0" distL="0" distR="0" wp14:anchorId="6A252029" wp14:editId="6A25202A">
             <wp:extent cx="41462" cy="41462"/>
             <wp:effectExtent l="0" t="0" r="0" b="0"/>
-            <wp:docPr id="56" name="Image 56"/>
+            <wp:docPr id="53" name="Image 53"/>
             <wp:cNvGraphicFramePr>
-              <a:graphicFrameLocks/>
+              <a:graphicFrameLocks xmlns:a="http://schemas.openxmlformats.org/drawingml/2006/main"/>
             </wp:cNvGraphicFramePr>
-            <a:graphic>
+            <a:graphic xmlns:a="http://schemas.openxmlformats.org/drawingml/2006/main">
               <a:graphicData uri="http://schemas.openxmlformats.org/drawingml/2006/picture">
-                <pic:pic>
+                <pic:pic xmlns:pic="http://schemas.openxmlformats.org/drawingml/2006/picture">
                   <pic:nvPicPr>
-                    <pic:cNvPr id="56" name="Image 56"/>
+                    <pic:cNvPr id="53" name="Image 53"/>
                     <pic:cNvPicPr/>
                   </pic:nvPicPr>
                   <pic:blipFill>
-                    <a:blip r:embed="rId13" cstate="print"/>
+                    <a:blip r:embed="rId15" cstate="print"/>
                     <a:stretch>
                       <a:fillRect/>
                     </a:stretch>
@@ -7273,8 +6945,75 @@
       </w:r>
       <w:r>
         <w:rPr>
+          <w:rFonts w:ascii="Times New Roman"/>
+          <w:spacing w:val="40"/>
+          <w:sz w:val="20"/>
+        </w:rPr>
+        <w:t xml:space="preserve"> </w:t>
+      </w:r>
+      <w:r>
+        <w:rPr>
+          <w:spacing w:val="-4"/>
+        </w:rPr>
+        <w:t xml:space="preserve">CI/CD - </w:t>
+      </w:r>
+      <w:r>
+        <w:rPr>
+          <w:rFonts w:ascii="Arial Black"/>
+          <w:spacing w:val="-4"/>
+        </w:rPr>
+        <w:t>Gitlab</w:t>
+      </w:r>
+    </w:p>
+    <w:p>
+      <w:pPr>
+        <w:pStyle w:val="BodyText"/>
+        <w:spacing w:line="237" w:lineRule="exact"/>
+        <w:ind w:left="208"/>
+        <w:rPr>
+          <w:rFonts w:ascii="Arial Black"/>
+        </w:rPr>
+      </w:pPr>
+      <w:r>
+        <w:rPr>
+          <w:noProof/>
           <w:position w:val="3"/>
         </w:rPr>
+        <w:drawing>
+          <wp:inline distT="0" distB="0" distL="0" distR="0" wp14:anchorId="6A25202B" wp14:editId="6A25202C">
+            <wp:extent cx="41462" cy="41462"/>
+            <wp:effectExtent l="0" t="0" r="0" b="0"/>
+            <wp:docPr id="54" name="Image 54"/>
+            <wp:cNvGraphicFramePr>
+              <a:graphicFrameLocks xmlns:a="http://schemas.openxmlformats.org/drawingml/2006/main"/>
+            </wp:cNvGraphicFramePr>
+            <a:graphic xmlns:a="http://schemas.openxmlformats.org/drawingml/2006/main">
+              <a:graphicData uri="http://schemas.openxmlformats.org/drawingml/2006/picture">
+                <pic:pic xmlns:pic="http://schemas.openxmlformats.org/drawingml/2006/picture">
+                  <pic:nvPicPr>
+                    <pic:cNvPr id="54" name="Image 54"/>
+                    <pic:cNvPicPr/>
+                  </pic:nvPicPr>
+                  <pic:blipFill>
+                    <a:blip r:embed="rId19" cstate="print"/>
+                    <a:stretch>
+                      <a:fillRect/>
+                    </a:stretch>
+                  </pic:blipFill>
+                  <pic:spPr>
+                    <a:xfrm>
+                      <a:off x="0" y="0"/>
+                      <a:ext cx="41462" cy="41462"/>
+                    </a:xfrm>
+                    <a:prstGeom prst="rect">
+                      <a:avLst/>
+                    </a:prstGeom>
+                  </pic:spPr>
+                </pic:pic>
+              </a:graphicData>
+            </a:graphic>
+          </wp:inline>
+        </w:drawing>
       </w:r>
       <w:r>
         <w:rPr>
@@ -7282,18 +7021,240 @@
           <w:spacing w:val="80"/>
           <w:sz w:val="20"/>
         </w:rPr>
-        <w:t> </w:t>
-      </w:r>
-      <w:r>
-        <w:rPr/>
-        <w:t>Repository Hosting - </w:t>
-      </w:r>
+        <w:t xml:space="preserve"> </w:t>
+      </w:r>
+      <w:r>
+        <w:t>Project</w:t>
+      </w:r>
+      <w:r>
+        <w:rPr>
+          <w:spacing w:val="16"/>
+        </w:rPr>
+        <w:t xml:space="preserve"> </w:t>
+      </w:r>
+      <w:r>
+        <w:t>Management</w:t>
+      </w:r>
+      <w:r>
+        <w:rPr>
+          <w:spacing w:val="16"/>
+        </w:rPr>
+        <w:t xml:space="preserve"> </w:t>
+      </w:r>
+      <w:r>
+        <w:t xml:space="preserve">- </w:t>
+      </w:r>
+      <w:r>
+        <w:rPr>
+          <w:rFonts w:ascii="Arial Black"/>
+        </w:rPr>
+        <w:t>JIRA</w:t>
+      </w:r>
+    </w:p>
+    <w:p>
+      <w:pPr>
+        <w:pStyle w:val="BodyText"/>
+        <w:spacing w:before="11" w:line="244" w:lineRule="auto"/>
+        <w:ind w:left="359" w:hanging="152"/>
+        <w:rPr>
+          <w:rFonts w:ascii="Arial Black"/>
+        </w:rPr>
+      </w:pPr>
+      <w:r>
+        <w:rPr>
+          <w:noProof/>
+          <w:position w:val="3"/>
+        </w:rPr>
+        <w:drawing>
+          <wp:inline distT="0" distB="0" distL="0" distR="0" wp14:anchorId="6A25202D" wp14:editId="6A25202E">
+            <wp:extent cx="41462" cy="41462"/>
+            <wp:effectExtent l="0" t="0" r="0" b="0"/>
+            <wp:docPr id="55" name="Image 55"/>
+            <wp:cNvGraphicFramePr>
+              <a:graphicFrameLocks xmlns:a="http://schemas.openxmlformats.org/drawingml/2006/main"/>
+            </wp:cNvGraphicFramePr>
+            <a:graphic xmlns:a="http://schemas.openxmlformats.org/drawingml/2006/main">
+              <a:graphicData uri="http://schemas.openxmlformats.org/drawingml/2006/picture">
+                <pic:pic xmlns:pic="http://schemas.openxmlformats.org/drawingml/2006/picture">
+                  <pic:nvPicPr>
+                    <pic:cNvPr id="55" name="Image 55"/>
+                    <pic:cNvPicPr/>
+                  </pic:nvPicPr>
+                  <pic:blipFill>
+                    <a:blip r:embed="rId19" cstate="print"/>
+                    <a:stretch>
+                      <a:fillRect/>
+                    </a:stretch>
+                  </pic:blipFill>
+                  <pic:spPr>
+                    <a:xfrm>
+                      <a:off x="0" y="0"/>
+                      <a:ext cx="41462" cy="41462"/>
+                    </a:xfrm>
+                    <a:prstGeom prst="rect">
+                      <a:avLst/>
+                    </a:prstGeom>
+                  </pic:spPr>
+                </pic:pic>
+              </a:graphicData>
+            </a:graphic>
+          </wp:inline>
+        </w:drawing>
+      </w:r>
+      <w:r>
+        <w:rPr>
+          <w:rFonts w:ascii="Times New Roman"/>
+          <w:spacing w:val="40"/>
+          <w:sz w:val="20"/>
+        </w:rPr>
+        <w:t xml:space="preserve"> </w:t>
+      </w:r>
+      <w:proofErr w:type="gramStart"/>
+      <w:r>
+        <w:t>Open Source</w:t>
+      </w:r>
+      <w:proofErr w:type="gramEnd"/>
+      <w:r>
+        <w:t xml:space="preserve"> Web Environment - </w:t>
+      </w:r>
+      <w:proofErr w:type="spellStart"/>
+      <w:r>
+        <w:rPr>
+          <w:rFonts w:ascii="Arial Black"/>
+          <w:spacing w:val="-4"/>
+        </w:rPr>
+        <w:t>Jupyter</w:t>
+      </w:r>
+      <w:proofErr w:type="spellEnd"/>
+      <w:r>
+        <w:rPr>
+          <w:rFonts w:ascii="Arial Black"/>
+          <w:spacing w:val="-13"/>
+        </w:rPr>
+        <w:t xml:space="preserve"> </w:t>
+      </w:r>
+      <w:r>
+        <w:rPr>
+          <w:rFonts w:ascii="Arial Black"/>
+          <w:spacing w:val="-4"/>
+        </w:rPr>
+        <w:t>Notebook</w:t>
+      </w:r>
+      <w:r>
+        <w:rPr>
+          <w:spacing w:val="-4"/>
+        </w:rPr>
+        <w:t>,</w:t>
+      </w:r>
+      <w:r>
+        <w:rPr>
+          <w:spacing w:val="-10"/>
+        </w:rPr>
+        <w:t xml:space="preserve"> </w:t>
+      </w:r>
+      <w:r>
+        <w:rPr>
+          <w:spacing w:val="-4"/>
+        </w:rPr>
+        <w:t>Google</w:t>
+      </w:r>
+      <w:r>
+        <w:rPr>
+          <w:spacing w:val="-10"/>
+        </w:rPr>
+        <w:t xml:space="preserve"> </w:t>
+      </w:r>
+      <w:proofErr w:type="spellStart"/>
+      <w:r>
+        <w:rPr>
+          <w:spacing w:val="-4"/>
+        </w:rPr>
+        <w:t>Colabs</w:t>
+      </w:r>
+      <w:proofErr w:type="spellEnd"/>
+      <w:r>
+        <w:rPr>
+          <w:spacing w:val="-4"/>
+        </w:rPr>
+        <w:t xml:space="preserve">, </w:t>
+      </w:r>
+      <w:r>
+        <w:rPr>
+          <w:rFonts w:ascii="Arial Black"/>
+          <w:spacing w:val="-2"/>
+        </w:rPr>
+        <w:t>Anaconda</w:t>
+      </w:r>
+    </w:p>
+    <w:p>
+      <w:pPr>
+        <w:pStyle w:val="BodyText"/>
+        <w:spacing w:line="227" w:lineRule="exact"/>
+        <w:ind w:left="208"/>
+        <w:rPr>
+          <w:rFonts w:ascii="Arial Black"/>
+        </w:rPr>
+      </w:pPr>
+      <w:r>
+        <w:rPr>
+          <w:noProof/>
+          <w:position w:val="3"/>
+        </w:rPr>
+        <w:drawing>
+          <wp:inline distT="0" distB="0" distL="0" distR="0" wp14:anchorId="6A25202F" wp14:editId="6A252030">
+            <wp:extent cx="41462" cy="41462"/>
+            <wp:effectExtent l="0" t="0" r="0" b="0"/>
+            <wp:docPr id="56" name="Image 56"/>
+            <wp:cNvGraphicFramePr>
+              <a:graphicFrameLocks xmlns:a="http://schemas.openxmlformats.org/drawingml/2006/main"/>
+            </wp:cNvGraphicFramePr>
+            <a:graphic xmlns:a="http://schemas.openxmlformats.org/drawingml/2006/main">
+              <a:graphicData uri="http://schemas.openxmlformats.org/drawingml/2006/picture">
+                <pic:pic xmlns:pic="http://schemas.openxmlformats.org/drawingml/2006/picture">
+                  <pic:nvPicPr>
+                    <pic:cNvPr id="56" name="Image 56"/>
+                    <pic:cNvPicPr/>
+                  </pic:nvPicPr>
+                  <pic:blipFill>
+                    <a:blip r:embed="rId15" cstate="print"/>
+                    <a:stretch>
+                      <a:fillRect/>
+                    </a:stretch>
+                  </pic:blipFill>
+                  <pic:spPr>
+                    <a:xfrm>
+                      <a:off x="0" y="0"/>
+                      <a:ext cx="41462" cy="41462"/>
+                    </a:xfrm>
+                    <a:prstGeom prst="rect">
+                      <a:avLst/>
+                    </a:prstGeom>
+                  </pic:spPr>
+                </pic:pic>
+              </a:graphicData>
+            </a:graphic>
+          </wp:inline>
+        </w:drawing>
+      </w:r>
+      <w:r>
+        <w:rPr>
+          <w:rFonts w:ascii="Times New Roman"/>
+          <w:spacing w:val="80"/>
+          <w:sz w:val="20"/>
+        </w:rPr>
+        <w:t xml:space="preserve"> </w:t>
+      </w:r>
+      <w:r>
+        <w:t xml:space="preserve">Repository Hosting - </w:t>
+      </w:r>
+      <w:proofErr w:type="spellStart"/>
       <w:r>
         <w:rPr>
           <w:rFonts w:ascii="Arial Black"/>
         </w:rPr>
         <w:t>Github</w:t>
       </w:r>
+      <w:proofErr w:type="spellEnd"/>
     </w:p>
     <w:p>
       <w:pPr>
@@ -7302,11 +7263,13 @@
         <w:ind w:left="110"/>
       </w:pPr>
       <w:r>
-        <w:rPr/>
+        <w:rPr>
+          <w:noProof/>
+        </w:rPr>
         <mc:AlternateContent>
           <mc:Choice Requires="wps">
             <w:drawing>
-              <wp:anchor distT="0" distB="0" distL="0" distR="0" allowOverlap="1" layoutInCell="1" locked="0" behindDoc="0" simplePos="0" relativeHeight="15739904">
+              <wp:anchor distT="0" distB="0" distL="0" distR="0" simplePos="0" relativeHeight="15739904" behindDoc="0" locked="0" layoutInCell="1" allowOverlap="1" wp14:anchorId="6A252031" wp14:editId="6A252032">
                 <wp:simplePos x="0" y="0"/>
                 <wp:positionH relativeFrom="page">
                   <wp:posOffset>6436495</wp:posOffset>
@@ -7319,13 +7282,14 @@
                 <wp:wrapNone/>
                 <wp:docPr id="57" name="Graphic 57"/>
                 <wp:cNvGraphicFramePr>
-                  <a:graphicFrameLocks/>
+                  <a:graphicFrameLocks xmlns:a="http://schemas.openxmlformats.org/drawingml/2006/main"/>
                 </wp:cNvGraphicFramePr>
-                <a:graphic>
+                <a:graphic xmlns:a="http://schemas.openxmlformats.org/drawingml/2006/main">
                   <a:graphicData uri="http://schemas.microsoft.com/office/word/2010/wordprocessingShape">
                     <wps:wsp>
-                      <wps:cNvPr id="57" name="Graphic 57"/>
-                      <wps:cNvSpPr/>
+                      <wps:cNvSpPr>
+                        <a:spLocks/>
+                      </wps:cNvSpPr>
                       <wps:spPr>
                         <a:xfrm>
                           <a:off x="0" y="0"/>
@@ -7376,10 +7340,10 @@
           </mc:Choice>
           <mc:Fallback>
             <w:pict>
-              <v:rect style="position:absolute;margin-left:506.810669pt;margin-top:16.410595pt;width:46.475248pt;height:.576139pt;mso-position-horizontal-relative:page;mso-position-vertical-relative:paragraph;z-index:15739904" id="docshape43" filled="true" fillcolor="#dddddd" stroked="false">
-                <v:fill type="solid"/>
-                <w10:wrap type="none"/>
-              </v:rect>
+              <v:shape w14:anchorId="2CED9BC3" id="Graphic 57" o:spid="_x0000_s1026" style="position:absolute;margin-left:506.8pt;margin-top:16.4pt;width:46.5pt;height:.6pt;z-index:15739904;visibility:visible;mso-wrap-style:square;mso-wrap-distance-left:0;mso-wrap-distance-top:0;mso-wrap-distance-right:0;mso-wrap-distance-bottom:0;mso-position-horizontal:absolute;mso-position-horizontal-relative:page;mso-position-vertical:absolute;mso-position-vertical-relative:text;v-text-anchor:top" coordsize="590550,7620" o:gfxdata="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" path="m,7316r590235,l590235,,,,,7316xe" fillcolor="#ddd" stroked="f">
+                <v:path arrowok="t"/>
+                <w10:wrap anchorx="page"/>
+              </v:shape>
             </w:pict>
           </mc:Fallback>
         </mc:AlternateContent>
@@ -7395,12 +7359,11 @@
     <w:p>
       <w:pPr>
         <w:pStyle w:val="Heading1"/>
-        <w:spacing w:after="0"/>
         <w:sectPr>
           <w:type w:val="continuous"/>
           <w:pgSz w:w="11900" w:h="16840"/>
-          <w:pgMar w:top="640" w:bottom="280" w:left="708" w:right="708"/>
-          <w:cols w:num="2" w:equalWidth="0">
+          <w:pgMar w:top="640" w:right="708" w:bottom="280" w:left="708" w:header="720" w:footer="720" w:gutter="0"/>
+          <w:cols w:num="2" w:space="720" w:equalWidth="0">
             <w:col w:w="6972" w:space="207"/>
             <w:col w:w="3305"/>
           </w:cols>
@@ -7410,8 +7373,7 @@
     <w:p>
       <w:pPr>
         <w:spacing w:before="68"/>
-        <w:ind w:left="121" w:right="0" w:firstLine="0"/>
-        <w:jc w:val="left"/>
+        <w:ind w:left="121"/>
         <w:rPr>
           <w:sz w:val="21"/>
         </w:rPr>
@@ -7429,7 +7391,7 @@
           <w:w w:val="105"/>
           <w:sz w:val="21"/>
         </w:rPr>
-        <w:t> </w:t>
+        <w:t xml:space="preserve"> </w:t>
       </w:r>
       <w:r>
         <w:rPr>
@@ -7443,8 +7405,7 @@
     <w:p>
       <w:pPr>
         <w:spacing w:before="88"/>
-        <w:ind w:left="121" w:right="0" w:firstLine="0"/>
-        <w:jc w:val="left"/>
+        <w:ind w:left="121"/>
         <w:rPr>
           <w:sz w:val="21"/>
         </w:rPr>
@@ -7464,7 +7425,7 @@
           <w:w w:val="105"/>
           <w:sz w:val="21"/>
         </w:rPr>
-        <w:t> </w:t>
+        <w:t xml:space="preserve"> </w:t>
       </w:r>
       <w:r>
         <w:rPr>
@@ -7481,7 +7442,7 @@
           <w:w w:val="105"/>
           <w:sz w:val="21"/>
         </w:rPr>
-        <w:t> </w:t>
+        <w:t xml:space="preserve"> </w:t>
       </w:r>
       <w:r>
         <w:rPr>
@@ -7498,7 +7459,7 @@
           <w:w w:val="105"/>
           <w:sz w:val="21"/>
         </w:rPr>
-        <w:t> </w:t>
+        <w:t xml:space="preserve"> </w:t>
       </w:r>
       <w:r>
         <w:rPr>
@@ -7518,11 +7479,10 @@
           <w:numId w:val="3"/>
         </w:numPr>
         <w:tabs>
-          <w:tab w:pos="370" w:val="left" w:leader="none"/>
+          <w:tab w:val="left" w:pos="370"/>
         </w:tabs>
-        <w:spacing w:line="240" w:lineRule="auto" w:before="70" w:after="0"/>
-        <w:ind w:left="370" w:right="0" w:hanging="260"/>
-        <w:jc w:val="left"/>
+        <w:spacing w:before="70"/>
+        <w:ind w:left="370" w:hanging="260"/>
         <w:rPr>
           <w:rFonts w:ascii="Arial Black"/>
           <w:sz w:val="17"/>
@@ -7540,7 +7500,7 @@
           <w:spacing w:val="-8"/>
           <w:sz w:val="17"/>
         </w:rPr>
-        <w:t> </w:t>
+        <w:t xml:space="preserve"> </w:t>
       </w:r>
       <w:r>
         <w:rPr>
@@ -7556,7 +7516,7 @@
           <w:spacing w:val="-10"/>
           <w:sz w:val="17"/>
         </w:rPr>
-        <w:t> </w:t>
+        <w:t xml:space="preserve"> </w:t>
       </w:r>
       <w:r>
         <w:rPr>
@@ -7572,7 +7532,7 @@
           <w:spacing w:val="-10"/>
           <w:sz w:val="17"/>
         </w:rPr>
-        <w:t> </w:t>
+        <w:t xml:space="preserve"> </w:t>
       </w:r>
       <w:r>
         <w:rPr>
@@ -7586,14 +7546,12 @@
     <w:p>
       <w:pPr>
         <w:spacing w:before="68"/>
-        <w:ind w:left="110" w:right="0" w:firstLine="0"/>
-        <w:jc w:val="left"/>
+        <w:ind w:left="110"/>
         <w:rPr>
           <w:sz w:val="21"/>
         </w:rPr>
       </w:pPr>
       <w:r>
-        <w:rPr/>
         <w:br w:type="column"/>
       </w:r>
       <w:r>
@@ -7611,7 +7569,7 @@
           <w:w w:val="105"/>
           <w:sz w:val="21"/>
         </w:rPr>
-        <w:t> </w:t>
+        <w:t xml:space="preserve"> </w:t>
       </w:r>
       <w:r>
         <w:rPr>
@@ -7628,7 +7586,7 @@
           <w:w w:val="105"/>
           <w:sz w:val="21"/>
         </w:rPr>
-        <w:t> </w:t>
+        <w:t xml:space="preserve"> </w:t>
       </w:r>
       <w:r>
         <w:rPr>
@@ -7645,7 +7603,7 @@
           <w:w w:val="105"/>
           <w:sz w:val="21"/>
         </w:rPr>
-        <w:t> </w:t>
+        <w:t xml:space="preserve"> </w:t>
       </w:r>
       <w:r>
         <w:rPr>
@@ -7662,7 +7620,7 @@
           <w:w w:val="105"/>
           <w:sz w:val="21"/>
         </w:rPr>
-        <w:t> </w:t>
+        <w:t xml:space="preserve"> </w:t>
       </w:r>
       <w:r>
         <w:rPr>
@@ -7677,13 +7635,12 @@
     <w:p>
       <w:pPr>
         <w:pStyle w:val="BodyText"/>
-        <w:spacing w:line="235" w:lineRule="auto" w:before="49"/>
-        <w:rPr>
-          <w:rFonts w:ascii="Arial Black"/>
-        </w:rPr>
-      </w:pPr>
-      <w:r>
-        <w:rPr/>
+        <w:spacing w:before="49" w:line="235" w:lineRule="auto"/>
+        <w:rPr>
+          <w:rFonts w:ascii="Arial Black"/>
+        </w:rPr>
+      </w:pPr>
+      <w:r>
         <w:br w:type="column"/>
       </w:r>
       <w:r>
@@ -7699,7 +7656,7 @@
           <w:spacing w:val="-7"/>
           <w:w w:val="90"/>
         </w:rPr>
-        <w:t> </w:t>
+        <w:t xml:space="preserve"> </w:t>
       </w:r>
       <w:r>
         <w:rPr>
@@ -7714,7 +7671,7 @@
           <w:spacing w:val="-7"/>
           <w:w w:val="90"/>
         </w:rPr>
-        <w:t> </w:t>
+        <w:t xml:space="preserve"> </w:t>
       </w:r>
       <w:r>
         <w:rPr>
@@ -7729,7 +7686,7 @@
           <w:spacing w:val="-7"/>
           <w:w w:val="90"/>
         </w:rPr>
-        <w:t> </w:t>
+        <w:t xml:space="preserve"> </w:t>
       </w:r>
       <w:r>
         <w:rPr>
@@ -7744,14 +7701,14 @@
           <w:spacing w:val="-7"/>
           <w:w w:val="90"/>
         </w:rPr>
-        <w:t> </w:t>
+        <w:t xml:space="preserve"> </w:t>
       </w:r>
       <w:r>
         <w:rPr>
           <w:rFonts w:ascii="Arial Black"/>
           <w:w w:val="90"/>
         </w:rPr>
-        <w:t>consecutive </w:t>
+        <w:t xml:space="preserve">consecutive </w:t>
       </w:r>
       <w:r>
         <w:rPr>
@@ -7764,7 +7721,7 @@
           <w:rFonts w:ascii="Arial Black"/>
           <w:spacing w:val="-8"/>
         </w:rPr>
-        <w:t> </w:t>
+        <w:t xml:space="preserve"> </w:t>
       </w:r>
       <w:r>
         <w:rPr>
@@ -7777,7 +7734,7 @@
           <w:rFonts w:ascii="Arial Black"/>
           <w:spacing w:val="-8"/>
         </w:rPr>
-        <w:t> </w:t>
+        <w:t xml:space="preserve"> </w:t>
       </w:r>
       <w:r>
         <w:rPr>
@@ -7797,11 +7754,12 @@
       <w:r>
         <w:rPr>
           <w:rFonts w:ascii="Arial Black"/>
+          <w:noProof/>
         </w:rPr>
         <mc:AlternateContent>
-          <mc:Choice Requires="wps">
+          <mc:Choice Requires="wpg">
             <w:drawing>
-              <wp:anchor distT="0" distB="0" distL="0" distR="0" allowOverlap="1" layoutInCell="1" locked="0" behindDoc="0" simplePos="0" relativeHeight="15737344">
+              <wp:anchor distT="0" distB="0" distL="0" distR="0" simplePos="0" relativeHeight="15737344" behindDoc="0" locked="0" layoutInCell="1" allowOverlap="1" wp14:anchorId="6A252033" wp14:editId="6A252034">
                 <wp:simplePos x="0" y="0"/>
                 <wp:positionH relativeFrom="page">
                   <wp:posOffset>5140171</wp:posOffset>
@@ -7814,17 +7772,19 @@
                 <wp:wrapNone/>
                 <wp:docPr id="58" name="Group 58"/>
                 <wp:cNvGraphicFramePr>
-                  <a:graphicFrameLocks/>
+                  <a:graphicFrameLocks xmlns:a="http://schemas.openxmlformats.org/drawingml/2006/main"/>
                 </wp:cNvGraphicFramePr>
-                <a:graphic>
+                <a:graphic xmlns:a="http://schemas.openxmlformats.org/drawingml/2006/main">
                   <a:graphicData uri="http://schemas.microsoft.com/office/word/2010/wordprocessingGroup">
                     <wpg:wgp>
-                      <wpg:cNvPr id="58" name="Group 58"/>
-                      <wpg:cNvGrpSpPr/>
+                      <wpg:cNvGrpSpPr>
+                        <a:grpSpLocks/>
+                      </wpg:cNvGrpSpPr>
                       <wpg:grpSpPr>
                         <a:xfrm>
                           <a:off x="0" y="0"/>
                           <a:ext cx="41910" cy="41910"/>
+                          <a:chOff x="0" y="0"/>
                           <a:chExt cx="41910" cy="41910"/>
                         </a:xfrm>
                       </wpg:grpSpPr>
@@ -8003,16 +7963,14 @@
           </mc:Choice>
           <mc:Fallback>
             <w:pict>
-              <v:group style="position:absolute;margin-left:404.737946pt;margin-top:-19.031353pt;width:3.3pt;height:3.3pt;mso-position-horizontal-relative:page;mso-position-vertical-relative:paragraph;z-index:15737344" id="docshapegroup44" coordorigin="8095,-381" coordsize="66,66">
-                <v:shape style="position:absolute;left:8096;top:-379;width:62;height:62" id="docshape45" coordorigin="8097,-379" coordsize="62,62" path="m8127,-317l8115,-320,8106,-326,8099,-336,8097,-348,8099,-360,8106,-370,8115,-376,8127,-379,8139,-376,8149,-370,8156,-360,8158,-348,8156,-336,8149,-326,8139,-320,8127,-317xe" filled="true" fillcolor="#000000" stroked="false">
+              <v:group w14:anchorId="49A2E443" id="Group 58" o:spid="_x0000_s1026" style="position:absolute;margin-left:404.75pt;margin-top:-19.05pt;width:3.3pt;height:3.3pt;z-index:15737344;mso-wrap-distance-left:0;mso-wrap-distance-right:0;mso-position-horizontal-relative:page" coordsize="41910,41910" o:gfxdata="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">
+                <v:shape id="Graphic 59" o:spid="_x0000_s1027" style="position:absolute;left:1219;top:1219;width:39370;height:39370;visibility:visible;mso-wrap-style:square;v-text-anchor:top" coordsize="39370,39370" o:gfxdata="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" path="m19511,39023l11916,37490,5714,33308,1533,27106,,19511,1533,11916,5714,5714,11916,1533,19511,r7595,1533l33308,5714r4182,6202l39023,19511r-1533,7595l33308,33308r-6202,4182l19511,39023xe" fillcolor="black" stroked="f">
                   <v:path arrowok="t"/>
-                  <v:fill type="solid"/>
                 </v:shape>
-                <v:shape style="position:absolute;left:8096;top:-379;width:62;height:62" id="docshape46" coordorigin="8097,-379" coordsize="62,62" path="m8158,-348l8156,-336,8149,-326,8139,-320,8127,-317,8115,-320,8106,-326,8099,-336,8097,-348,8099,-360,8106,-370,8115,-376,8127,-379,8139,-376,8149,-370,8156,-360,8158,-348xe" filled="false" stroked="true" strokeweight=".192046pt" strokecolor="#000000">
+                <v:shape id="Graphic 60" o:spid="_x0000_s1028" style="position:absolute;left:1219;top:1219;width:39370;height:39370;visibility:visible;mso-wrap-style:square;v-text-anchor:top" coordsize="39370,39370" o:gfxdata="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" path="m39023,19511r-1533,7595l33308,33308r-6202,4182l19511,39023,11916,37490,5714,33308,1533,27106,,19511,1533,11916,5714,5714,11916,1533,19511,r7595,1533l33308,5714r4182,6202l39023,19511xe" filled="f" strokeweight=".06772mm">
                   <v:path arrowok="t"/>
-                  <v:stroke dashstyle="solid"/>
                 </v:shape>
-                <w10:wrap type="none"/>
+                <w10:wrap anchorx="page"/>
               </v:group>
             </w:pict>
           </mc:Fallback>
@@ -8021,11 +7979,12 @@
       <w:r>
         <w:rPr>
           <w:rFonts w:ascii="Arial Black"/>
+          <w:noProof/>
         </w:rPr>
         <mc:AlternateContent>
-          <mc:Choice Requires="wps">
+          <mc:Choice Requires="wpg">
             <w:drawing>
-              <wp:anchor distT="0" distB="0" distL="0" distR="0" allowOverlap="1" layoutInCell="1" locked="0" behindDoc="0" simplePos="0" relativeHeight="15737856">
+              <wp:anchor distT="0" distB="0" distL="0" distR="0" simplePos="0" relativeHeight="15737856" behindDoc="0" locked="0" layoutInCell="1" allowOverlap="1" wp14:anchorId="6A252035" wp14:editId="6A252036">
                 <wp:simplePos x="0" y="0"/>
                 <wp:positionH relativeFrom="page">
                   <wp:posOffset>5140171</wp:posOffset>
@@ -8038,17 +7997,19 @@
                 <wp:wrapNone/>
                 <wp:docPr id="61" name="Group 61"/>
                 <wp:cNvGraphicFramePr>
-                  <a:graphicFrameLocks/>
+                  <a:graphicFrameLocks xmlns:a="http://schemas.openxmlformats.org/drawingml/2006/main"/>
                 </wp:cNvGraphicFramePr>
-                <a:graphic>
+                <a:graphic xmlns:a="http://schemas.openxmlformats.org/drawingml/2006/main">
                   <a:graphicData uri="http://schemas.microsoft.com/office/word/2010/wordprocessingGroup">
                     <wpg:wgp>
-                      <wpg:cNvPr id="61" name="Group 61"/>
-                      <wpg:cNvGrpSpPr/>
+                      <wpg:cNvGrpSpPr>
+                        <a:grpSpLocks/>
+                      </wpg:cNvGrpSpPr>
                       <wpg:grpSpPr>
                         <a:xfrm>
                           <a:off x="0" y="0"/>
                           <a:ext cx="41910" cy="41910"/>
+                          <a:chOff x="0" y="0"/>
                           <a:chExt cx="41910" cy="41910"/>
                         </a:xfrm>
                       </wpg:grpSpPr>
@@ -8227,16 +8188,14 @@
           </mc:Choice>
           <mc:Fallback>
             <w:pict>
-              <v:group style="position:absolute;margin-left:404.737946pt;margin-top:4.398318pt;width:3.3pt;height:3.3pt;mso-position-horizontal-relative:page;mso-position-vertical-relative:paragraph;z-index:15737856" id="docshapegroup47" coordorigin="8095,88" coordsize="66,66">
-                <v:shape style="position:absolute;left:8096;top:89;width:62;height:62" id="docshape48" coordorigin="8097,90" coordsize="62,62" path="m8127,151l8115,149,8106,142,8099,133,8097,121,8099,109,8106,99,8115,92,8127,90,8139,92,8149,99,8156,109,8158,121,8156,133,8149,142,8139,149,8127,151xe" filled="true" fillcolor="#000000" stroked="false">
+              <v:group w14:anchorId="7D4AA839" id="Group 61" o:spid="_x0000_s1026" style="position:absolute;margin-left:404.75pt;margin-top:4.4pt;width:3.3pt;height:3.3pt;z-index:15737856;mso-wrap-distance-left:0;mso-wrap-distance-right:0;mso-position-horizontal-relative:page" coordsize="41910,41910" o:gfxdata="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">
+                <v:shape id="Graphic 62" o:spid="_x0000_s1027" style="position:absolute;left:1219;top:1219;width:39370;height:39370;visibility:visible;mso-wrap-style:square;v-text-anchor:top" coordsize="39370,39370" o:gfxdata="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" path="m19511,39023l11916,37490,5714,33308,1533,27106,,19511,1533,11916,5714,5714,11916,1533,19511,r7595,1533l33308,5714r4182,6202l39023,19511r-1533,7595l33308,33308r-6202,4182l19511,39023xe" fillcolor="black" stroked="f">
                   <v:path arrowok="t"/>
-                  <v:fill type="solid"/>
                 </v:shape>
-                <v:shape style="position:absolute;left:8096;top:89;width:62;height:62" id="docshape49" coordorigin="8097,90" coordsize="62,62" path="m8158,121l8156,133,8149,142,8139,149,8127,151,8115,149,8106,142,8099,133,8097,121,8099,109,8106,99,8115,92,8127,90,8139,92,8149,99,8156,109,8158,121xe" filled="false" stroked="true" strokeweight=".192046pt" strokecolor="#000000">
+                <v:shape id="Graphic 63" o:spid="_x0000_s1028" style="position:absolute;left:1219;top:1219;width:39370;height:39370;visibility:visible;mso-wrap-style:square;v-text-anchor:top" coordsize="39370,39370" o:gfxdata="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" path="m39023,19511r-1533,7595l33308,33308r-6202,4182l19511,39023,11916,37490,5714,33308,1533,27106,,19511,1533,11916,5714,5714,11916,1533,19511,r7595,1533l33308,5714r4182,6202l39023,19511xe" filled="f" strokeweight=".06772mm">
                   <v:path arrowok="t"/>
-                  <v:stroke dashstyle="solid"/>
                 </v:shape>
-                <w10:wrap type="none"/>
+                <w10:wrap anchorx="page"/>
               </v:group>
             </w:pict>
           </mc:Fallback>
@@ -8254,7 +8213,7 @@
           <w:rFonts w:ascii="Arial Black"/>
           <w:spacing w:val="-3"/>
         </w:rPr>
-        <w:t> </w:t>
+        <w:t xml:space="preserve"> </w:t>
       </w:r>
       <w:r>
         <w:rPr>
@@ -8268,7 +8227,7 @@
           <w:rFonts w:ascii="Arial Black"/>
           <w:spacing w:val="-2"/>
         </w:rPr>
-        <w:t> </w:t>
+        <w:t xml:space="preserve"> </w:t>
       </w:r>
       <w:r>
         <w:rPr>
@@ -8282,7 +8241,7 @@
           <w:rFonts w:ascii="Arial Black"/>
           <w:spacing w:val="-3"/>
         </w:rPr>
-        <w:t> </w:t>
+        <w:t xml:space="preserve"> </w:t>
       </w:r>
       <w:r>
         <w:rPr>
@@ -8309,7 +8268,7 @@
           <w:spacing w:val="1"/>
           <w:w w:val="105"/>
         </w:rPr>
-        <w:t> </w:t>
+        <w:t xml:space="preserve"> </w:t>
       </w:r>
       <w:r>
         <w:rPr>
@@ -8322,12 +8281,11 @@
     <w:p>
       <w:pPr>
         <w:pStyle w:val="BodyText"/>
-        <w:spacing w:after="0"/>
         <w:sectPr>
           <w:type w:val="continuous"/>
           <w:pgSz w:w="11900" w:h="16840"/>
-          <w:pgMar w:top="640" w:bottom="280" w:left="708" w:right="708"/>
-          <w:cols w:num="3" w:equalWidth="0">
+          <w:pgMar w:top="640" w:right="708" w:bottom="280" w:left="708" w:header="720" w:footer="720" w:gutter="0"/>
+          <w:cols w:num="3" w:space="720" w:equalWidth="0">
             <w:col w:w="3240" w:space="1634"/>
             <w:col w:w="2151" w:space="403"/>
             <w:col w:w="3056"/>
@@ -8338,336 +8296,27 @@
     <w:p>
       <w:pPr>
         <w:pStyle w:val="BodyText"/>
-        <w:spacing w:line="273" w:lineRule="auto" w:before="11"/>
+        <w:spacing w:before="11" w:line="273" w:lineRule="auto"/>
         <w:ind w:left="636" w:hanging="168"/>
       </w:pPr>
       <w:r>
         <w:rPr>
+          <w:noProof/>
           <w:position w:val="3"/>
         </w:rPr>
         <w:drawing>
-          <wp:inline distT="0" distB="0" distL="0" distR="0">
+          <wp:inline distT="0" distB="0" distL="0" distR="0" wp14:anchorId="6A252037" wp14:editId="6A252038">
             <wp:extent cx="41462" cy="41462"/>
             <wp:effectExtent l="0" t="0" r="0" b="0"/>
             <wp:docPr id="64" name="Image 64"/>
             <wp:cNvGraphicFramePr>
-              <a:graphicFrameLocks/>
+              <a:graphicFrameLocks xmlns:a="http://schemas.openxmlformats.org/drawingml/2006/main"/>
             </wp:cNvGraphicFramePr>
-            <a:graphic>
+            <a:graphic xmlns:a="http://schemas.openxmlformats.org/drawingml/2006/main">
               <a:graphicData uri="http://schemas.openxmlformats.org/drawingml/2006/picture">
-                <pic:pic>
+                <pic:pic xmlns:pic="http://schemas.openxmlformats.org/drawingml/2006/picture">
                   <pic:nvPicPr>
                     <pic:cNvPr id="64" name="Image 64"/>
-                    <pic:cNvPicPr/>
-                  </pic:nvPicPr>
-                  <pic:blipFill>
-                    <a:blip r:embed="rId13" cstate="print"/>
-                    <a:stretch>
-                      <a:fillRect/>
-                    </a:stretch>
-                  </pic:blipFill>
-                  <pic:spPr>
-                    <a:xfrm>
-                      <a:off x="0" y="0"/>
-                      <a:ext cx="41462" cy="41462"/>
-                    </a:xfrm>
-                    <a:prstGeom prst="rect">
-                      <a:avLst/>
-                    </a:prstGeom>
-                  </pic:spPr>
-                </pic:pic>
-              </a:graphicData>
-            </a:graphic>
-          </wp:inline>
-        </w:drawing>
-      </w:r>
-      <w:r>
-        <w:rPr>
-          <w:position w:val="3"/>
-        </w:rPr>
-      </w:r>
-      <w:r>
-        <w:rPr>
-          <w:rFonts w:ascii="Times New Roman"/>
-          <w:spacing w:val="62"/>
-          <w:w w:val="105"/>
-          <w:sz w:val="20"/>
-        </w:rPr>
-        <w:t> </w:t>
-      </w:r>
-      <w:r>
-        <w:rPr>
-          <w:w w:val="105"/>
-        </w:rPr>
-        <w:t>Lead</w:t>
-      </w:r>
-      <w:r>
-        <w:rPr>
-          <w:spacing w:val="-7"/>
-          <w:w w:val="105"/>
-        </w:rPr>
-        <w:t> </w:t>
-      </w:r>
-      <w:r>
-        <w:rPr>
-          <w:w w:val="105"/>
-        </w:rPr>
-        <w:t>the</w:t>
-      </w:r>
-      <w:r>
-        <w:rPr>
-          <w:spacing w:val="-7"/>
-          <w:w w:val="105"/>
-        </w:rPr>
-        <w:t> </w:t>
-      </w:r>
-      <w:r>
-        <w:rPr>
-          <w:w w:val="105"/>
-        </w:rPr>
-        <w:t>project</w:t>
-      </w:r>
-      <w:r>
-        <w:rPr>
-          <w:spacing w:val="-7"/>
-          <w:w w:val="105"/>
-        </w:rPr>
-        <w:t> </w:t>
-      </w:r>
-      <w:r>
-        <w:rPr>
-          <w:w w:val="105"/>
-        </w:rPr>
-        <w:t>to</w:t>
-      </w:r>
-      <w:r>
-        <w:rPr>
-          <w:spacing w:val="-7"/>
-          <w:w w:val="105"/>
-        </w:rPr>
-        <w:t> </w:t>
-      </w:r>
-      <w:r>
-        <w:rPr>
-          <w:w w:val="105"/>
-        </w:rPr>
-        <w:t>introduce</w:t>
-      </w:r>
-      <w:r>
-        <w:rPr>
-          <w:spacing w:val="-7"/>
-          <w:w w:val="105"/>
-        </w:rPr>
-        <w:t> </w:t>
-      </w:r>
-      <w:r>
-        <w:rPr>
-          <w:w w:val="105"/>
-        </w:rPr>
-        <w:t>this</w:t>
-      </w:r>
-      <w:r>
-        <w:rPr>
-          <w:spacing w:val="-7"/>
-          <w:w w:val="105"/>
-        </w:rPr>
-        <w:t> </w:t>
-      </w:r>
-      <w:r>
-        <w:rPr>
-          <w:w w:val="105"/>
-        </w:rPr>
-        <w:t>new</w:t>
-      </w:r>
-      <w:r>
-        <w:rPr>
-          <w:spacing w:val="-7"/>
-          <w:w w:val="105"/>
-        </w:rPr>
-        <w:t> </w:t>
-      </w:r>
-      <w:r>
-        <w:rPr>
-          <w:w w:val="105"/>
-        </w:rPr>
-        <w:t>payment</w:t>
-      </w:r>
-      <w:r>
-        <w:rPr>
-          <w:spacing w:val="-7"/>
-          <w:w w:val="105"/>
-        </w:rPr>
-        <w:t> </w:t>
-      </w:r>
-      <w:r>
-        <w:rPr>
-          <w:w w:val="105"/>
-        </w:rPr>
-        <w:t>type</w:t>
-      </w:r>
-      <w:r>
-        <w:rPr>
-          <w:spacing w:val="-7"/>
-          <w:w w:val="105"/>
-        </w:rPr>
-        <w:t> </w:t>
-      </w:r>
-      <w:r>
-        <w:rPr>
-          <w:w w:val="105"/>
-        </w:rPr>
-        <w:t>and</w:t>
-      </w:r>
-      <w:r>
-        <w:rPr>
-          <w:spacing w:val="-7"/>
-          <w:w w:val="105"/>
-        </w:rPr>
-        <w:t> </w:t>
-      </w:r>
-      <w:r>
-        <w:rPr>
-          <w:w w:val="105"/>
-        </w:rPr>
-        <w:t>delivered</w:t>
-      </w:r>
-      <w:r>
-        <w:rPr>
-          <w:spacing w:val="-7"/>
-          <w:w w:val="105"/>
-        </w:rPr>
-        <w:t> </w:t>
-      </w:r>
-      <w:r>
-        <w:rPr>
-          <w:w w:val="105"/>
-        </w:rPr>
-        <w:t>it</w:t>
-      </w:r>
-      <w:r>
-        <w:rPr>
-          <w:spacing w:val="-7"/>
-          <w:w w:val="105"/>
-        </w:rPr>
-        <w:t> </w:t>
-      </w:r>
-      <w:r>
-        <w:rPr>
-          <w:w w:val="105"/>
-        </w:rPr>
-        <w:t>3</w:t>
-      </w:r>
-      <w:r>
-        <w:rPr>
-          <w:spacing w:val="-7"/>
-          <w:w w:val="105"/>
-        </w:rPr>
-        <w:t> </w:t>
-      </w:r>
-      <w:r>
-        <w:rPr>
-          <w:w w:val="105"/>
-        </w:rPr>
-        <w:t>months before the deadline</w:t>
-      </w:r>
-    </w:p>
-    <w:p>
-      <w:pPr>
-        <w:pStyle w:val="ListParagraph"/>
-        <w:numPr>
-          <w:ilvl w:val="0"/>
-          <w:numId w:val="3"/>
-        </w:numPr>
-        <w:tabs>
-          <w:tab w:pos="370" w:val="left" w:leader="none"/>
-        </w:tabs>
-        <w:spacing w:line="240" w:lineRule="auto" w:before="64" w:after="0"/>
-        <w:ind w:left="370" w:right="0" w:hanging="260"/>
-        <w:jc w:val="left"/>
-        <w:rPr>
-          <w:rFonts w:ascii="Arial Black"/>
-          <w:sz w:val="17"/>
-        </w:rPr>
-      </w:pPr>
-      <w:r>
-        <w:rPr>
-          <w:w w:val="90"/>
-          <w:sz w:val="17"/>
-        </w:rPr>
-        <w:t>Saudi's</w:t>
-      </w:r>
-      <w:r>
-        <w:rPr>
-          <w:spacing w:val="-2"/>
-          <w:sz w:val="17"/>
-        </w:rPr>
-        <w:t> </w:t>
-      </w:r>
-      <w:r>
-        <w:rPr>
-          <w:rFonts w:ascii="Arial Black"/>
-          <w:w w:val="90"/>
-          <w:sz w:val="17"/>
-        </w:rPr>
-        <w:t>ESAL</w:t>
-      </w:r>
-      <w:r>
-        <w:rPr>
-          <w:rFonts w:ascii="Arial Black"/>
-          <w:spacing w:val="-5"/>
-          <w:sz w:val="17"/>
-        </w:rPr>
-        <w:t> </w:t>
-      </w:r>
-      <w:r>
-        <w:rPr>
-          <w:rFonts w:ascii="Arial Black"/>
-          <w:w w:val="90"/>
-          <w:sz w:val="17"/>
-        </w:rPr>
-        <w:t>Bill</w:t>
-      </w:r>
-      <w:r>
-        <w:rPr>
-          <w:rFonts w:ascii="Arial Black"/>
-          <w:spacing w:val="-4"/>
-          <w:sz w:val="17"/>
-        </w:rPr>
-        <w:t> </w:t>
-      </w:r>
-      <w:r>
-        <w:rPr>
-          <w:rFonts w:ascii="Arial Black"/>
-          <w:spacing w:val="-2"/>
-          <w:w w:val="90"/>
-          <w:sz w:val="17"/>
-        </w:rPr>
-        <w:t>Payments</w:t>
-      </w:r>
-    </w:p>
-    <w:p>
-      <w:pPr>
-        <w:pStyle w:val="BodyText"/>
-        <w:spacing w:line="273" w:lineRule="auto" w:before="12"/>
-        <w:ind w:left="636" w:hanging="168"/>
-      </w:pPr>
-      <w:r>
-        <w:rPr>
-          <w:position w:val="3"/>
-        </w:rPr>
-        <w:drawing>
-          <wp:inline distT="0" distB="0" distL="0" distR="0">
-            <wp:extent cx="41462" cy="41462"/>
-            <wp:effectExtent l="0" t="0" r="0" b="0"/>
-            <wp:docPr id="65" name="Image 65"/>
-            <wp:cNvGraphicFramePr>
-              <a:graphicFrameLocks/>
-            </wp:cNvGraphicFramePr>
-            <a:graphic>
-              <a:graphicData uri="http://schemas.openxmlformats.org/drawingml/2006/picture">
-                <pic:pic>
-                  <pic:nvPicPr>
-                    <pic:cNvPr id="65" name="Image 65"/>
                     <pic:cNvPicPr/>
                   </pic:nvPicPr>
                   <pic:blipFill>
@@ -8693,8 +8342,308 @@
       </w:r>
       <w:r>
         <w:rPr>
+          <w:rFonts w:ascii="Times New Roman"/>
+          <w:spacing w:val="62"/>
+          <w:w w:val="105"/>
+          <w:sz w:val="20"/>
+        </w:rPr>
+        <w:t xml:space="preserve"> </w:t>
+      </w:r>
+      <w:r>
+        <w:rPr>
+          <w:w w:val="105"/>
+        </w:rPr>
+        <w:t>Lead</w:t>
+      </w:r>
+      <w:r>
+        <w:rPr>
+          <w:spacing w:val="-7"/>
+          <w:w w:val="105"/>
+        </w:rPr>
+        <w:t xml:space="preserve"> </w:t>
+      </w:r>
+      <w:r>
+        <w:rPr>
+          <w:w w:val="105"/>
+        </w:rPr>
+        <w:t>the</w:t>
+      </w:r>
+      <w:r>
+        <w:rPr>
+          <w:spacing w:val="-7"/>
+          <w:w w:val="105"/>
+        </w:rPr>
+        <w:t xml:space="preserve"> </w:t>
+      </w:r>
+      <w:r>
+        <w:rPr>
+          <w:w w:val="105"/>
+        </w:rPr>
+        <w:t>project</w:t>
+      </w:r>
+      <w:r>
+        <w:rPr>
+          <w:spacing w:val="-7"/>
+          <w:w w:val="105"/>
+        </w:rPr>
+        <w:t xml:space="preserve"> </w:t>
+      </w:r>
+      <w:r>
+        <w:rPr>
+          <w:w w:val="105"/>
+        </w:rPr>
+        <w:t>to</w:t>
+      </w:r>
+      <w:r>
+        <w:rPr>
+          <w:spacing w:val="-7"/>
+          <w:w w:val="105"/>
+        </w:rPr>
+        <w:t xml:space="preserve"> </w:t>
+      </w:r>
+      <w:r>
+        <w:rPr>
+          <w:w w:val="105"/>
+        </w:rPr>
+        <w:t>introduce</w:t>
+      </w:r>
+      <w:r>
+        <w:rPr>
+          <w:spacing w:val="-7"/>
+          <w:w w:val="105"/>
+        </w:rPr>
+        <w:t xml:space="preserve"> </w:t>
+      </w:r>
+      <w:r>
+        <w:rPr>
+          <w:w w:val="105"/>
+        </w:rPr>
+        <w:t>this</w:t>
+      </w:r>
+      <w:r>
+        <w:rPr>
+          <w:spacing w:val="-7"/>
+          <w:w w:val="105"/>
+        </w:rPr>
+        <w:t xml:space="preserve"> </w:t>
+      </w:r>
+      <w:r>
+        <w:rPr>
+          <w:w w:val="105"/>
+        </w:rPr>
+        <w:t>new</w:t>
+      </w:r>
+      <w:r>
+        <w:rPr>
+          <w:spacing w:val="-7"/>
+          <w:w w:val="105"/>
+        </w:rPr>
+        <w:t xml:space="preserve"> </w:t>
+      </w:r>
+      <w:r>
+        <w:rPr>
+          <w:w w:val="105"/>
+        </w:rPr>
+        <w:t>payment</w:t>
+      </w:r>
+      <w:r>
+        <w:rPr>
+          <w:spacing w:val="-7"/>
+          <w:w w:val="105"/>
+        </w:rPr>
+        <w:t xml:space="preserve"> </w:t>
+      </w:r>
+      <w:r>
+        <w:rPr>
+          <w:w w:val="105"/>
+        </w:rPr>
+        <w:t>type</w:t>
+      </w:r>
+      <w:r>
+        <w:rPr>
+          <w:spacing w:val="-7"/>
+          <w:w w:val="105"/>
+        </w:rPr>
+        <w:t xml:space="preserve"> </w:t>
+      </w:r>
+      <w:r>
+        <w:rPr>
+          <w:w w:val="105"/>
+        </w:rPr>
+        <w:t>and</w:t>
+      </w:r>
+      <w:r>
+        <w:rPr>
+          <w:spacing w:val="-7"/>
+          <w:w w:val="105"/>
+        </w:rPr>
+        <w:t xml:space="preserve"> </w:t>
+      </w:r>
+      <w:r>
+        <w:rPr>
+          <w:w w:val="105"/>
+        </w:rPr>
+        <w:t>delivered</w:t>
+      </w:r>
+      <w:r>
+        <w:rPr>
+          <w:spacing w:val="-7"/>
+          <w:w w:val="105"/>
+        </w:rPr>
+        <w:t xml:space="preserve"> </w:t>
+      </w:r>
+      <w:r>
+        <w:rPr>
+          <w:w w:val="105"/>
+        </w:rPr>
+        <w:t>it</w:t>
+      </w:r>
+      <w:r>
+        <w:rPr>
+          <w:spacing w:val="-7"/>
+          <w:w w:val="105"/>
+        </w:rPr>
+        <w:t xml:space="preserve"> </w:t>
+      </w:r>
+      <w:r>
+        <w:rPr>
+          <w:w w:val="105"/>
+        </w:rPr>
+        <w:t>3</w:t>
+      </w:r>
+      <w:r>
+        <w:rPr>
+          <w:spacing w:val="-7"/>
+          <w:w w:val="105"/>
+        </w:rPr>
+        <w:t xml:space="preserve"> </w:t>
+      </w:r>
+      <w:r>
+        <w:rPr>
+          <w:w w:val="105"/>
+        </w:rPr>
+        <w:t>months before the deadline</w:t>
+      </w:r>
+    </w:p>
+    <w:p>
+      <w:pPr>
+        <w:pStyle w:val="ListParagraph"/>
+        <w:numPr>
+          <w:ilvl w:val="0"/>
+          <w:numId w:val="3"/>
+        </w:numPr>
+        <w:tabs>
+          <w:tab w:val="left" w:pos="370"/>
+        </w:tabs>
+        <w:spacing w:before="64"/>
+        <w:ind w:left="370" w:hanging="260"/>
+        <w:rPr>
+          <w:rFonts w:ascii="Arial Black"/>
+          <w:sz w:val="17"/>
+        </w:rPr>
+      </w:pPr>
+      <w:r>
+        <w:rPr>
+          <w:w w:val="90"/>
+          <w:sz w:val="17"/>
+        </w:rPr>
+        <w:t>Saudi's</w:t>
+      </w:r>
+      <w:r>
+        <w:rPr>
+          <w:spacing w:val="-2"/>
+          <w:sz w:val="17"/>
+        </w:rPr>
+        <w:t xml:space="preserve"> </w:t>
+      </w:r>
+      <w:r>
+        <w:rPr>
+          <w:rFonts w:ascii="Arial Black"/>
+          <w:w w:val="90"/>
+          <w:sz w:val="17"/>
+        </w:rPr>
+        <w:t>ESAL</w:t>
+      </w:r>
+      <w:r>
+        <w:rPr>
+          <w:rFonts w:ascii="Arial Black"/>
+          <w:spacing w:val="-5"/>
+          <w:sz w:val="17"/>
+        </w:rPr>
+        <w:t xml:space="preserve"> </w:t>
+      </w:r>
+      <w:r>
+        <w:rPr>
+          <w:rFonts w:ascii="Arial Black"/>
+          <w:w w:val="90"/>
+          <w:sz w:val="17"/>
+        </w:rPr>
+        <w:t>Bill</w:t>
+      </w:r>
+      <w:r>
+        <w:rPr>
+          <w:rFonts w:ascii="Arial Black"/>
+          <w:spacing w:val="-4"/>
+          <w:sz w:val="17"/>
+        </w:rPr>
+        <w:t xml:space="preserve"> </w:t>
+      </w:r>
+      <w:r>
+        <w:rPr>
+          <w:rFonts w:ascii="Arial Black"/>
+          <w:spacing w:val="-2"/>
+          <w:w w:val="90"/>
+          <w:sz w:val="17"/>
+        </w:rPr>
+        <w:t>Payments</w:t>
+      </w:r>
+    </w:p>
+    <w:p>
+      <w:pPr>
+        <w:pStyle w:val="BodyText"/>
+        <w:spacing w:before="12" w:line="273" w:lineRule="auto"/>
+        <w:ind w:left="636" w:hanging="168"/>
+      </w:pPr>
+      <w:r>
+        <w:rPr>
+          <w:noProof/>
           <w:position w:val="3"/>
         </w:rPr>
+        <w:drawing>
+          <wp:inline distT="0" distB="0" distL="0" distR="0" wp14:anchorId="6A252039" wp14:editId="6A25203A">
+            <wp:extent cx="41462" cy="41462"/>
+            <wp:effectExtent l="0" t="0" r="0" b="0"/>
+            <wp:docPr id="65" name="Image 65"/>
+            <wp:cNvGraphicFramePr>
+              <a:graphicFrameLocks xmlns:a="http://schemas.openxmlformats.org/drawingml/2006/main"/>
+            </wp:cNvGraphicFramePr>
+            <a:graphic xmlns:a="http://schemas.openxmlformats.org/drawingml/2006/main">
+              <a:graphicData uri="http://schemas.openxmlformats.org/drawingml/2006/picture">
+                <pic:pic xmlns:pic="http://schemas.openxmlformats.org/drawingml/2006/picture">
+                  <pic:nvPicPr>
+                    <pic:cNvPr id="65" name="Image 65"/>
+                    <pic:cNvPicPr/>
+                  </pic:nvPicPr>
+                  <pic:blipFill>
+                    <a:blip r:embed="rId19" cstate="print"/>
+                    <a:stretch>
+                      <a:fillRect/>
+                    </a:stretch>
+                  </pic:blipFill>
+                  <pic:spPr>
+                    <a:xfrm>
+                      <a:off x="0" y="0"/>
+                      <a:ext cx="41462" cy="41462"/>
+                    </a:xfrm>
+                    <a:prstGeom prst="rect">
+                      <a:avLst/>
+                    </a:prstGeom>
+                  </pic:spPr>
+                </pic:pic>
+              </a:graphicData>
+            </a:graphic>
+          </wp:inline>
+        </w:drawing>
       </w:r>
       <w:r>
         <w:rPr>
@@ -8703,7 +8652,7 @@
           <w:w w:val="105"/>
           <w:sz w:val="20"/>
         </w:rPr>
-        <w:t> </w:t>
+        <w:t xml:space="preserve"> </w:t>
       </w:r>
       <w:r>
         <w:rPr>
@@ -8716,7 +8665,7 @@
           <w:spacing w:val="-4"/>
           <w:w w:val="105"/>
         </w:rPr>
-        <w:t> </w:t>
+        <w:t xml:space="preserve"> </w:t>
       </w:r>
       <w:r>
         <w:rPr>
@@ -8729,7 +8678,7 @@
           <w:spacing w:val="-4"/>
           <w:w w:val="105"/>
         </w:rPr>
-        <w:t> </w:t>
+        <w:t xml:space="preserve"> </w:t>
       </w:r>
       <w:r>
         <w:rPr>
@@ -8742,7 +8691,7 @@
           <w:spacing w:val="-4"/>
           <w:w w:val="105"/>
         </w:rPr>
-        <w:t> </w:t>
+        <w:t xml:space="preserve"> </w:t>
       </w:r>
       <w:r>
         <w:rPr>
@@ -8755,7 +8704,7 @@
           <w:spacing w:val="-4"/>
           <w:w w:val="105"/>
         </w:rPr>
-        <w:t> </w:t>
+        <w:t xml:space="preserve"> </w:t>
       </w:r>
       <w:r>
         <w:rPr>
@@ -8768,8 +8717,9 @@
           <w:spacing w:val="-4"/>
           <w:w w:val="105"/>
         </w:rPr>
-        <w:t> </w:t>
-      </w:r>
+        <w:t xml:space="preserve"> </w:t>
+      </w:r>
+      <w:proofErr w:type="gramStart"/>
       <w:r>
         <w:rPr>
           <w:w w:val="105"/>
@@ -8781,7 +8731,7 @@
           <w:spacing w:val="-4"/>
           <w:w w:val="105"/>
         </w:rPr>
-        <w:t> </w:t>
+        <w:t xml:space="preserve"> </w:t>
       </w:r>
       <w:r>
         <w:rPr>
@@ -8789,12 +8739,13 @@
         </w:rPr>
         <w:t>based</w:t>
       </w:r>
+      <w:proofErr w:type="gramEnd"/>
       <w:r>
         <w:rPr>
           <w:spacing w:val="-4"/>
           <w:w w:val="105"/>
         </w:rPr>
-        <w:t> </w:t>
+        <w:t xml:space="preserve"> </w:t>
       </w:r>
       <w:r>
         <w:rPr>
@@ -8807,7 +8758,7 @@
           <w:spacing w:val="-4"/>
           <w:w w:val="105"/>
         </w:rPr>
-        <w:t> </w:t>
+        <w:t xml:space="preserve"> </w:t>
       </w:r>
       <w:r>
         <w:rPr>
@@ -8820,7 +8771,7 @@
           <w:spacing w:val="-4"/>
           <w:w w:val="105"/>
         </w:rPr>
-        <w:t> </w:t>
+        <w:t xml:space="preserve"> </w:t>
       </w:r>
       <w:r>
         <w:rPr>
@@ -8833,7 +8784,7 @@
           <w:spacing w:val="-4"/>
           <w:w w:val="105"/>
         </w:rPr>
-        <w:t> </w:t>
+        <w:t xml:space="preserve"> </w:t>
       </w:r>
       <w:r>
         <w:rPr>
@@ -8846,7 +8797,7 @@
           <w:spacing w:val="-4"/>
           <w:w w:val="105"/>
         </w:rPr>
-        <w:t> </w:t>
+        <w:t xml:space="preserve"> </w:t>
       </w:r>
       <w:r>
         <w:rPr>
@@ -8858,11 +8809,10 @@
     <w:p>
       <w:pPr>
         <w:pStyle w:val="BodyText"/>
-        <w:spacing w:line="252" w:lineRule="auto" w:before="9"/>
+        <w:spacing w:before="9" w:line="252" w:lineRule="auto"/>
         <w:ind w:right="168"/>
       </w:pPr>
       <w:r>
-        <w:rPr/>
         <w:br w:type="column"/>
       </w:r>
       <w:r>
@@ -8877,7 +8827,7 @@
           <w:rFonts w:ascii="Arial Black"/>
           <w:spacing w:val="-13"/>
         </w:rPr>
-        <w:t> </w:t>
+        <w:t xml:space="preserve"> </w:t>
       </w:r>
       <w:r>
         <w:rPr>
@@ -8891,7 +8841,7 @@
           <w:rFonts w:ascii="Arial Black"/>
           <w:spacing w:val="-16"/>
         </w:rPr>
-        <w:t> </w:t>
+        <w:t xml:space="preserve"> </w:t>
       </w:r>
       <w:r>
         <w:rPr>
@@ -8903,7 +8853,7 @@
         <w:rPr>
           <w:spacing w:val="-12"/>
         </w:rPr>
-        <w:t> </w:t>
+        <w:t xml:space="preserve"> </w:t>
       </w:r>
       <w:r>
         <w:rPr>
@@ -8915,7 +8865,7 @@
         <w:rPr>
           <w:spacing w:val="-11"/>
         </w:rPr>
-        <w:t> </w:t>
+        <w:t xml:space="preserve"> </w:t>
       </w:r>
       <w:r>
         <w:rPr>
@@ -8927,19 +8877,19 @@
         <w:rPr>
           <w:spacing w:val="-11"/>
         </w:rPr>
-        <w:t> </w:t>
+        <w:t xml:space="preserve"> </w:t>
       </w:r>
       <w:r>
         <w:rPr>
           <w:spacing w:val="-2"/>
         </w:rPr>
-        <w:t>Box </w:t>
-      </w:r>
-      <w:r>
-        <w:rPr>
-          <w:w w:val="105"/>
-        </w:rPr>
-        <w:t>cricket tournament in HSBC </w:t>
+        <w:t xml:space="preserve">Box </w:t>
+      </w:r>
+      <w:r>
+        <w:rPr>
+          <w:w w:val="105"/>
+        </w:rPr>
+        <w:t xml:space="preserve">cricket tournament in HSBC </w:t>
       </w:r>
       <w:r>
         <w:rPr>
@@ -8954,13 +8904,13 @@
           <w:spacing w:val="-4"/>
           <w:w w:val="105"/>
         </w:rPr>
-        <w:t> </w:t>
-      </w:r>
-      <w:r>
-        <w:rPr>
-          <w:w w:val="105"/>
-        </w:rPr>
-        <w:t>in Unit level Cricket </w:t>
+        <w:t xml:space="preserve"> </w:t>
+      </w:r>
+      <w:r>
+        <w:rPr>
+          <w:w w:val="105"/>
+        </w:rPr>
+        <w:t xml:space="preserve">in Unit level Cricket </w:t>
       </w:r>
       <w:r>
         <w:rPr>
@@ -8977,11 +8927,13 @@
         <w:ind w:right="168"/>
       </w:pPr>
       <w:r>
-        <w:rPr/>
+        <w:rPr>
+          <w:noProof/>
+        </w:rPr>
         <mc:AlternateContent>
-          <mc:Choice Requires="wps">
+          <mc:Choice Requires="wpg">
             <w:drawing>
-              <wp:anchor distT="0" distB="0" distL="0" distR="0" allowOverlap="1" layoutInCell="1" locked="0" behindDoc="0" simplePos="0" relativeHeight="15738368">
+              <wp:anchor distT="0" distB="0" distL="0" distR="0" simplePos="0" relativeHeight="15738368" behindDoc="0" locked="0" layoutInCell="1" allowOverlap="1" wp14:anchorId="6A25203B" wp14:editId="6A25203C">
                 <wp:simplePos x="0" y="0"/>
                 <wp:positionH relativeFrom="page">
                   <wp:posOffset>5140171</wp:posOffset>
@@ -8994,17 +8946,19 @@
                 <wp:wrapNone/>
                 <wp:docPr id="66" name="Group 66"/>
                 <wp:cNvGraphicFramePr>
-                  <a:graphicFrameLocks/>
+                  <a:graphicFrameLocks xmlns:a="http://schemas.openxmlformats.org/drawingml/2006/main"/>
                 </wp:cNvGraphicFramePr>
-                <a:graphic>
+                <a:graphic xmlns:a="http://schemas.openxmlformats.org/drawingml/2006/main">
                   <a:graphicData uri="http://schemas.microsoft.com/office/word/2010/wordprocessingGroup">
                     <wpg:wgp>
-                      <wpg:cNvPr id="66" name="Group 66"/>
-                      <wpg:cNvGrpSpPr/>
+                      <wpg:cNvGrpSpPr>
+                        <a:grpSpLocks/>
+                      </wpg:cNvGrpSpPr>
                       <wpg:grpSpPr>
                         <a:xfrm>
                           <a:off x="0" y="0"/>
                           <a:ext cx="41910" cy="41910"/>
+                          <a:chOff x="0" y="0"/>
                           <a:chExt cx="41910" cy="41910"/>
                         </a:xfrm>
                       </wpg:grpSpPr>
@@ -9183,27 +9137,27 @@
           </mc:Choice>
           <mc:Fallback>
             <w:pict>
-              <v:group style="position:absolute;margin-left:404.737946pt;margin-top:-42.029591pt;width:3.3pt;height:3.3pt;mso-position-horizontal-relative:page;mso-position-vertical-relative:paragraph;z-index:15738368" id="docshapegroup50" coordorigin="8095,-841" coordsize="66,66">
-                <v:shape style="position:absolute;left:8096;top:-839;width:62;height:62" id="docshape51" coordorigin="8097,-839" coordsize="62,62" path="m8127,-777l8115,-780,8106,-786,8099,-796,8097,-808,8099,-820,8106,-830,8115,-836,8127,-839,8139,-836,8149,-830,8156,-820,8158,-808,8156,-796,8149,-786,8139,-780,8127,-777xe" filled="true" fillcolor="#000000" stroked="false">
+              <v:group w14:anchorId="1875EA0B" id="Group 66" o:spid="_x0000_s1026" style="position:absolute;margin-left:404.75pt;margin-top:-42.05pt;width:3.3pt;height:3.3pt;z-index:15738368;mso-wrap-distance-left:0;mso-wrap-distance-right:0;mso-position-horizontal-relative:page" coordsize="41910,41910" o:gfxdata="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">
+                <v:shape id="Graphic 67" o:spid="_x0000_s1027" style="position:absolute;left:1219;top:1219;width:39370;height:39370;visibility:visible;mso-wrap-style:square;v-text-anchor:top" coordsize="39370,39370" o:gfxdata="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" path="m19511,39023l11916,37490,5714,33308,1533,27106,,19511,1533,11916,5714,5714,11916,1533,19511,r7595,1533l33308,5714r4182,6202l39023,19511r-1533,7595l33308,33308r-6202,4182l19511,39023xe" fillcolor="black" stroked="f">
                   <v:path arrowok="t"/>
-                  <v:fill type="solid"/>
                 </v:shape>
-                <v:shape style="position:absolute;left:8096;top:-839;width:62;height:62" id="docshape52" coordorigin="8097,-839" coordsize="62,62" path="m8158,-808l8156,-796,8149,-786,8139,-780,8127,-777,8115,-780,8106,-786,8099,-796,8097,-808,8099,-820,8106,-830,8115,-836,8127,-839,8139,-836,8149,-830,8156,-820,8158,-808xe" filled="false" stroked="true" strokeweight=".192046pt" strokecolor="#000000">
+                <v:shape id="Graphic 68" o:spid="_x0000_s1028" style="position:absolute;left:1219;top:1219;width:39370;height:39370;visibility:visible;mso-wrap-style:square;v-text-anchor:top" coordsize="39370,39370" o:gfxdata="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" path="m39023,19511r-1533,7595l33308,33308r-6202,4182l19511,39023,11916,37490,5714,33308,1533,27106,,19511,1533,11916,5714,5714,11916,1533,19511,r7595,1533l33308,5714r4182,6202l39023,19511xe" filled="f" strokeweight=".06772mm">
                   <v:path arrowok="t"/>
-                  <v:stroke dashstyle="solid"/>
                 </v:shape>
-                <w10:wrap type="none"/>
+                <w10:wrap anchorx="page"/>
               </v:group>
             </w:pict>
           </mc:Fallback>
         </mc:AlternateContent>
       </w:r>
       <w:r>
-        <w:rPr/>
+        <w:rPr>
+          <w:noProof/>
+        </w:rPr>
         <mc:AlternateContent>
-          <mc:Choice Requires="wps">
+          <mc:Choice Requires="wpg">
             <w:drawing>
-              <wp:anchor distT="0" distB="0" distL="0" distR="0" allowOverlap="1" layoutInCell="1" locked="0" behindDoc="0" simplePos="0" relativeHeight="15738880">
+              <wp:anchor distT="0" distB="0" distL="0" distR="0" simplePos="0" relativeHeight="15738880" behindDoc="0" locked="0" layoutInCell="1" allowOverlap="1" wp14:anchorId="6A25203D" wp14:editId="6A25203E">
                 <wp:simplePos x="0" y="0"/>
                 <wp:positionH relativeFrom="page">
                   <wp:posOffset>5140171</wp:posOffset>
@@ -9216,17 +9170,19 @@
                 <wp:wrapNone/>
                 <wp:docPr id="69" name="Group 69"/>
                 <wp:cNvGraphicFramePr>
-                  <a:graphicFrameLocks/>
+                  <a:graphicFrameLocks xmlns:a="http://schemas.openxmlformats.org/drawingml/2006/main"/>
                 </wp:cNvGraphicFramePr>
-                <a:graphic>
+                <a:graphic xmlns:a="http://schemas.openxmlformats.org/drawingml/2006/main">
                   <a:graphicData uri="http://schemas.microsoft.com/office/word/2010/wordprocessingGroup">
                     <wpg:wgp>
-                      <wpg:cNvPr id="69" name="Group 69"/>
-                      <wpg:cNvGrpSpPr/>
+                      <wpg:cNvGrpSpPr>
+                        <a:grpSpLocks/>
+                      </wpg:cNvGrpSpPr>
                       <wpg:grpSpPr>
                         <a:xfrm>
                           <a:off x="0" y="0"/>
                           <a:ext cx="41910" cy="41910"/>
+                          <a:chOff x="0" y="0"/>
                           <a:chExt cx="41910" cy="41910"/>
                         </a:xfrm>
                       </wpg:grpSpPr>
@@ -9405,27 +9361,27 @@
           </mc:Choice>
           <mc:Fallback>
             <w:pict>
-              <v:group style="position:absolute;margin-left:404.737946pt;margin-top:-18.599918pt;width:3.3pt;height:3.3pt;mso-position-horizontal-relative:page;mso-position-vertical-relative:paragraph;z-index:15738880" id="docshapegroup53" coordorigin="8095,-372" coordsize="66,66">
-                <v:shape style="position:absolute;left:8096;top:-371;width:62;height:62" id="docshape54" coordorigin="8097,-370" coordsize="62,62" path="m8127,-309l8115,-311,8106,-318,8099,-327,8097,-339,8099,-351,8106,-361,8115,-368,8127,-370,8139,-368,8149,-361,8156,-351,8158,-339,8156,-327,8149,-318,8139,-311,8127,-309xe" filled="true" fillcolor="#000000" stroked="false">
+              <v:group w14:anchorId="319DD2F2" id="Group 69" o:spid="_x0000_s1026" style="position:absolute;margin-left:404.75pt;margin-top:-18.6pt;width:3.3pt;height:3.3pt;z-index:15738880;mso-wrap-distance-left:0;mso-wrap-distance-right:0;mso-position-horizontal-relative:page" coordsize="41910,41910" o:gfxdata="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">
+                <v:shape id="Graphic 70" o:spid="_x0000_s1027" style="position:absolute;left:1219;top:1219;width:39370;height:39370;visibility:visible;mso-wrap-style:square;v-text-anchor:top" coordsize="39370,39370" o:gfxdata="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" path="m19511,39023l11916,37490,5714,33308,1533,27106,,19511,1533,11916,5714,5714,11916,1533,19511,r7595,1533l33308,5714r4182,6202l39023,19511r-1533,7595l33308,33308r-6202,4182l19511,39023xe" fillcolor="black" stroked="f">
                   <v:path arrowok="t"/>
-                  <v:fill type="solid"/>
                 </v:shape>
-                <v:shape style="position:absolute;left:8096;top:-371;width:62;height:62" id="docshape55" coordorigin="8097,-370" coordsize="62,62" path="m8158,-339l8156,-327,8149,-318,8139,-311,8127,-309,8115,-311,8106,-318,8099,-327,8097,-339,8099,-351,8106,-361,8115,-368,8127,-370,8139,-368,8149,-361,8156,-351,8158,-339xe" filled="false" stroked="true" strokeweight=".192046pt" strokecolor="#000000">
+                <v:shape id="Graphic 71" o:spid="_x0000_s1028" style="position:absolute;left:1219;top:1219;width:39370;height:39370;visibility:visible;mso-wrap-style:square;v-text-anchor:top" coordsize="39370,39370" o:gfxdata="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" path="m39023,19511r-1533,7595l33308,33308r-6202,4182l19511,39023,11916,37490,5714,33308,1533,27106,,19511,1533,11916,5714,5714,11916,1533,19511,r7595,1533l33308,5714r4182,6202l39023,19511xe" filled="f" strokeweight=".06772mm">
                   <v:path arrowok="t"/>
-                  <v:stroke dashstyle="solid"/>
                 </v:shape>
-                <w10:wrap type="none"/>
+                <w10:wrap anchorx="page"/>
               </v:group>
             </w:pict>
           </mc:Fallback>
         </mc:AlternateContent>
       </w:r>
       <w:r>
-        <w:rPr/>
+        <w:rPr>
+          <w:noProof/>
+        </w:rPr>
         <mc:AlternateContent>
-          <mc:Choice Requires="wps">
+          <mc:Choice Requires="wpg">
             <w:drawing>
-              <wp:anchor distT="0" distB="0" distL="0" distR="0" allowOverlap="1" layoutInCell="1" locked="0" behindDoc="0" simplePos="0" relativeHeight="15739392">
+              <wp:anchor distT="0" distB="0" distL="0" distR="0" simplePos="0" relativeHeight="15739392" behindDoc="0" locked="0" layoutInCell="1" allowOverlap="1" wp14:anchorId="6A25203F" wp14:editId="6A252040">
                 <wp:simplePos x="0" y="0"/>
                 <wp:positionH relativeFrom="page">
                   <wp:posOffset>5140171</wp:posOffset>
@@ -9438,17 +9394,19 @@
                 <wp:wrapNone/>
                 <wp:docPr id="72" name="Group 72"/>
                 <wp:cNvGraphicFramePr>
-                  <a:graphicFrameLocks/>
+                  <a:graphicFrameLocks xmlns:a="http://schemas.openxmlformats.org/drawingml/2006/main"/>
                 </wp:cNvGraphicFramePr>
-                <a:graphic>
+                <a:graphic xmlns:a="http://schemas.openxmlformats.org/drawingml/2006/main">
                   <a:graphicData uri="http://schemas.microsoft.com/office/word/2010/wordprocessingGroup">
                     <wpg:wgp>
-                      <wpg:cNvPr id="72" name="Group 72"/>
-                      <wpg:cNvGrpSpPr/>
+                      <wpg:cNvGrpSpPr>
+                        <a:grpSpLocks/>
+                      </wpg:cNvGrpSpPr>
                       <wpg:grpSpPr>
                         <a:xfrm>
                           <a:off x="0" y="0"/>
                           <a:ext cx="41910" cy="41910"/>
+                          <a:chOff x="0" y="0"/>
                           <a:chExt cx="41910" cy="41910"/>
                         </a:xfrm>
                       </wpg:grpSpPr>
@@ -9627,16 +9585,14 @@
           </mc:Choice>
           <mc:Fallback>
             <w:pict>
-              <v:group style="position:absolute;margin-left:404.737946pt;margin-top:4.829751pt;width:3.3pt;height:3.3pt;mso-position-horizontal-relative:page;mso-position-vertical-relative:paragraph;z-index:15739392" id="docshapegroup56" coordorigin="8095,97" coordsize="66,66">
-                <v:shape style="position:absolute;left:8096;top:98;width:62;height:62" id="docshape57" coordorigin="8097,99" coordsize="62,62" path="m8127,160l8115,158,8106,151,8099,141,8097,129,8099,117,8106,108,8115,101,8127,99,8139,101,8149,108,8156,117,8158,129,8156,141,8149,151,8139,158,8127,160xe" filled="true" fillcolor="#000000" stroked="false">
+              <v:group w14:anchorId="3E00DDBF" id="Group 72" o:spid="_x0000_s1026" style="position:absolute;margin-left:404.75pt;margin-top:4.85pt;width:3.3pt;height:3.3pt;z-index:15739392;mso-wrap-distance-left:0;mso-wrap-distance-right:0;mso-position-horizontal-relative:page" coordsize="41910,41910" o:gfxdata="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">
+                <v:shape id="Graphic 73" o:spid="_x0000_s1027" style="position:absolute;left:1219;top:1219;width:39370;height:39370;visibility:visible;mso-wrap-style:square;v-text-anchor:top" coordsize="39370,39370" o:gfxdata="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" path="m19511,39023l11916,37490,5714,33308,1533,27106,,19511,1533,11916,5714,5714,11916,1533,19511,r7595,1533l33308,5714r4182,6202l39023,19511r-1533,7595l33308,33308r-6202,4182l19511,39023xe" fillcolor="black" stroked="f">
                   <v:path arrowok="t"/>
-                  <v:fill type="solid"/>
                 </v:shape>
-                <v:shape style="position:absolute;left:8096;top:98;width:62;height:62" id="docshape58" coordorigin="8097,99" coordsize="62,62" path="m8158,129l8156,141,8149,151,8139,158,8127,160,8115,158,8106,151,8099,141,8097,129,8099,117,8106,108,8115,101,8127,99,8139,101,8149,108,8156,117,8158,129xe" filled="false" stroked="true" strokeweight=".192046pt" strokecolor="#000000">
+                <v:shape id="Graphic 74" o:spid="_x0000_s1028" style="position:absolute;left:1219;top:1219;width:39370;height:39370;visibility:visible;mso-wrap-style:square;v-text-anchor:top" coordsize="39370,39370" o:gfxdata="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" path="m39023,19511r-1533,7595l33308,33308r-6202,4182l19511,39023,11916,37490,5714,33308,1533,27106,,19511,1533,11916,5714,5714,11916,1533,19511,r7595,1533l33308,5714r4182,6202l39023,19511xe" filled="f" strokeweight=".06772mm">
                   <v:path arrowok="t"/>
-                  <v:stroke dashstyle="solid"/>
                 </v:shape>
-                <w10:wrap type="none"/>
+                <w10:wrap anchorx="page"/>
               </v:group>
             </w:pict>
           </mc:Fallback>
@@ -9656,7 +9612,7 @@
           <w:spacing w:val="-15"/>
           <w:w w:val="105"/>
         </w:rPr>
-        <w:t> </w:t>
+        <w:t xml:space="preserve"> </w:t>
       </w:r>
       <w:r>
         <w:rPr>
@@ -9670,7 +9626,7 @@
           <w:spacing w:val="-13"/>
           <w:w w:val="105"/>
         </w:rPr>
-        <w:t> </w:t>
+        <w:t xml:space="preserve"> </w:t>
       </w:r>
       <w:r>
         <w:rPr>
@@ -9684,7 +9640,7 @@
           <w:spacing w:val="-13"/>
           <w:w w:val="105"/>
         </w:rPr>
-        <w:t> </w:t>
+        <w:t xml:space="preserve"> </w:t>
       </w:r>
       <w:r>
         <w:rPr>
@@ -9698,31 +9654,39 @@
           <w:spacing w:val="-12"/>
           <w:w w:val="105"/>
         </w:rPr>
-        <w:t> </w:t>
+        <w:t xml:space="preserve"> </w:t>
       </w:r>
       <w:r>
         <w:rPr>
           <w:spacing w:val="-2"/>
           <w:w w:val="105"/>
         </w:rPr>
-        <w:t>Marathon </w:t>
-      </w:r>
-      <w:r>
-        <w:rPr>
-          <w:w w:val="105"/>
-        </w:rPr>
-        <w:t>organised by Infosys</w:t>
+        <w:t xml:space="preserve">Marathon </w:t>
+      </w:r>
+      <w:proofErr w:type="spellStart"/>
+      <w:r>
+        <w:rPr>
+          <w:w w:val="105"/>
+        </w:rPr>
+        <w:t>organised</w:t>
+      </w:r>
+      <w:proofErr w:type="spellEnd"/>
+      <w:r>
+        <w:rPr>
+          <w:w w:val="105"/>
+        </w:rPr>
+        <w:t xml:space="preserve"> by Infosys</w:t>
       </w:r>
     </w:p>
     <w:p>
       <w:pPr>
         <w:pStyle w:val="BodyText"/>
-        <w:spacing w:after="0" w:line="252" w:lineRule="auto"/>
+        <w:spacing w:line="252" w:lineRule="auto"/>
         <w:sectPr>
           <w:type w:val="continuous"/>
           <w:pgSz w:w="11900" w:h="16840"/>
-          <w:pgMar w:top="640" w:bottom="280" w:left="708" w:right="708"/>
-          <w:cols w:num="2" w:equalWidth="0">
+          <w:pgMar w:top="640" w:right="708" w:bottom="280" w:left="708" w:header="720" w:footer="720" w:gutter="0"/>
+          <w:cols w:num="2" w:space="720" w:equalWidth="0">
             <w:col w:w="6853" w:space="575"/>
             <w:col w:w="3056"/>
           </w:cols>
@@ -9731,9 +9695,8 @@
     </w:p>
     <w:p>
       <w:pPr>
-        <w:spacing w:line="224" w:lineRule="exact" w:before="0"/>
-        <w:ind w:left="121" w:right="0" w:firstLine="0"/>
-        <w:jc w:val="left"/>
+        <w:spacing w:line="224" w:lineRule="exact"/>
+        <w:ind w:left="121"/>
         <w:rPr>
           <w:sz w:val="21"/>
         </w:rPr>
@@ -9751,7 +9714,7 @@
           <w:w w:val="105"/>
           <w:sz w:val="21"/>
         </w:rPr>
-        <w:t> </w:t>
+        <w:t xml:space="preserve"> </w:t>
       </w:r>
       <w:r>
         <w:rPr>
@@ -9766,7 +9729,7 @@
           <w:w w:val="105"/>
           <w:sz w:val="21"/>
         </w:rPr>
-        <w:t> </w:t>
+        <w:t xml:space="preserve"> </w:t>
       </w:r>
       <w:r>
         <w:rPr>
@@ -9779,9 +9742,8 @@
     </w:p>
     <w:p>
       <w:pPr>
-        <w:spacing w:line="222" w:lineRule="exact" w:before="88"/>
-        <w:ind w:left="121" w:right="0" w:firstLine="0"/>
-        <w:jc w:val="left"/>
+        <w:spacing w:before="88" w:line="222" w:lineRule="exact"/>
+        <w:ind w:left="121"/>
         <w:rPr>
           <w:sz w:val="21"/>
         </w:rPr>
@@ -9802,7 +9764,7 @@
           <w:w w:val="105"/>
           <w:sz w:val="21"/>
         </w:rPr>
-        <w:t> </w:t>
+        <w:t xml:space="preserve"> </w:t>
       </w:r>
       <w:r>
         <w:rPr>
@@ -9820,20 +9782,18 @@
           <w:w w:val="105"/>
           <w:sz w:val="21"/>
         </w:rPr>
-        <w:t> Pune</w:t>
+        <w:t xml:space="preserve"> Pune</w:t>
       </w:r>
     </w:p>
     <w:p>
       <w:pPr>
-        <w:spacing w:line="224" w:lineRule="exact" w:before="0"/>
-        <w:ind w:left="121" w:right="0" w:firstLine="0"/>
-        <w:jc w:val="left"/>
+        <w:spacing w:line="224" w:lineRule="exact"/>
+        <w:ind w:left="121"/>
         <w:rPr>
           <w:sz w:val="21"/>
         </w:rPr>
       </w:pPr>
       <w:r>
-        <w:rPr/>
         <w:br w:type="column"/>
       </w:r>
       <w:r>
@@ -9851,7 +9811,7 @@
           <w:w w:val="105"/>
           <w:sz w:val="21"/>
         </w:rPr>
-        <w:t> </w:t>
+        <w:t xml:space="preserve"> </w:t>
       </w:r>
       <w:r>
         <w:rPr>
@@ -9868,7 +9828,7 @@
           <w:w w:val="105"/>
           <w:sz w:val="21"/>
         </w:rPr>
-        <w:t> </w:t>
+        <w:t xml:space="preserve"> </w:t>
       </w:r>
       <w:r>
         <w:rPr>
@@ -9885,7 +9845,7 @@
           <w:w w:val="105"/>
           <w:sz w:val="21"/>
         </w:rPr>
-        <w:t> </w:t>
+        <w:t xml:space="preserve"> </w:t>
       </w:r>
       <w:r>
         <w:rPr>
@@ -9902,7 +9862,7 @@
           <w:w w:val="105"/>
           <w:sz w:val="21"/>
         </w:rPr>
-        <w:t> </w:t>
+        <w:t xml:space="preserve"> </w:t>
       </w:r>
       <w:r>
         <w:rPr>
@@ -9936,12 +9896,11 @@
     <w:p>
       <w:pPr>
         <w:pStyle w:val="Heading1"/>
-        <w:spacing w:after="0"/>
         <w:sectPr>
           <w:type w:val="continuous"/>
           <w:pgSz w:w="11900" w:h="16840"/>
-          <w:pgMar w:top="640" w:bottom="280" w:left="708" w:right="708"/>
-          <w:cols w:num="3" w:equalWidth="0">
+          <w:pgMar w:top="640" w:right="708" w:bottom="280" w:left="708" w:header="720" w:footer="720" w:gutter="0"/>
+          <w:cols w:num="3" w:space="720" w:equalWidth="0">
             <w:col w:w="2583" w:space="2295"/>
             <w:col w:w="2147" w:space="142"/>
             <w:col w:w="3317"/>
@@ -9954,27 +9913,27 @@
         <w:pStyle w:val="ListParagraph"/>
         <w:numPr>
           <w:ilvl w:val="0"/>
-          <w:numId w:val="4"/>
+          <w:numId w:val="2"/>
         </w:numPr>
         <w:tabs>
-          <w:tab w:pos="369" w:val="left" w:leader="none"/>
-          <w:tab w:pos="371" w:val="left" w:leader="none"/>
+          <w:tab w:val="left" w:pos="369"/>
+          <w:tab w:val="left" w:pos="371"/>
         </w:tabs>
-        <w:spacing w:line="252" w:lineRule="auto" w:before="101" w:after="0"/>
-        <w:ind w:left="371" w:right="38" w:hanging="262"/>
-        <w:jc w:val="left"/>
-        <w:rPr>
-          <w:sz w:val="17"/>
-        </w:rPr>
-      </w:pPr>
-      <w:r>
-        <w:rPr>
+        <w:spacing w:before="101" w:line="252" w:lineRule="auto"/>
+        <w:ind w:right="38"/>
+        <w:rPr>
+          <w:sz w:val="17"/>
+        </w:rPr>
+      </w:pPr>
+      <w:r>
+        <w:rPr>
+          <w:noProof/>
           <w:sz w:val="17"/>
         </w:rPr>
         <mc:AlternateContent>
           <mc:Choice Requires="wps">
             <w:drawing>
-              <wp:anchor distT="0" distB="0" distL="0" distR="0" allowOverlap="1" layoutInCell="1" locked="0" behindDoc="0" simplePos="0" relativeHeight="15740416">
+              <wp:anchor distT="0" distB="0" distL="0" distR="0" simplePos="0" relativeHeight="15740416" behindDoc="0" locked="0" layoutInCell="1" allowOverlap="1" wp14:anchorId="6A252041" wp14:editId="6A252042">
                 <wp:simplePos x="0" y="0"/>
                 <wp:positionH relativeFrom="page">
                   <wp:posOffset>6141377</wp:posOffset>
@@ -9987,13 +9946,14 @@
                 <wp:wrapNone/>
                 <wp:docPr id="75" name="Graphic 75"/>
                 <wp:cNvGraphicFramePr>
-                  <a:graphicFrameLocks/>
+                  <a:graphicFrameLocks xmlns:a="http://schemas.openxmlformats.org/drawingml/2006/main"/>
                 </wp:cNvGraphicFramePr>
-                <a:graphic>
+                <a:graphic xmlns:a="http://schemas.openxmlformats.org/drawingml/2006/main">
                   <a:graphicData uri="http://schemas.microsoft.com/office/word/2010/wordprocessingShape">
                     <wps:wsp>
-                      <wps:cNvPr id="75" name="Graphic 75"/>
-                      <wps:cNvSpPr/>
+                      <wps:cNvSpPr>
+                        <a:spLocks/>
+                      </wps:cNvSpPr>
                       <wps:spPr>
                         <a:xfrm>
                           <a:off x="0" y="0"/>
@@ -10044,10 +10004,10 @@
           </mc:Choice>
           <mc:Fallback>
             <w:pict>
-              <v:rect style="position:absolute;margin-left:483.573029pt;margin-top:-9.770430pt;width:69.712872pt;height:.576139pt;mso-position-horizontal-relative:page;mso-position-vertical-relative:paragraph;z-index:15740416" id="docshape59" filled="true" fillcolor="#dddddd" stroked="false">
-                <v:fill type="solid"/>
-                <w10:wrap type="none"/>
-              </v:rect>
+              <v:shape w14:anchorId="32394213" id="Graphic 75" o:spid="_x0000_s1026" style="position:absolute;margin-left:483.55pt;margin-top:-9.75pt;width:69.75pt;height:.6pt;z-index:15740416;visibility:visible;mso-wrap-style:square;mso-wrap-distance-left:0;mso-wrap-distance-top:0;mso-wrap-distance-right:0;mso-wrap-distance-bottom:0;mso-position-horizontal:absolute;mso-position-horizontal-relative:page;mso-position-vertical:absolute;mso-position-vertical-relative:text;v-text-anchor:top" coordsize="885825,7620" o:gfxdata="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" path="m,7316r885353,l885353,,,,,7316xe" fillcolor="#ddd" stroked="f">
+                <v:path arrowok="t"/>
+                <w10:wrap anchorx="page"/>
+              </v:shape>
             </w:pict>
           </mc:Fallback>
         </mc:AlternateContent>
@@ -10065,7 +10025,7 @@
           <w:spacing w:val="-15"/>
           <w:sz w:val="17"/>
         </w:rPr>
-        <w:t> </w:t>
+        <w:t xml:space="preserve"> </w:t>
       </w:r>
       <w:r>
         <w:rPr>
@@ -10080,7 +10040,7 @@
           <w:spacing w:val="-14"/>
           <w:sz w:val="17"/>
         </w:rPr>
-        <w:t> </w:t>
+        <w:t xml:space="preserve"> </w:t>
       </w:r>
       <w:r>
         <w:rPr>
@@ -10095,7 +10055,7 @@
           <w:spacing w:val="-14"/>
           <w:sz w:val="17"/>
         </w:rPr>
-        <w:t> </w:t>
+        <w:t xml:space="preserve"> </w:t>
       </w:r>
       <w:r>
         <w:rPr>
@@ -10110,7 +10070,7 @@
           <w:spacing w:val="-19"/>
           <w:sz w:val="17"/>
         </w:rPr>
-        <w:t> </w:t>
+        <w:t xml:space="preserve"> </w:t>
       </w:r>
       <w:r>
         <w:rPr>
@@ -10123,7 +10083,7 @@
           <w:spacing w:val="-13"/>
           <w:sz w:val="17"/>
         </w:rPr>
-        <w:t> </w:t>
+        <w:t xml:space="preserve"> </w:t>
       </w:r>
       <w:r>
         <w:rPr>
@@ -10136,7 +10096,7 @@
           <w:spacing w:val="-14"/>
           <w:sz w:val="17"/>
         </w:rPr>
-        <w:t> </w:t>
+        <w:t xml:space="preserve"> </w:t>
       </w:r>
       <w:r>
         <w:rPr>
@@ -10149,7 +10109,7 @@
           <w:spacing w:val="-13"/>
           <w:sz w:val="17"/>
         </w:rPr>
-        <w:t> </w:t>
+        <w:t xml:space="preserve"> </w:t>
       </w:r>
       <w:r>
         <w:rPr>
@@ -10162,7 +10122,7 @@
           <w:spacing w:val="-13"/>
           <w:sz w:val="17"/>
         </w:rPr>
-        <w:t> </w:t>
+        <w:t xml:space="preserve"> </w:t>
       </w:r>
       <w:r>
         <w:rPr>
@@ -10175,7 +10135,7 @@
           <w:spacing w:val="-13"/>
           <w:sz w:val="17"/>
         </w:rPr>
-        <w:t> </w:t>
+        <w:t xml:space="preserve"> </w:t>
       </w:r>
       <w:r>
         <w:rPr>
@@ -10188,7 +10148,7 @@
           <w:spacing w:val="-14"/>
           <w:sz w:val="17"/>
         </w:rPr>
-        <w:t> </w:t>
+        <w:t xml:space="preserve"> </w:t>
       </w:r>
       <w:r>
         <w:rPr>
@@ -10201,7 +10161,7 @@
           <w:spacing w:val="-13"/>
           <w:sz w:val="17"/>
         </w:rPr>
-        <w:t> </w:t>
+        <w:t xml:space="preserve"> </w:t>
       </w:r>
       <w:r>
         <w:rPr>
@@ -10214,7 +10174,7 @@
           <w:spacing w:val="-13"/>
           <w:sz w:val="17"/>
         </w:rPr>
-        <w:t> </w:t>
+        <w:t xml:space="preserve"> </w:t>
       </w:r>
       <w:r>
         <w:rPr>
@@ -10228,14 +10188,13 @@
         <w:pStyle w:val="ListParagraph"/>
         <w:numPr>
           <w:ilvl w:val="0"/>
-          <w:numId w:val="4"/>
+          <w:numId w:val="2"/>
         </w:numPr>
         <w:tabs>
-          <w:tab w:pos="370" w:val="left" w:leader="none"/>
+          <w:tab w:val="left" w:pos="370"/>
         </w:tabs>
-        <w:spacing w:line="240" w:lineRule="auto" w:before="2" w:after="0"/>
-        <w:ind w:left="370" w:right="0" w:hanging="260"/>
-        <w:jc w:val="left"/>
+        <w:spacing w:before="2"/>
+        <w:ind w:left="370" w:hanging="260"/>
         <w:rPr>
           <w:sz w:val="17"/>
         </w:rPr>
@@ -10252,7 +10211,7 @@
           <w:spacing w:val="-5"/>
           <w:sz w:val="17"/>
         </w:rPr>
-        <w:t> </w:t>
+        <w:t xml:space="preserve"> </w:t>
       </w:r>
       <w:r>
         <w:rPr>
@@ -10266,7 +10225,7 @@
           <w:spacing w:val="-4"/>
           <w:sz w:val="17"/>
         </w:rPr>
-        <w:t> </w:t>
+        <w:t xml:space="preserve"> </w:t>
       </w:r>
       <w:r>
         <w:rPr>
@@ -10280,7 +10239,7 @@
           <w:spacing w:val="-13"/>
           <w:sz w:val="17"/>
         </w:rPr>
-        <w:t> </w:t>
+        <w:t xml:space="preserve"> </w:t>
       </w:r>
       <w:r>
         <w:rPr>
@@ -10296,7 +10255,7 @@
           <w:spacing w:val="-7"/>
           <w:sz w:val="17"/>
         </w:rPr>
-        <w:t> </w:t>
+        <w:t xml:space="preserve"> </w:t>
       </w:r>
       <w:r>
         <w:rPr>
@@ -10312,7 +10271,7 @@
           <w:spacing w:val="-7"/>
           <w:sz w:val="17"/>
         </w:rPr>
-        <w:t> </w:t>
+        <w:t xml:space="preserve"> </w:t>
       </w:r>
       <w:r>
         <w:rPr>
@@ -10328,7 +10287,7 @@
           <w:spacing w:val="-7"/>
           <w:sz w:val="17"/>
         </w:rPr>
-        <w:t> </w:t>
+        <w:t xml:space="preserve"> </w:t>
       </w:r>
       <w:r>
         <w:rPr>
@@ -10344,7 +10303,7 @@
           <w:spacing w:val="-14"/>
           <w:sz w:val="17"/>
         </w:rPr>
-        <w:t> </w:t>
+        <w:t xml:space="preserve"> </w:t>
       </w:r>
       <w:r>
         <w:rPr>
@@ -10359,14 +10318,13 @@
         <w:pStyle w:val="ListParagraph"/>
         <w:numPr>
           <w:ilvl w:val="0"/>
-          <w:numId w:val="4"/>
+          <w:numId w:val="2"/>
         </w:numPr>
         <w:tabs>
-          <w:tab w:pos="370" w:val="left" w:leader="none"/>
+          <w:tab w:val="left" w:pos="370"/>
         </w:tabs>
-        <w:spacing w:line="240" w:lineRule="auto" w:before="11" w:after="0"/>
-        <w:ind w:left="370" w:right="0" w:hanging="260"/>
-        <w:jc w:val="left"/>
+        <w:spacing w:before="11"/>
+        <w:ind w:left="370" w:hanging="260"/>
         <w:rPr>
           <w:sz w:val="17"/>
         </w:rPr>
@@ -10384,7 +10342,7 @@
           <w:w w:val="105"/>
           <w:sz w:val="17"/>
         </w:rPr>
-        <w:t> </w:t>
+        <w:t xml:space="preserve"> </w:t>
       </w:r>
       <w:r>
         <w:rPr>
@@ -10399,7 +10357,7 @@
           <w:w w:val="105"/>
           <w:sz w:val="17"/>
         </w:rPr>
-        <w:t> </w:t>
+        <w:t xml:space="preserve"> </w:t>
       </w:r>
       <w:r>
         <w:rPr>
@@ -10414,7 +10372,7 @@
           <w:w w:val="105"/>
           <w:sz w:val="17"/>
         </w:rPr>
-        <w:t> </w:t>
+        <w:t xml:space="preserve"> </w:t>
       </w:r>
       <w:r>
         <w:rPr>
@@ -10429,7 +10387,7 @@
           <w:w w:val="105"/>
           <w:sz w:val="17"/>
         </w:rPr>
-        <w:t> </w:t>
+        <w:t xml:space="preserve"> </w:t>
       </w:r>
       <w:r>
         <w:rPr>
@@ -10444,7 +10402,7 @@
           <w:w w:val="105"/>
           <w:sz w:val="17"/>
         </w:rPr>
-        <w:t> </w:t>
+        <w:t xml:space="preserve"> </w:t>
       </w:r>
       <w:r>
         <w:rPr>
@@ -10459,7 +10417,7 @@
           <w:w w:val="105"/>
           <w:sz w:val="17"/>
         </w:rPr>
-        <w:t> </w:t>
+        <w:t xml:space="preserve"> </w:t>
       </w:r>
       <w:r>
         <w:rPr>
@@ -10474,7 +10432,7 @@
           <w:w w:val="105"/>
           <w:sz w:val="17"/>
         </w:rPr>
-        <w:t> </w:t>
+        <w:t xml:space="preserve"> </w:t>
       </w:r>
       <w:r>
         <w:rPr>
@@ -10489,7 +10447,7 @@
           <w:w w:val="105"/>
           <w:sz w:val="17"/>
         </w:rPr>
-        <w:t> </w:t>
+        <w:t xml:space="preserve"> </w:t>
       </w:r>
       <w:r>
         <w:rPr>
@@ -10504,7 +10462,7 @@
           <w:w w:val="105"/>
           <w:sz w:val="17"/>
         </w:rPr>
-        <w:t> </w:t>
+        <w:t xml:space="preserve"> </w:t>
       </w:r>
       <w:r>
         <w:rPr>
@@ -10519,7 +10477,7 @@
           <w:w w:val="105"/>
           <w:sz w:val="17"/>
         </w:rPr>
-        <w:t> </w:t>
+        <w:t xml:space="preserve"> </w:t>
       </w:r>
       <w:r>
         <w:rPr>
@@ -10540,155 +10498,26 @@
         </w:rPr>
       </w:pPr>
       <w:r>
-        <w:rPr/>
         <w:br w:type="column"/>
       </w:r>
       <w:r>
         <w:rPr>
+          <w:noProof/>
           <w:position w:val="3"/>
         </w:rPr>
         <w:drawing>
-          <wp:inline distT="0" distB="0" distL="0" distR="0">
+          <wp:inline distT="0" distB="0" distL="0" distR="0" wp14:anchorId="6A252043" wp14:editId="6A252044">
             <wp:extent cx="41462" cy="41462"/>
             <wp:effectExtent l="0" t="0" r="0" b="0"/>
             <wp:docPr id="76" name="Image 76"/>
             <wp:cNvGraphicFramePr>
-              <a:graphicFrameLocks/>
+              <a:graphicFrameLocks xmlns:a="http://schemas.openxmlformats.org/drawingml/2006/main"/>
             </wp:cNvGraphicFramePr>
-            <a:graphic>
+            <a:graphic xmlns:a="http://schemas.openxmlformats.org/drawingml/2006/main">
               <a:graphicData uri="http://schemas.openxmlformats.org/drawingml/2006/picture">
-                <pic:pic>
+                <pic:pic xmlns:pic="http://schemas.openxmlformats.org/drawingml/2006/picture">
                   <pic:nvPicPr>
                     <pic:cNvPr id="76" name="Image 76"/>
-                    <pic:cNvPicPr/>
-                  </pic:nvPicPr>
-                  <pic:blipFill>
-                    <a:blip r:embed="rId13" cstate="print"/>
-                    <a:stretch>
-                      <a:fillRect/>
-                    </a:stretch>
-                  </pic:blipFill>
-                  <pic:spPr>
-                    <a:xfrm>
-                      <a:off x="0" y="0"/>
-                      <a:ext cx="41462" cy="41462"/>
-                    </a:xfrm>
-                    <a:prstGeom prst="rect">
-                      <a:avLst/>
-                    </a:prstGeom>
-                  </pic:spPr>
-                </pic:pic>
-              </a:graphicData>
-            </a:graphic>
-          </wp:inline>
-        </w:drawing>
-      </w:r>
-      <w:r>
-        <w:rPr>
-          <w:position w:val="3"/>
-        </w:rPr>
-      </w:r>
-      <w:r>
-        <w:rPr>
-          <w:rFonts w:ascii="Times New Roman"/>
-          <w:spacing w:val="23"/>
-          <w:sz w:val="20"/>
-        </w:rPr>
-        <w:t> </w:t>
-      </w:r>
-      <w:hyperlink r:id="rId21">
-        <w:r>
-          <w:rPr>
-            <w:rFonts w:ascii="Arial Black"/>
-            <w:color w:val="418AC9"/>
-            <w:spacing w:val="-2"/>
-            <w:w w:val="90"/>
-          </w:rPr>
-          <w:t>Google</w:t>
-        </w:r>
-        <w:r>
-          <w:rPr>
-            <w:rFonts w:ascii="Arial Black"/>
-            <w:color w:val="418AC9"/>
-            <w:spacing w:val="-8"/>
-            <w:w w:val="90"/>
-          </w:rPr>
-          <w:t> </w:t>
-        </w:r>
-        <w:r>
-          <w:rPr>
-            <w:rFonts w:ascii="Arial Black"/>
-            <w:color w:val="418AC9"/>
-            <w:spacing w:val="-2"/>
-            <w:w w:val="90"/>
-          </w:rPr>
-          <w:t>Associate</w:t>
-        </w:r>
-        <w:r>
-          <w:rPr>
-            <w:rFonts w:ascii="Arial Black"/>
-            <w:color w:val="418AC9"/>
-            <w:spacing w:val="-7"/>
-            <w:w w:val="90"/>
-          </w:rPr>
-          <w:t> </w:t>
-        </w:r>
-        <w:r>
-          <w:rPr>
-            <w:rFonts w:ascii="Arial Black"/>
-            <w:color w:val="418AC9"/>
-            <w:spacing w:val="-2"/>
-            <w:w w:val="90"/>
-          </w:rPr>
-          <w:t>Cloud</w:t>
-        </w:r>
-        <w:r>
-          <w:rPr>
-            <w:rFonts w:ascii="Arial Black"/>
-            <w:color w:val="418AC9"/>
-            <w:spacing w:val="-7"/>
-            <w:w w:val="90"/>
-          </w:rPr>
-          <w:t> </w:t>
-        </w:r>
-        <w:r>
-          <w:rPr>
-            <w:rFonts w:ascii="Arial Black"/>
-            <w:color w:val="418AC9"/>
-            <w:spacing w:val="-2"/>
-            <w:w w:val="90"/>
-          </w:rPr>
-          <w:t>Engineer</w:t>
-        </w:r>
-      </w:hyperlink>
-      <w:r>
-        <w:rPr>
-          <w:rFonts w:ascii="Arial Black"/>
-          <w:color w:val="418AC9"/>
-          <w:spacing w:val="-2"/>
-          <w:w w:val="90"/>
-        </w:rPr>
-        <w:t> </w:t>
-      </w:r>
-      <w:r>
-        <w:rPr>
-          <w:rFonts w:ascii="Arial Black"/>
-          <w:color w:val="418AC9"/>
-          <w:position w:val="3"/>
-        </w:rPr>
-        <w:drawing>
-          <wp:inline distT="0" distB="0" distL="0" distR="0">
-            <wp:extent cx="41462" cy="41462"/>
-            <wp:effectExtent l="0" t="0" r="0" b="0"/>
-            <wp:docPr id="77" name="Image 77"/>
-            <wp:cNvGraphicFramePr>
-              <a:graphicFrameLocks/>
-            </wp:cNvGraphicFramePr>
-            <a:graphic>
-              <a:graphicData uri="http://schemas.openxmlformats.org/drawingml/2006/picture">
-                <pic:pic>
-                  <pic:nvPicPr>
-                    <pic:cNvPr id="77" name="Image 77"/>
                     <pic:cNvPicPr/>
                   </pic:nvPicPr>
                   <pic:blipFill>
@@ -10714,10 +10543,128 @@
       </w:r>
       <w:r>
         <w:rPr>
-          <w:rFonts w:ascii="Arial Black"/>
+          <w:rFonts w:ascii="Times New Roman"/>
+          <w:spacing w:val="23"/>
+          <w:sz w:val="20"/>
+        </w:rPr>
+        <w:t xml:space="preserve"> </w:t>
+      </w:r>
+      <w:hyperlink r:id="rId29">
+        <w:r>
+          <w:rPr>
+            <w:rFonts w:ascii="Arial Black"/>
+            <w:color w:val="418AC9"/>
+            <w:spacing w:val="-2"/>
+            <w:w w:val="90"/>
+          </w:rPr>
+          <w:t>Google</w:t>
+        </w:r>
+        <w:r>
+          <w:rPr>
+            <w:rFonts w:ascii="Arial Black"/>
+            <w:color w:val="418AC9"/>
+            <w:spacing w:val="-8"/>
+            <w:w w:val="90"/>
+          </w:rPr>
+          <w:t xml:space="preserve"> </w:t>
+        </w:r>
+        <w:r>
+          <w:rPr>
+            <w:rFonts w:ascii="Arial Black"/>
+            <w:color w:val="418AC9"/>
+            <w:spacing w:val="-2"/>
+            <w:w w:val="90"/>
+          </w:rPr>
+          <w:t>Associate</w:t>
+        </w:r>
+        <w:r>
+          <w:rPr>
+            <w:rFonts w:ascii="Arial Black"/>
+            <w:color w:val="418AC9"/>
+            <w:spacing w:val="-7"/>
+            <w:w w:val="90"/>
+          </w:rPr>
+          <w:t xml:space="preserve"> </w:t>
+        </w:r>
+        <w:r>
+          <w:rPr>
+            <w:rFonts w:ascii="Arial Black"/>
+            <w:color w:val="418AC9"/>
+            <w:spacing w:val="-2"/>
+            <w:w w:val="90"/>
+          </w:rPr>
+          <w:t>Cloud</w:t>
+        </w:r>
+        <w:r>
+          <w:rPr>
+            <w:rFonts w:ascii="Arial Black"/>
+            <w:color w:val="418AC9"/>
+            <w:spacing w:val="-7"/>
+            <w:w w:val="90"/>
+          </w:rPr>
+          <w:t xml:space="preserve"> </w:t>
+        </w:r>
+        <w:r>
+          <w:rPr>
+            <w:rFonts w:ascii="Arial Black"/>
+            <w:color w:val="418AC9"/>
+            <w:spacing w:val="-2"/>
+            <w:w w:val="90"/>
+          </w:rPr>
+          <w:t>Engineer</w:t>
+        </w:r>
+      </w:hyperlink>
+      <w:r>
+        <w:rPr>
+          <w:rFonts w:ascii="Arial Black"/>
+          <w:color w:val="418AC9"/>
+          <w:spacing w:val="-2"/>
+          <w:w w:val="90"/>
+        </w:rPr>
+        <w:t xml:space="preserve"> </w:t>
+      </w:r>
+      <w:r>
+        <w:rPr>
+          <w:rFonts w:ascii="Arial Black"/>
+          <w:noProof/>
           <w:color w:val="418AC9"/>
           <w:position w:val="3"/>
         </w:rPr>
+        <w:drawing>
+          <wp:inline distT="0" distB="0" distL="0" distR="0" wp14:anchorId="6A252045" wp14:editId="6A252046">
+            <wp:extent cx="41462" cy="41462"/>
+            <wp:effectExtent l="0" t="0" r="0" b="0"/>
+            <wp:docPr id="77" name="Image 77"/>
+            <wp:cNvGraphicFramePr>
+              <a:graphicFrameLocks xmlns:a="http://schemas.openxmlformats.org/drawingml/2006/main"/>
+            </wp:cNvGraphicFramePr>
+            <a:graphic xmlns:a="http://schemas.openxmlformats.org/drawingml/2006/main">
+              <a:graphicData uri="http://schemas.openxmlformats.org/drawingml/2006/picture">
+                <pic:pic xmlns:pic="http://schemas.openxmlformats.org/drawingml/2006/picture">
+                  <pic:nvPicPr>
+                    <pic:cNvPr id="77" name="Image 77"/>
+                    <pic:cNvPicPr/>
+                  </pic:nvPicPr>
+                  <pic:blipFill>
+                    <a:blip r:embed="rId19" cstate="print"/>
+                    <a:stretch>
+                      <a:fillRect/>
+                    </a:stretch>
+                  </pic:blipFill>
+                  <pic:spPr>
+                    <a:xfrm>
+                      <a:off x="0" y="0"/>
+                      <a:ext cx="41462" cy="41462"/>
+                    </a:xfrm>
+                    <a:prstGeom prst="rect">
+                      <a:avLst/>
+                    </a:prstGeom>
+                  </pic:spPr>
+                </pic:pic>
+              </a:graphicData>
+            </a:graphic>
+          </wp:inline>
+        </w:drawing>
       </w:r>
       <w:r>
         <w:rPr>
@@ -10725,9 +10672,9 @@
           <w:color w:val="418AC9"/>
           <w:spacing w:val="12"/>
         </w:rPr>
-        <w:t> </w:t>
-      </w:r>
-      <w:hyperlink r:id="rId22">
+        <w:t xml:space="preserve"> </w:t>
+      </w:r>
+      <w:hyperlink r:id="rId30">
         <w:r>
           <w:rPr>
             <w:rFonts w:ascii="Arial Black"/>
@@ -10742,7 +10689,7 @@
             <w:color w:val="418AC9"/>
             <w:spacing w:val="-13"/>
           </w:rPr>
-          <w:t> </w:t>
+          <w:t xml:space="preserve"> </w:t>
         </w:r>
         <w:r>
           <w:rPr>
@@ -10758,7 +10705,7 @@
             <w:color w:val="418AC9"/>
             <w:spacing w:val="-13"/>
           </w:rPr>
-          <w:t> </w:t>
+          <w:t xml:space="preserve"> </w:t>
         </w:r>
         <w:r>
           <w:rPr>
@@ -10774,7 +10721,7 @@
             <w:color w:val="418AC9"/>
             <w:spacing w:val="-13"/>
           </w:rPr>
-          <w:t> </w:t>
+          <w:t xml:space="preserve"> </w:t>
         </w:r>
         <w:r>
           <w:rPr>
@@ -10793,11 +10740,13 @@
         <w:ind w:left="110"/>
       </w:pPr>
       <w:r>
-        <w:rPr/>
+        <w:rPr>
+          <w:noProof/>
+        </w:rPr>
         <mc:AlternateContent>
           <mc:Choice Requires="wps">
             <w:drawing>
-              <wp:anchor distT="0" distB="0" distL="0" distR="0" allowOverlap="1" layoutInCell="1" locked="0" behindDoc="0" simplePos="0" relativeHeight="15740928">
+              <wp:anchor distT="0" distB="0" distL="0" distR="0" simplePos="0" relativeHeight="15740928" behindDoc="0" locked="0" layoutInCell="1" allowOverlap="1" wp14:anchorId="6A252047" wp14:editId="6A252048">
                 <wp:simplePos x="0" y="0"/>
                 <wp:positionH relativeFrom="page">
                   <wp:posOffset>5880405</wp:posOffset>
@@ -10810,13 +10759,14 @@
                 <wp:wrapNone/>
                 <wp:docPr id="78" name="Graphic 78"/>
                 <wp:cNvGraphicFramePr>
-                  <a:graphicFrameLocks/>
+                  <a:graphicFrameLocks xmlns:a="http://schemas.openxmlformats.org/drawingml/2006/main"/>
                 </wp:cNvGraphicFramePr>
-                <a:graphic>
+                <a:graphic xmlns:a="http://schemas.openxmlformats.org/drawingml/2006/main">
                   <a:graphicData uri="http://schemas.microsoft.com/office/word/2010/wordprocessingShape">
                     <wps:wsp>
-                      <wps:cNvPr id="78" name="Graphic 78"/>
-                      <wps:cNvSpPr/>
+                      <wps:cNvSpPr>
+                        <a:spLocks/>
+                      </wps:cNvSpPr>
                       <wps:spPr>
                         <a:xfrm>
                           <a:off x="0" y="0"/>
@@ -10867,10 +10817,10 @@
           </mc:Choice>
           <mc:Fallback>
             <w:pict>
-              <v:rect style="position:absolute;margin-left:463.024048pt;margin-top:16.284359pt;width:90.261845pt;height:.576139pt;mso-position-horizontal-relative:page;mso-position-vertical-relative:paragraph;z-index:15740928" id="docshape60" filled="true" fillcolor="#dddddd" stroked="false">
-                <v:fill type="solid"/>
-                <w10:wrap type="none"/>
-              </v:rect>
+              <v:shape w14:anchorId="3209D193" id="Graphic 78" o:spid="_x0000_s1026" style="position:absolute;margin-left:463pt;margin-top:16.3pt;width:90.3pt;height:.6pt;z-index:15740928;visibility:visible;mso-wrap-style:square;mso-wrap-distance-left:0;mso-wrap-distance-top:0;mso-wrap-distance-right:0;mso-wrap-distance-bottom:0;mso-position-horizontal:absolute;mso-position-horizontal-relative:page;mso-position-vertical:absolute;mso-position-vertical-relative:text;v-text-anchor:top" coordsize="1146810,7620" o:gfxdata="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" path="m,7316r1146325,l1146325,,,,,7316xe" fillcolor="#ddd" stroked="f">
+                <v:path arrowok="t"/>
+                <w10:wrap anchorx="page"/>
+              </v:shape>
             </w:pict>
           </mc:Fallback>
         </mc:AlternateContent>
@@ -10886,7 +10836,7 @@
     <w:p>
       <w:pPr>
         <w:pStyle w:val="BodyText"/>
-        <w:spacing w:line="156" w:lineRule="exact" w:before="62"/>
+        <w:spacing w:before="62" w:line="156" w:lineRule="exact"/>
       </w:pPr>
       <w:r>
         <w:rPr>
@@ -10899,7 +10849,7 @@
           <w:spacing w:val="-10"/>
           <w:w w:val="105"/>
         </w:rPr>
-        <w:t> </w:t>
+        <w:t xml:space="preserve"> </w:t>
       </w:r>
       <w:r>
         <w:rPr>
@@ -10912,7 +10862,7 @@
           <w:spacing w:val="-9"/>
           <w:w w:val="105"/>
         </w:rPr>
-        <w:t> </w:t>
+        <w:t xml:space="preserve"> </w:t>
       </w:r>
       <w:r>
         <w:rPr>
@@ -10925,12 +10875,12 @@
     <w:p>
       <w:pPr>
         <w:pStyle w:val="BodyText"/>
-        <w:spacing w:after="0" w:line="156" w:lineRule="exact"/>
+        <w:spacing w:line="156" w:lineRule="exact"/>
         <w:sectPr>
           <w:type w:val="continuous"/>
           <w:pgSz w:w="11900" w:h="16840"/>
-          <w:pgMar w:top="640" w:bottom="280" w:left="708" w:right="708"/>
-          <w:cols w:num="2" w:equalWidth="0">
+          <w:pgMar w:top="640" w:right="708" w:bottom="280" w:left="708" w:header="720" w:footer="720" w:gutter="0"/>
+          <w:cols w:num="2" w:space="720" w:equalWidth="0">
             <w:col w:w="6913" w:space="265"/>
             <w:col w:w="3306"/>
           </w:cols>
@@ -10939,9 +10889,8 @@
     </w:p>
     <w:p>
       <w:pPr>
-        <w:spacing w:line="324" w:lineRule="auto" w:before="16"/>
-        <w:ind w:left="121" w:right="2549" w:firstLine="0"/>
-        <w:jc w:val="left"/>
+        <w:spacing w:before="16" w:line="324" w:lineRule="auto"/>
+        <w:ind w:left="121" w:right="2549"/>
         <w:rPr>
           <w:sz w:val="21"/>
         </w:rPr>
@@ -10951,7 +10900,7 @@
           <w:w w:val="105"/>
           <w:sz w:val="21"/>
         </w:rPr>
-        <w:t>Systems Engineer </w:t>
+        <w:t xml:space="preserve">Systems Engineer </w:t>
       </w:r>
       <w:r>
         <w:rPr>
@@ -10968,7 +10917,7 @@
           <w:w w:val="105"/>
           <w:sz w:val="21"/>
         </w:rPr>
-        <w:t> </w:t>
+        <w:t xml:space="preserve"> </w:t>
       </w:r>
       <w:r>
         <w:rPr>
@@ -10985,7 +10934,7 @@
           <w:w w:val="105"/>
           <w:sz w:val="21"/>
         </w:rPr>
-        <w:t> </w:t>
+        <w:t xml:space="preserve"> </w:t>
       </w:r>
       <w:r>
         <w:rPr>
@@ -11001,14 +10950,13 @@
         <w:pStyle w:val="ListParagraph"/>
         <w:numPr>
           <w:ilvl w:val="0"/>
-          <w:numId w:val="5"/>
+          <w:numId w:val="1"/>
         </w:numPr>
         <w:tabs>
-          <w:tab w:pos="370" w:val="left" w:leader="none"/>
+          <w:tab w:val="left" w:pos="370"/>
         </w:tabs>
-        <w:spacing w:line="202" w:lineRule="exact" w:before="0" w:after="0"/>
-        <w:ind w:left="370" w:right="0" w:hanging="260"/>
-        <w:jc w:val="left"/>
+        <w:spacing w:line="202" w:lineRule="exact"/>
+        <w:ind w:left="370" w:hanging="260"/>
         <w:rPr>
           <w:sz w:val="17"/>
         </w:rPr>
@@ -11026,7 +10974,7 @@
           <w:w w:val="105"/>
           <w:sz w:val="17"/>
         </w:rPr>
-        <w:t> </w:t>
+        <w:t xml:space="preserve"> </w:t>
       </w:r>
       <w:r>
         <w:rPr>
@@ -11041,7 +10989,7 @@
           <w:w w:val="105"/>
           <w:sz w:val="17"/>
         </w:rPr>
-        <w:t> </w:t>
+        <w:t xml:space="preserve"> </w:t>
       </w:r>
       <w:r>
         <w:rPr>
@@ -11056,7 +11004,7 @@
           <w:w w:val="105"/>
           <w:sz w:val="17"/>
         </w:rPr>
-        <w:t> </w:t>
+        <w:t xml:space="preserve"> </w:t>
       </w:r>
       <w:r>
         <w:rPr>
@@ -11071,7 +11019,7 @@
           <w:w w:val="105"/>
           <w:sz w:val="17"/>
         </w:rPr>
-        <w:t> </w:t>
+        <w:t xml:space="preserve"> </w:t>
       </w:r>
       <w:r>
         <w:rPr>
@@ -11086,7 +11034,7 @@
           <w:w w:val="105"/>
           <w:sz w:val="17"/>
         </w:rPr>
-        <w:t> </w:t>
+        <w:t xml:space="preserve"> </w:t>
       </w:r>
       <w:r>
         <w:rPr>
@@ -11101,7 +11049,7 @@
           <w:w w:val="105"/>
           <w:sz w:val="17"/>
         </w:rPr>
-        <w:t> </w:t>
+        <w:t xml:space="preserve"> </w:t>
       </w:r>
       <w:r>
         <w:rPr>
@@ -11116,7 +11064,7 @@
           <w:w w:val="105"/>
           <w:sz w:val="17"/>
         </w:rPr>
-        <w:t> </w:t>
+        <w:t xml:space="preserve"> </w:t>
       </w:r>
       <w:r>
         <w:rPr>
@@ -11131,7 +11079,7 @@
           <w:w w:val="105"/>
           <w:sz w:val="17"/>
         </w:rPr>
-        <w:t> </w:t>
+        <w:t xml:space="preserve"> </w:t>
       </w:r>
       <w:r>
         <w:rPr>
@@ -11146,7 +11094,7 @@
           <w:w w:val="105"/>
           <w:sz w:val="17"/>
         </w:rPr>
-        <w:t> </w:t>
+        <w:t xml:space="preserve"> </w:t>
       </w:r>
       <w:r>
         <w:rPr>
@@ -11161,7 +11109,7 @@
           <w:w w:val="105"/>
           <w:sz w:val="17"/>
         </w:rPr>
-        <w:t> </w:t>
+        <w:t xml:space="preserve"> </w:t>
       </w:r>
       <w:r>
         <w:rPr>
@@ -11175,14 +11123,12 @@
     <w:p>
       <w:pPr>
         <w:spacing w:before="16"/>
-        <w:ind w:left="14" w:right="0" w:firstLine="0"/>
-        <w:jc w:val="left"/>
+        <w:ind w:left="14"/>
         <w:rPr>
           <w:sz w:val="21"/>
         </w:rPr>
       </w:pPr>
       <w:r>
-        <w:rPr/>
         <w:br w:type="column"/>
       </w:r>
       <w:r>
@@ -11200,7 +11146,7 @@
           <w:w w:val="105"/>
           <w:sz w:val="21"/>
         </w:rPr>
-        <w:t> </w:t>
+        <w:t xml:space="preserve"> </w:t>
       </w:r>
       <w:r>
         <w:rPr>
@@ -11217,7 +11163,7 @@
           <w:w w:val="105"/>
           <w:sz w:val="21"/>
         </w:rPr>
-        <w:t> </w:t>
+        <w:t xml:space="preserve"> </w:t>
       </w:r>
       <w:r>
         <w:rPr>
@@ -11234,7 +11180,7 @@
           <w:w w:val="105"/>
           <w:sz w:val="21"/>
         </w:rPr>
-        <w:t> </w:t>
+        <w:t xml:space="preserve"> </w:t>
       </w:r>
       <w:r>
         <w:rPr>
@@ -11251,7 +11197,7 @@
           <w:w w:val="105"/>
           <w:sz w:val="21"/>
         </w:rPr>
-        <w:t> </w:t>
+        <w:t xml:space="preserve"> </w:t>
       </w:r>
       <w:r>
         <w:rPr>
@@ -11269,11 +11215,9 @@
         <w:spacing w:before="79"/>
       </w:pPr>
       <w:r>
-        <w:rPr/>
         <w:br w:type="column"/>
       </w:r>
       <w:r>
-        <w:rPr/>
         <w:t>2009-</w:t>
       </w:r>
       <w:r>
@@ -11286,7 +11230,7 @@
     <w:p>
       <w:pPr>
         <w:pStyle w:val="BodyText"/>
-        <w:spacing w:line="273" w:lineRule="auto" w:before="148"/>
+        <w:spacing w:before="148" w:line="273" w:lineRule="auto"/>
         <w:ind w:right="684"/>
       </w:pPr>
       <w:r>
@@ -11300,7 +11244,7 @@
           <w:spacing w:val="-14"/>
           <w:w w:val="105"/>
         </w:rPr>
-        <w:t> </w:t>
+        <w:t xml:space="preserve"> </w:t>
       </w:r>
       <w:r>
         <w:rPr>
@@ -11313,7 +11257,7 @@
           <w:spacing w:val="-14"/>
           <w:w w:val="105"/>
         </w:rPr>
-        <w:t> </w:t>
+        <w:t xml:space="preserve"> </w:t>
       </w:r>
       <w:r>
         <w:rPr>
@@ -11326,13 +11270,13 @@
           <w:spacing w:val="-14"/>
           <w:w w:val="105"/>
         </w:rPr>
-        <w:t> </w:t>
-      </w:r>
-      <w:r>
-        <w:rPr>
-          <w:w w:val="105"/>
-        </w:rPr>
-        <w:t>Roorkee- </w:t>
+        <w:t xml:space="preserve"> </w:t>
+      </w:r>
+      <w:r>
+        <w:rPr>
+          <w:w w:val="105"/>
+        </w:rPr>
+        <w:t xml:space="preserve">Roorkee- </w:t>
       </w:r>
       <w:r>
         <w:rPr>
@@ -11345,12 +11289,12 @@
     <w:p>
       <w:pPr>
         <w:pStyle w:val="BodyText"/>
-        <w:spacing w:after="0" w:line="273" w:lineRule="auto"/>
+        <w:spacing w:line="273" w:lineRule="auto"/>
         <w:sectPr>
           <w:type w:val="continuous"/>
           <w:pgSz w:w="11900" w:h="16840"/>
-          <w:pgMar w:top="640" w:bottom="280" w:left="708" w:right="708"/>
-          <w:cols w:num="3" w:equalWidth="0">
+          <w:pgMar w:top="640" w:right="708" w:bottom="280" w:left="708" w:header="720" w:footer="720" w:gutter="0"/>
+          <w:cols w:num="3" w:space="720" w:equalWidth="0">
             <w:col w:w="4996" w:space="40"/>
             <w:col w:w="1989" w:space="153"/>
             <w:col w:w="3306"/>
@@ -11378,27 +11322,30 @@
       </w:pPr>
       <w:r>
         <w:rPr>
+          <w:noProof/>
           <w:sz w:val="20"/>
         </w:rPr>
         <mc:AlternateContent>
-          <mc:Choice Requires="wps">
+          <mc:Choice Requires="wpg">
             <w:drawing>
-              <wp:inline distT="0" distB="0" distL="0" distR="0">
+              <wp:inline distT="0" distB="0" distL="0" distR="0" wp14:anchorId="6A252049" wp14:editId="6A25204A">
                 <wp:extent cx="6502400" cy="317500"/>
                 <wp:effectExtent l="0" t="0" r="0" b="6350"/>
                 <wp:docPr id="79" name="Group 79"/>
                 <wp:cNvGraphicFramePr>
-                  <a:graphicFrameLocks/>
+                  <a:graphicFrameLocks xmlns:a="http://schemas.openxmlformats.org/drawingml/2006/main"/>
                 </wp:cNvGraphicFramePr>
-                <a:graphic>
+                <a:graphic xmlns:a="http://schemas.openxmlformats.org/drawingml/2006/main">
                   <a:graphicData uri="http://schemas.microsoft.com/office/word/2010/wordprocessingGroup">
                     <wpg:wgp>
-                      <wpg:cNvPr id="79" name="Group 79"/>
-                      <wpg:cNvGrpSpPr/>
+                      <wpg:cNvGrpSpPr>
+                        <a:grpSpLocks/>
+                      </wpg:cNvGrpSpPr>
                       <wpg:grpSpPr>
                         <a:xfrm>
                           <a:off x="0" y="0"/>
                           <a:ext cx="6502400" cy="317500"/>
+                          <a:chOff x="0" y="0"/>
                           <a:chExt cx="6502400" cy="317500"/>
                         </a:xfrm>
                       </wpg:grpSpPr>
@@ -11448,15 +11395,15 @@
                           <a:noAutofit/>
                         </wps:bodyPr>
                       </wps:wsp>
-                      <pic:pic>
+                      <pic:pic xmlns:pic="http://schemas.openxmlformats.org/drawingml/2006/picture">
                         <pic:nvPicPr>
                           <pic:cNvPr id="81" name="Image 81">
-                            <a:hlinkClick r:id="rId24"/>
+                            <a:hlinkClick r:id="rId31"/>
                           </pic:cNvPr>
                           <pic:cNvPicPr/>
                         </pic:nvPicPr>
                         <pic:blipFill>
-                          <a:blip r:embed="rId23" cstate="print"/>
+                          <a:blip r:embed="rId32" cstate="print"/>
                           <a:stretch>
                             <a:fillRect/>
                           </a:stretch>
@@ -11488,7 +11435,7 @@
                             <w:p>
                               <w:pPr>
                                 <w:spacing w:before="161"/>
-                                <w:ind w:left="0" w:right="1305" w:firstLine="0"/>
+                                <w:ind w:right="1305"/>
                                 <w:jc w:val="center"/>
                                 <w:rPr>
                                   <w:sz w:val="15"/>
@@ -11509,7 +11456,7 @@
                                   <w:w w:val="110"/>
                                   <w:sz w:val="15"/>
                                 </w:rPr>
-                                <w:t> </w:t>
+                                <w:t xml:space="preserve"> </w:t>
                               </w:r>
                               <w:r>
                                 <w:rPr>
@@ -11535,24 +11482,44 @@
           </mc:Choice>
           <mc:Fallback>
             <w:pict>
-              <v:group style="width:512pt;height:25pt;mso-position-horizontal-relative:char;mso-position-vertical-relative:line" id="docshapegroup61" coordorigin="0,0" coordsize="10240,500">
-                <v:rect style="position:absolute;left:0;top:0;width:10240;height:500" id="docshape62" filled="true" fillcolor="#0296e6" stroked="false">
-                  <v:fill type="solid"/>
-                </v:rect>
-                <v:shape style="position:absolute;left:5054;top:145;width:1199;height:212" type="#_x0000_t75" id="docshape63" href="https://www.visualcv.com/" stroked="false">
-                  <v:imagedata r:id="rId23" o:title=""/>
+              <v:group w14:anchorId="6A252049" id="Group 79" o:spid="_x0000_s1026" style="width:512pt;height:25pt;mso-position-horizontal-relative:char;mso-position-vertical-relative:line" coordsize="65024,3175" o:gfxdata="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">
+                <v:shape id="Graphic 80" o:spid="_x0000_s1027" style="position:absolute;width:65024;height:3175;visibility:visible;mso-wrap-style:square;v-text-anchor:top" coordsize="6502400,317500" o:gfxdata="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" path="m6502348,317068l,317068,,,6502348,r,317068xe" fillcolor="#0296e6" stroked="f">
+                  <v:path arrowok="t"/>
                 </v:shape>
-                <v:shapetype id="_x0000_t202" o:spt="202" coordsize="21600,21600" path="m,l,21600r21600,l21600,xe">
+                <v:shapetype id="_x0000_t75" coordsize="21600,21600" o:spt="75" o:preferrelative="t" path="m@4@5l@4@11@9@11@9@5xe" filled="f" stroked="f">
+                  <v:stroke joinstyle="miter"/>
+                  <v:formulas>
+                    <v:f eqn="if lineDrawn pixelLineWidth 0"/>
+                    <v:f eqn="sum @0 1 0"/>
+                    <v:f eqn="sum 0 0 @1"/>
+                    <v:f eqn="prod @2 1 2"/>
+                    <v:f eqn="prod @3 21600 pixelWidth"/>
+                    <v:f eqn="prod @3 21600 pixelHeight"/>
+                    <v:f eqn="sum @0 0 1"/>
+                    <v:f eqn="prod @6 1 2"/>
+                    <v:f eqn="prod @7 21600 pixelWidth"/>
+                    <v:f eqn="sum @8 21600 0"/>
+                    <v:f eqn="prod @7 21600 pixelHeight"/>
+                    <v:f eqn="sum @10 21600 0"/>
+                  </v:formulas>
+                  <v:path o:extrusionok="f" gradientshapeok="t" o:connecttype="rect"/>
+                  <o:lock v:ext="edit" aspectratio="t"/>
+                </v:shapetype>
+                <v:shape id="Image 81" o:spid="_x0000_s1028" type="#_x0000_t75" href="https://www.visualcv.com/" style="position:absolute;left:32097;top:926;width:7609;height:1342;visibility:visible;mso-wrap-style:square" o:gfxdata="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" o:button="t">
+                  <v:fill o:detectmouseclick="t"/>
+                  <v:imagedata r:id="rId33" o:title=""/>
+                </v:shape>
+                <v:shapetype id="_x0000_t202" coordsize="21600,21600" o:spt="202" path="m,l,21600r21600,l21600,xe">
                   <v:stroke joinstyle="miter"/>
                   <v:path gradientshapeok="t" o:connecttype="rect"/>
                 </v:shapetype>
-                <v:shape style="position:absolute;left:0;top:0;width:10240;height:500" type="#_x0000_t202" id="docshape64" filled="false" stroked="false">
+                <v:shape id="Textbox 82" o:spid="_x0000_s1029" type="#_x0000_t202" style="position:absolute;width:65024;height:3175;visibility:visible;mso-wrap-style:square;v-text-anchor:top" o:gfxdata="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" filled="f" stroked="f">
                   <v:textbox inset="0,0,0,0">
                     <w:txbxContent>
                       <w:p>
                         <w:pPr>
                           <w:spacing w:before="161"/>
-                          <w:ind w:left="0" w:right="1305" w:firstLine="0"/>
+                          <w:ind w:right="1305"/>
                           <w:jc w:val="center"/>
                           <w:rPr>
                             <w:sz w:val="15"/>
@@ -11573,7 +11540,7 @@
                             <w:w w:val="110"/>
                             <w:sz w:val="15"/>
                           </w:rPr>
-                          <w:t> </w:t>
+                          <w:t xml:space="preserve"> </w:t>
                         </w:r>
                         <w:r>
                           <w:rPr>
@@ -11587,33 +11554,31 @@
                       </w:p>
                     </w:txbxContent>
                   </v:textbox>
-                  <w10:wrap type="none"/>
                 </v:shape>
+                <w10:anchorlock/>
               </v:group>
             </w:pict>
           </mc:Fallback>
         </mc:AlternateContent>
       </w:r>
-      <w:r>
-        <w:rPr>
-          <w:sz w:val="20"/>
-        </w:rPr>
-      </w:r>
     </w:p>
     <w:sectPr>
       <w:type w:val="continuous"/>
       <w:pgSz w:w="11900" w:h="16840"/>
-      <w:pgMar w:top="640" w:bottom="280" w:left="708" w:right="708"/>
+      <w:pgMar w:top="640" w:right="708" w:bottom="280" w:left="708" w:header="720" w:footer="720" w:gutter="0"/>
+      <w:cols w:space="720"/>
     </w:sectPr>
   </w:body>
 </w:document>
 </file>
 
 <file path=word/numbering.xml><?xml version="1.0" encoding="utf-8"?>
-<w:numbering xmlns:ve="http://schemas.openxmlformats.org/markup-compatibility/2006" xmlns:o="urn:schemas-microsoft-com:office:office" xmlns:r="http://schemas.openxmlformats.org/officeDocument/2006/relationships" xmlns:m="http://schemas.openxmlformats.org/officeDocument/2006/math" xmlns:v="urn:schemas-microsoft-com:vml" xmlns:wp="http://schemas.openxmlformats.org/drawingml/2006/wordprocessingDrawing" xmlns:w10="urn:schemas-microsoft-com:office:word" xmlns:w="http://schemas.openxmlformats.org/wordprocessingml/2006/main" xmlns:wne="http://schemas.microsoft.com/office/word/2006/wordml">
-  <w:abstractNum w:abstractNumId="4">
+<w:numbering xmlns:wpc="http://schemas.microsoft.com/office/word/2010/wordprocessingCanvas" xmlns:cx="http://schemas.microsoft.com/office/drawing/2014/chartex" xmlns:cx1="http://schemas.microsoft.com/office/drawing/2015/9/8/chartex" xmlns:cx2="http://schemas.microsoft.com/office/drawing/2015/10/21/chartex" xmlns:cx3="http://schemas.microsoft.com/office/drawing/2016/5/9/chartex" xmlns:cx4="http://schemas.microsoft.com/office/drawing/2016/5/10/chartex" xmlns:cx5="http://schemas.microsoft.com/office/drawing/2016/5/11/chartex" xmlns:cx6="http://schemas.microsoft.com/office/drawing/2016/5/12/chartex" xmlns:cx7="http://schemas.microsoft.com/office/drawing/2016/5/13/chartex" xmlns:cx8="http://schemas.microsoft.com/office/drawing/2016/5/14/chartex" xmlns:mc="http://schemas.openxmlformats.org/markup-compatibility/2006" xmlns:aink="http://schemas.microsoft.com/office/drawing/2016/ink" xmlns:am3d="http://schemas.microsoft.com/office/drawing/2017/model3d" xmlns:o="urn:schemas-microsoft-com:office:office" xmlns:oel="http://schemas.microsoft.com/office/2019/extlst" xmlns:r="http://schemas.openxmlformats.org/officeDocument/2006/relationships" xmlns:m="http://schemas.openxmlformats.org/officeDocument/2006/math" xmlns:v="urn:schemas-microsoft-com:vml" xmlns:wp14="http://schemas.microsoft.com/office/word/2010/wordprocessingDrawing" xmlns:wp="http://schemas.openxmlformats.org/drawingml/2006/wordprocessingDrawing" xmlns:w10="urn:schemas-microsoft-com:office:word" xmlns:w="http://schemas.openxmlformats.org/wordprocessingml/2006/main" xmlns:w14="http://schemas.microsoft.com/office/word/2010/wordml" xmlns:w15="http://schemas.microsoft.com/office/word/2012/wordml" xmlns:w16cex="http://schemas.microsoft.com/office/word/2018/wordml/cex" xmlns:w16cid="http://schemas.microsoft.com/office/word/2016/wordml/cid" xmlns:w16="http://schemas.microsoft.com/office/word/2018/wordml" xmlns:w16du="http://schemas.microsoft.com/office/word/2023/wordml/word16du" xmlns:w16sdtdh="http://schemas.microsoft.com/office/word/2020/wordml/sdtdatahash" xmlns:w16sdtfl="http://schemas.microsoft.com/office/word/2024/wordml/sdtformatlock" xmlns:w16se="http://schemas.microsoft.com/office/word/2015/wordml/symex" xmlns:wpg="http://schemas.microsoft.com/office/word/2010/wordprocessingGroup" xmlns:wpi="http://schemas.microsoft.com/office/word/2010/wordprocessingInk" xmlns:wne="http://schemas.microsoft.com/office/word/2006/wordml" xmlns:wps="http://schemas.microsoft.com/office/word/2010/wordprocessingShape" mc:Ignorable="w14 w15 w16se w16cid w16 w16cex w16sdtdh w16sdtfl w16du wp14">
+  <w:abstractNum w:abstractNumId="0" w15:restartNumberingAfterBreak="0">
+    <w:nsid w:val="025D4A54"/>
     <w:multiLevelType w:val="hybridMultilevel"/>
-    <w:lvl w:ilvl="0">
+    <w:tmpl w:val="891C5B10"/>
+    <w:lvl w:ilvl="0" w:tplc="E6921EE8">
       <w:start w:val="1"/>
       <w:numFmt w:val="decimal"/>
       <w:lvlText w:val="%1."/>
@@ -11623,7 +11588,7 @@
         <w:jc w:val="left"/>
       </w:pPr>
       <w:rPr>
-        <w:rFonts w:hint="default" w:ascii="Tahoma" w:hAnsi="Tahoma" w:eastAsia="Tahoma" w:cs="Tahoma"/>
+        <w:rFonts w:ascii="Tahoma" w:eastAsia="Tahoma" w:hAnsi="Tahoma" w:cs="Tahoma" w:hint="default"/>
         <w:b w:val="0"/>
         <w:bCs w:val="0"/>
         <w:i w:val="0"/>
@@ -11635,104 +11600,96 @@
         <w:lang w:val="en-US" w:eastAsia="en-US" w:bidi="ar-SA"/>
       </w:rPr>
     </w:lvl>
-    <w:lvl w:ilvl="1">
-      <w:start w:val="0"/>
+    <w:lvl w:ilvl="1" w:tplc="140C56D0">
       <w:numFmt w:val="bullet"/>
       <w:lvlText w:val="•"/>
       <w:lvlJc w:val="left"/>
       <w:pPr>
-        <w:ind w:left="841" w:hanging="262"/>
+        <w:ind w:left="721" w:hanging="262"/>
       </w:pPr>
       <w:rPr>
         <w:rFonts w:hint="default"/>
         <w:lang w:val="en-US" w:eastAsia="en-US" w:bidi="ar-SA"/>
       </w:rPr>
     </w:lvl>
-    <w:lvl w:ilvl="2">
-      <w:start w:val="0"/>
+    <w:lvl w:ilvl="2" w:tplc="FEA0F076">
       <w:numFmt w:val="bullet"/>
       <w:lvlText w:val="•"/>
       <w:lvlJc w:val="left"/>
       <w:pPr>
-        <w:ind w:left="1303" w:hanging="262"/>
+        <w:ind w:left="1062" w:hanging="262"/>
       </w:pPr>
       <w:rPr>
         <w:rFonts w:hint="default"/>
         <w:lang w:val="en-US" w:eastAsia="en-US" w:bidi="ar-SA"/>
       </w:rPr>
     </w:lvl>
-    <w:lvl w:ilvl="3">
-      <w:start w:val="0"/>
+    <w:lvl w:ilvl="3" w:tplc="6C6CF58C">
       <w:numFmt w:val="bullet"/>
       <w:lvlText w:val="•"/>
       <w:lvlJc w:val="left"/>
       <w:pPr>
-        <w:ind w:left="1764" w:hanging="262"/>
+        <w:ind w:left="1403" w:hanging="262"/>
       </w:pPr>
       <w:rPr>
         <w:rFonts w:hint="default"/>
         <w:lang w:val="en-US" w:eastAsia="en-US" w:bidi="ar-SA"/>
       </w:rPr>
     </w:lvl>
-    <w:lvl w:ilvl="4">
-      <w:start w:val="0"/>
+    <w:lvl w:ilvl="4" w:tplc="9F72401A">
       <w:numFmt w:val="bullet"/>
       <w:lvlText w:val="•"/>
       <w:lvlJc w:val="left"/>
       <w:pPr>
-        <w:ind w:left="2226" w:hanging="262"/>
+        <w:ind w:left="1745" w:hanging="262"/>
       </w:pPr>
       <w:rPr>
         <w:rFonts w:hint="default"/>
         <w:lang w:val="en-US" w:eastAsia="en-US" w:bidi="ar-SA"/>
       </w:rPr>
     </w:lvl>
-    <w:lvl w:ilvl="5">
-      <w:start w:val="0"/>
+    <w:lvl w:ilvl="5" w:tplc="AA24CC9A">
       <w:numFmt w:val="bullet"/>
       <w:lvlText w:val="•"/>
       <w:lvlJc w:val="left"/>
       <w:pPr>
-        <w:ind w:left="2687" w:hanging="262"/>
+        <w:ind w:left="2086" w:hanging="262"/>
       </w:pPr>
       <w:rPr>
         <w:rFonts w:hint="default"/>
         <w:lang w:val="en-US" w:eastAsia="en-US" w:bidi="ar-SA"/>
       </w:rPr>
     </w:lvl>
-    <w:lvl w:ilvl="6">
-      <w:start w:val="0"/>
+    <w:lvl w:ilvl="6" w:tplc="E9DEA62C">
       <w:numFmt w:val="bullet"/>
       <w:lvlText w:val="•"/>
       <w:lvlJc w:val="left"/>
       <w:pPr>
-        <w:ind w:left="3149" w:hanging="262"/>
+        <w:ind w:left="2427" w:hanging="262"/>
       </w:pPr>
       <w:rPr>
         <w:rFonts w:hint="default"/>
         <w:lang w:val="en-US" w:eastAsia="en-US" w:bidi="ar-SA"/>
       </w:rPr>
     </w:lvl>
-    <w:lvl w:ilvl="7">
-      <w:start w:val="0"/>
+    <w:lvl w:ilvl="7" w:tplc="553C5644">
       <w:numFmt w:val="bullet"/>
       <w:lvlText w:val="•"/>
       <w:lvlJc w:val="left"/>
       <w:pPr>
-        <w:ind w:left="3610" w:hanging="262"/>
+        <w:ind w:left="2768" w:hanging="262"/>
       </w:pPr>
       <w:rPr>
         <w:rFonts w:hint="default"/>
         <w:lang w:val="en-US" w:eastAsia="en-US" w:bidi="ar-SA"/>
       </w:rPr>
     </w:lvl>
-    <w:lvl w:ilvl="8">
-      <w:start w:val="0"/>
+    <w:lvl w:ilvl="8" w:tplc="F07C7862">
       <w:numFmt w:val="bullet"/>
       <w:lvlText w:val="•"/>
       <w:lvlJc w:val="left"/>
       <w:pPr>
-        <w:ind w:left="4072" w:hanging="262"/>
+        <w:ind w:left="3110" w:hanging="262"/>
       </w:pPr>
       <w:rPr>
         <w:rFonts w:hint="default"/>
@@ -11740,9 +11697,11 @@
       </w:rPr>
     </w:lvl>
   </w:abstractNum>
-  <w:abstractNum w:abstractNumId="3">
+  <w:abstractNum w:abstractNumId="1" w15:restartNumberingAfterBreak="0">
+    <w:nsid w:val="17AD00D8"/>
     <w:multiLevelType w:val="hybridMultilevel"/>
-    <w:lvl w:ilvl="0">
+    <w:tmpl w:val="10AAAD38"/>
+    <w:lvl w:ilvl="0" w:tplc="B60C65F0">
       <w:start w:val="1"/>
       <w:numFmt w:val="decimal"/>
       <w:lvlText w:val="%1."/>
@@ -11752,7 +11711,7 @@
         <w:jc w:val="left"/>
       </w:pPr>
       <w:rPr>
-        <w:rFonts w:hint="default" w:ascii="Tahoma" w:hAnsi="Tahoma" w:eastAsia="Tahoma" w:cs="Tahoma"/>
+        <w:rFonts w:ascii="Tahoma" w:eastAsia="Tahoma" w:hAnsi="Tahoma" w:cs="Tahoma" w:hint="default"/>
         <w:b w:val="0"/>
         <w:bCs w:val="0"/>
         <w:i w:val="0"/>
@@ -11764,104 +11723,96 @@
         <w:lang w:val="en-US" w:eastAsia="en-US" w:bidi="ar-SA"/>
       </w:rPr>
     </w:lvl>
-    <w:lvl w:ilvl="1">
-      <w:start w:val="0"/>
+    <w:lvl w:ilvl="1" w:tplc="3E6035FE">
       <w:numFmt w:val="bullet"/>
       <w:lvlText w:val="•"/>
       <w:lvlJc w:val="left"/>
       <w:pPr>
-        <w:ind w:left="1033" w:hanging="262"/>
+        <w:ind w:left="665" w:hanging="262"/>
       </w:pPr>
       <w:rPr>
         <w:rFonts w:hint="default"/>
         <w:lang w:val="en-US" w:eastAsia="en-US" w:bidi="ar-SA"/>
       </w:rPr>
     </w:lvl>
-    <w:lvl w:ilvl="2">
-      <w:start w:val="0"/>
+    <w:lvl w:ilvl="2" w:tplc="A09627EE">
       <w:numFmt w:val="bullet"/>
       <w:lvlText w:val="•"/>
       <w:lvlJc w:val="left"/>
       <w:pPr>
-        <w:ind w:left="1686" w:hanging="262"/>
+        <w:ind w:left="951" w:hanging="262"/>
       </w:pPr>
       <w:rPr>
         <w:rFonts w:hint="default"/>
         <w:lang w:val="en-US" w:eastAsia="en-US" w:bidi="ar-SA"/>
       </w:rPr>
     </w:lvl>
-    <w:lvl w:ilvl="3">
-      <w:start w:val="0"/>
+    <w:lvl w:ilvl="3" w:tplc="4DA2B726">
       <w:numFmt w:val="bullet"/>
       <w:lvlText w:val="•"/>
       <w:lvlJc w:val="left"/>
       <w:pPr>
-        <w:ind w:left="2339" w:hanging="262"/>
+        <w:ind w:left="1237" w:hanging="262"/>
       </w:pPr>
       <w:rPr>
         <w:rFonts w:hint="default"/>
         <w:lang w:val="en-US" w:eastAsia="en-US" w:bidi="ar-SA"/>
       </w:rPr>
     </w:lvl>
-    <w:lvl w:ilvl="4">
-      <w:start w:val="0"/>
+    <w:lvl w:ilvl="4" w:tplc="BB6A7FBC">
       <w:numFmt w:val="bullet"/>
       <w:lvlText w:val="•"/>
       <w:lvlJc w:val="left"/>
       <w:pPr>
-        <w:ind w:left="2993" w:hanging="262"/>
+        <w:ind w:left="1523" w:hanging="262"/>
       </w:pPr>
       <w:rPr>
         <w:rFonts w:hint="default"/>
         <w:lang w:val="en-US" w:eastAsia="en-US" w:bidi="ar-SA"/>
       </w:rPr>
     </w:lvl>
-    <w:lvl w:ilvl="5">
-      <w:start w:val="0"/>
+    <w:lvl w:ilvl="5" w:tplc="B42A2156">
       <w:numFmt w:val="bullet"/>
       <w:lvlText w:val="•"/>
       <w:lvlJc w:val="left"/>
       <w:pPr>
-        <w:ind w:left="3646" w:hanging="262"/>
+        <w:ind w:left="1809" w:hanging="262"/>
       </w:pPr>
       <w:rPr>
         <w:rFonts w:hint="default"/>
         <w:lang w:val="en-US" w:eastAsia="en-US" w:bidi="ar-SA"/>
       </w:rPr>
     </w:lvl>
-    <w:lvl w:ilvl="6">
-      <w:start w:val="0"/>
+    <w:lvl w:ilvl="6" w:tplc="4C7A581A">
       <w:numFmt w:val="bullet"/>
       <w:lvlText w:val="•"/>
       <w:lvlJc w:val="left"/>
       <w:pPr>
-        <w:ind w:left="4299" w:hanging="262"/>
+        <w:ind w:left="2095" w:hanging="262"/>
       </w:pPr>
       <w:rPr>
         <w:rFonts w:hint="default"/>
         <w:lang w:val="en-US" w:eastAsia="en-US" w:bidi="ar-SA"/>
       </w:rPr>
     </w:lvl>
-    <w:lvl w:ilvl="7">
-      <w:start w:val="0"/>
+    <w:lvl w:ilvl="7" w:tplc="5134C3BE">
       <w:numFmt w:val="bullet"/>
       <w:lvlText w:val="•"/>
       <w:lvlJc w:val="left"/>
       <w:pPr>
-        <w:ind w:left="4953" w:hanging="262"/>
+        <w:ind w:left="2381" w:hanging="262"/>
       </w:pPr>
       <w:rPr>
         <w:rFonts w:hint="default"/>
         <w:lang w:val="en-US" w:eastAsia="en-US" w:bidi="ar-SA"/>
       </w:rPr>
     </w:lvl>
-    <w:lvl w:ilvl="8">
-      <w:start w:val="0"/>
+    <w:lvl w:ilvl="8" w:tplc="C98A31DC">
       <w:numFmt w:val="bullet"/>
       <w:lvlText w:val="•"/>
       <w:lvlJc w:val="left"/>
       <w:pPr>
-        <w:ind w:left="5606" w:hanging="262"/>
+        <w:ind w:left="2667" w:hanging="262"/>
       </w:pPr>
       <w:rPr>
         <w:rFonts w:hint="default"/>
@@ -11869,9 +11820,11 @@
       </w:rPr>
     </w:lvl>
   </w:abstractNum>
-  <w:abstractNum w:abstractNumId="2">
+  <w:abstractNum w:abstractNumId="2" w15:restartNumberingAfterBreak="0">
+    <w:nsid w:val="2D3A3555"/>
     <w:multiLevelType w:val="hybridMultilevel"/>
-    <w:lvl w:ilvl="0">
+    <w:tmpl w:val="A8A2DCE2"/>
+    <w:lvl w:ilvl="0" w:tplc="4BB23BA4">
       <w:start w:val="1"/>
       <w:numFmt w:val="decimal"/>
       <w:lvlText w:val="%1."/>
@@ -11881,7 +11834,7 @@
         <w:jc w:val="left"/>
       </w:pPr>
       <w:rPr>
-        <w:rFonts w:hint="default" w:ascii="Tahoma" w:hAnsi="Tahoma" w:eastAsia="Tahoma" w:cs="Tahoma"/>
+        <w:rFonts w:ascii="Tahoma" w:eastAsia="Tahoma" w:hAnsi="Tahoma" w:cs="Tahoma" w:hint="default"/>
         <w:b w:val="0"/>
         <w:bCs w:val="0"/>
         <w:i w:val="0"/>
@@ -11893,104 +11846,96 @@
         <w:lang w:val="en-US" w:eastAsia="en-US" w:bidi="ar-SA"/>
       </w:rPr>
     </w:lvl>
-    <w:lvl w:ilvl="1">
-      <w:start w:val="0"/>
+    <w:lvl w:ilvl="1" w:tplc="7AEE6296">
       <w:numFmt w:val="bullet"/>
       <w:lvlText w:val="•"/>
       <w:lvlJc w:val="left"/>
       <w:pPr>
-        <w:ind w:left="665" w:hanging="262"/>
+        <w:ind w:left="841" w:hanging="262"/>
       </w:pPr>
       <w:rPr>
         <w:rFonts w:hint="default"/>
         <w:lang w:val="en-US" w:eastAsia="en-US" w:bidi="ar-SA"/>
       </w:rPr>
     </w:lvl>
-    <w:lvl w:ilvl="2">
-      <w:start w:val="0"/>
+    <w:lvl w:ilvl="2" w:tplc="819CE1A0">
       <w:numFmt w:val="bullet"/>
       <w:lvlText w:val="•"/>
       <w:lvlJc w:val="left"/>
       <w:pPr>
-        <w:ind w:left="951" w:hanging="262"/>
+        <w:ind w:left="1303" w:hanging="262"/>
       </w:pPr>
       <w:rPr>
         <w:rFonts w:hint="default"/>
         <w:lang w:val="en-US" w:eastAsia="en-US" w:bidi="ar-SA"/>
       </w:rPr>
     </w:lvl>
-    <w:lvl w:ilvl="3">
-      <w:start w:val="0"/>
+    <w:lvl w:ilvl="3" w:tplc="3E5CD76A">
       <w:numFmt w:val="bullet"/>
       <w:lvlText w:val="•"/>
       <w:lvlJc w:val="left"/>
       <w:pPr>
-        <w:ind w:left="1237" w:hanging="262"/>
+        <w:ind w:left="1764" w:hanging="262"/>
       </w:pPr>
       <w:rPr>
         <w:rFonts w:hint="default"/>
         <w:lang w:val="en-US" w:eastAsia="en-US" w:bidi="ar-SA"/>
       </w:rPr>
     </w:lvl>
-    <w:lvl w:ilvl="4">
-      <w:start w:val="0"/>
+    <w:lvl w:ilvl="4" w:tplc="A1AE2680">
       <w:numFmt w:val="bullet"/>
       <w:lvlText w:val="•"/>
       <w:lvlJc w:val="left"/>
       <w:pPr>
-        <w:ind w:left="1523" w:hanging="262"/>
+        <w:ind w:left="2226" w:hanging="262"/>
       </w:pPr>
       <w:rPr>
         <w:rFonts w:hint="default"/>
         <w:lang w:val="en-US" w:eastAsia="en-US" w:bidi="ar-SA"/>
       </w:rPr>
     </w:lvl>
-    <w:lvl w:ilvl="5">
-      <w:start w:val="0"/>
+    <w:lvl w:ilvl="5" w:tplc="5B007E9C">
       <w:numFmt w:val="bullet"/>
       <w:lvlText w:val="•"/>
       <w:lvlJc w:val="left"/>
       <w:pPr>
-        <w:ind w:left="1809" w:hanging="262"/>
+        <w:ind w:left="2687" w:hanging="262"/>
       </w:pPr>
       <w:rPr>
         <w:rFonts w:hint="default"/>
         <w:lang w:val="en-US" w:eastAsia="en-US" w:bidi="ar-SA"/>
       </w:rPr>
     </w:lvl>
-    <w:lvl w:ilvl="6">
-      <w:start w:val="0"/>
+    <w:lvl w:ilvl="6" w:tplc="C2363D0C">
       <w:numFmt w:val="bullet"/>
       <w:lvlText w:val="•"/>
       <w:lvlJc w:val="left"/>
       <w:pPr>
-        <w:ind w:left="2095" w:hanging="262"/>
+        <w:ind w:left="3149" w:hanging="262"/>
       </w:pPr>
       <w:rPr>
         <w:rFonts w:hint="default"/>
         <w:lang w:val="en-US" w:eastAsia="en-US" w:bidi="ar-SA"/>
       </w:rPr>
     </w:lvl>
-    <w:lvl w:ilvl="7">
-      <w:start w:val="0"/>
+    <w:lvl w:ilvl="7" w:tplc="53C2A5F0">
       <w:numFmt w:val="bullet"/>
       <w:lvlText w:val="•"/>
       <w:lvlJc w:val="left"/>
       <w:pPr>
-        <w:ind w:left="2381" w:hanging="262"/>
+        <w:ind w:left="3610" w:hanging="262"/>
       </w:pPr>
       <w:rPr>
         <w:rFonts w:hint="default"/>
         <w:lang w:val="en-US" w:eastAsia="en-US" w:bidi="ar-SA"/>
       </w:rPr>
     </w:lvl>
-    <w:lvl w:ilvl="8">
-      <w:start w:val="0"/>
+    <w:lvl w:ilvl="8" w:tplc="8468ED28">
       <w:numFmt w:val="bullet"/>
       <w:lvlText w:val="•"/>
       <w:lvlJc w:val="left"/>
       <w:pPr>
-        <w:ind w:left="2667" w:hanging="262"/>
+        <w:ind w:left="4072" w:hanging="262"/>
       </w:pPr>
       <w:rPr>
         <w:rFonts w:hint="default"/>
@@ -11998,9 +11943,11 @@
       </w:rPr>
     </w:lvl>
   </w:abstractNum>
-  <w:abstractNum w:abstractNumId="1">
+  <w:abstractNum w:abstractNumId="3" w15:restartNumberingAfterBreak="0">
+    <w:nsid w:val="55643847"/>
     <w:multiLevelType w:val="hybridMultilevel"/>
-    <w:lvl w:ilvl="0">
+    <w:tmpl w:val="695A2970"/>
+    <w:lvl w:ilvl="0" w:tplc="382E9470">
       <w:start w:val="1"/>
       <w:numFmt w:val="decimal"/>
       <w:lvlText w:val="%1."/>
@@ -12010,7 +11957,7 @@
         <w:jc w:val="left"/>
       </w:pPr>
       <w:rPr>
-        <w:rFonts w:hint="default" w:ascii="Tahoma" w:hAnsi="Tahoma" w:eastAsia="Tahoma" w:cs="Tahoma"/>
+        <w:rFonts w:ascii="Tahoma" w:eastAsia="Tahoma" w:hAnsi="Tahoma" w:cs="Tahoma" w:hint="default"/>
         <w:b w:val="0"/>
         <w:bCs w:val="0"/>
         <w:i w:val="0"/>
@@ -12022,8 +11969,7 @@
         <w:lang w:val="en-US" w:eastAsia="en-US" w:bidi="ar-SA"/>
       </w:rPr>
     </w:lvl>
-    <w:lvl w:ilvl="1">
-      <w:start w:val="0"/>
+    <w:lvl w:ilvl="1" w:tplc="1B6452D0">
       <w:numFmt w:val="bullet"/>
       <w:lvlText w:val="•"/>
       <w:lvlJc w:val="left"/>
@@ -12035,8 +11981,7 @@
         <w:lang w:val="en-US" w:eastAsia="en-US" w:bidi="ar-SA"/>
       </w:rPr>
     </w:lvl>
-    <w:lvl w:ilvl="2">
-      <w:start w:val="0"/>
+    <w:lvl w:ilvl="2" w:tplc="537E83D0">
       <w:numFmt w:val="bullet"/>
       <w:lvlText w:val="•"/>
       <w:lvlJc w:val="left"/>
@@ -12048,8 +11993,7 @@
         <w:lang w:val="en-US" w:eastAsia="en-US" w:bidi="ar-SA"/>
       </w:rPr>
     </w:lvl>
-    <w:lvl w:ilvl="3">
-      <w:start w:val="0"/>
+    <w:lvl w:ilvl="3" w:tplc="409E44FC">
       <w:numFmt w:val="bullet"/>
       <w:lvlText w:val="•"/>
       <w:lvlJc w:val="left"/>
@@ -12061,8 +12005,7 @@
         <w:lang w:val="en-US" w:eastAsia="en-US" w:bidi="ar-SA"/>
       </w:rPr>
     </w:lvl>
-    <w:lvl w:ilvl="4">
-      <w:start w:val="0"/>
+    <w:lvl w:ilvl="4" w:tplc="092644F6">
       <w:numFmt w:val="bullet"/>
       <w:lvlText w:val="•"/>
       <w:lvlJc w:val="left"/>
@@ -12074,8 +12017,7 @@
         <w:lang w:val="en-US" w:eastAsia="en-US" w:bidi="ar-SA"/>
       </w:rPr>
     </w:lvl>
-    <w:lvl w:ilvl="5">
-      <w:start w:val="0"/>
+    <w:lvl w:ilvl="5" w:tplc="FE489FA4">
       <w:numFmt w:val="bullet"/>
       <w:lvlText w:val="•"/>
       <w:lvlJc w:val="left"/>
@@ -12087,8 +12029,7 @@
         <w:lang w:val="en-US" w:eastAsia="en-US" w:bidi="ar-SA"/>
       </w:rPr>
     </w:lvl>
-    <w:lvl w:ilvl="6">
-      <w:start w:val="0"/>
+    <w:lvl w:ilvl="6" w:tplc="EE06ED3A">
       <w:numFmt w:val="bullet"/>
       <w:lvlText w:val="•"/>
       <w:lvlJc w:val="left"/>
@@ -12100,8 +12041,7 @@
         <w:lang w:val="en-US" w:eastAsia="en-US" w:bidi="ar-SA"/>
       </w:rPr>
     </w:lvl>
-    <w:lvl w:ilvl="7">
-      <w:start w:val="0"/>
+    <w:lvl w:ilvl="7" w:tplc="7FEC07A0">
       <w:numFmt w:val="bullet"/>
       <w:lvlText w:val="•"/>
       <w:lvlJc w:val="left"/>
@@ -12113,8 +12053,7 @@
         <w:lang w:val="en-US" w:eastAsia="en-US" w:bidi="ar-SA"/>
       </w:rPr>
     </w:lvl>
-    <w:lvl w:ilvl="8">
-      <w:start w:val="0"/>
+    <w:lvl w:ilvl="8" w:tplc="FA263AC4">
       <w:numFmt w:val="bullet"/>
       <w:lvlText w:val="•"/>
       <w:lvlJc w:val="left"/>
@@ -12127,9 +12066,11 @@
       </w:rPr>
     </w:lvl>
   </w:abstractNum>
-  <w:abstractNum w:abstractNumId="0">
+  <w:abstractNum w:abstractNumId="4" w15:restartNumberingAfterBreak="0">
+    <w:nsid w:val="69634DE2"/>
     <w:multiLevelType w:val="hybridMultilevel"/>
-    <w:lvl w:ilvl="0">
+    <w:tmpl w:val="5DFCE470"/>
+    <w:lvl w:ilvl="0" w:tplc="60C2747A">
       <w:start w:val="1"/>
       <w:numFmt w:val="decimal"/>
       <w:lvlText w:val="%1."/>
@@ -12139,7 +12080,7 @@
         <w:jc w:val="left"/>
       </w:pPr>
       <w:rPr>
-        <w:rFonts w:hint="default" w:ascii="Tahoma" w:hAnsi="Tahoma" w:eastAsia="Tahoma" w:cs="Tahoma"/>
+        <w:rFonts w:ascii="Tahoma" w:eastAsia="Tahoma" w:hAnsi="Tahoma" w:cs="Tahoma" w:hint="default"/>
         <w:b w:val="0"/>
         <w:bCs w:val="0"/>
         <w:i w:val="0"/>
@@ -12151,104 +12092,96 @@
         <w:lang w:val="en-US" w:eastAsia="en-US" w:bidi="ar-SA"/>
       </w:rPr>
     </w:lvl>
-    <w:lvl w:ilvl="1">
-      <w:start w:val="0"/>
+    <w:lvl w:ilvl="1" w:tplc="01DEF810">
       <w:numFmt w:val="bullet"/>
       <w:lvlText w:val="•"/>
       <w:lvlJc w:val="left"/>
       <w:pPr>
-        <w:ind w:left="721" w:hanging="262"/>
+        <w:ind w:left="1033" w:hanging="262"/>
       </w:pPr>
       <w:rPr>
         <w:rFonts w:hint="default"/>
         <w:lang w:val="en-US" w:eastAsia="en-US" w:bidi="ar-SA"/>
       </w:rPr>
     </w:lvl>
-    <w:lvl w:ilvl="2">
-      <w:start w:val="0"/>
+    <w:lvl w:ilvl="2" w:tplc="02A27A1A">
       <w:numFmt w:val="bullet"/>
       <w:lvlText w:val="•"/>
       <w:lvlJc w:val="left"/>
       <w:pPr>
-        <w:ind w:left="1062" w:hanging="262"/>
+        <w:ind w:left="1686" w:hanging="262"/>
       </w:pPr>
       <w:rPr>
         <w:rFonts w:hint="default"/>
         <w:lang w:val="en-US" w:eastAsia="en-US" w:bidi="ar-SA"/>
       </w:rPr>
     </w:lvl>
-    <w:lvl w:ilvl="3">
-      <w:start w:val="0"/>
+    <w:lvl w:ilvl="3" w:tplc="D87238C2">
       <w:numFmt w:val="bullet"/>
       <w:lvlText w:val="•"/>
       <w:lvlJc w:val="left"/>
       <w:pPr>
-        <w:ind w:left="1403" w:hanging="262"/>
+        <w:ind w:left="2339" w:hanging="262"/>
       </w:pPr>
       <w:rPr>
         <w:rFonts w:hint="default"/>
         <w:lang w:val="en-US" w:eastAsia="en-US" w:bidi="ar-SA"/>
       </w:rPr>
     </w:lvl>
-    <w:lvl w:ilvl="4">
-      <w:start w:val="0"/>
+    <w:lvl w:ilvl="4" w:tplc="F50EC910">
       <w:numFmt w:val="bullet"/>
       <w:lvlText w:val="•"/>
       <w:lvlJc w:val="left"/>
       <w:pPr>
-        <w:ind w:left="1745" w:hanging="262"/>
+        <w:ind w:left="2993" w:hanging="262"/>
       </w:pPr>
       <w:rPr>
         <w:rFonts w:hint="default"/>
         <w:lang w:val="en-US" w:eastAsia="en-US" w:bidi="ar-SA"/>
       </w:rPr>
     </w:lvl>
-    <w:lvl w:ilvl="5">
-      <w:start w:val="0"/>
+    <w:lvl w:ilvl="5" w:tplc="23D04DEC">
       <w:numFmt w:val="bullet"/>
       <w:lvlText w:val="•"/>
       <w:lvlJc w:val="left"/>
       <w:pPr>
-        <w:ind w:left="2086" w:hanging="262"/>
+        <w:ind w:left="3646" w:hanging="262"/>
       </w:pPr>
       <w:rPr>
         <w:rFonts w:hint="default"/>
         <w:lang w:val="en-US" w:eastAsia="en-US" w:bidi="ar-SA"/>
       </w:rPr>
     </w:lvl>
-    <w:lvl w:ilvl="6">
-      <w:start w:val="0"/>
+    <w:lvl w:ilvl="6" w:tplc="CF0ED97E">
       <w:numFmt w:val="bullet"/>
       <w:lvlText w:val="•"/>
       <w:lvlJc w:val="left"/>
       <w:pPr>
-        <w:ind w:left="2427" w:hanging="262"/>
+        <w:ind w:left="4299" w:hanging="262"/>
       </w:pPr>
       <w:rPr>
         <w:rFonts w:hint="default"/>
         <w:lang w:val="en-US" w:eastAsia="en-US" w:bidi="ar-SA"/>
       </w:rPr>
     </w:lvl>
-    <w:lvl w:ilvl="7">
-      <w:start w:val="0"/>
+    <w:lvl w:ilvl="7" w:tplc="5566B784">
       <w:numFmt w:val="bullet"/>
       <w:lvlText w:val="•"/>
       <w:lvlJc w:val="left"/>
       <w:pPr>
-        <w:ind w:left="2768" w:hanging="262"/>
+        <w:ind w:left="4953" w:hanging="262"/>
       </w:pPr>
       <w:rPr>
         <w:rFonts w:hint="default"/>
         <w:lang w:val="en-US" w:eastAsia="en-US" w:bidi="ar-SA"/>
       </w:rPr>
     </w:lvl>
-    <w:lvl w:ilvl="8">
-      <w:start w:val="0"/>
+    <w:lvl w:ilvl="8" w:tplc="F0767C4E">
       <w:numFmt w:val="bullet"/>
       <w:lvlText w:val="•"/>
       <w:lvlJc w:val="left"/>
       <w:pPr>
-        <w:ind w:left="3110" w:hanging="262"/>
+        <w:ind w:left="5606" w:hanging="262"/>
       </w:pPr>
       <w:rPr>
         <w:rFonts w:hint="default"/>
@@ -12256,33 +12189,33 @@
       </w:rPr>
     </w:lvl>
   </w:abstractNum>
-  <w:num w:numId="5">
+  <w:num w:numId="1" w16cid:durableId="175534914">
+    <w:abstractNumId w:val="2"/>
+  </w:num>
+  <w:num w:numId="2" w16cid:durableId="788553825">
     <w:abstractNumId w:val="4"/>
   </w:num>
-  <w:num w:numId="4">
+  <w:num w:numId="3" w16cid:durableId="1997302058">
+    <w:abstractNumId w:val="1"/>
+  </w:num>
+  <w:num w:numId="4" w16cid:durableId="1291204766">
     <w:abstractNumId w:val="3"/>
   </w:num>
-  <w:num w:numId="3">
-    <w:abstractNumId w:val="2"/>
-  </w:num>
-  <w:num w:numId="2">
-    <w:abstractNumId w:val="1"/>
-  </w:num>
-  <w:num w:numId="1">
+  <w:num w:numId="5" w16cid:durableId="1135028672">
     <w:abstractNumId w:val="0"/>
   </w:num>
 </w:numbering>
 </file>
 
 <file path=word/styles.xml><?xml version="1.0" encoding="utf-8"?>
-<w:styles xmlns:r="http://schemas.openxmlformats.org/officeDocument/2006/relationships" xmlns:w="http://schemas.openxmlformats.org/wordprocessingml/2006/main">
+<w:styles xmlns:mc="http://schemas.openxmlformats.org/markup-compatibility/2006" xmlns:r="http://schemas.openxmlformats.org/officeDocument/2006/relationships" xmlns:w="http://schemas.openxmlformats.org/wordprocessingml/2006/main" xmlns:w14="http://schemas.microsoft.com/office/word/2010/wordml" xmlns:w15="http://schemas.microsoft.com/office/word/2012/wordml" xmlns:w16cex="http://schemas.microsoft.com/office/word/2018/wordml/cex" xmlns:w16cid="http://schemas.microsoft.com/office/word/2016/wordml/cid" xmlns:w16="http://schemas.microsoft.com/office/word/2018/wordml" xmlns:w16du="http://schemas.microsoft.com/office/word/2023/wordml/word16du" xmlns:w16sdtdh="http://schemas.microsoft.com/office/word/2020/wordml/sdtdatahash" xmlns:w16sdtfl="http://schemas.microsoft.com/office/word/2024/wordml/sdtformatlock" xmlns:w16se="http://schemas.microsoft.com/office/word/2015/wordml/symex" mc:Ignorable="w14 w15 w16se w16cid w16 w16cex w16sdtdh w16sdtfl w16du">
   <w:docDefaults>
     <w:rPrDefault>
       <w:rPr>
-        <w:rFonts w:cstheme="minorBidi" w:hAnsiTheme="minorHAnsi" w:eastAsiaTheme="minorHAnsi" w:asciiTheme="minorHAnsi"/>
+        <w:rFonts w:asciiTheme="minorHAnsi" w:eastAsiaTheme="minorHAnsi" w:hAnsiTheme="minorHAnsi" w:cstheme="minorBidi"/>
         <w:sz w:val="22"/>
         <w:szCs w:val="22"/>
-        <w:lang w:val="en-US" w:bidi="ar-SA" w:eastAsia="en-US"/>
+        <w:lang w:val="en-US" w:eastAsia="en-US" w:bidi="ar-SA"/>
       </w:rPr>
     </w:rPrDefault>
     <w:pPrDefault>
@@ -12290,51 +12223,439 @@
         <w:widowControl w:val="0"/>
         <w:autoSpaceDE w:val="0"/>
         <w:autoSpaceDN w:val="0"/>
-        <w:spacing w:lineRule="auto" w:line="240" w:before="0" w:after="0"/>
-        <w:ind w:left="0" w:right="0"/>
-        <w:jc w:val="left"/>
       </w:pPr>
     </w:pPrDefault>
   </w:docDefaults>
-  <w:style w:styleId="DefaultParagraphFont" w:default="1" w:type="character">
+  <w:latentStyles w:defLockedState="0" w:defUIPriority="99" w:defSemiHidden="0" w:defUnhideWhenUsed="0" w:defQFormat="0" w:count="376">
+    <w:lsdException w:name="Normal" w:uiPriority="0" w:qFormat="1"/>
+    <w:lsdException w:name="heading 1" w:uiPriority="9" w:qFormat="1"/>
+    <w:lsdException w:name="heading 2" w:semiHidden="1" w:uiPriority="9" w:unhideWhenUsed="1" w:qFormat="1"/>
+    <w:lsdException w:name="heading 3" w:semiHidden="1" w:uiPriority="9" w:unhideWhenUsed="1" w:qFormat="1"/>
+    <w:lsdException w:name="heading 4" w:semiHidden="1" w:uiPriority="9" w:unhideWhenUsed="1" w:qFormat="1"/>
+    <w:lsdException w:name="heading 5" w:semiHidden="1" w:uiPriority="9" w:unhideWhenUsed="1" w:qFormat="1"/>
+    <w:lsdException w:name="heading 6" w:semiHidden="1" w:uiPriority="9" w:unhideWhenUsed="1" w:qFormat="1"/>
+    <w:lsdException w:name="heading 7" w:semiHidden="1" w:uiPriority="9" w:unhideWhenUsed="1" w:qFormat="1"/>
+    <w:lsdException w:name="heading 8" w:semiHidden="1" w:uiPriority="9" w:unhideWhenUsed="1" w:qFormat="1"/>
+    <w:lsdException w:name="heading 9" w:semiHidden="1" w:uiPriority="9" w:unhideWhenUsed="1" w:qFormat="1"/>
+    <w:lsdException w:name="index 1" w:semiHidden="1" w:unhideWhenUsed="1"/>
+    <w:lsdException w:name="index 2" w:semiHidden="1" w:unhideWhenUsed="1"/>
+    <w:lsdException w:name="index 3" w:semiHidden="1" w:unhideWhenUsed="1"/>
+    <w:lsdException w:name="index 4" w:semiHidden="1" w:unhideWhenUsed="1"/>
+    <w:lsdException w:name="index 5" w:semiHidden="1" w:unhideWhenUsed="1"/>
+    <w:lsdException w:name="index 6" w:semiHidden="1" w:unhideWhenUsed="1"/>
+    <w:lsdException w:name="index 7" w:semiHidden="1" w:unhideWhenUsed="1"/>
+    <w:lsdException w:name="index 8" w:semiHidden="1" w:unhideWhenUsed="1"/>
+    <w:lsdException w:name="index 9" w:semiHidden="1" w:unhideWhenUsed="1"/>
+    <w:lsdException w:name="toc 1" w:semiHidden="1" w:uiPriority="39" w:unhideWhenUsed="1"/>
+    <w:lsdException w:name="toc 2" w:semiHidden="1" w:uiPriority="39" w:unhideWhenUsed="1"/>
+    <w:lsdException w:name="toc 3" w:semiHidden="1" w:uiPriority="39" w:unhideWhenUsed="1"/>
+    <w:lsdException w:name="toc 4" w:semiHidden="1" w:uiPriority="39" w:unhideWhenUsed="1"/>
+    <w:lsdException w:name="toc 5" w:semiHidden="1" w:uiPriority="39" w:unhideWhenUsed="1"/>
+    <w:lsdException w:name="toc 6" w:semiHidden="1" w:uiPriority="39" w:unhideWhenUsed="1"/>
+    <w:lsdException w:name="toc 7" w:semiHidden="1" w:uiPriority="39" w:unhideWhenUsed="1"/>
+    <w:lsdException w:name="toc 8" w:semiHidden="1" w:uiPriority="39" w:unhideWhenUsed="1"/>
+    <w:lsdException w:name="toc 9" w:semiHidden="1" w:uiPriority="39" w:unhideWhenUsed="1"/>
+    <w:lsdException w:name="Normal Indent" w:semiHidden="1" w:unhideWhenUsed="1"/>
+    <w:lsdException w:name="footnote text" w:semiHidden="1" w:unhideWhenUsed="1"/>
+    <w:lsdException w:name="annotation text" w:semiHidden="1" w:unhideWhenUsed="1"/>
+    <w:lsdException w:name="header" w:semiHidden="1" w:unhideWhenUsed="1"/>
+    <w:lsdException w:name="footer" w:semiHidden="1" w:unhideWhenUsed="1"/>
+    <w:lsdException w:name="index heading" w:semiHidden="1" w:unhideWhenUsed="1"/>
+    <w:lsdException w:name="caption" w:semiHidden="1" w:uiPriority="35" w:unhideWhenUsed="1" w:qFormat="1"/>
+    <w:lsdException w:name="table of figures" w:semiHidden="1" w:unhideWhenUsed="1"/>
+    <w:lsdException w:name="envelope address" w:semiHidden="1" w:unhideWhenUsed="1"/>
+    <w:lsdException w:name="envelope return" w:semiHidden="1" w:unhideWhenUsed="1"/>
+    <w:lsdException w:name="footnote reference" w:semiHidden="1" w:unhideWhenUsed="1"/>
+    <w:lsdException w:name="annotation reference" w:semiHidden="1" w:unhideWhenUsed="1"/>
+    <w:lsdException w:name="line number" w:semiHidden="1" w:unhideWhenUsed="1"/>
+    <w:lsdException w:name="page number" w:semiHidden="1" w:unhideWhenUsed="1"/>
+    <w:lsdException w:name="endnote reference" w:semiHidden="1" w:unhideWhenUsed="1"/>
+    <w:lsdException w:name="endnote text" w:semiHidden="1" w:unhideWhenUsed="1"/>
+    <w:lsdException w:name="table of authorities" w:semiHidden="1" w:unhideWhenUsed="1"/>
+    <w:lsdException w:name="macro" w:semiHidden="1" w:unhideWhenUsed="1"/>
+    <w:lsdException w:name="toa heading" w:semiHidden="1" w:unhideWhenUsed="1"/>
+    <w:lsdException w:name="List" w:semiHidden="1" w:unhideWhenUsed="1"/>
+    <w:lsdException w:name="List Bullet" w:semiHidden="1" w:unhideWhenUsed="1"/>
+    <w:lsdException w:name="List Number" w:semiHidden="1" w:unhideWhenUsed="1"/>
+    <w:lsdException w:name="List 2" w:semiHidden="1" w:unhideWhenUsed="1"/>
+    <w:lsdException w:name="List 3" w:semiHidden="1" w:unhideWhenUsed="1"/>
+    <w:lsdException w:name="List 4" w:semiHidden="1" w:unhideWhenUsed="1"/>
+    <w:lsdException w:name="List 5" w:semiHidden="1" w:unhideWhenUsed="1"/>
+    <w:lsdException w:name="List Bullet 2" w:semiHidden="1" w:unhideWhenUsed="1"/>
+    <w:lsdException w:name="List Bullet 3" w:semiHidden="1" w:unhideWhenUsed="1"/>
+    <w:lsdException w:name="List Bullet 4" w:semiHidden="1" w:unhideWhenUsed="1"/>
+    <w:lsdException w:name="List Bullet 5" w:semiHidden="1" w:unhideWhenUsed="1"/>
+    <w:lsdException w:name="List Number 2" w:semiHidden="1" w:unhideWhenUsed="1"/>
+    <w:lsdException w:name="List Number 3" w:semiHidden="1" w:unhideWhenUsed="1"/>
+    <w:lsdException w:name="List Number 4" w:semiHidden="1" w:unhideWhenUsed="1"/>
+    <w:lsdException w:name="List Number 5" w:semiHidden="1" w:unhideWhenUsed="1"/>
+    <w:lsdException w:name="Title" w:uiPriority="10" w:qFormat="1"/>
+    <w:lsdException w:name="Closing" w:semiHidden="1" w:unhideWhenUsed="1"/>
+    <w:lsdException w:name="Signature" w:semiHidden="1" w:unhideWhenUsed="1"/>
+    <w:lsdException w:name="Default Paragraph Font" w:semiHidden="1" w:uiPriority="1" w:unhideWhenUsed="1"/>
+    <w:lsdException w:name="Body Text" w:semiHidden="1" w:unhideWhenUsed="1"/>
+    <w:lsdException w:name="Body Text Indent" w:semiHidden="1" w:unhideWhenUsed="1"/>
+    <w:lsdException w:name="List Continue" w:semiHidden="1" w:unhideWhenUsed="1"/>
+    <w:lsdException w:name="List Continue 2" w:semiHidden="1" w:unhideWhenUsed="1"/>
+    <w:lsdException w:name="List Continue 3" w:semiHidden="1" w:unhideWhenUsed="1"/>
+    <w:lsdException w:name="List Continue 4" w:semiHidden="1" w:unhideWhenUsed="1"/>
+    <w:lsdException w:name="List Continue 5" w:semiHidden="1" w:unhideWhenUsed="1"/>
+    <w:lsdException w:name="Message Header" w:semiHidden="1" w:unhideWhenUsed="1"/>
+    <w:lsdException w:name="Subtitle" w:uiPriority="11" w:qFormat="1"/>
+    <w:lsdException w:name="Salutation" w:semiHidden="1" w:unhideWhenUsed="1"/>
+    <w:lsdException w:name="Date" w:semiHidden="1" w:unhideWhenUsed="1"/>
+    <w:lsdException w:name="Body Text First Indent" w:semiHidden="1" w:unhideWhenUsed="1"/>
+    <w:lsdException w:name="Body Text First Indent 2" w:semiHidden="1" w:unhideWhenUsed="1"/>
+    <w:lsdException w:name="Note Heading" w:semiHidden="1" w:unhideWhenUsed="1"/>
+    <w:lsdException w:name="Body Text 2" w:semiHidden="1" w:unhideWhenUsed="1"/>
+    <w:lsdException w:name="Body Text 3" w:semiHidden="1" w:unhideWhenUsed="1"/>
+    <w:lsdException w:name="Body Text Indent 2" w:semiHidden="1" w:unhideWhenUsed="1"/>
+    <w:lsdException w:name="Body Text Indent 3" w:semiHidden="1" w:unhideWhenUsed="1"/>
+    <w:lsdException w:name="Block Text" w:semiHidden="1" w:unhideWhenUsed="1"/>
+    <w:lsdException w:name="Hyperlink" w:semiHidden="1" w:unhideWhenUsed="1"/>
+    <w:lsdException w:name="FollowedHyperlink" w:semiHidden="1" w:unhideWhenUsed="1"/>
+    <w:lsdException w:name="Strong" w:uiPriority="22" w:qFormat="1"/>
+    <w:lsdException w:name="Emphasis" w:uiPriority="20" w:qFormat="1"/>
+    <w:lsdException w:name="Document Map" w:semiHidden="1" w:unhideWhenUsed="1"/>
+    <w:lsdException w:name="Plain Text" w:semiHidden="1" w:unhideWhenUsed="1"/>
+    <w:lsdException w:name="E-mail Signature" w:semiHidden="1" w:unhideWhenUsed="1"/>
+    <w:lsdException w:name="HTML Top of Form" w:semiHidden="1" w:unhideWhenUsed="1"/>
+    <w:lsdException w:name="HTML Bottom of Form" w:semiHidden="1" w:unhideWhenUsed="1"/>
+    <w:lsdException w:name="Normal (Web)" w:semiHidden="1" w:unhideWhenUsed="1"/>
+    <w:lsdException w:name="HTML Acronym" w:semiHidden="1" w:unhideWhenUsed="1"/>
+    <w:lsdException w:name="HTML Address" w:semiHidden="1" w:unhideWhenUsed="1"/>
+    <w:lsdException w:name="HTML Cite" w:semiHidden="1" w:unhideWhenUsed="1"/>
+    <w:lsdException w:name="HTML Code" w:semiHidden="1" w:unhideWhenUsed="1"/>
+    <w:lsdException w:name="HTML Definition" w:semiHidden="1" w:unhideWhenUsed="1"/>
+    <w:lsdException w:name="HTML Keyboard" w:semiHidden="1" w:unhideWhenUsed="1"/>
+    <w:lsdException w:name="HTML Preformatted" w:semiHidden="1" w:unhideWhenUsed="1"/>
+    <w:lsdException w:name="HTML Sample" w:semiHidden="1" w:unhideWhenUsed="1"/>
+    <w:lsdException w:name="HTML Typewriter" w:semiHidden="1" w:unhideWhenUsed="1"/>
+    <w:lsdException w:name="HTML Variable" w:semiHidden="1" w:unhideWhenUsed="1"/>
+    <w:lsdException w:name="Normal Table" w:semiHidden="1" w:unhideWhenUsed="1"/>
+    <w:lsdException w:name="annotation subject" w:semiHidden="1" w:unhideWhenUsed="1"/>
+    <w:lsdException w:name="No List" w:semiHidden="1" w:unhideWhenUsed="1"/>
+    <w:lsdException w:name="Outline List 1" w:semiHidden="1" w:unhideWhenUsed="1"/>
+    <w:lsdException w:name="Outline List 2" w:semiHidden="1" w:unhideWhenUsed="1"/>
+    <w:lsdException w:name="Outline List 3" w:semiHidden="1" w:unhideWhenUsed="1"/>
+    <w:lsdException w:name="Table Simple 1" w:semiHidden="1" w:unhideWhenUsed="1"/>
+    <w:lsdException w:name="Table Simple 2" w:semiHidden="1" w:unhideWhenUsed="1"/>
+    <w:lsdException w:name="Table Simple 3" w:semiHidden="1" w:unhideWhenUsed="1"/>
+    <w:lsdException w:name="Table Classic 1" w:semiHidden="1" w:unhideWhenUsed="1"/>
+    <w:lsdException w:name="Table Classic 2" w:semiHidden="1" w:unhideWhenUsed="1"/>
+    <w:lsdException w:name="Table Classic 3" w:semiHidden="1" w:unhideWhenUsed="1"/>
+    <w:lsdException w:name="Table Classic 4" w:semiHidden="1" w:unhideWhenUsed="1"/>
+    <w:lsdException w:name="Table Colorful 1" w:semiHidden="1" w:unhideWhenUsed="1"/>
+    <w:lsdException w:name="Table Colorful 2" w:semiHidden="1" w:unhideWhenUsed="1"/>
+    <w:lsdException w:name="Table Colorful 3" w:semiHidden="1" w:unhideWhenUsed="1"/>
+    <w:lsdException w:name="Table Columns 1" w:semiHidden="1" w:unhideWhenUsed="1"/>
+    <w:lsdException w:name="Table Columns 2" w:semiHidden="1" w:unhideWhenUsed="1"/>
+    <w:lsdException w:name="Table Columns 3" w:semiHidden="1" w:unhideWhenUsed="1"/>
+    <w:lsdException w:name="Table Columns 4" w:semiHidden="1" w:unhideWhenUsed="1"/>
+    <w:lsdException w:name="Table Columns 5" w:semiHidden="1" w:unhideWhenUsed="1"/>
+    <w:lsdException w:name="Table Grid 1" w:semiHidden="1" w:unhideWhenUsed="1"/>
+    <w:lsdException w:name="Table Grid 2" w:semiHidden="1" w:unhideWhenUsed="1"/>
+    <w:lsdException w:name="Table Grid 3" w:semiHidden="1" w:unhideWhenUsed="1"/>
+    <w:lsdException w:name="Table Grid 4" w:semiHidden="1" w:unhideWhenUsed="1"/>
+    <w:lsdException w:name="Table Grid 5" w:semiHidden="1" w:unhideWhenUsed="1"/>
+    <w:lsdException w:name="Table Grid 6" w:semiHidden="1" w:unhideWhenUsed="1"/>
+    <w:lsdException w:name="Table Grid 7" w:semiHidden="1" w:unhideWhenUsed="1"/>
+    <w:lsdException w:name="Table Grid 8" w:semiHidden="1" w:unhideWhenUsed="1"/>
+    <w:lsdException w:name="Table List 1" w:semiHidden="1" w:unhideWhenUsed="1"/>
+    <w:lsdException w:name="Table List 2" w:semiHidden="1" w:unhideWhenUsed="1"/>
+    <w:lsdException w:name="Table List 3" w:semiHidden="1" w:unhideWhenUsed="1"/>
+    <w:lsdException w:name="Table List 4" w:semiHidden="1" w:unhideWhenUsed="1"/>
+    <w:lsdException w:name="Table List 5" w:semiHidden="1" w:unhideWhenUsed="1"/>
+    <w:lsdException w:name="Table List 6" w:semiHidden="1" w:unhideWhenUsed="1"/>
+    <w:lsdException w:name="Table List 7" w:semiHidden="1" w:unhideWhenUsed="1"/>
+    <w:lsdException w:name="Table List 8" w:semiHidden="1" w:unhideWhenUsed="1"/>
+    <w:lsdException w:name="Table 3D effects 1" w:semiHidden="1" w:unhideWhenUsed="1"/>
+    <w:lsdException w:name="Table 3D effects 2" w:semiHidden="1" w:unhideWhenUsed="1"/>
+    <w:lsdException w:name="Table 3D effects 3" w:semiHidden="1" w:unhideWhenUsed="1"/>
+    <w:lsdException w:name="Table Contemporary" w:semiHidden="1" w:unhideWhenUsed="1"/>
+    <w:lsdException w:name="Table Elegant" w:semiHidden="1" w:unhideWhenUsed="1"/>
+    <w:lsdException w:name="Table Professional" w:semiHidden="1" w:unhideWhenUsed="1"/>
+    <w:lsdException w:name="Table Subtle 1" w:semiHidden="1" w:unhideWhenUsed="1"/>
+    <w:lsdException w:name="Table Subtle 2" w:semiHidden="1" w:unhideWhenUsed="1"/>
+    <w:lsdException w:name="Table Web 1" w:semiHidden="1" w:unhideWhenUsed="1"/>
+    <w:lsdException w:name="Table Web 2" w:semiHidden="1" w:unhideWhenUsed="1"/>
+    <w:lsdException w:name="Table Web 3" w:semiHidden="1" w:unhideWhenUsed="1"/>
+    <w:lsdException w:name="Balloon Text" w:semiHidden="1" w:unhideWhenUsed="1"/>
+    <w:lsdException w:name="Table Grid" w:uiPriority="39"/>
+    <w:lsdException w:name="Table Theme" w:semiHidden="1" w:unhideWhenUsed="1"/>
+    <w:lsdException w:name="Placeholder Text" w:semiHidden="1"/>
+    <w:lsdException w:name="No Spacing" w:uiPriority="1" w:qFormat="1"/>
+    <w:lsdException w:name="Light Shading" w:uiPriority="60"/>
+    <w:lsdException w:name="Light List" w:uiPriority="61"/>
+    <w:lsdException w:name="Light Grid" w:uiPriority="62"/>
+    <w:lsdException w:name="Medium Shading 1" w:uiPriority="63"/>
+    <w:lsdException w:name="Medium Shading 2" w:uiPriority="64"/>
+    <w:lsdException w:name="Medium List 1" w:uiPriority="65"/>
+    <w:lsdException w:name="Medium List 2" w:uiPriority="66"/>
+    <w:lsdException w:name="Medium Grid 1" w:uiPriority="67"/>
+    <w:lsdException w:name="Medium Grid 2" w:uiPriority="68"/>
+    <w:lsdException w:name="Medium Grid 3" w:uiPriority="69"/>
+    <w:lsdException w:name="Dark List" w:uiPriority="70"/>
+    <w:lsdException w:name="Colorful Shading" w:uiPriority="71"/>
+    <w:lsdException w:name="Colorful List" w:uiPriority="72"/>
+    <w:lsdException w:name="Colorful Grid" w:uiPriority="73"/>
+    <w:lsdException w:name="Light Shading Accent 1" w:uiPriority="60"/>
+    <w:lsdException w:name="Light List Accent 1" w:uiPriority="61"/>
+    <w:lsdException w:name="Light Grid Accent 1" w:uiPriority="62"/>
+    <w:lsdException w:name="Medium Shading 1 Accent 1" w:uiPriority="63"/>
+    <w:lsdException w:name="Medium Shading 2 Accent 1" w:uiPriority="64"/>
+    <w:lsdException w:name="Medium List 1 Accent 1" w:uiPriority="65"/>
+    <w:lsdException w:name="Revision" w:semiHidden="1"/>
+    <w:lsdException w:name="List Paragraph" w:uiPriority="34" w:qFormat="1"/>
+    <w:lsdException w:name="Quote" w:uiPriority="29" w:qFormat="1"/>
+    <w:lsdException w:name="Intense Quote" w:uiPriority="30" w:qFormat="1"/>
+    <w:lsdException w:name="Medium List 2 Accent 1" w:uiPriority="66"/>
+    <w:lsdException w:name="Medium Grid 1 Accent 1" w:uiPriority="67"/>
+    <w:lsdException w:name="Medium Grid 2 Accent 1" w:uiPriority="68"/>
+    <w:lsdException w:name="Medium Grid 3 Accent 1" w:uiPriority="69"/>
+    <w:lsdException w:name="Dark List Accent 1" w:uiPriority="70"/>
+    <w:lsdException w:name="Colorful Shading Accent 1" w:uiPriority="71"/>
+    <w:lsdException w:name="Colorful List Accent 1" w:uiPriority="72"/>
+    <w:lsdException w:name="Colorful Grid Accent 1" w:uiPriority="73"/>
+    <w:lsdException w:name="Light Shading Accent 2" w:uiPriority="60"/>
+    <w:lsdException w:name="Light List Accent 2" w:uiPriority="61"/>
+    <w:lsdException w:name="Light Grid Accent 2" w:uiPriority="62"/>
+    <w:lsdException w:name="Medium Shading 1 Accent 2" w:uiPriority="63"/>
+    <w:lsdException w:name="Medium Shading 2 Accent 2" w:uiPriority="64"/>
+    <w:lsdException w:name="Medium List 1 Accent 2" w:uiPriority="65"/>
+    <w:lsdException w:name="Medium List 2 Accent 2" w:uiPriority="66"/>
+    <w:lsdException w:name="Medium Grid 1 Accent 2" w:uiPriority="67"/>
+    <w:lsdException w:name="Medium Grid 2 Accent 2" w:uiPriority="68"/>
+    <w:lsdException w:name="Medium Grid 3 Accent 2" w:uiPriority="69"/>
+    <w:lsdException w:name="Dark List Accent 2" w:uiPriority="70"/>
+    <w:lsdException w:name="Colorful Shading Accent 2" w:uiPriority="71"/>
+    <w:lsdException w:name="Colorful List Accent 2" w:uiPriority="72"/>
+    <w:lsdException w:name="Colorful Grid Accent 2" w:uiPriority="73"/>
+    <w:lsdException w:name="Light Shading Accent 3" w:uiPriority="60"/>
+    <w:lsdException w:name="Light List Accent 3" w:uiPriority="61"/>
+    <w:lsdException w:name="Light Grid Accent 3" w:uiPriority="62"/>
+    <w:lsdException w:name="Medium Shading 1 Accent 3" w:uiPriority="63"/>
+    <w:lsdException w:name="Medium Shading 2 Accent 3" w:uiPriority="64"/>
+    <w:lsdException w:name="Medium List 1 Accent 3" w:uiPriority="65"/>
+    <w:lsdException w:name="Medium List 2 Accent 3" w:uiPriority="66"/>
+    <w:lsdException w:name="Medium Grid 1 Accent 3" w:uiPriority="67"/>
+    <w:lsdException w:name="Medium Grid 2 Accent 3" w:uiPriority="68"/>
+    <w:lsdException w:name="Medium Grid 3 Accent 3" w:uiPriority="69"/>
+    <w:lsdException w:name="Dark List Accent 3" w:uiPriority="70"/>
+    <w:lsdException w:name="Colorful Shading Accent 3" w:uiPriority="71"/>
+    <w:lsdException w:name="Colorful List Accent 3" w:uiPriority="72"/>
+    <w:lsdException w:name="Colorful Grid Accent 3" w:uiPriority="73"/>
+    <w:lsdException w:name="Light Shading Accent 4" w:uiPriority="60"/>
+    <w:lsdException w:name="Light List Accent 4" w:uiPriority="61"/>
+    <w:lsdException w:name="Light Grid Accent 4" w:uiPriority="62"/>
+    <w:lsdException w:name="Medium Shading 1 Accent 4" w:uiPriority="63"/>
+    <w:lsdException w:name="Medium Shading 2 Accent 4" w:uiPriority="64"/>
+    <w:lsdException w:name="Medium List 1 Accent 4" w:uiPriority="65"/>
+    <w:lsdException w:name="Medium List 2 Accent 4" w:uiPriority="66"/>
+    <w:lsdException w:name="Medium Grid 1 Accent 4" w:uiPriority="67"/>
+    <w:lsdException w:name="Medium Grid 2 Accent 4" w:uiPriority="68"/>
+    <w:lsdException w:name="Medium Grid 3 Accent 4" w:uiPriority="69"/>
+    <w:lsdException w:name="Dark List Accent 4" w:uiPriority="70"/>
+    <w:lsdException w:name="Colorful Shading Accent 4" w:uiPriority="71"/>
+    <w:lsdException w:name="Colorful List Accent 4" w:uiPriority="72"/>
+    <w:lsdException w:name="Colorful Grid Accent 4" w:uiPriority="73"/>
+    <w:lsdException w:name="Light Shading Accent 5" w:uiPriority="60"/>
+    <w:lsdException w:name="Light List Accent 5" w:uiPriority="61"/>
+    <w:lsdException w:name="Light Grid Accent 5" w:uiPriority="62"/>
+    <w:lsdException w:name="Medium Shading 1 Accent 5" w:uiPriority="63"/>
+    <w:lsdException w:name="Medium Shading 2 Accent 5" w:uiPriority="64"/>
+    <w:lsdException w:name="Medium List 1 Accent 5" w:uiPriority="65"/>
+    <w:lsdException w:name="Medium List 2 Accent 5" w:uiPriority="66"/>
+    <w:lsdException w:name="Medium Grid 1 Accent 5" w:uiPriority="67"/>
+    <w:lsdException w:name="Medium Grid 2 Accent 5" w:uiPriority="68"/>
+    <w:lsdException w:name="Medium Grid 3 Accent 5" w:uiPriority="69"/>
+    <w:lsdException w:name="Dark List Accent 5" w:uiPriority="70"/>
+    <w:lsdException w:name="Colorful Shading Accent 5" w:uiPriority="71"/>
+    <w:lsdException w:name="Colorful List Accent 5" w:uiPriority="72"/>
+    <w:lsdException w:name="Colorful Grid Accent 5" w:uiPriority="73"/>
+    <w:lsdException w:name="Light Shading Accent 6" w:uiPriority="60"/>
+    <w:lsdException w:name="Light List Accent 6" w:uiPriority="61"/>
+    <w:lsdException w:name="Light Grid Accent 6" w:uiPriority="62"/>
+    <w:lsdException w:name="Medium Shading 1 Accent 6" w:uiPriority="63"/>
+    <w:lsdException w:name="Medium Shading 2 Accent 6" w:uiPriority="64"/>
+    <w:lsdException w:name="Medium List 1 Accent 6" w:uiPriority="65"/>
+    <w:lsdException w:name="Medium List 2 Accent 6" w:uiPriority="66"/>
+    <w:lsdException w:name="Medium Grid 1 Accent 6" w:uiPriority="67"/>
+    <w:lsdException w:name="Medium Grid 2 Accent 6" w:uiPriority="68"/>
+    <w:lsdException w:name="Medium Grid 3 Accent 6" w:uiPriority="69"/>
+    <w:lsdException w:name="Dark List Accent 6" w:uiPriority="70"/>
+    <w:lsdException w:name="Colorful Shading Accent 6" w:uiPriority="71"/>
+    <w:lsdException w:name="Colorful List Accent 6" w:uiPriority="72"/>
+    <w:lsdException w:name="Colorful Grid Accent 6" w:uiPriority="73"/>
+    <w:lsdException w:name="Subtle Emphasis" w:uiPriority="19" w:qFormat="1"/>
+    <w:lsdException w:name="Intense Emphasis" w:uiPriority="21" w:qFormat="1"/>
+    <w:lsdException w:name="Subtle Reference" w:uiPriority="31" w:qFormat="1"/>
+    <w:lsdException w:name="Intense Reference" w:uiPriority="32" w:qFormat="1"/>
+    <w:lsdException w:name="Book Title" w:uiPriority="33" w:qFormat="1"/>
+    <w:lsdException w:name="Bibliography" w:semiHidden="1" w:uiPriority="37" w:unhideWhenUsed="1"/>
+    <w:lsdException w:name="TOC Heading" w:semiHidden="1" w:uiPriority="39" w:unhideWhenUsed="1" w:qFormat="1"/>
+    <w:lsdException w:name="Plain Table 1" w:uiPriority="41"/>
+    <w:lsdException w:name="Plain Table 2" w:uiPriority="42"/>
+    <w:lsdException w:name="Plain Table 3" w:uiPriority="43"/>
+    <w:lsdException w:name="Plain Table 4" w:uiPriority="44"/>
+    <w:lsdException w:name="Plain Table 5" w:uiPriority="45"/>
+    <w:lsdException w:name="Grid Table Light" w:uiPriority="40"/>
+    <w:lsdException w:name="Grid Table 1 Light" w:uiPriority="46"/>
+    <w:lsdException w:name="Grid Table 2" w:uiPriority="47"/>
+    <w:lsdException w:name="Grid Table 3" w:uiPriority="48"/>
+    <w:lsdException w:name="Grid Table 4" w:uiPriority="49"/>
+    <w:lsdException w:name="Grid Table 5 Dark" w:uiPriority="50"/>
+    <w:lsdException w:name="Grid Table 6 Colorful" w:uiPriority="51"/>
+    <w:lsdException w:name="Grid Table 7 Colorful" w:uiPriority="52"/>
+    <w:lsdException w:name="Grid Table 1 Light Accent 1" w:uiPriority="46"/>
+    <w:lsdException w:name="Grid Table 2 Accent 1" w:uiPriority="47"/>
+    <w:lsdException w:name="Grid Table 3 Accent 1" w:uiPriority="48"/>
+    <w:lsdException w:name="Grid Table 4 Accent 1" w:uiPriority="49"/>
+    <w:lsdException w:name="Grid Table 5 Dark Accent 1" w:uiPriority="50"/>
+    <w:lsdException w:name="Grid Table 6 Colorful Accent 1" w:uiPriority="51"/>
+    <w:lsdException w:name="Grid Table 7 Colorful Accent 1" w:uiPriority="52"/>
+    <w:lsdException w:name="Grid Table 1 Light Accent 2" w:uiPriority="46"/>
+    <w:lsdException w:name="Grid Table 2 Accent 2" w:uiPriority="47"/>
+    <w:lsdException w:name="Grid Table 3 Accent 2" w:uiPriority="48"/>
+    <w:lsdException w:name="Grid Table 4 Accent 2" w:uiPriority="49"/>
+    <w:lsdException w:name="Grid Table 5 Dark Accent 2" w:uiPriority="50"/>
+    <w:lsdException w:name="Grid Table 6 Colorful Accent 2" w:uiPriority="51"/>
+    <w:lsdException w:name="Grid Table 7 Colorful Accent 2" w:uiPriority="52"/>
+    <w:lsdException w:name="Grid Table 1 Light Accent 3" w:uiPriority="46"/>
+    <w:lsdException w:name="Grid Table 2 Accent 3" w:uiPriority="47"/>
+    <w:lsdException w:name="Grid Table 3 Accent 3" w:uiPriority="48"/>
+    <w:lsdException w:name="Grid Table 4 Accent 3" w:uiPriority="49"/>
+    <w:lsdException w:name="Grid Table 5 Dark Accent 3" w:uiPriority="50"/>
+    <w:lsdException w:name="Grid Table 6 Colorful Accent 3" w:uiPriority="51"/>
+    <w:lsdException w:name="Grid Table 7 Colorful Accent 3" w:uiPriority="52"/>
+    <w:lsdException w:name="Grid Table 1 Light Accent 4" w:uiPriority="46"/>
+    <w:lsdException w:name="Grid Table 2 Accent 4" w:uiPriority="47"/>
+    <w:lsdException w:name="Grid Table 3 Accent 4" w:uiPriority="48"/>
+    <w:lsdException w:name="Grid Table 4 Accent 4" w:uiPriority="49"/>
+    <w:lsdException w:name="Grid Table 5 Dark Accent 4" w:uiPriority="50"/>
+    <w:lsdException w:name="Grid Table 6 Colorful Accent 4" w:uiPriority="51"/>
+    <w:lsdException w:name="Grid Table 7 Colorful Accent 4" w:uiPriority="52"/>
+    <w:lsdException w:name="Grid Table 1 Light Accent 5" w:uiPriority="46"/>
+    <w:lsdException w:name="Grid Table 2 Accent 5" w:uiPriority="47"/>
+    <w:lsdException w:name="Grid Table 3 Accent 5" w:uiPriority="48"/>
+    <w:lsdException w:name="Grid Table 4 Accent 5" w:uiPriority="49"/>
+    <w:lsdException w:name="Grid Table 5 Dark Accent 5" w:uiPriority="50"/>
+    <w:lsdException w:name="Grid Table 6 Colorful Accent 5" w:uiPriority="51"/>
+    <w:lsdException w:name="Grid Table 7 Colorful Accent 5" w:uiPriority="52"/>
+    <w:lsdException w:name="Grid Table 1 Light Accent 6" w:uiPriority="46"/>
+    <w:lsdException w:name="Grid Table 2 Accent 6" w:uiPriority="47"/>
+    <w:lsdException w:name="Grid Table 3 Accent 6" w:uiPriority="48"/>
+    <w:lsdException w:name="Grid Table 4 Accent 6" w:uiPriority="49"/>
+    <w:lsdException w:name="Grid Table 5 Dark Accent 6" w:uiPriority="50"/>
+    <w:lsdException w:name="Grid Table 6 Colorful Accent 6" w:uiPriority="51"/>
+    <w:lsdException w:name="Grid Table 7 Colorful Accent 6" w:uiPriority="52"/>
+    <w:lsdException w:name="List Table 1 Light" w:uiPriority="46"/>
+    <w:lsdException w:name="List Table 2" w:uiPriority="47"/>
+    <w:lsdException w:name="List Table 3" w:uiPriority="48"/>
+    <w:lsdException w:name="List Table 4" w:uiPriority="49"/>
+    <w:lsdException w:name="List Table 5 Dark" w:uiPriority="50"/>
+    <w:lsdException w:name="List Table 6 Colorful" w:uiPriority="51"/>
+    <w:lsdException w:name="List Table 7 Colorful" w:uiPriority="52"/>
+    <w:lsdException w:name="List Table 1 Light Accent 1" w:uiPriority="46"/>
+    <w:lsdException w:name="List Table 2 Accent 1" w:uiPriority="47"/>
+    <w:lsdException w:name="List Table 3 Accent 1" w:uiPriority="48"/>
+    <w:lsdException w:name="List Table 4 Accent 1" w:uiPriority="49"/>
+    <w:lsdException w:name="List Table 5 Dark Accent 1" w:uiPriority="50"/>
+    <w:lsdException w:name="List Table 6 Colorful Accent 1" w:uiPriority="51"/>
+    <w:lsdException w:name="List Table 7 Colorful Accent 1" w:uiPriority="52"/>
+    <w:lsdException w:name="List Table 1 Light Accent 2" w:uiPriority="46"/>
+    <w:lsdException w:name="List Table 2 Accent 2" w:uiPriority="47"/>
+    <w:lsdException w:name="List Table 3 Accent 2" w:uiPriority="48"/>
+    <w:lsdException w:name="List Table 4 Accent 2" w:uiPriority="49"/>
+    <w:lsdException w:name="List Table 5 Dark Accent 2" w:uiPriority="50"/>
+    <w:lsdException w:name="List Table 6 Colorful Accent 2" w:uiPriority="51"/>
+    <w:lsdException w:name="List Table 7 Colorful Accent 2" w:uiPriority="52"/>
+    <w:lsdException w:name="List Table 1 Light Accent 3" w:uiPriority="46"/>
+    <w:lsdException w:name="List Table 2 Accent 3" w:uiPriority="47"/>
+    <w:lsdException w:name="List Table 3 Accent 3" w:uiPriority="48"/>
+    <w:lsdException w:name="List Table 4 Accent 3" w:uiPriority="49"/>
+    <w:lsdException w:name="List Table 5 Dark Accent 3" w:uiPriority="50"/>
+    <w:lsdException w:name="List Table 6 Colorful Accent 3" w:uiPriority="51"/>
+    <w:lsdException w:name="List Table 7 Colorful Accent 3" w:uiPriority="52"/>
+    <w:lsdException w:name="List Table 1 Light Accent 4" w:uiPriority="46"/>
+    <w:lsdException w:name="List Table 2 Accent 4" w:uiPriority="47"/>
+    <w:lsdException w:name="List Table 3 Accent 4" w:uiPriority="48"/>
+    <w:lsdException w:name="List Table 4 Accent 4" w:uiPriority="49"/>
+    <w:lsdException w:name="List Table 5 Dark Accent 4" w:uiPriority="50"/>
+    <w:lsdException w:name="List Table 6 Colorful Accent 4" w:uiPriority="51"/>
+    <w:lsdException w:name="List Table 7 Colorful Accent 4" w:uiPriority="52"/>
+    <w:lsdException w:name="List Table 1 Light Accent 5" w:uiPriority="46"/>
+    <w:lsdException w:name="List Table 2 Accent 5" w:uiPriority="47"/>
+    <w:lsdException w:name="List Table 3 Accent 5" w:uiPriority="48"/>
+    <w:lsdException w:name="List Table 4 Accent 5" w:uiPriority="49"/>
+    <w:lsdException w:name="List Table 5 Dark Accent 5" w:uiPriority="50"/>
+    <w:lsdException w:name="List Table 6 Colorful Accent 5" w:uiPriority="51"/>
+    <w:lsdException w:name="List Table 7 Colorful Accent 5" w:uiPriority="52"/>
+    <w:lsdException w:name="List Table 1 Light Accent 6" w:uiPriority="46"/>
+    <w:lsdException w:name="List Table 2 Accent 6" w:uiPriority="47"/>
+    <w:lsdException w:name="List Table 3 Accent 6" w:uiPriority="48"/>
+    <w:lsdException w:name="List Table 4 Accent 6" w:uiPriority="49"/>
+    <w:lsdException w:name="List Table 5 Dark Accent 6" w:uiPriority="50"/>
+    <w:lsdException w:name="List Table 6 Colorful Accent 6" w:uiPriority="51"/>
+    <w:lsdException w:name="List Table 7 Colorful Accent 6" w:uiPriority="52"/>
+    <w:lsdException w:name="Mention" w:semiHidden="1" w:unhideWhenUsed="1"/>
+    <w:lsdException w:name="Smart Hyperlink" w:semiHidden="1" w:unhideWhenUsed="1"/>
+    <w:lsdException w:name="Hashtag" w:semiHidden="1" w:unhideWhenUsed="1"/>
+    <w:lsdException w:name="Unresolved Mention" w:semiHidden="1" w:unhideWhenUsed="1"/>
+    <w:lsdException w:name="Smart Link" w:semiHidden="1" w:unhideWhenUsed="1"/>
+  </w:latentStyles>
+  <w:style w:type="paragraph" w:default="1" w:styleId="Normal">
+    <w:name w:val="Normal"/>
+    <w:qFormat/>
+    <w:rPr>
+      <w:rFonts w:ascii="Tahoma" w:eastAsia="Tahoma" w:hAnsi="Tahoma" w:cs="Tahoma"/>
+    </w:rPr>
+  </w:style>
+  <w:style w:type="paragraph" w:styleId="Heading1">
+    <w:name w:val="heading 1"/>
+    <w:basedOn w:val="Normal"/>
+    <w:uiPriority w:val="9"/>
+    <w:qFormat/>
+    <w:pPr>
+      <w:ind w:left="121"/>
+      <w:outlineLvl w:val="0"/>
+    </w:pPr>
+    <w:rPr>
+      <w:rFonts w:ascii="Trebuchet MS" w:eastAsia="Trebuchet MS" w:hAnsi="Trebuchet MS" w:cs="Trebuchet MS"/>
+      <w:b/>
+      <w:bCs/>
+      <w:sz w:val="25"/>
+      <w:szCs w:val="25"/>
+    </w:rPr>
+  </w:style>
+  <w:style w:type="character" w:default="1" w:styleId="DefaultParagraphFont">
     <w:name w:val="Default Paragraph Font"/>
     <w:uiPriority w:val="1"/>
     <w:semiHidden/>
     <w:unhideWhenUsed/>
   </w:style>
-  <w:style w:styleId="TableNormal" w:default="1" w:type="table">
-    <w:name w:val="Table Normal"/>
-    <w:uiPriority w:val="2"/>
+  <w:style w:type="table" w:default="1" w:styleId="TableNormal">
+    <w:name w:val="Normal Table"/>
+    <w:uiPriority w:val="99"/>
     <w:semiHidden/>
     <w:unhideWhenUsed/>
-    <w:qFormat/>
     <w:tblPr>
       <w:tblInd w:w="0" w:type="dxa"/>
       <w:tblCellMar>
         <w:top w:w="0" w:type="dxa"/>
-        <w:left w:w="0" w:type="dxa"/>
+        <w:left w:w="108" w:type="dxa"/>
         <w:bottom w:w="0" w:type="dxa"/>
-        <w:right w:w="0" w:type="dxa"/>
+        <w:right w:w="108" w:type="dxa"/>
       </w:tblCellMar>
     </w:tblPr>
   </w:style>
-  <w:style w:styleId="NoList" w:default="1" w:type="numbering">
+  <w:style w:type="numbering" w:default="1" w:styleId="NoList">
     <w:name w:val="No List"/>
     <w:uiPriority w:val="99"/>
     <w:semiHidden/>
     <w:unhideWhenUsed/>
   </w:style>
-  <w:style w:default="1" w:styleId="Normal" w:type="paragraph">
-    <w:name w:val="Normal"/>
-    <w:uiPriority w:val="1"/>
-    <w:qFormat/>
-    <w:pPr/>
-    <w:rPr>
-      <w:rFonts w:ascii="Tahoma" w:hAnsi="Tahoma" w:eastAsia="Tahoma" w:cs="Tahoma"/>
-      <w:lang w:val="en-US" w:eastAsia="en-US" w:bidi="ar-SA"/>
-    </w:rPr>
-  </w:style>
-  <w:style w:styleId="BodyText" w:type="paragraph">
+  <w:style w:type="paragraph" w:styleId="BodyText">
     <w:name w:val="Body Text"/>
     <w:basedOn w:val="Normal"/>
     <w:uiPriority w:val="1"/>
@@ -12343,49 +12664,28 @@
       <w:ind w:left="110"/>
     </w:pPr>
     <w:rPr>
-      <w:rFonts w:ascii="Tahoma" w:hAnsi="Tahoma" w:eastAsia="Tahoma" w:cs="Tahoma"/>
       <w:sz w:val="17"/>
       <w:szCs w:val="17"/>
-      <w:lang w:val="en-US" w:eastAsia="en-US" w:bidi="ar-SA"/>
     </w:rPr>
   </w:style>
-  <w:style w:styleId="Heading1" w:type="paragraph">
-    <w:name w:val="Heading 1"/>
-    <w:basedOn w:val="Normal"/>
-    <w:uiPriority w:val="1"/>
-    <w:qFormat/>
-    <w:pPr>
-      <w:ind w:left="121"/>
-      <w:outlineLvl w:val="1"/>
-    </w:pPr>
-    <w:rPr>
-      <w:rFonts w:ascii="Trebuchet MS" w:hAnsi="Trebuchet MS" w:eastAsia="Trebuchet MS" w:cs="Trebuchet MS"/>
-      <w:b/>
-      <w:bCs/>
-      <w:sz w:val="25"/>
-      <w:szCs w:val="25"/>
-      <w:lang w:val="en-US" w:eastAsia="en-US" w:bidi="ar-SA"/>
-    </w:rPr>
-  </w:style>
-  <w:style w:styleId="Title" w:type="paragraph">
+  <w:style w:type="paragraph" w:styleId="Title">
     <w:name w:val="Title"/>
     <w:basedOn w:val="Normal"/>
-    <w:uiPriority w:val="1"/>
+    <w:uiPriority w:val="10"/>
     <w:qFormat/>
     <w:pPr>
       <w:spacing w:before="92"/>
       <w:ind w:left="121"/>
     </w:pPr>
     <w:rPr>
-      <w:rFonts w:ascii="Trebuchet MS" w:hAnsi="Trebuchet MS" w:eastAsia="Trebuchet MS" w:cs="Trebuchet MS"/>
+      <w:rFonts w:ascii="Trebuchet MS" w:eastAsia="Trebuchet MS" w:hAnsi="Trebuchet MS" w:cs="Trebuchet MS"/>
       <w:b/>
       <w:bCs/>
       <w:sz w:val="58"/>
       <w:szCs w:val="58"/>
-      <w:lang w:val="en-US" w:eastAsia="en-US" w:bidi="ar-SA"/>
     </w:rPr>
   </w:style>
-  <w:style w:styleId="ListParagraph" w:type="paragraph">
+  <w:style w:type="paragraph" w:styleId="ListParagraph">
     <w:name w:val="List Paragraph"/>
     <w:basedOn w:val="Normal"/>
     <w:uiPriority w:val="1"/>
@@ -12393,20 +12693,12 @@
     <w:pPr>
       <w:ind w:left="370" w:hanging="260"/>
     </w:pPr>
-    <w:rPr>
-      <w:rFonts w:ascii="Tahoma" w:hAnsi="Tahoma" w:eastAsia="Tahoma" w:cs="Tahoma"/>
-      <w:lang w:val="en-US" w:eastAsia="en-US" w:bidi="ar-SA"/>
-    </w:rPr>
   </w:style>
-  <w:style w:styleId="TableParagraph" w:type="paragraph">
+  <w:style w:type="paragraph" w:customStyle="1" w:styleId="TableParagraph">
     <w:name w:val="Table Paragraph"/>
     <w:basedOn w:val="Normal"/>
     <w:uiPriority w:val="1"/>
     <w:qFormat/>
-    <w:pPr/>
-    <w:rPr>
-      <w:lang w:val="en-US" w:eastAsia="en-US" w:bidi="ar-SA"/>
-    </w:rPr>
   </w:style>
 </w:styles>
 </file>
